--- a/report/Assignment3 Report.docx
+++ b/report/Assignment3 Report.docx
@@ -39,78 +39,105 @@
       <w:r>
         <w:t>Introduction</w:t>
       </w:r>
+    </w:p>
+    <w:p>
+      <w:pPr>
+        <w:pStyle w:val="Heading1"/>
+      </w:pPr>
+      <w:r>
+        <w:t>Code Detail and Test Case</w:t>
+      </w:r>
+    </w:p>
+    <w:p>
+      <w:pPr>
+        <w:pStyle w:val="Heading2"/>
+      </w:pPr>
+      <w:r>
+        <w:t>European call/put option (Black-Scholes Formulas)</w:t>
+      </w:r>
+    </w:p>
+    <w:p>
+      <w:pPr>
+        <w:pStyle w:val="Heading2"/>
+      </w:pPr>
+      <w:r>
+        <w:t>American call/put option (Binomial Tree method)</w:t>
+      </w:r>
+    </w:p>
+    <w:p>
+      <w:pPr>
+        <w:pStyle w:val="Heading2"/>
+      </w:pPr>
+      <w:r>
+        <w:t>Implied volatility calculator</w:t>
+      </w:r>
+    </w:p>
+    <w:p>
+      <w:pPr>
+        <w:pStyle w:val="Heading2"/>
+      </w:pPr>
+      <w:r>
+        <w:t>Geometric Asian option</w:t>
+      </w:r>
+      <w:r>
+        <w:t xml:space="preserve"> and Geometric basket option (Closed-form)</w:t>
+      </w:r>
+    </w:p>
+    <w:p>
+      <w:pPr>
+        <w:pStyle w:val="Heading2"/>
+      </w:pPr>
+      <w:r>
+        <w:rPr>
+          <w:rFonts w:hint="eastAsia"/>
+        </w:rPr>
+        <w:t>Arith</w:t>
+      </w:r>
+      <w:r>
+        <w:rPr>
+          <w:rFonts w:hint="eastAsia"/>
+        </w:rPr>
+        <w:t>metic Asian</w:t>
+      </w:r>
+      <w:r>
+        <w:rPr>
+          <w:rFonts w:hint="eastAsia"/>
+        </w:rPr>
+        <w:t xml:space="preserve"> option (Monte Carlo method with control variate technique)</w:t>
+      </w:r>
+    </w:p>
+    <w:p>
+      <w:pPr>
+        <w:pStyle w:val="Heading2"/>
+      </w:pPr>
+      <w:r>
+        <w:t>Arithmetic basket option</w:t>
+      </w:r>
+      <w:r>
+        <w:t xml:space="preserve"> (Monte Carlo method with control variate </w:t>
+      </w:r>
+      <w:r>
+        <w:t>technique</w:t>
+      </w:r>
+      <w:r>
+        <w:t>)</w:t>
+      </w:r>
+    </w:p>
+    <w:p>
+      <w:pPr>
+        <w:pStyle w:val="Heading1"/>
+        <w:rPr>
+          <w:rFonts w:hint="eastAsia"/>
+        </w:rPr>
+      </w:pPr>
+      <w:r>
+        <w:rPr>
+          <w:rFonts w:hint="eastAsia"/>
+        </w:rPr>
+        <w:t>Extensions</w:t>
+      </w:r>
       <w:bookmarkStart w:id="0" w:name="_GoBack"/>
       <w:bookmarkEnd w:id="0"/>
-    </w:p>
-    <w:p>
-      <w:pPr>
-        <w:pStyle w:val="Heading1"/>
-      </w:pPr>
-      <w:r>
-        <w:t>Code Detail and Test Case</w:t>
-      </w:r>
-    </w:p>
-    <w:p>
-      <w:pPr>
-        <w:pStyle w:val="Heading2"/>
-      </w:pPr>
-      <w:r>
-        <w:t>European call/put option (Black-Scholes Formulas)</w:t>
-      </w:r>
-    </w:p>
-    <w:p>
-      <w:pPr>
-        <w:pStyle w:val="Heading2"/>
-      </w:pPr>
-      <w:r>
-        <w:t>American call/put option (Binomial Tree method)</w:t>
-      </w:r>
-    </w:p>
-    <w:p>
-      <w:pPr>
-        <w:pStyle w:val="Heading2"/>
-      </w:pPr>
-      <w:r>
-        <w:t>Implied volatility calculator</w:t>
-      </w:r>
-    </w:p>
-    <w:p>
-      <w:pPr>
-        <w:pStyle w:val="Heading2"/>
-      </w:pPr>
-      <w:r>
-        <w:t>Geometric Asian option</w:t>
-      </w:r>
-      <w:r>
-        <w:t xml:space="preserve"> and Geometric basket option (Closed-form)</w:t>
-      </w:r>
-    </w:p>
-    <w:p>
-      <w:pPr>
-        <w:pStyle w:val="Heading2"/>
-      </w:pPr>
-      <w:r>
-        <w:t>Arithmetic basket option</w:t>
-      </w:r>
-      <w:r>
-        <w:t xml:space="preserve"> (Monte Carlo method with control variate </w:t>
-      </w:r>
-      <w:r>
-        <w:t>technique</w:t>
-      </w:r>
-      <w:r>
-        <w:t>)</w:t>
-      </w:r>
-    </w:p>
-    <w:p>
-      <w:pPr>
-        <w:pStyle w:val="Heading2"/>
-        <w:numPr>
-          <w:ilvl w:val="0"/>
-          <w:numId w:val="0"/>
-        </w:numPr>
-        <w:ind w:left="792"/>
-      </w:pPr>
     </w:p>
     <w:sectPr>
       <w:pgSz w:w="11900" w:h="16840"/>

--- a/report/Assignment3 Report.docx
+++ b/report/Assignment3 Report.docx
@@ -41,6 +41,84 @@
       </w:r>
     </w:p>
     <w:p>
+      <w:r>
+        <w:t>Our pro</w:t>
+      </w:r>
+      <w:r>
+        <w:t xml:space="preserve">gram is a </w:t>
+      </w:r>
+      <w:r>
+        <w:t>web-</w:t>
+      </w:r>
+      <w:r>
+        <w:t>based</w:t>
+      </w:r>
+      <w:r>
+        <w:t xml:space="preserve"> option calculator, </w:t>
+      </w:r>
+    </w:p>
+    <w:p>
+      <w:pPr>
+        <w:keepNext/>
+      </w:pPr>
+      <w:r>
+        <w:drawing>
+          <wp:inline distT="0" distB="0" distL="0" distR="0" wp14:anchorId="29BCD376" wp14:editId="782CFED3">
+            <wp:extent cx="2780665" cy="2298931"/>
+            <wp:effectExtent l="0" t="0" r="0" b="0"/>
+            <wp:docPr id="1" name="Picture 1"/>
+            <wp:cNvGraphicFramePr>
+              <a:graphicFrameLocks xmlns:a="http://schemas.openxmlformats.org/drawingml/2006/main" noChangeAspect="1"/>
+            </wp:cNvGraphicFramePr>
+            <a:graphic xmlns:a="http://schemas.openxmlformats.org/drawingml/2006/main">
+              <a:graphicData uri="http://schemas.openxmlformats.org/drawingml/2006/picture">
+                <pic:pic xmlns:pic="http://schemas.openxmlformats.org/drawingml/2006/picture">
+                  <pic:nvPicPr>
+                    <pic:cNvPr id="1" name=""/>
+                    <pic:cNvPicPr/>
+                  </pic:nvPicPr>
+                  <pic:blipFill>
+                    <a:blip r:embed="rId6"/>
+                    <a:stretch>
+                      <a:fillRect/>
+                    </a:stretch>
+                  </pic:blipFill>
+                  <pic:spPr>
+                    <a:xfrm>
+                      <a:off x="0" y="0"/>
+                      <a:ext cx="2800481" cy="2315314"/>
+                    </a:xfrm>
+                    <a:prstGeom prst="rect">
+                      <a:avLst/>
+                    </a:prstGeom>
+                  </pic:spPr>
+                </pic:pic>
+              </a:graphicData>
+            </a:graphic>
+          </wp:inline>
+        </w:drawing>
+      </w:r>
+    </w:p>
+    <w:p>
+      <w:pPr>
+        <w:pStyle w:val="Caption"/>
+      </w:pPr>
+      <w:r>
+        <w:t xml:space="preserve">Figure </w:t>
+      </w:r>
+      <w:fldSimple w:instr=" SEQ Figure \* ARABIC ">
+        <w:r>
+          <w:rPr>
+            <w:noProof/>
+          </w:rPr>
+          <w:t>1</w:t>
+        </w:r>
+      </w:fldSimple>
+      <w:r>
+        <w:t xml:space="preserve"> Index</w:t>
+      </w:r>
+    </w:p>
+    <w:p>
       <w:pPr>
         <w:pStyle w:val="Heading1"/>
       </w:pPr>
@@ -54,14 +132,6 @@
       </w:pPr>
       <w:r>
         <w:t>European call/put option (Black-Scholes Formulas)</w:t>
-      </w:r>
-    </w:p>
-    <w:p>
-      <w:pPr>
-        <w:pStyle w:val="Heading2"/>
-      </w:pPr>
-      <w:r>
-        <w:t>American call/put option (Binomial Tree method)</w:t>
       </w:r>
     </w:p>
     <w:p>
@@ -122,6 +192,19 @@
       <w:r>
         <w:t>)</w:t>
       </w:r>
+      <w:r>
+        <w:t xml:space="preserve"> </w:t>
+      </w:r>
+    </w:p>
+    <w:p>
+      <w:pPr>
+        <w:pStyle w:val="Heading2"/>
+      </w:pPr>
+      <w:r>
+        <w:t>American call/put option (Binomial Tree method)</w:t>
+      </w:r>
+      <w:bookmarkStart w:id="0" w:name="_GoBack"/>
+      <w:bookmarkEnd w:id="0"/>
     </w:p>
     <w:p>
       <w:pPr>
@@ -136,8 +219,6 @@
         </w:rPr>
         <w:t>Extensions</w:t>
       </w:r>
-      <w:bookmarkStart w:id="0" w:name="_GoBack"/>
-      <w:bookmarkEnd w:id="0"/>
     </w:p>
     <w:sectPr>
       <w:pgSz w:w="11900" w:h="16840"/>
@@ -903,6 +984,25 @@
       <w:szCs w:val="22"/>
     </w:rPr>
   </w:style>
+  <w:style w:type="paragraph" w:styleId="Caption">
+    <w:name w:val="caption"/>
+    <w:basedOn w:val="Normal"/>
+    <w:next w:val="Normal"/>
+    <w:uiPriority w:val="35"/>
+    <w:unhideWhenUsed/>
+    <w:qFormat/>
+    <w:rsid w:val="00C4196B"/>
+    <w:pPr>
+      <w:spacing w:after="200"/>
+    </w:pPr>
+    <w:rPr>
+      <w:i/>
+      <w:iCs/>
+      <w:color w:val="44546A" w:themeColor="text2"/>
+      <w:sz w:val="18"/>
+      <w:szCs w:val="18"/>
+    </w:rPr>
+  </w:style>
 </w:styles>
 </file>
 
@@ -1165,4 +1265,16 @@
     </a:ext>
   </a:extLst>
 </a:theme>
+</file>
+
+<file path=customXml/item1.xml><?xml version="1.0" encoding="utf-8"?>
+<b:Sources xmlns:b="http://schemas.openxmlformats.org/officeDocument/2006/bibliography" xmlns="http://schemas.openxmlformats.org/officeDocument/2006/bibliography" SelectedStyle="/IEEE2006OfficeOnline.xsl" StyleName="IEEE"/>
+</file>
+
+<file path=customXml/itemProps1.xml><?xml version="1.0" encoding="utf-8"?>
+<ds:datastoreItem xmlns:ds="http://schemas.openxmlformats.org/officeDocument/2006/customXml" ds:itemID="{5681AB05-D3C5-C54E-8066-D6C8BD56DE11}">
+  <ds:schemaRefs>
+    <ds:schemaRef ds:uri="http://schemas.openxmlformats.org/officeDocument/2006/bibliography"/>
+  </ds:schemaRefs>
+</ds:datastoreItem>
 </file>
--- a/report/Assignment3 Report.docx
+++ b/report/Assignment3 Report.docx
@@ -15,10 +15,34 @@
         <w:pStyle w:val="Subtitle"/>
       </w:pPr>
       <w:r>
-        <w:t xml:space="preserve">Group12 Li Daina (), Hu Hao (), </w:t>
-      </w:r>
-      <w:r>
-        <w:t>Wang Youan (3035237236)</w:t>
+        <w:t xml:space="preserve">Group12 Li </w:t>
+      </w:r>
+      <w:proofErr w:type="spellStart"/>
+      <w:r>
+        <w:t>Daina</w:t>
+      </w:r>
+      <w:proofErr w:type="spellEnd"/>
+      <w:r>
+        <w:t xml:space="preserve"> (), Hu </w:t>
+      </w:r>
+      <w:proofErr w:type="spellStart"/>
+      <w:r>
+        <w:t>Hao</w:t>
+      </w:r>
+      <w:proofErr w:type="spellEnd"/>
+      <w:r>
+        <w:t xml:space="preserve"> (), </w:t>
+      </w:r>
+      <w:r>
+        <w:t xml:space="preserve">Wang </w:t>
+      </w:r>
+      <w:proofErr w:type="spellStart"/>
+      <w:r>
+        <w:t>Youan</w:t>
+      </w:r>
+      <w:proofErr w:type="spellEnd"/>
+      <w:r>
+        <w:t xml:space="preserve"> (3035237236)</w:t>
       </w:r>
     </w:p>
     <w:p>
@@ -31,6 +55,80 @@
     </w:p>
     <w:p>
       <w:pPr>
+        <w:pStyle w:val="ListParagraph"/>
+        <w:numPr>
+          <w:ilvl w:val="0"/>
+          <w:numId w:val="3"/>
+        </w:numPr>
+      </w:pPr>
+      <w:r>
+        <w:t xml:space="preserve">Wang </w:t>
+      </w:r>
+      <w:proofErr w:type="spellStart"/>
+      <w:r>
+        <w:t>Youan</w:t>
+      </w:r>
+      <w:proofErr w:type="spellEnd"/>
+      <w:r>
+        <w:t xml:space="preserve">: Merge Code, Implement of Arithmetic Mean basket call/put options calculator and </w:t>
+      </w:r>
+      <w:r>
+        <w:t>Black-Scholes Formulas for European call/put options.</w:t>
+      </w:r>
+    </w:p>
+    <w:p>
+      <w:pPr>
+        <w:pStyle w:val="ListParagraph"/>
+        <w:numPr>
+          <w:ilvl w:val="0"/>
+          <w:numId w:val="3"/>
+        </w:numPr>
+      </w:pPr>
+      <w:r>
+        <w:t xml:space="preserve">Hu </w:t>
+      </w:r>
+      <w:proofErr w:type="spellStart"/>
+      <w:r>
+        <w:t>Hao</w:t>
+      </w:r>
+      <w:proofErr w:type="spellEnd"/>
+      <w:r>
+        <w:t xml:space="preserve">: Implement of </w:t>
+      </w:r>
+      <w:r>
+        <w:t>closed-form formulas for geometric Asian call/put options and ge</w:t>
+      </w:r>
+      <w:r>
+        <w:t>ometric basket call/put options, and Binomial Tree method for American call/put options.</w:t>
+      </w:r>
+    </w:p>
+    <w:p>
+      <w:pPr>
+        <w:pStyle w:val="ListParagraph"/>
+        <w:numPr>
+          <w:ilvl w:val="0"/>
+          <w:numId w:val="3"/>
+        </w:numPr>
+      </w:pPr>
+      <w:r>
+        <w:t xml:space="preserve">Li </w:t>
+      </w:r>
+      <w:proofErr w:type="spellStart"/>
+      <w:r>
+        <w:t>Daina</w:t>
+      </w:r>
+      <w:proofErr w:type="spellEnd"/>
+      <w:r>
+        <w:t>: Implement of implied volatility calculations and arithmetic Asian call/put options</w:t>
+      </w:r>
+    </w:p>
+    <w:p>
+      <w:pPr>
+        <w:ind w:left="720"/>
+      </w:pPr>
+    </w:p>
+    <w:p>
+      <w:pPr>
         <w:pStyle w:val="Heading1"/>
       </w:pPr>
       <w:r>
@@ -42,31 +140,19 @@
     </w:p>
     <w:p>
       <w:r>
-        <w:t>Our pro</w:t>
-      </w:r>
-      <w:r>
-        <w:t xml:space="preserve">gram is a </w:t>
-      </w:r>
-      <w:r>
-        <w:t>web-</w:t>
-      </w:r>
-      <w:r>
-        <w:t>based</w:t>
-      </w:r>
-      <w:r>
-        <w:t xml:space="preserve"> option calculator, </w:t>
-      </w:r>
-    </w:p>
-    <w:p>
-      <w:pPr>
-        <w:keepNext/>
-      </w:pPr>
-      <w:r>
         <w:drawing>
-          <wp:inline distT="0" distB="0" distL="0" distR="0" wp14:anchorId="29BCD376" wp14:editId="782CFED3">
-            <wp:extent cx="2780665" cy="2298931"/>
-            <wp:effectExtent l="0" t="0" r="0" b="0"/>
-            <wp:docPr id="1" name="Picture 1"/>
+          <wp:anchor distT="0" distB="0" distL="114300" distR="114300" simplePos="0" relativeHeight="251658240" behindDoc="0" locked="0" layoutInCell="1" allowOverlap="1" wp14:anchorId="4A75F85C" wp14:editId="35BB8872">
+            <wp:simplePos x="0" y="0"/>
+            <wp:positionH relativeFrom="margin">
+              <wp:posOffset>3361055</wp:posOffset>
+            </wp:positionH>
+            <wp:positionV relativeFrom="margin">
+              <wp:posOffset>2972435</wp:posOffset>
+            </wp:positionV>
+            <wp:extent cx="2763520" cy="2174240"/>
+            <wp:effectExtent l="0" t="0" r="5080" b="0"/>
+            <wp:wrapSquare wrapText="bothSides"/>
+            <wp:docPr id="4" name="Picture 4"/>
             <wp:cNvGraphicFramePr>
               <a:graphicFrameLocks xmlns:a="http://schemas.openxmlformats.org/drawingml/2006/main" noChangeAspect="1"/>
             </wp:cNvGraphicFramePr>
@@ -78,7 +164,13 @@
                     <pic:cNvPicPr/>
                   </pic:nvPicPr>
                   <pic:blipFill>
-                    <a:blip r:embed="rId6"/>
+                    <a:blip r:embed="rId8">
+                      <a:extLst>
+                        <a:ext uri="{28A0092B-C50C-407E-A947-70E740481C1C}">
+                          <a14:useLocalDpi xmlns:a14="http://schemas.microsoft.com/office/drawing/2010/main" val="0"/>
+                        </a:ext>
+                      </a:extLst>
+                    </a:blip>
                     <a:stretch>
                       <a:fillRect/>
                     </a:stretch>
@@ -86,7 +178,7 @@
                   <pic:spPr>
                     <a:xfrm>
                       <a:off x="0" y="0"/>
-                      <a:ext cx="2800481" cy="2315314"/>
+                      <a:ext cx="2763520" cy="2174240"/>
                     </a:xfrm>
                     <a:prstGeom prst="rect">
                       <a:avLst/>
@@ -95,28 +187,476 @@
                 </pic:pic>
               </a:graphicData>
             </a:graphic>
-          </wp:inline>
+            <wp14:sizeRelH relativeFrom="page">
+              <wp14:pctWidth>0</wp14:pctWidth>
+            </wp14:sizeRelH>
+            <wp14:sizeRelV relativeFrom="page">
+              <wp14:pctHeight>0</wp14:pctHeight>
+            </wp14:sizeRelV>
+          </wp:anchor>
         </w:drawing>
       </w:r>
-    </w:p>
-    <w:p>
-      <w:pPr>
-        <w:pStyle w:val="Caption"/>
-      </w:pPr>
-      <w:r>
-        <w:t xml:space="preserve">Figure </w:t>
-      </w:r>
-      <w:fldSimple w:instr=" SEQ Figure \* ARABIC ">
-        <w:r>
-          <w:rPr>
-            <w:noProof/>
-          </w:rPr>
-          <w:t>1</w:t>
-        </w:r>
-      </w:fldSimple>
-      <w:r>
-        <w:t xml:space="preserve"> Index</w:t>
-      </w:r>
+      <w:r>
+        <w:t>Our pro</w:t>
+      </w:r>
+      <w:r>
+        <w:t xml:space="preserve">gram is a </w:t>
+      </w:r>
+      <w:r>
+        <w:t>web-</w:t>
+      </w:r>
+      <w:r>
+        <w:t>based</w:t>
+      </w:r>
+      <w:r>
+        <w:t xml:space="preserve"> </w:t>
+      </w:r>
+      <w:r>
+        <w:t xml:space="preserve">option calculator. </w:t>
+      </w:r>
+      <w:r>
+        <w:t xml:space="preserve"> Usage as follows,</w:t>
+      </w:r>
+    </w:p>
+    <w:p>
+      <w:pPr>
+        <w:pStyle w:val="ListParagraph"/>
+        <w:numPr>
+          <w:ilvl w:val="0"/>
+          <w:numId w:val="4"/>
+        </w:numPr>
+      </w:pPr>
+      <w:r>
+        <w:t>Running the index.exe program</w:t>
+      </w:r>
+    </w:p>
+    <w:p>
+      <w:pPr>
+        <w:pStyle w:val="ListParagraph"/>
+        <w:numPr>
+          <w:ilvl w:val="0"/>
+          <w:numId w:val="4"/>
+        </w:numPr>
+      </w:pPr>
+      <w:r>
+        <w:t>Typing l</w:t>
+      </w:r>
+      <w:r>
+        <w:t>ocalhost:8080 in your web browser, then</w:t>
+      </w:r>
+      <w:r>
+        <w:t xml:space="preserve"> you will find</w:t>
+      </w:r>
+      <w:r>
+        <w:rPr>
+          <w:noProof/>
+        </w:rPr>
+        <w:t xml:space="preserve"> </w:t>
+      </w:r>
+      <w:r>
+        <w:rPr>
+          <w:noProof/>
+        </w:rPr>
+        <w:t>our index page there (</w:t>
+      </w:r>
+      <w:r>
+        <w:rPr>
+          <w:noProof/>
+        </w:rPr>
+        <w:fldChar w:fldCharType="begin"/>
+      </w:r>
+      <w:r>
+        <w:rPr>
+          <w:noProof/>
+        </w:rPr>
+        <w:instrText xml:space="preserve"> REF _Ref447823511 \h </w:instrText>
+      </w:r>
+      <w:r>
+        <w:rPr>
+          <w:noProof/>
+        </w:rPr>
+      </w:r>
+      <w:r>
+        <w:rPr>
+          <w:noProof/>
+        </w:rPr>
+        <w:fldChar w:fldCharType="separate"/>
+      </w:r>
+      <w:r>
+        <w:t>Figur</w:t>
+      </w:r>
+      <w:r>
+        <w:t>e</w:t>
+      </w:r>
+      <w:r>
+        <w:t xml:space="preserve"> </w:t>
+      </w:r>
+      <w:r>
+        <w:rPr>
+          <w:noProof/>
+        </w:rPr>
+        <w:t>1</w:t>
+      </w:r>
+      <w:r>
+        <w:rPr>
+          <w:noProof/>
+        </w:rPr>
+        <w:fldChar w:fldCharType="end"/>
+      </w:r>
+      <w:r>
+        <w:rPr>
+          <w:noProof/>
+        </w:rPr>
+        <w:t xml:space="preserve">). </w:t>
+      </w:r>
+    </w:p>
+    <w:p>
+      <w:pPr>
+        <w:pStyle w:val="ListParagraph"/>
+        <w:numPr>
+          <w:ilvl w:val="0"/>
+          <w:numId w:val="4"/>
+        </w:numPr>
+      </w:pPr>
+      <w:r>
+        <w:rPr>
+          <w:noProof/>
+        </w:rPr>
+        <w:t xml:space="preserve">There are 7 different types </w:t>
+      </w:r>
+      <w:r>
+        <w:rPr>
+          <w:noProof/>
+        </w:rPr>
+        <w:t>of calculators, you can choose any calculator you need (Figure 2).</w:t>
+      </w:r>
+    </w:p>
+    <w:p>
+      <w:pPr>
+        <w:pStyle w:val="ListParagraph"/>
+        <w:numPr>
+          <w:ilvl w:val="0"/>
+          <w:numId w:val="4"/>
+        </w:numPr>
+      </w:pPr>
+      <w:r>
+        <w:rPr>
+          <w:noProof/>
+        </w:rPr>
+        <w:t>Type in all the required parameters</w:t>
+      </w:r>
+    </w:p>
+    <w:p>
+      <w:pPr>
+        <w:pStyle w:val="ListParagraph"/>
+        <w:numPr>
+          <w:ilvl w:val="0"/>
+          <w:numId w:val="4"/>
+        </w:numPr>
+      </w:pPr>
+      <w:r>
+        <w:rPr>
+          <w:noProof/>
+        </w:rPr>
+        <w:t>press calculate button</w:t>
+      </w:r>
+    </w:p>
+    <w:p>
+      <w:pPr>
+        <w:pStyle w:val="ListParagraph"/>
+        <w:numPr>
+          <w:ilvl w:val="0"/>
+          <w:numId w:val="4"/>
+        </w:numPr>
+      </w:pPr>
+      <w:r>
+        <w:rPr>
+          <w:noProof/>
+        </w:rPr>
+        <mc:AlternateContent>
+          <mc:Choice Requires="wps">
+            <w:drawing>
+              <wp:anchor distT="0" distB="0" distL="114300" distR="114300" simplePos="0" relativeHeight="251663360" behindDoc="0" locked="0" layoutInCell="1" allowOverlap="1" wp14:anchorId="1A3FA06E" wp14:editId="01D254A8">
+                <wp:simplePos x="0" y="0"/>
+                <wp:positionH relativeFrom="column">
+                  <wp:posOffset>3246755</wp:posOffset>
+                </wp:positionH>
+                <wp:positionV relativeFrom="paragraph">
+                  <wp:posOffset>176530</wp:posOffset>
+                </wp:positionV>
+                <wp:extent cx="2763520" cy="266700"/>
+                <wp:effectExtent l="0" t="0" r="0" b="0"/>
+                <wp:wrapSquare wrapText="bothSides"/>
+                <wp:docPr id="1" name="Text Box 1"/>
+                <wp:cNvGraphicFramePr/>
+                <a:graphic xmlns:a="http://schemas.openxmlformats.org/drawingml/2006/main">
+                  <a:graphicData uri="http://schemas.microsoft.com/office/word/2010/wordprocessingShape">
+                    <wps:wsp>
+                      <wps:cNvSpPr txBox="1"/>
+                      <wps:spPr>
+                        <a:xfrm>
+                          <a:off x="0" y="0"/>
+                          <a:ext cx="2763520" cy="266700"/>
+                        </a:xfrm>
+                        <a:prstGeom prst="rect">
+                          <a:avLst/>
+                        </a:prstGeom>
+                        <a:solidFill>
+                          <a:prstClr val="white"/>
+                        </a:solidFill>
+                        <a:ln>
+                          <a:noFill/>
+                        </a:ln>
+                        <a:effectLst/>
+                      </wps:spPr>
+                      <wps:txbx>
+                        <w:txbxContent>
+                          <w:p>
+                            <w:pPr>
+                              <w:pStyle w:val="Caption"/>
+                              <w:jc w:val="center"/>
+                            </w:pPr>
+                            <w:r>
+                              <w:t xml:space="preserve">Figure </w:t>
+                            </w:r>
+                            <w:fldSimple w:instr=" SEQ Figure \* ARABIC ">
+                              <w:r>
+                                <w:rPr>
+                                  <w:noProof/>
+                                </w:rPr>
+                                <w:t>1</w:t>
+                              </w:r>
+                            </w:fldSimple>
+                            <w:r>
+                              <w:t xml:space="preserve"> index page</w:t>
+                            </w:r>
+                          </w:p>
+                        </w:txbxContent>
+                      </wps:txbx>
+                      <wps:bodyPr rot="0" spcFirstLastPara="0" vertOverflow="overflow" horzOverflow="overflow" vert="horz" wrap="square" lIns="0" tIns="0" rIns="0" bIns="0" numCol="1" spcCol="0" rtlCol="0" fromWordArt="0" anchor="t" anchorCtr="0" forceAA="0" compatLnSpc="1">
+                        <a:prstTxWarp prst="textNoShape">
+                          <a:avLst/>
+                        </a:prstTxWarp>
+                        <a:spAutoFit/>
+                      </wps:bodyPr>
+                    </wps:wsp>
+                  </a:graphicData>
+                </a:graphic>
+              </wp:anchor>
+            </w:drawing>
+          </mc:Choice>
+          <mc:Fallback>
+            <w:pict>
+              <v:shapetype w14:anchorId="1A3FA06E" id="_x0000_t202" coordsize="21600,21600" o:spt="202" path="m0,0l0,21600,21600,21600,21600,0xe">
+                <v:stroke joinstyle="miter"/>
+                <v:path gradientshapeok="t" o:connecttype="rect"/>
+              </v:shapetype>
+              <v:shape id="Text_x0020_Box_x0020_1" o:spid="_x0000_s1026" type="#_x0000_t202" style="position:absolute;left:0;text-align:left;margin-left:255.65pt;margin-top:13.9pt;width:217.6pt;height:21pt;z-index:251663360;visibility:visible;mso-wrap-style:square;mso-wrap-distance-left:9pt;mso-wrap-distance-top:0;mso-wrap-distance-right:9pt;mso-wrap-distance-bottom:0;mso-position-horizontal:absolute;mso-position-horizontal-relative:text;mso-position-vertical:absolute;mso-position-vertical-relative:text;v-text-anchor:top" o:gfxdata="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" stroked="f">
+                <v:textbox style="mso-fit-shape-to-text:t" inset="0,0,0,0">
+                  <w:txbxContent>
+                    <w:p>
+                      <w:pPr>
+                        <w:pStyle w:val="Caption"/>
+                        <w:jc w:val="center"/>
+                      </w:pPr>
+                      <w:r>
+                        <w:t xml:space="preserve">Figure </w:t>
+                      </w:r>
+                      <w:fldSimple w:instr=" SEQ Figure \* ARABIC ">
+                        <w:r>
+                          <w:rPr>
+                            <w:noProof/>
+                          </w:rPr>
+                          <w:t>1</w:t>
+                        </w:r>
+                      </w:fldSimple>
+                      <w:r>
+                        <w:t xml:space="preserve"> index page</w:t>
+                      </w:r>
+                    </w:p>
+                  </w:txbxContent>
+                </v:textbox>
+                <w10:wrap type="square"/>
+              </v:shape>
+            </w:pict>
+          </mc:Fallback>
+        </mc:AlternateContent>
+      </w:r>
+      <w:r>
+        <w:drawing>
+          <wp:anchor distT="0" distB="0" distL="114300" distR="114300" simplePos="0" relativeHeight="251666432" behindDoc="0" locked="0" layoutInCell="1" allowOverlap="1" wp14:anchorId="42352F77" wp14:editId="5112C776">
+            <wp:simplePos x="0" y="0"/>
+            <wp:positionH relativeFrom="column">
+              <wp:posOffset>850265</wp:posOffset>
+            </wp:positionH>
+            <wp:positionV relativeFrom="paragraph">
+              <wp:posOffset>869950</wp:posOffset>
+            </wp:positionV>
+            <wp:extent cx="4280535" cy="2602865"/>
+            <wp:effectExtent l="0" t="0" r="12065" b="0"/>
+            <wp:wrapTight wrapText="bothSides">
+              <wp:wrapPolygon edited="0">
+                <wp:start x="1025" y="211"/>
+                <wp:lineTo x="513" y="1265"/>
+                <wp:lineTo x="128" y="2740"/>
+                <wp:lineTo x="128" y="18549"/>
+                <wp:lineTo x="769" y="20657"/>
+                <wp:lineTo x="1025" y="21078"/>
+                <wp:lineTo x="20507" y="21078"/>
+                <wp:lineTo x="20892" y="20657"/>
+                <wp:lineTo x="21405" y="18549"/>
+                <wp:lineTo x="21533" y="2740"/>
+                <wp:lineTo x="21148" y="1475"/>
+                <wp:lineTo x="20507" y="211"/>
+                <wp:lineTo x="1025" y="211"/>
+              </wp:wrapPolygon>
+            </wp:wrapTight>
+            <wp:docPr id="6" name="Picture 6"/>
+            <wp:cNvGraphicFramePr>
+              <a:graphicFrameLocks xmlns:a="http://schemas.openxmlformats.org/drawingml/2006/main" noChangeAspect="1"/>
+            </wp:cNvGraphicFramePr>
+            <a:graphic xmlns:a="http://schemas.openxmlformats.org/drawingml/2006/main">
+              <a:graphicData uri="http://schemas.openxmlformats.org/drawingml/2006/picture">
+                <pic:pic xmlns:pic="http://schemas.openxmlformats.org/drawingml/2006/picture">
+                  <pic:nvPicPr>
+                    <pic:cNvPr id="1" name=""/>
+                    <pic:cNvPicPr/>
+                  </pic:nvPicPr>
+                  <pic:blipFill>
+                    <a:blip r:embed="rId9">
+                      <a:extLst>
+                        <a:ext uri="{28A0092B-C50C-407E-A947-70E740481C1C}">
+                          <a14:useLocalDpi xmlns:a14="http://schemas.microsoft.com/office/drawing/2010/main" val="0"/>
+                        </a:ext>
+                      </a:extLst>
+                    </a:blip>
+                    <a:stretch>
+                      <a:fillRect/>
+                    </a:stretch>
+                  </pic:blipFill>
+                  <pic:spPr>
+                    <a:xfrm>
+                      <a:off x="0" y="0"/>
+                      <a:ext cx="4280535" cy="2602865"/>
+                    </a:xfrm>
+                    <a:prstGeom prst="rect">
+                      <a:avLst/>
+                    </a:prstGeom>
+                  </pic:spPr>
+                </pic:pic>
+              </a:graphicData>
+            </a:graphic>
+            <wp14:sizeRelH relativeFrom="page">
+              <wp14:pctWidth>0</wp14:pctWidth>
+            </wp14:sizeRelH>
+            <wp14:sizeRelV relativeFrom="page">
+              <wp14:pctHeight>0</wp14:pctHeight>
+            </wp14:sizeRelV>
+          </wp:anchor>
+        </w:drawing>
+      </w:r>
+      <w:r>
+        <w:rPr>
+          <w:noProof/>
+        </w:rPr>
+        <mc:AlternateContent>
+          <mc:Choice Requires="wps">
+            <w:drawing>
+              <wp:anchor distT="0" distB="0" distL="114300" distR="114300" simplePos="0" relativeHeight="251665408" behindDoc="0" locked="0" layoutInCell="1" allowOverlap="1" wp14:anchorId="5DC0EE21" wp14:editId="031C4E8B">
+                <wp:simplePos x="0" y="0"/>
+                <wp:positionH relativeFrom="column">
+                  <wp:posOffset>1536700</wp:posOffset>
+                </wp:positionH>
+                <wp:positionV relativeFrom="paragraph">
+                  <wp:posOffset>3491230</wp:posOffset>
+                </wp:positionV>
+                <wp:extent cx="2763520" cy="266700"/>
+                <wp:effectExtent l="0" t="0" r="0" b="0"/>
+                <wp:wrapSquare wrapText="bothSides"/>
+                <wp:docPr id="5" name="Text Box 5"/>
+                <wp:cNvGraphicFramePr/>
+                <a:graphic xmlns:a="http://schemas.openxmlformats.org/drawingml/2006/main">
+                  <a:graphicData uri="http://schemas.microsoft.com/office/word/2010/wordprocessingShape">
+                    <wps:wsp>
+                      <wps:cNvSpPr txBox="1"/>
+                      <wps:spPr>
+                        <a:xfrm>
+                          <a:off x="0" y="0"/>
+                          <a:ext cx="2763520" cy="266700"/>
+                        </a:xfrm>
+                        <a:prstGeom prst="rect">
+                          <a:avLst/>
+                        </a:prstGeom>
+                        <a:solidFill>
+                          <a:prstClr val="white"/>
+                        </a:solidFill>
+                        <a:ln>
+                          <a:noFill/>
+                        </a:ln>
+                        <a:effectLst/>
+                      </wps:spPr>
+                      <wps:txbx>
+                        <w:txbxContent>
+                          <w:p>
+                            <w:pPr>
+                              <w:pStyle w:val="Caption"/>
+                              <w:jc w:val="center"/>
+                            </w:pPr>
+                            <w:r>
+                              <w:t xml:space="preserve">Figure </w:t>
+                            </w:r>
+                            <w:r>
+                              <w:t>2 Example of one Calculator</w:t>
+                            </w:r>
+                          </w:p>
+                        </w:txbxContent>
+                      </wps:txbx>
+                      <wps:bodyPr rot="0" spcFirstLastPara="0" vertOverflow="overflow" horzOverflow="overflow" vert="horz" wrap="square" lIns="0" tIns="0" rIns="0" bIns="0" numCol="1" spcCol="0" rtlCol="0" fromWordArt="0" anchor="t" anchorCtr="0" forceAA="0" compatLnSpc="1">
+                        <a:prstTxWarp prst="textNoShape">
+                          <a:avLst/>
+                        </a:prstTxWarp>
+                        <a:spAutoFit/>
+                      </wps:bodyPr>
+                    </wps:wsp>
+                  </a:graphicData>
+                </a:graphic>
+              </wp:anchor>
+            </w:drawing>
+          </mc:Choice>
+          <mc:Fallback>
+            <w:pict>
+              <v:shape w14:anchorId="5DC0EE21" id="Text_x0020_Box_x0020_5" o:spid="_x0000_s1027" type="#_x0000_t202" style="position:absolute;left:0;text-align:left;margin-left:121pt;margin-top:274.9pt;width:217.6pt;height:21pt;z-index:251665408;visibility:visible;mso-wrap-style:square;mso-wrap-distance-left:9pt;mso-wrap-distance-top:0;mso-wrap-distance-right:9pt;mso-wrap-distance-bottom:0;mso-position-horizontal:absolute;mso-position-horizontal-relative:text;mso-position-vertical:absolute;mso-position-vertical-relative:text;v-text-anchor:top" o:gfxdata="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" stroked="f">
+                <v:textbox style="mso-fit-shape-to-text:t" inset="0,0,0,0">
+                  <w:txbxContent>
+                    <w:p>
+                      <w:pPr>
+                        <w:pStyle w:val="Caption"/>
+                        <w:jc w:val="center"/>
+                      </w:pPr>
+                      <w:r>
+                        <w:t xml:space="preserve">Figure </w:t>
+                      </w:r>
+                      <w:r>
+                        <w:t>2 Example of one Calculator</w:t>
+                      </w:r>
+                    </w:p>
+                  </w:txbxContent>
+                </v:textbox>
+                <w10:wrap type="square"/>
+              </v:shape>
+            </w:pict>
+          </mc:Fallback>
+        </mc:AlternateContent>
+      </w:r>
+      <w:r>
+        <w:t>Show the result</w:t>
+      </w:r>
+    </w:p>
+    <w:p>
+      <w:pPr>
+        <w:keepNext/>
+        <w:jc w:val="center"/>
+      </w:pPr>
     </w:p>
     <w:p>
       <w:pPr>
@@ -133,25 +673,114 @@
       <w:r>
         <w:t>European call/put option (Black-Scholes Formulas)</w:t>
       </w:r>
-    </w:p>
+      <w:r>
+        <w:t xml:space="preserve"> </w:t>
+      </w:r>
+    </w:p>
+    <w:p>
+      <w:pPr>
+        <w:pStyle w:val="Heading3"/>
+      </w:pPr>
+      <w:r>
+        <w:t>Code</w:t>
+      </w:r>
+      <w:r>
+        <w:t xml:space="preserve"> Detail</w:t>
+      </w:r>
+    </w:p>
+    <w:p/>
+    <w:p>
+      <w:pPr>
+        <w:pStyle w:val="Heading3"/>
+      </w:pPr>
+      <w:r>
+        <w:t>Test Case</w:t>
+      </w:r>
+    </w:p>
+    <w:p/>
     <w:p>
       <w:pPr>
         <w:pStyle w:val="Heading2"/>
       </w:pPr>
       <w:r>
+        <w:t xml:space="preserve">Arithmetic basket option (Monte Carlo method with control </w:t>
+      </w:r>
+      <w:proofErr w:type="spellStart"/>
+      <w:r>
+        <w:t>variate</w:t>
+      </w:r>
+      <w:proofErr w:type="spellEnd"/>
+      <w:r>
+        <w:t xml:space="preserve"> </w:t>
+      </w:r>
+      <w:r>
+        <w:t>technique</w:t>
+      </w:r>
+      <w:r>
+        <w:t>)</w:t>
+      </w:r>
+      <w:r>
+        <w:t xml:space="preserve"> </w:t>
+      </w:r>
+    </w:p>
+    <w:p>
+      <w:pPr>
+        <w:pStyle w:val="Heading3"/>
+      </w:pPr>
+      <w:r>
+        <w:t>Code Detail</w:t>
+      </w:r>
+    </w:p>
+    <w:p/>
+    <w:p>
+      <w:pPr>
+        <w:pStyle w:val="Heading3"/>
+      </w:pPr>
+      <w:r>
+        <w:t>Test Case</w:t>
+      </w:r>
+    </w:p>
+    <w:p>
+      <w:r>
+        <w:br w:type="page"/>
+      </w:r>
+    </w:p>
+    <w:p>
+      <w:pPr>
+        <w:pStyle w:val="Heading2"/>
+      </w:pPr>
+      <w:r>
         <w:t>Implied volatility calculator</w:t>
       </w:r>
+      <w:r>
+        <w:t xml:space="preserve"> </w:t>
+      </w:r>
+    </w:p>
+    <w:p>
+      <w:pPr>
+        <w:pStyle w:val="Heading3"/>
+      </w:pPr>
+      <w:r>
+        <w:t>Code Detail</w:t>
+      </w:r>
+    </w:p>
+    <w:p/>
+    <w:p>
+      <w:pPr>
+        <w:pStyle w:val="Heading3"/>
+      </w:pPr>
+      <w:r>
+        <w:t>Test Case</w:t>
+      </w:r>
     </w:p>
     <w:p>
       <w:pPr>
         <w:pStyle w:val="Heading2"/>
-      </w:pPr>
-      <w:r>
-        <w:t>Geometric Asian option</w:t>
-      </w:r>
-      <w:r>
-        <w:t xml:space="preserve"> and Geometric basket option (Closed-form)</w:t>
-      </w:r>
+        <w:numPr>
+          <w:ilvl w:val="0"/>
+          <w:numId w:val="0"/>
+        </w:numPr>
+      </w:pPr>
     </w:p>
     <w:p>
       <w:pPr>
@@ -161,19 +790,54 @@
         <w:rPr>
           <w:rFonts w:hint="eastAsia"/>
         </w:rPr>
-        <w:t>Arith</w:t>
-      </w:r>
+        <w:t xml:space="preserve">Arithmetic Asian option (Monte Carlo method with control </w:t>
+      </w:r>
+      <w:proofErr w:type="spellStart"/>
       <w:r>
         <w:rPr>
           <w:rFonts w:hint="eastAsia"/>
         </w:rPr>
-        <w:t>metic Asian</w:t>
-      </w:r>
+        <w:t>variate</w:t>
+      </w:r>
+      <w:proofErr w:type="spellEnd"/>
       <w:r>
         <w:rPr>
           <w:rFonts w:hint="eastAsia"/>
         </w:rPr>
-        <w:t xml:space="preserve"> option (Monte Carlo method with control variate technique)</w:t>
+        <w:t xml:space="preserve"> technique)</w:t>
+      </w:r>
+      <w:r>
+        <w:t xml:space="preserve"> </w:t>
+      </w:r>
+    </w:p>
+    <w:p>
+      <w:pPr>
+        <w:pStyle w:val="Heading3"/>
+      </w:pPr>
+      <w:r>
+        <w:t>Code Detail</w:t>
+      </w:r>
+    </w:p>
+    <w:p>
+      <w:pPr>
+        <w:pStyle w:val="Heading3"/>
+      </w:pPr>
+      <w:r>
+        <w:t>Test Case</w:t>
+      </w:r>
+    </w:p>
+    <w:p/>
+    <w:p>
+      <w:pPr>
+        <w:rPr>
+          <w:rFonts w:asciiTheme="majorHAnsi" w:eastAsiaTheme="majorEastAsia" w:hAnsiTheme="majorHAnsi" w:cstheme="majorBidi"/>
+          <w:color w:val="2E74B5" w:themeColor="accent1" w:themeShade="BF"/>
+          <w:sz w:val="26"/>
+          <w:szCs w:val="26"/>
+        </w:rPr>
+      </w:pPr>
+      <w:r>
+        <w:br w:type="page"/>
       </w:r>
     </w:p>
     <w:p>
@@ -181,21 +845,33 @@
         <w:pStyle w:val="Heading2"/>
       </w:pPr>
       <w:r>
-        <w:t>Arithmetic basket option</w:t>
-      </w:r>
-      <w:r>
-        <w:t xml:space="preserve"> (Monte Carlo method with control variate </w:t>
-      </w:r>
-      <w:r>
-        <w:t>technique</w:t>
-      </w:r>
-      <w:r>
-        <w:t>)</w:t>
-      </w:r>
-      <w:r>
-        <w:t xml:space="preserve"> </w:t>
-      </w:r>
-    </w:p>
+        <w:t>Geometric Asian option</w:t>
+      </w:r>
+      <w:r>
+        <w:t xml:space="preserve"> and Geome</w:t>
+      </w:r>
+      <w:r>
+        <w:t>tric basket option (Closed-form</w:t>
+      </w:r>
+    </w:p>
+    <w:p>
+      <w:pPr>
+        <w:pStyle w:val="Heading3"/>
+      </w:pPr>
+      <w:r>
+        <w:t>Code Detail</w:t>
+      </w:r>
+    </w:p>
+    <w:p/>
+    <w:p>
+      <w:pPr>
+        <w:pStyle w:val="Heading3"/>
+      </w:pPr>
+      <w:r>
+        <w:t>Test Case</w:t>
+      </w:r>
+    </w:p>
+    <w:p/>
     <w:p>
       <w:pPr>
         <w:pStyle w:val="Heading2"/>
@@ -203,8 +879,37 @@
       <w:r>
         <w:t>American call/put option (Binomial Tree method)</w:t>
       </w:r>
-      <w:bookmarkStart w:id="0" w:name="_GoBack"/>
-      <w:bookmarkEnd w:id="0"/>
+    </w:p>
+    <w:p>
+      <w:pPr>
+        <w:pStyle w:val="Heading3"/>
+      </w:pPr>
+      <w:r>
+        <w:t>Code Detail</w:t>
+      </w:r>
+    </w:p>
+    <w:p/>
+    <w:p>
+      <w:pPr>
+        <w:pStyle w:val="Heading3"/>
+      </w:pPr>
+      <w:r>
+        <w:t>Test Case</w:t>
+      </w:r>
+    </w:p>
+    <w:p/>
+    <w:p>
+      <w:pPr>
+        <w:rPr>
+          <w:rFonts w:asciiTheme="majorHAnsi" w:eastAsiaTheme="majorEastAsia" w:hAnsiTheme="majorHAnsi" w:cstheme="majorBidi"/>
+          <w:color w:val="2E74B5" w:themeColor="accent1" w:themeShade="BF"/>
+          <w:sz w:val="32"/>
+          <w:szCs w:val="32"/>
+        </w:rPr>
+      </w:pPr>
+      <w:r>
+        <w:br w:type="page"/>
+      </w:r>
     </w:p>
     <w:p>
       <w:pPr>
@@ -219,6 +924,8 @@
         </w:rPr>
         <w:t>Extensions</w:t>
       </w:r>
+      <w:bookmarkStart w:id="0" w:name="_GoBack"/>
+      <w:bookmarkEnd w:id="0"/>
     </w:p>
     <w:sectPr>
       <w:pgSz w:w="11900" w:h="16840"/>
@@ -230,6 +937,44 @@
 </w:document>
 </file>
 
+<file path=word/endnotes.xml><?xml version="1.0" encoding="utf-8"?>
+<w:endnotes xmlns:wpc="http://schemas.microsoft.com/office/word/2010/wordprocessingCanvas" xmlns:mo="http://schemas.microsoft.com/office/mac/office/2008/main" xmlns:mc="http://schemas.openxmlformats.org/markup-compatibility/2006" xmlns:mv="urn:schemas-microsoft-com:mac:vml" xmlns:o="urn:schemas-microsoft-com:office:office" xmlns:r="http://schemas.openxmlformats.org/officeDocument/2006/relationships" xmlns:m="http://schemas.openxmlformats.org/officeDocument/2006/math" xmlns:v="urn:schemas-microsoft-com:vml" xmlns:wp14="http://schemas.microsoft.com/office/word/2010/wordprocessingDrawing" xmlns:wp="http://schemas.openxmlformats.org/drawingml/2006/wordprocessingDrawing" xmlns:w10="urn:schemas-microsoft-com:office:word" xmlns:w="http://schemas.openxmlformats.org/wordprocessingml/2006/main" xmlns:w14="http://schemas.microsoft.com/office/word/2010/wordml" xmlns:w15="http://schemas.microsoft.com/office/word/2012/wordml" xmlns:wpg="http://schemas.microsoft.com/office/word/2010/wordprocessingGroup" xmlns:wpi="http://schemas.microsoft.com/office/word/2010/wordprocessingInk" xmlns:wne="http://schemas.microsoft.com/office/word/2006/wordml" xmlns:wps="http://schemas.microsoft.com/office/word/2010/wordprocessingShape" mc:Ignorable="w14 w15 wp14">
+  <w:endnote w:type="separator" w:id="-1">
+    <w:p>
+      <w:r>
+        <w:separator/>
+      </w:r>
+    </w:p>
+  </w:endnote>
+  <w:endnote w:type="continuationSeparator" w:id="0">
+    <w:p>
+      <w:r>
+        <w:continuationSeparator/>
+      </w:r>
+    </w:p>
+  </w:endnote>
+</w:endnotes>
+</file>
+
+<file path=word/footnotes.xml><?xml version="1.0" encoding="utf-8"?>
+<w:footnotes xmlns:wpc="http://schemas.microsoft.com/office/word/2010/wordprocessingCanvas" xmlns:mo="http://schemas.microsoft.com/office/mac/office/2008/main" xmlns:mc="http://schemas.openxmlformats.org/markup-compatibility/2006" xmlns:mv="urn:schemas-microsoft-com:mac:vml" xmlns:o="urn:schemas-microsoft-com:office:office" xmlns:r="http://schemas.openxmlformats.org/officeDocument/2006/relationships" xmlns:m="http://schemas.openxmlformats.org/officeDocument/2006/math" xmlns:v="urn:schemas-microsoft-com:vml" xmlns:wp14="http://schemas.microsoft.com/office/word/2010/wordprocessingDrawing" xmlns:wp="http://schemas.openxmlformats.org/drawingml/2006/wordprocessingDrawing" xmlns:w10="urn:schemas-microsoft-com:office:word" xmlns:w="http://schemas.openxmlformats.org/wordprocessingml/2006/main" xmlns:w14="http://schemas.microsoft.com/office/word/2010/wordml" xmlns:w15="http://schemas.microsoft.com/office/word/2012/wordml" xmlns:wpg="http://schemas.microsoft.com/office/word/2010/wordprocessingGroup" xmlns:wpi="http://schemas.microsoft.com/office/word/2010/wordprocessingInk" xmlns:wne="http://schemas.microsoft.com/office/word/2006/wordml" xmlns:wps="http://schemas.microsoft.com/office/word/2010/wordprocessingShape" mc:Ignorable="w14 w15 wp14">
+  <w:footnote w:type="separator" w:id="-1">
+    <w:p>
+      <w:r>
+        <w:separator/>
+      </w:r>
+    </w:p>
+  </w:footnote>
+  <w:footnote w:type="continuationSeparator" w:id="0">
+    <w:p>
+      <w:r>
+        <w:continuationSeparator/>
+      </w:r>
+    </w:p>
+  </w:footnote>
+</w:footnotes>
+</file>
+
 <file path=word/numbering.xml><?xml version="1.0" encoding="utf-8"?>
 <w:numbering xmlns:wpc="http://schemas.microsoft.com/office/word/2010/wordprocessingCanvas" xmlns:mo="http://schemas.microsoft.com/office/mac/office/2008/main" xmlns:mc="http://schemas.openxmlformats.org/markup-compatibility/2006" xmlns:mv="urn:schemas-microsoft-com:mac:vml" xmlns:o="urn:schemas-microsoft-com:office:office" xmlns:r="http://schemas.openxmlformats.org/officeDocument/2006/relationships" xmlns:m="http://schemas.openxmlformats.org/officeDocument/2006/math" xmlns:v="urn:schemas-microsoft-com:vml" xmlns:wp14="http://schemas.microsoft.com/office/word/2010/wordprocessingDrawing" xmlns:wp="http://schemas.openxmlformats.org/drawingml/2006/wordprocessingDrawing" xmlns:w10="urn:schemas-microsoft-com:office:word" xmlns:w="http://schemas.openxmlformats.org/wordprocessingml/2006/main" xmlns:w14="http://schemas.microsoft.com/office/word/2010/wordml" xmlns:w15="http://schemas.microsoft.com/office/word/2012/wordml" xmlns:wpg="http://schemas.microsoft.com/office/word/2010/wordprocessingGroup" xmlns:wpi="http://schemas.microsoft.com/office/word/2010/wordprocessingInk" xmlns:wne="http://schemas.microsoft.com/office/word/2006/wordml" xmlns:wps="http://schemas.microsoft.com/office/word/2010/wordprocessingShape" mc:Ignorable="w14 w15 wp14">
   <w:abstractNum w:abstractNumId="0">
@@ -321,6 +1066,119 @@
     </w:lvl>
   </w:abstractNum>
   <w:abstractNum w:abstractNumId="1">
+    <w:nsid w:val="285A3A18"/>
+    <w:multiLevelType w:val="hybridMultilevel"/>
+    <w:tmpl w:val="907E97F8"/>
+    <w:lvl w:ilvl="0" w:tplc="04090001">
+      <w:start w:val="1"/>
+      <w:numFmt w:val="bullet"/>
+      <w:lvlText w:val=""/>
+      <w:lvlJc w:val="left"/>
+      <w:pPr>
+        <w:ind w:left="720" w:hanging="360"/>
+      </w:pPr>
+      <w:rPr>
+        <w:rFonts w:ascii="Symbol" w:hAnsi="Symbol" w:hint="default"/>
+      </w:rPr>
+    </w:lvl>
+    <w:lvl w:ilvl="1" w:tplc="04090003">
+      <w:start w:val="1"/>
+      <w:numFmt w:val="bullet"/>
+      <w:lvlText w:val="o"/>
+      <w:lvlJc w:val="left"/>
+      <w:pPr>
+        <w:ind w:left="1440" w:hanging="360"/>
+      </w:pPr>
+      <w:rPr>
+        <w:rFonts w:ascii="Courier New" w:hAnsi="Courier New" w:cs="Courier New" w:hint="default"/>
+      </w:rPr>
+    </w:lvl>
+    <w:lvl w:ilvl="2" w:tplc="04090005" w:tentative="1">
+      <w:start w:val="1"/>
+      <w:numFmt w:val="bullet"/>
+      <w:lvlText w:val=""/>
+      <w:lvlJc w:val="left"/>
+      <w:pPr>
+        <w:ind w:left="2160" w:hanging="360"/>
+      </w:pPr>
+      <w:rPr>
+        <w:rFonts w:ascii="Wingdings" w:hAnsi="Wingdings" w:hint="default"/>
+      </w:rPr>
+    </w:lvl>
+    <w:lvl w:ilvl="3" w:tplc="04090001" w:tentative="1">
+      <w:start w:val="1"/>
+      <w:numFmt w:val="bullet"/>
+      <w:lvlText w:val=""/>
+      <w:lvlJc w:val="left"/>
+      <w:pPr>
+        <w:ind w:left="2880" w:hanging="360"/>
+      </w:pPr>
+      <w:rPr>
+        <w:rFonts w:ascii="Symbol" w:hAnsi="Symbol" w:hint="default"/>
+      </w:rPr>
+    </w:lvl>
+    <w:lvl w:ilvl="4" w:tplc="04090003" w:tentative="1">
+      <w:start w:val="1"/>
+      <w:numFmt w:val="bullet"/>
+      <w:lvlText w:val="o"/>
+      <w:lvlJc w:val="left"/>
+      <w:pPr>
+        <w:ind w:left="3600" w:hanging="360"/>
+      </w:pPr>
+      <w:rPr>
+        <w:rFonts w:ascii="Courier New" w:hAnsi="Courier New" w:cs="Courier New" w:hint="default"/>
+      </w:rPr>
+    </w:lvl>
+    <w:lvl w:ilvl="5" w:tplc="04090005" w:tentative="1">
+      <w:start w:val="1"/>
+      <w:numFmt w:val="bullet"/>
+      <w:lvlText w:val=""/>
+      <w:lvlJc w:val="left"/>
+      <w:pPr>
+        <w:ind w:left="4320" w:hanging="360"/>
+      </w:pPr>
+      <w:rPr>
+        <w:rFonts w:ascii="Wingdings" w:hAnsi="Wingdings" w:hint="default"/>
+      </w:rPr>
+    </w:lvl>
+    <w:lvl w:ilvl="6" w:tplc="04090001" w:tentative="1">
+      <w:start w:val="1"/>
+      <w:numFmt w:val="bullet"/>
+      <w:lvlText w:val=""/>
+      <w:lvlJc w:val="left"/>
+      <w:pPr>
+        <w:ind w:left="5040" w:hanging="360"/>
+      </w:pPr>
+      <w:rPr>
+        <w:rFonts w:ascii="Symbol" w:hAnsi="Symbol" w:hint="default"/>
+      </w:rPr>
+    </w:lvl>
+    <w:lvl w:ilvl="7" w:tplc="04090003" w:tentative="1">
+      <w:start w:val="1"/>
+      <w:numFmt w:val="bullet"/>
+      <w:lvlText w:val="o"/>
+      <w:lvlJc w:val="left"/>
+      <w:pPr>
+        <w:ind w:left="5760" w:hanging="360"/>
+      </w:pPr>
+      <w:rPr>
+        <w:rFonts w:ascii="Courier New" w:hAnsi="Courier New" w:cs="Courier New" w:hint="default"/>
+      </w:rPr>
+    </w:lvl>
+    <w:lvl w:ilvl="8" w:tplc="04090005" w:tentative="1">
+      <w:start w:val="1"/>
+      <w:numFmt w:val="bullet"/>
+      <w:lvlText w:val=""/>
+      <w:lvlJc w:val="left"/>
+      <w:pPr>
+        <w:ind w:left="6480" w:hanging="360"/>
+      </w:pPr>
+      <w:rPr>
+        <w:rFonts w:ascii="Wingdings" w:hAnsi="Wingdings" w:hint="default"/>
+      </w:rPr>
+    </w:lvl>
+  </w:abstractNum>
+  <w:abstractNum w:abstractNumId="2">
     <w:nsid w:val="365472F8"/>
     <w:multiLevelType w:val="multilevel"/>
     <w:tmpl w:val="487887F8"/>
@@ -406,11 +1264,106 @@
       </w:pPr>
     </w:lvl>
   </w:abstractNum>
+  <w:abstractNum w:abstractNumId="3">
+    <w:nsid w:val="52711239"/>
+    <w:multiLevelType w:val="hybridMultilevel"/>
+    <w:tmpl w:val="60982596"/>
+    <w:lvl w:ilvl="0" w:tplc="6C7C3E66">
+      <w:start w:val="1"/>
+      <w:numFmt w:val="decimal"/>
+      <w:lvlText w:val="%1."/>
+      <w:lvlJc w:val="left"/>
+      <w:pPr>
+        <w:ind w:left="1080" w:hanging="360"/>
+      </w:pPr>
+      <w:rPr>
+        <w:rFonts w:hint="default"/>
+      </w:rPr>
+    </w:lvl>
+    <w:lvl w:ilvl="1" w:tplc="04090019" w:tentative="1">
+      <w:start w:val="1"/>
+      <w:numFmt w:val="lowerLetter"/>
+      <w:lvlText w:val="%2."/>
+      <w:lvlJc w:val="left"/>
+      <w:pPr>
+        <w:ind w:left="1800" w:hanging="360"/>
+      </w:pPr>
+    </w:lvl>
+    <w:lvl w:ilvl="2" w:tplc="0409001B" w:tentative="1">
+      <w:start w:val="1"/>
+      <w:numFmt w:val="lowerRoman"/>
+      <w:lvlText w:val="%3."/>
+      <w:lvlJc w:val="right"/>
+      <w:pPr>
+        <w:ind w:left="2520" w:hanging="180"/>
+      </w:pPr>
+    </w:lvl>
+    <w:lvl w:ilvl="3" w:tplc="0409000F" w:tentative="1">
+      <w:start w:val="1"/>
+      <w:numFmt w:val="decimal"/>
+      <w:lvlText w:val="%4."/>
+      <w:lvlJc w:val="left"/>
+      <w:pPr>
+        <w:ind w:left="3240" w:hanging="360"/>
+      </w:pPr>
+    </w:lvl>
+    <w:lvl w:ilvl="4" w:tplc="04090019" w:tentative="1">
+      <w:start w:val="1"/>
+      <w:numFmt w:val="lowerLetter"/>
+      <w:lvlText w:val="%5."/>
+      <w:lvlJc w:val="left"/>
+      <w:pPr>
+        <w:ind w:left="3960" w:hanging="360"/>
+      </w:pPr>
+    </w:lvl>
+    <w:lvl w:ilvl="5" w:tplc="0409001B" w:tentative="1">
+      <w:start w:val="1"/>
+      <w:numFmt w:val="lowerRoman"/>
+      <w:lvlText w:val="%6."/>
+      <w:lvlJc w:val="right"/>
+      <w:pPr>
+        <w:ind w:left="4680" w:hanging="180"/>
+      </w:pPr>
+    </w:lvl>
+    <w:lvl w:ilvl="6" w:tplc="0409000F" w:tentative="1">
+      <w:start w:val="1"/>
+      <w:numFmt w:val="decimal"/>
+      <w:lvlText w:val="%7."/>
+      <w:lvlJc w:val="left"/>
+      <w:pPr>
+        <w:ind w:left="5400" w:hanging="360"/>
+      </w:pPr>
+    </w:lvl>
+    <w:lvl w:ilvl="7" w:tplc="04090019" w:tentative="1">
+      <w:start w:val="1"/>
+      <w:numFmt w:val="lowerLetter"/>
+      <w:lvlText w:val="%8."/>
+      <w:lvlJc w:val="left"/>
+      <w:pPr>
+        <w:ind w:left="6120" w:hanging="360"/>
+      </w:pPr>
+    </w:lvl>
+    <w:lvl w:ilvl="8" w:tplc="0409001B" w:tentative="1">
+      <w:start w:val="1"/>
+      <w:numFmt w:val="lowerRoman"/>
+      <w:lvlText w:val="%9."/>
+      <w:lvlJc w:val="right"/>
+      <w:pPr>
+        <w:ind w:left="6840" w:hanging="180"/>
+      </w:pPr>
+    </w:lvl>
+  </w:abstractNum>
   <w:num w:numId="1">
-    <w:abstractNumId w:val="1"/>
+    <w:abstractNumId w:val="2"/>
   </w:num>
   <w:num w:numId="2">
     <w:abstractNumId w:val="0"/>
+  </w:num>
+  <w:num w:numId="3">
+    <w:abstractNumId w:val="1"/>
+  </w:num>
+  <w:num w:numId="4">
+    <w:abstractNumId w:val="3"/>
   </w:num>
 </w:numbering>
 </file>
@@ -846,7 +1799,7 @@
     <w:uiPriority w:val="9"/>
     <w:unhideWhenUsed/>
     <w:qFormat/>
-    <w:rsid w:val="006062FF"/>
+    <w:rsid w:val="00D865DA"/>
     <w:pPr>
       <w:keepNext/>
       <w:keepLines/>
@@ -855,6 +1808,7 @@
         <w:numId w:val="2"/>
       </w:numPr>
       <w:spacing w:before="40"/>
+      <w:ind w:left="432"/>
       <w:outlineLvl w:val="1"/>
     </w:pPr>
     <w:rPr>
@@ -862,6 +1816,26 @@
       <w:color w:val="2E74B5" w:themeColor="accent1" w:themeShade="BF"/>
       <w:sz w:val="26"/>
       <w:szCs w:val="26"/>
+    </w:rPr>
+  </w:style>
+  <w:style w:type="paragraph" w:styleId="Heading3">
+    <w:name w:val="heading 3"/>
+    <w:basedOn w:val="Normal"/>
+    <w:next w:val="Normal"/>
+    <w:link w:val="Heading3Char"/>
+    <w:uiPriority w:val="9"/>
+    <w:unhideWhenUsed/>
+    <w:qFormat/>
+    <w:rsid w:val="00D865DA"/>
+    <w:pPr>
+      <w:keepNext/>
+      <w:keepLines/>
+      <w:spacing w:before="40"/>
+      <w:outlineLvl w:val="2"/>
+    </w:pPr>
+    <w:rPr>
+      <w:rFonts w:asciiTheme="majorHAnsi" w:eastAsiaTheme="majorEastAsia" w:hAnsiTheme="majorHAnsi" w:cstheme="majorBidi"/>
+      <w:color w:val="1F4D78" w:themeColor="accent1" w:themeShade="7F"/>
     </w:rPr>
   </w:style>
   <w:style w:type="character" w:default="1" w:styleId="DefaultParagraphFont">
@@ -909,7 +1883,7 @@
     <w:basedOn w:val="DefaultParagraphFont"/>
     <w:link w:val="Heading2"/>
     <w:uiPriority w:val="9"/>
-    <w:rsid w:val="006062FF"/>
+    <w:rsid w:val="00D865DA"/>
     <w:rPr>
       <w:rFonts w:asciiTheme="majorHAnsi" w:eastAsiaTheme="majorEastAsia" w:hAnsiTheme="majorHAnsi" w:cstheme="majorBidi"/>
       <w:color w:val="2E74B5" w:themeColor="accent1" w:themeShade="BF"/>
@@ -1001,6 +1975,70 @@
       <w:color w:val="44546A" w:themeColor="text2"/>
       <w:sz w:val="18"/>
       <w:szCs w:val="18"/>
+    </w:rPr>
+  </w:style>
+  <w:style w:type="paragraph" w:styleId="Header">
+    <w:name w:val="header"/>
+    <w:basedOn w:val="Normal"/>
+    <w:link w:val="HeaderChar"/>
+    <w:uiPriority w:val="99"/>
+    <w:unhideWhenUsed/>
+    <w:rsid w:val="00CE7F24"/>
+    <w:pPr>
+      <w:tabs>
+        <w:tab w:val="center" w:pos="4680"/>
+        <w:tab w:val="right" w:pos="9360"/>
+      </w:tabs>
+    </w:pPr>
+  </w:style>
+  <w:style w:type="character" w:customStyle="1" w:styleId="HeaderChar">
+    <w:name w:val="Header Char"/>
+    <w:basedOn w:val="DefaultParagraphFont"/>
+    <w:link w:val="Header"/>
+    <w:uiPriority w:val="99"/>
+    <w:rsid w:val="00CE7F24"/>
+  </w:style>
+  <w:style w:type="paragraph" w:styleId="Footer">
+    <w:name w:val="footer"/>
+    <w:basedOn w:val="Normal"/>
+    <w:link w:val="FooterChar"/>
+    <w:uiPriority w:val="99"/>
+    <w:unhideWhenUsed/>
+    <w:rsid w:val="00CE7F24"/>
+    <w:pPr>
+      <w:tabs>
+        <w:tab w:val="center" w:pos="4680"/>
+        <w:tab w:val="right" w:pos="9360"/>
+      </w:tabs>
+    </w:pPr>
+  </w:style>
+  <w:style w:type="character" w:customStyle="1" w:styleId="FooterChar">
+    <w:name w:val="Footer Char"/>
+    <w:basedOn w:val="DefaultParagraphFont"/>
+    <w:link w:val="Footer"/>
+    <w:uiPriority w:val="99"/>
+    <w:rsid w:val="00CE7F24"/>
+  </w:style>
+  <w:style w:type="paragraph" w:styleId="ListParagraph">
+    <w:name w:val="List Paragraph"/>
+    <w:basedOn w:val="Normal"/>
+    <w:uiPriority w:val="34"/>
+    <w:qFormat/>
+    <w:rsid w:val="00CE7F24"/>
+    <w:pPr>
+      <w:ind w:left="720"/>
+      <w:contextualSpacing/>
+    </w:pPr>
+  </w:style>
+  <w:style w:type="character" w:customStyle="1" w:styleId="Heading3Char">
+    <w:name w:val="Heading 3 Char"/>
+    <w:basedOn w:val="DefaultParagraphFont"/>
+    <w:link w:val="Heading3"/>
+    <w:uiPriority w:val="9"/>
+    <w:rsid w:val="00D865DA"/>
+    <w:rPr>
+      <w:rFonts w:asciiTheme="majorHAnsi" w:eastAsiaTheme="majorEastAsia" w:hAnsiTheme="majorHAnsi" w:cstheme="majorBidi"/>
+      <w:color w:val="1F4D78" w:themeColor="accent1" w:themeShade="7F"/>
     </w:rPr>
   </w:style>
 </w:styles>
@@ -1272,7 +2310,7 @@
 </file>
 
 <file path=customXml/itemProps1.xml><?xml version="1.0" encoding="utf-8"?>
-<ds:datastoreItem xmlns:ds="http://schemas.openxmlformats.org/officeDocument/2006/customXml" ds:itemID="{5681AB05-D3C5-C54E-8066-D6C8BD56DE11}">
+<ds:datastoreItem xmlns:ds="http://schemas.openxmlformats.org/officeDocument/2006/customXml" ds:itemID="{FAEEA45E-EE7F-984D-A253-7241EA298041}">
   <ds:schemaRefs>
     <ds:schemaRef ds:uri="http://schemas.openxmlformats.org/officeDocument/2006/bibliography"/>
   </ds:schemaRefs>

--- a/report/Assignment3 Report.docx
+++ b/report/Assignment3 Report.docx
@@ -31,10 +31,7 @@
       </w:r>
       <w:proofErr w:type="spellEnd"/>
       <w:r>
-        <w:t xml:space="preserve"> (), </w:t>
-      </w:r>
-      <w:r>
-        <w:t xml:space="preserve">Wang </w:t>
+        <w:t xml:space="preserve"> (), Wang </w:t>
       </w:r>
       <w:proofErr w:type="spellStart"/>
       <w:r>
@@ -140,6 +137,9 @@
     </w:p>
     <w:p>
       <w:r>
+        <w:rPr>
+          <w:noProof/>
+        </w:rPr>
         <w:drawing>
           <wp:anchor distT="0" distB="0" distL="114300" distR="114300" simplePos="0" relativeHeight="251658240" behindDoc="0" locked="0" layoutInCell="1" allowOverlap="1" wp14:anchorId="4A75F85C" wp14:editId="35BB8872">
             <wp:simplePos x="0" y="0"/>
@@ -283,13 +283,7 @@
         <w:fldChar w:fldCharType="separate"/>
       </w:r>
       <w:r>
-        <w:t>Figur</w:t>
-      </w:r>
-      <w:r>
-        <w:t>e</w:t>
-      </w:r>
-      <w:r>
-        <w:t xml:space="preserve"> </w:t>
+        <w:t xml:space="preserve">Figure </w:t>
       </w:r>
       <w:r>
         <w:rPr>
@@ -419,14 +413,27 @@
                             <w:r>
                               <w:t xml:space="preserve">Figure </w:t>
                             </w:r>
-                            <w:fldSimple w:instr=" SEQ Figure \* ARABIC ">
-                              <w:r>
-                                <w:rPr>
-                                  <w:noProof/>
-                                </w:rPr>
-                                <w:t>1</w:t>
-                              </w:r>
-                            </w:fldSimple>
+                            <w:r>
+                              <w:fldChar w:fldCharType="begin"/>
+                            </w:r>
+                            <w:r>
+                              <w:instrText xml:space="preserve"> SEQ Figure \* ARABIC </w:instrText>
+                            </w:r>
+                            <w:r>
+                              <w:fldChar w:fldCharType="separate"/>
+                            </w:r>
+                            <w:r>
+                              <w:rPr>
+                                <w:noProof/>
+                              </w:rPr>
+                              <w:t>1</w:t>
+                            </w:r>
+                            <w:r>
+                              <w:rPr>
+                                <w:noProof/>
+                              </w:rPr>
+                              <w:fldChar w:fldCharType="end"/>
+                            </w:r>
                             <w:r>
                               <w:t xml:space="preserve"> index page</w:t>
                             </w:r>
@@ -483,6 +490,9 @@
         </mc:AlternateContent>
       </w:r>
       <w:r>
+        <w:rPr>
+          <w:noProof/>
+        </w:rPr>
         <w:drawing>
           <wp:anchor distT="0" distB="0" distL="114300" distR="114300" simplePos="0" relativeHeight="251666432" behindDoc="0" locked="0" layoutInCell="1" allowOverlap="1" wp14:anchorId="42352F77" wp14:editId="5112C776">
             <wp:simplePos x="0" y="0"/>
@@ -603,10 +613,7 @@
                               <w:jc w:val="center"/>
                             </w:pPr>
                             <w:r>
-                              <w:t xml:space="preserve">Figure </w:t>
-                            </w:r>
-                            <w:r>
-                              <w:t>2 Example of one Calculator</w:t>
+                              <w:t>Figure 2 Example of one Calculator</w:t>
                             </w:r>
                           </w:p>
                         </w:txbxContent>
@@ -696,6 +703,9 @@
       <w:r>
         <w:t>Test Case</w:t>
       </w:r>
+      <w:r>
+        <w:t xml:space="preserve"> and Analysis</w:t>
+      </w:r>
     </w:p>
     <w:p/>
     <w:p>
@@ -739,6 +749,9 @@
       <w:r>
         <w:t>Test Case</w:t>
       </w:r>
+      <w:r>
+        <w:t xml:space="preserve"> and Analysis</w:t>
+      </w:r>
     </w:p>
     <w:p>
       <w:r>
@@ -771,6 +784,12 @@
       </w:pPr>
       <w:r>
         <w:t>Test Case</w:t>
+      </w:r>
+      <w:r>
+        <w:t xml:space="preserve"> </w:t>
+      </w:r>
+      <w:r>
+        <w:t>and Analysis</w:t>
       </w:r>
     </w:p>
     <w:p>
@@ -824,6 +843,12 @@
       </w:pPr>
       <w:r>
         <w:t>Test Case</w:t>
+      </w:r>
+      <w:r>
+        <w:t xml:space="preserve"> </w:t>
+      </w:r>
+      <w:r>
+        <w:t>and Analysis</w:t>
       </w:r>
     </w:p>
     <w:p/>
@@ -870,6 +895,14 @@
       <w:r>
         <w:t>Test Case</w:t>
       </w:r>
+      <w:r>
+        <w:t xml:space="preserve"> </w:t>
+      </w:r>
+      <w:r>
+        <w:t>and Analysis</w:t>
+      </w:r>
+      <w:bookmarkStart w:id="0" w:name="_GoBack"/>
+      <w:bookmarkEnd w:id="0"/>
     </w:p>
     <w:p/>
     <w:p>
@@ -895,6 +928,12 @@
       </w:pPr>
       <w:r>
         <w:t>Test Case</w:t>
+      </w:r>
+      <w:r>
+        <w:t xml:space="preserve"> </w:t>
+      </w:r>
+      <w:r>
+        <w:t>and Analysis</w:t>
       </w:r>
     </w:p>
     <w:p/>
@@ -914,9 +953,6 @@
     <w:p>
       <w:pPr>
         <w:pStyle w:val="Heading1"/>
-        <w:rPr>
-          <w:rFonts w:hint="eastAsia"/>
-        </w:rPr>
       </w:pPr>
       <w:r>
         <w:rPr>
@@ -924,8 +960,6 @@
         </w:rPr>
         <w:t>Extensions</w:t>
       </w:r>
-      <w:bookmarkStart w:id="0" w:name="_GoBack"/>
-      <w:bookmarkEnd w:id="0"/>
     </w:p>
     <w:sectPr>
       <w:pgSz w:w="11900" w:h="16840"/>
@@ -2310,7 +2344,7 @@
 </file>
 
 <file path=customXml/itemProps1.xml><?xml version="1.0" encoding="utf-8"?>
-<ds:datastoreItem xmlns:ds="http://schemas.openxmlformats.org/officeDocument/2006/customXml" ds:itemID="{FAEEA45E-EE7F-984D-A253-7241EA298041}">
+<ds:datastoreItem xmlns:ds="http://schemas.openxmlformats.org/officeDocument/2006/customXml" ds:itemID="{7DD083EF-1D44-DC4D-ABFC-098B293ACD9F}">
   <ds:schemaRefs>
     <ds:schemaRef ds:uri="http://schemas.openxmlformats.org/officeDocument/2006/bibliography"/>
   </ds:schemaRefs>

--- a/report/Assignment3 Report.docx
+++ b/report/Assignment3 Report.docx
@@ -672,6 +672,8 @@
       <w:r>
         <w:t>Code Detail and Test Case</w:t>
       </w:r>
+      <w:bookmarkStart w:id="0" w:name="_GoBack"/>
+      <w:bookmarkEnd w:id="0"/>
     </w:p>
     <w:p>
       <w:pPr>
@@ -687,6 +689,9 @@
     <w:p>
       <w:pPr>
         <w:pStyle w:val="Heading3"/>
+        <w:rPr>
+          <w:rFonts w:hint="eastAsia"/>
+        </w:rPr>
       </w:pPr>
       <w:r>
         <w:t>Code</w:t>
@@ -695,7 +700,16 @@
         <w:t xml:space="preserve"> Detail</w:t>
       </w:r>
     </w:p>
-    <w:p/>
+    <w:p>
+      <w:pPr>
+        <w:rPr>
+          <w:rFonts w:hint="eastAsia"/>
+        </w:rPr>
+      </w:pPr>
+      <w:r>
+        <w:t xml:space="preserve">This question </w:t>
+      </w:r>
+    </w:p>
     <w:p>
       <w:pPr>
         <w:pStyle w:val="Heading3"/>
@@ -901,8 +915,6 @@
       <w:r>
         <w:t>and Analysis</w:t>
       </w:r>
-      <w:bookmarkStart w:id="0" w:name="_GoBack"/>
-      <w:bookmarkEnd w:id="0"/>
     </w:p>
     <w:p/>
     <w:p>
@@ -2344,7 +2356,7 @@
 </file>
 
 <file path=customXml/itemProps1.xml><?xml version="1.0" encoding="utf-8"?>
-<ds:datastoreItem xmlns:ds="http://schemas.openxmlformats.org/officeDocument/2006/customXml" ds:itemID="{7DD083EF-1D44-DC4D-ABFC-098B293ACD9F}">
+<ds:datastoreItem xmlns:ds="http://schemas.openxmlformats.org/officeDocument/2006/customXml" ds:itemID="{427F1E07-5C9A-4B4C-855F-9FB6B32C9A63}">
   <ds:schemaRefs>
     <ds:schemaRef ds:uri="http://schemas.openxmlformats.org/officeDocument/2006/bibliography"/>
   </ds:schemaRefs>

--- a/report/Assignment3 Report.docx
+++ b/report/Assignment3 Report.docx
@@ -413,27 +413,14 @@
                             <w:r>
                               <w:t xml:space="preserve">Figure </w:t>
                             </w:r>
-                            <w:r>
-                              <w:fldChar w:fldCharType="begin"/>
-                            </w:r>
-                            <w:r>
-                              <w:instrText xml:space="preserve"> SEQ Figure \* ARABIC </w:instrText>
-                            </w:r>
-                            <w:r>
-                              <w:fldChar w:fldCharType="separate"/>
-                            </w:r>
-                            <w:r>
-                              <w:rPr>
-                                <w:noProof/>
-                              </w:rPr>
-                              <w:t>1</w:t>
-                            </w:r>
-                            <w:r>
-                              <w:rPr>
-                                <w:noProof/>
-                              </w:rPr>
-                              <w:fldChar w:fldCharType="end"/>
-                            </w:r>
+                            <w:fldSimple w:instr=" SEQ Figure \* ARABIC ">
+                              <w:r>
+                                <w:rPr>
+                                  <w:noProof/>
+                                </w:rPr>
+                                <w:t>1</w:t>
+                              </w:r>
+                            </w:fldSimple>
                             <w:r>
                               <w:t xml:space="preserve"> index page</w:t>
                             </w:r>
@@ -641,10 +628,7 @@
                         <w:jc w:val="center"/>
                       </w:pPr>
                       <w:r>
-                        <w:t xml:space="preserve">Figure </w:t>
-                      </w:r>
-                      <w:r>
-                        <w:t>2 Example of one Calculator</w:t>
+                        <w:t>Figure 2 Example of one Calculator</w:t>
                       </w:r>
                     </w:p>
                   </w:txbxContent>
@@ -672,8 +656,6 @@
       <w:r>
         <w:t>Code Detail and Test Case</w:t>
       </w:r>
-      <w:bookmarkStart w:id="0" w:name="_GoBack"/>
-      <w:bookmarkEnd w:id="0"/>
     </w:p>
     <w:p>
       <w:pPr>
@@ -689,25 +671,246 @@
     <w:p>
       <w:pPr>
         <w:pStyle w:val="Heading3"/>
+      </w:pPr>
+      <w:r>
+        <w:t>Code</w:t>
+      </w:r>
+      <w:r>
+        <w:t xml:space="preserve"> Detail</w:t>
+      </w:r>
+    </w:p>
+    <w:p>
+      <w:pPr>
         <w:rPr>
           <w:rFonts w:hint="eastAsia"/>
         </w:rPr>
       </w:pPr>
       <w:r>
-        <w:t>Code</w:t>
-      </w:r>
-      <w:r>
-        <w:t xml:space="preserve"> Detail</w:t>
-      </w:r>
-    </w:p>
-    <w:p>
-      <w:pPr>
         <w:rPr>
           <w:rFonts w:hint="eastAsia"/>
         </w:rPr>
-      </w:pPr>
-      <w:r>
-        <w:t xml:space="preserve">This question </w:t>
+        <w:t>I use four functions to calculate the Black-Scholes Formulas for European call/put option, and one class to show the calculator interface (</w:t>
+      </w:r>
+      <w:r>
+        <w:rPr>
+          <w:rFonts w:hint="eastAsia"/>
+        </w:rPr>
+        <w:t xml:space="preserve">class </w:t>
+      </w:r>
+      <w:proofErr w:type="spellStart"/>
+      <w:r>
+        <w:rPr>
+          <w:rFonts w:hint="eastAsia"/>
+          <w:i/>
+        </w:rPr>
+        <w:t>EuropeanOptionHtml</w:t>
+      </w:r>
+      <w:proofErr w:type="spellEnd"/>
+      <w:r>
+        <w:rPr>
+          <w:rFonts w:hint="eastAsia"/>
+        </w:rPr>
+        <w:t>)</w:t>
+      </w:r>
+      <w:r>
+        <w:rPr>
+          <w:rFonts w:hint="eastAsia"/>
+        </w:rPr>
+        <w:t xml:space="preserve">. This section just follows the equation from the lecture that is </w:t>
+      </w:r>
+      <m:oMath>
+        <m:r>
+          <m:rPr>
+            <m:sty m:val="p"/>
+          </m:rPr>
+          <w:rPr>
+            <w:rFonts w:ascii="Cambria Math" w:hAnsi="Cambria Math"/>
+          </w:rPr>
+          <m:t>C</m:t>
+        </m:r>
+        <m:d>
+          <m:dPr>
+            <m:ctrlPr>
+              <w:rPr>
+                <w:rFonts w:ascii="Cambria Math" w:hAnsi="Cambria Math"/>
+              </w:rPr>
+            </m:ctrlPr>
+          </m:dPr>
+          <m:e>
+            <m:r>
+              <m:rPr>
+                <m:sty m:val="p"/>
+              </m:rPr>
+              <w:rPr>
+                <w:rFonts w:ascii="Cambria Math" w:hAnsi="Cambria Math"/>
+              </w:rPr>
+              <m:t>S, t</m:t>
+            </m:r>
+          </m:e>
+        </m:d>
+        <m:r>
+          <w:rPr>
+            <w:rFonts w:ascii="Cambria Math" w:hAnsi="Cambria Math"/>
+          </w:rPr>
+          <m:t>= SN</m:t>
+        </m:r>
+        <m:d>
+          <m:dPr>
+            <m:ctrlPr>
+              <w:rPr>
+                <w:rFonts w:ascii="Cambria Math" w:hAnsi="Cambria Math"/>
+                <w:i/>
+              </w:rPr>
+            </m:ctrlPr>
+          </m:dPr>
+          <m:e>
+            <m:sSub>
+              <m:sSubPr>
+                <m:ctrlPr>
+                  <w:rPr>
+                    <w:rFonts w:ascii="Cambria Math" w:hAnsi="Cambria Math"/>
+                  </w:rPr>
+                </m:ctrlPr>
+              </m:sSubPr>
+              <m:e>
+                <m:r>
+                  <w:rPr>
+                    <w:rFonts w:ascii="Cambria Math" w:hAnsi="Cambria Math"/>
+                  </w:rPr>
+                  <m:t>d</m:t>
+                </m:r>
+              </m:e>
+              <m:sub>
+                <m:r>
+                  <w:rPr>
+                    <w:rFonts w:ascii="Cambria Math" w:hAnsi="Cambria Math"/>
+                  </w:rPr>
+                  <m:t>1</m:t>
+                </m:r>
+              </m:sub>
+            </m:sSub>
+          </m:e>
+        </m:d>
+        <m:r>
+          <w:rPr>
+            <w:rFonts w:ascii="Cambria Math" w:hAnsi="Cambria Math"/>
+          </w:rPr>
+          <m:t>-K</m:t>
+        </m:r>
+        <m:sSup>
+          <m:sSupPr>
+            <m:ctrlPr>
+              <w:rPr>
+                <w:rFonts w:ascii="Cambria Math" w:hAnsi="Cambria Math"/>
+                <w:i/>
+              </w:rPr>
+            </m:ctrlPr>
+          </m:sSupPr>
+          <m:e>
+            <m:r>
+              <w:rPr>
+                <w:rFonts w:ascii="Cambria Math" w:hAnsi="Cambria Math"/>
+              </w:rPr>
+              <m:t>e</m:t>
+            </m:r>
+          </m:e>
+          <m:sup>
+            <m:r>
+              <w:rPr>
+                <w:rFonts w:ascii="Cambria Math" w:hAnsi="Cambria Math"/>
+              </w:rPr>
+              <m:t>-r</m:t>
+            </m:r>
+            <m:d>
+              <m:dPr>
+                <m:ctrlPr>
+                  <w:rPr>
+                    <w:rFonts w:ascii="Cambria Math" w:hAnsi="Cambria Math"/>
+                    <w:i/>
+                  </w:rPr>
+                </m:ctrlPr>
+              </m:dPr>
+              <m:e>
+                <m:r>
+                  <w:rPr>
+                    <w:rFonts w:ascii="Cambria Math" w:hAnsi="Cambria Math"/>
+                  </w:rPr>
+                  <m:t>T-t</m:t>
+                </m:r>
+              </m:e>
+            </m:d>
+          </m:sup>
+        </m:sSup>
+        <m:r>
+          <w:rPr>
+            <w:rFonts w:ascii="Cambria Math" w:hAnsi="Cambria Math"/>
+          </w:rPr>
+          <m:t>N(</m:t>
+        </m:r>
+        <m:sSub>
+          <m:sSubPr>
+            <m:ctrlPr>
+              <w:rPr>
+                <w:rFonts w:ascii="Cambria Math" w:hAnsi="Cambria Math"/>
+                <w:i/>
+              </w:rPr>
+            </m:ctrlPr>
+          </m:sSubPr>
+          <m:e>
+            <m:r>
+              <w:rPr>
+                <w:rFonts w:ascii="Cambria Math" w:hAnsi="Cambria Math"/>
+              </w:rPr>
+              <m:t>d</m:t>
+            </m:r>
+          </m:e>
+          <m:sub>
+            <m:r>
+              <w:rPr>
+                <w:rFonts w:ascii="Cambria Math" w:hAnsi="Cambria Math"/>
+              </w:rPr>
+              <m:t>2</m:t>
+            </m:r>
+          </m:sub>
+        </m:sSub>
+        <m:r>
+          <w:rPr>
+            <w:rFonts w:ascii="Cambria Math" w:hAnsi="Cambria Math"/>
+          </w:rPr>
+          <m:t>)</m:t>
+        </m:r>
+      </m:oMath>
+      <w:r>
+        <w:t xml:space="preserve">. Package </w:t>
+      </w:r>
+      <w:proofErr w:type="spellStart"/>
+      <w:r>
+        <w:rPr>
+          <w:i/>
+        </w:rPr>
+        <w:t>scipy</w:t>
+      </w:r>
+      <w:proofErr w:type="spellEnd"/>
+      <w:r>
+        <w:t xml:space="preserve"> are used to calculate CDF of d</w:t>
+      </w:r>
+      <w:r>
+        <w:rPr>
+          <w:vertAlign w:val="subscript"/>
+        </w:rPr>
+        <w:t>1</w:t>
+      </w:r>
+      <w:r>
+        <w:t xml:space="preserve"> and d</w:t>
+      </w:r>
+      <w:r>
+        <w:rPr>
+          <w:vertAlign w:val="subscript"/>
+        </w:rPr>
+        <w:t>2</w:t>
+      </w:r>
+      <w:r>
+        <w:t>.</w:t>
       </w:r>
     </w:p>
     <w:p>
@@ -721,53 +924,2009 @@
         <w:t xml:space="preserve"> and Analysis</w:t>
       </w:r>
     </w:p>
+    <w:p>
+      <w:r>
+        <w:t>let stock price be 100, strike price be 100, volatility be 30%, risk free rate be 5%, and time to maturity be 3</w:t>
+      </w:r>
+      <w:r>
+        <w:t xml:space="preserve"> years</w:t>
+      </w:r>
+      <w:r>
+        <w:t xml:space="preserve">, the output for put option is </w:t>
+      </w:r>
+      <w:r>
+        <w:t>12.88, for call option is 26.81, just the expected result</w:t>
+      </w:r>
+    </w:p>
+    <w:p>
+      <w:pPr>
+        <w:pStyle w:val="Heading2"/>
+      </w:pPr>
+      <w:r>
+        <w:t xml:space="preserve">Arithmetic basket option (Monte Carlo method with control </w:t>
+      </w:r>
+      <w:proofErr w:type="spellStart"/>
+      <w:r>
+        <w:t>variate</w:t>
+      </w:r>
+      <w:proofErr w:type="spellEnd"/>
+      <w:r>
+        <w:t xml:space="preserve"> </w:t>
+      </w:r>
+      <w:r>
+        <w:t>technique</w:t>
+      </w:r>
+      <w:r>
+        <w:t>)</w:t>
+      </w:r>
+      <w:r>
+        <w:t xml:space="preserve"> </w:t>
+      </w:r>
+    </w:p>
+    <w:p>
+      <w:pPr>
+        <w:pStyle w:val="Heading3"/>
+      </w:pPr>
+      <w:r>
+        <w:t>Code Detail</w:t>
+      </w:r>
+    </w:p>
+    <w:p>
+      <w:r>
+        <w:t xml:space="preserve">There are three class in my code. </w:t>
+      </w:r>
+    </w:p>
+    <w:p>
+      <w:pPr>
+        <w:ind w:firstLine="357"/>
+      </w:pPr>
+      <w:r>
+        <w:t xml:space="preserve">The first class is </w:t>
+      </w:r>
+      <w:r>
+        <w:rPr>
+          <w:i/>
+        </w:rPr>
+        <w:t>Option</w:t>
+      </w:r>
+      <w:r>
+        <w:t xml:space="preserve"> class, mainly used for store option information, and based on random value to generate a stock price list.</w:t>
+      </w:r>
+    </w:p>
+    <w:p>
+      <w:pPr>
+        <w:ind w:firstLine="357"/>
+      </w:pPr>
+      <w:r>
+        <w:t xml:space="preserve">The second one the the </w:t>
+      </w:r>
+      <w:proofErr w:type="spellStart"/>
+      <w:r>
+        <w:rPr>
+          <w:i/>
+        </w:rPr>
+        <w:t>BasketOptions</w:t>
+      </w:r>
+      <w:proofErr w:type="spellEnd"/>
+      <w:r>
+        <w:t xml:space="preserve"> class, used to store all kinds o</w:t>
+      </w:r>
+      <w:r>
+        <w:t xml:space="preserve">f option info and calculate geometric and arithmetic </w:t>
+      </w:r>
+      <w:r>
+        <w:t>option price.</w:t>
+      </w:r>
+      <w:r>
+        <w:t xml:space="preserve"> This is the main class of this function.</w:t>
+      </w:r>
+    </w:p>
+    <w:p>
+      <w:pPr>
+        <w:ind w:firstLine="357"/>
+      </w:pPr>
+      <w:r>
+        <w:t xml:space="preserve">The last class </w:t>
+      </w:r>
+      <w:proofErr w:type="spellStart"/>
+      <w:r>
+        <w:rPr>
+          <w:i/>
+        </w:rPr>
+        <w:t>ArithmeticMeanBasketOptionsHTML</w:t>
+      </w:r>
+      <w:proofErr w:type="spellEnd"/>
+      <w:r>
+        <w:t xml:space="preserve"> is web page of this function</w:t>
+      </w:r>
+      <w:r>
+        <w:t>. It will also handle some invalid input.</w:t>
+      </w:r>
+    </w:p>
+    <w:p>
+      <w:pPr>
+        <w:pStyle w:val="Heading3"/>
+      </w:pPr>
+      <w:r>
+        <w:t>Test Case</w:t>
+      </w:r>
+      <w:r>
+        <w:t xml:space="preserve"> and Analysis</w:t>
+      </w:r>
+    </w:p>
+    <w:p>
+      <w:r>
+        <w:t>Use the test case in the assignment 3,</w:t>
+      </w:r>
+      <w:r>
+        <w:t xml:space="preserve"> r = 0.03, T = 3, S1(0) = S2(0) = 100, path number m is 100000</w:t>
+      </w:r>
+      <w:r>
+        <w:t xml:space="preserve"> result are as follows</w:t>
+      </w:r>
+    </w:p>
+    <w:tbl>
+      <w:tblPr>
+        <w:tblStyle w:val="GridTable4-Accent3"/>
+        <w:tblW w:w="0" w:type="auto"/>
+        <w:tblLook w:val="04A0" w:firstRow="1" w:lastRow="0" w:firstColumn="1" w:lastColumn="0" w:noHBand="0" w:noVBand="1"/>
+      </w:tblPr>
+      <w:tblGrid>
+        <w:gridCol w:w="626"/>
+        <w:gridCol w:w="615"/>
+        <w:gridCol w:w="615"/>
+        <w:gridCol w:w="600"/>
+        <w:gridCol w:w="699"/>
+        <w:gridCol w:w="951"/>
+        <w:gridCol w:w="1559"/>
+        <w:gridCol w:w="1070"/>
+        <w:gridCol w:w="1958"/>
+      </w:tblGrid>
+      <w:tr>
+        <w:trPr>
+          <w:cnfStyle w:val="100000000000" w:firstRow="1" w:lastRow="0" w:firstColumn="0" w:lastColumn="0" w:oddVBand="0" w:evenVBand="0" w:oddHBand="0" w:evenHBand="0" w:firstRowFirstColumn="0" w:firstRowLastColumn="0" w:lastRowFirstColumn="0" w:lastRowLastColumn="0"/>
+          <w:trHeight w:val="325"/>
+        </w:trPr>
+        <w:tc>
+          <w:tcPr>
+            <w:cnfStyle w:val="001000000000" w:firstRow="0" w:lastRow="0" w:firstColumn="1" w:lastColumn="0" w:oddVBand="0" w:evenVBand="0" w:oddHBand="0" w:evenHBand="0" w:firstRowFirstColumn="0" w:firstRowLastColumn="0" w:lastRowFirstColumn="0" w:lastRowLastColumn="0"/>
+            <w:tcW w:w="626" w:type="dxa"/>
+          </w:tcPr>
+          <w:p>
+            <w:bookmarkStart w:id="0" w:name="_GoBack"/>
+            <w:bookmarkEnd w:id="0"/>
+            <w:r>
+              <w:t>K</w:t>
+            </w:r>
+          </w:p>
+        </w:tc>
+        <w:tc>
+          <w:tcPr>
+            <w:tcW w:w="615" w:type="dxa"/>
+          </w:tcPr>
+          <w:p>
+            <w:pPr>
+              <w:cnfStyle w:val="100000000000" w:firstRow="1" w:lastRow="0" w:firstColumn="0" w:lastColumn="0" w:oddVBand="0" w:evenVBand="0" w:oddHBand="0" w:evenHBand="0" w:firstRowFirstColumn="0" w:firstRowLastColumn="0" w:lastRowFirstColumn="0" w:lastRowLastColumn="0"/>
+              <w:rPr>
+                <w:lang w:val="el-GR"/>
+              </w:rPr>
+            </w:pPr>
+            <w:r>
+              <w:rPr>
+                <w:lang w:val="el-GR"/>
+              </w:rPr>
+              <w:t>σ</w:t>
+            </w:r>
+            <w:r>
+              <w:rPr>
+                <w:vertAlign w:val="subscript"/>
+                <w:lang w:val="el-GR"/>
+              </w:rPr>
+              <w:t>1</w:t>
+            </w:r>
+          </w:p>
+        </w:tc>
+        <w:tc>
+          <w:tcPr>
+            <w:tcW w:w="615" w:type="dxa"/>
+          </w:tcPr>
+          <w:p>
+            <w:pPr>
+              <w:cnfStyle w:val="100000000000" w:firstRow="1" w:lastRow="0" w:firstColumn="0" w:lastColumn="0" w:oddVBand="0" w:evenVBand="0" w:oddHBand="0" w:evenHBand="0" w:firstRowFirstColumn="0" w:firstRowLastColumn="0" w:lastRowFirstColumn="0" w:lastRowLastColumn="0"/>
+              <w:rPr>
+                <w:vertAlign w:val="subscript"/>
+              </w:rPr>
+            </w:pPr>
+            <w:r>
+              <w:t>σ</w:t>
+            </w:r>
+            <w:r>
+              <w:rPr>
+                <w:vertAlign w:val="subscript"/>
+              </w:rPr>
+              <w:t>2</w:t>
+            </w:r>
+          </w:p>
+        </w:tc>
+        <w:tc>
+          <w:tcPr>
+            <w:tcW w:w="600" w:type="dxa"/>
+          </w:tcPr>
+          <w:p>
+            <w:pPr>
+              <w:cnfStyle w:val="100000000000" w:firstRow="1" w:lastRow="0" w:firstColumn="0" w:lastColumn="0" w:oddVBand="0" w:evenVBand="0" w:oddHBand="0" w:evenHBand="0" w:firstRowFirstColumn="0" w:firstRowLastColumn="0" w:lastRowFirstColumn="0" w:lastRowLastColumn="0"/>
+            </w:pPr>
+            <w:r>
+              <w:t>ρ</w:t>
+            </w:r>
+          </w:p>
+        </w:tc>
+        <w:tc>
+          <w:tcPr>
+            <w:tcW w:w="699" w:type="dxa"/>
+          </w:tcPr>
+          <w:p>
+            <w:pPr>
+              <w:cnfStyle w:val="100000000000" w:firstRow="1" w:lastRow="0" w:firstColumn="0" w:lastColumn="0" w:oddVBand="0" w:evenVBand="0" w:oddHBand="0" w:evenHBand="0" w:firstRowFirstColumn="0" w:firstRowLastColumn="0" w:lastRowFirstColumn="0" w:lastRowLastColumn="0"/>
+            </w:pPr>
+            <w:r>
+              <w:t>Type</w:t>
+            </w:r>
+          </w:p>
+        </w:tc>
+        <w:tc>
+          <w:tcPr>
+            <w:tcW w:w="951" w:type="dxa"/>
+          </w:tcPr>
+          <w:p>
+            <w:pPr>
+              <w:cnfStyle w:val="100000000000" w:firstRow="1" w:lastRow="0" w:firstColumn="0" w:lastColumn="0" w:oddVBand="0" w:evenVBand="0" w:oddHBand="0" w:evenHBand="0" w:firstRowFirstColumn="0" w:firstRowLastColumn="0" w:lastRowFirstColumn="0" w:lastRowLastColumn="0"/>
+            </w:pPr>
+            <w:r>
+              <w:t>Price1*</w:t>
+            </w:r>
+          </w:p>
+        </w:tc>
+        <w:tc>
+          <w:tcPr>
+            <w:tcW w:w="1559" w:type="dxa"/>
+          </w:tcPr>
+          <w:p>
+            <w:pPr>
+              <w:cnfStyle w:val="100000000000" w:firstRow="1" w:lastRow="0" w:firstColumn="0" w:lastColumn="0" w:oddVBand="0" w:evenVBand="0" w:oddHBand="0" w:evenHBand="0" w:firstRowFirstColumn="0" w:firstRowLastColumn="0" w:lastRowFirstColumn="0" w:lastRowLastColumn="0"/>
+            </w:pPr>
+            <w:r>
+              <w:t>Conf1*</w:t>
+            </w:r>
+          </w:p>
+        </w:tc>
+        <w:tc>
+          <w:tcPr>
+            <w:tcW w:w="1070" w:type="dxa"/>
+          </w:tcPr>
+          <w:p>
+            <w:pPr>
+              <w:cnfStyle w:val="100000000000" w:firstRow="1" w:lastRow="0" w:firstColumn="0" w:lastColumn="0" w:oddVBand="0" w:evenVBand="0" w:oddHBand="0" w:evenHBand="0" w:firstRowFirstColumn="0" w:firstRowLastColumn="0" w:lastRowFirstColumn="0" w:lastRowLastColumn="0"/>
+            </w:pPr>
+            <w:r>
+              <w:t>Price2**</w:t>
+            </w:r>
+          </w:p>
+        </w:tc>
+        <w:tc>
+          <w:tcPr>
+            <w:tcW w:w="1958" w:type="dxa"/>
+          </w:tcPr>
+          <w:p>
+            <w:pPr>
+              <w:cnfStyle w:val="100000000000" w:firstRow="1" w:lastRow="0" w:firstColumn="0" w:lastColumn="0" w:oddVBand="0" w:evenVBand="0" w:oddHBand="0" w:evenHBand="0" w:firstRowFirstColumn="0" w:firstRowLastColumn="0" w:lastRowFirstColumn="0" w:lastRowLastColumn="0"/>
+            </w:pPr>
+            <w:r>
+              <w:t>Conf2**</w:t>
+            </w:r>
+          </w:p>
+        </w:tc>
+      </w:tr>
+      <w:tr>
+        <w:trPr>
+          <w:cnfStyle w:val="000000100000" w:firstRow="0" w:lastRow="0" w:firstColumn="0" w:lastColumn="0" w:oddVBand="0" w:evenVBand="0" w:oddHBand="1" w:evenHBand="0" w:firstRowFirstColumn="0" w:firstRowLastColumn="0" w:lastRowFirstColumn="0" w:lastRowLastColumn="0"/>
+        </w:trPr>
+        <w:tc>
+          <w:tcPr>
+            <w:cnfStyle w:val="001000000000" w:firstRow="0" w:lastRow="0" w:firstColumn="1" w:lastColumn="0" w:oddVBand="0" w:evenVBand="0" w:oddHBand="0" w:evenHBand="0" w:firstRowFirstColumn="0" w:firstRowLastColumn="0" w:lastRowFirstColumn="0" w:lastRowLastColumn="0"/>
+            <w:tcW w:w="626" w:type="dxa"/>
+          </w:tcPr>
+          <w:p>
+            <w:r>
+              <w:t>100</w:t>
+            </w:r>
+          </w:p>
+        </w:tc>
+        <w:tc>
+          <w:tcPr>
+            <w:tcW w:w="615" w:type="dxa"/>
+          </w:tcPr>
+          <w:p>
+            <w:pPr>
+              <w:cnfStyle w:val="000000100000" w:firstRow="0" w:lastRow="0" w:firstColumn="0" w:lastColumn="0" w:oddVBand="0" w:evenVBand="0" w:oddHBand="1" w:evenHBand="0" w:firstRowFirstColumn="0" w:firstRowLastColumn="0" w:lastRowFirstColumn="0" w:lastRowLastColumn="0"/>
+              <w:rPr>
+                <w:b/>
+              </w:rPr>
+            </w:pPr>
+            <w:r>
+              <w:rPr>
+                <w:b/>
+              </w:rPr>
+              <w:t>0.3</w:t>
+            </w:r>
+          </w:p>
+        </w:tc>
+        <w:tc>
+          <w:tcPr>
+            <w:tcW w:w="615" w:type="dxa"/>
+          </w:tcPr>
+          <w:p>
+            <w:pPr>
+              <w:cnfStyle w:val="000000100000" w:firstRow="0" w:lastRow="0" w:firstColumn="0" w:lastColumn="0" w:oddVBand="0" w:evenVBand="0" w:oddHBand="1" w:evenHBand="0" w:firstRowFirstColumn="0" w:firstRowLastColumn="0" w:lastRowFirstColumn="0" w:lastRowLastColumn="0"/>
+              <w:rPr>
+                <w:b/>
+              </w:rPr>
+            </w:pPr>
+            <w:r>
+              <w:rPr>
+                <w:b/>
+              </w:rPr>
+              <w:t>0.3</w:t>
+            </w:r>
+          </w:p>
+        </w:tc>
+        <w:tc>
+          <w:tcPr>
+            <w:tcW w:w="600" w:type="dxa"/>
+          </w:tcPr>
+          <w:p>
+            <w:pPr>
+              <w:cnfStyle w:val="000000100000" w:firstRow="0" w:lastRow="0" w:firstColumn="0" w:lastColumn="0" w:oddVBand="0" w:evenVBand="0" w:oddHBand="1" w:evenHBand="0" w:firstRowFirstColumn="0" w:firstRowLastColumn="0" w:lastRowFirstColumn="0" w:lastRowLastColumn="0"/>
+              <w:rPr>
+                <w:b/>
+              </w:rPr>
+            </w:pPr>
+            <w:r>
+              <w:rPr>
+                <w:b/>
+              </w:rPr>
+              <w:t>0.5</w:t>
+            </w:r>
+          </w:p>
+        </w:tc>
+        <w:tc>
+          <w:tcPr>
+            <w:tcW w:w="699" w:type="dxa"/>
+          </w:tcPr>
+          <w:p>
+            <w:pPr>
+              <w:cnfStyle w:val="000000100000" w:firstRow="0" w:lastRow="0" w:firstColumn="0" w:lastColumn="0" w:oddVBand="0" w:evenVBand="0" w:oddHBand="1" w:evenHBand="0" w:firstRowFirstColumn="0" w:firstRowLastColumn="0" w:lastRowFirstColumn="0" w:lastRowLastColumn="0"/>
+              <w:rPr>
+                <w:b/>
+              </w:rPr>
+            </w:pPr>
+            <w:r>
+              <w:rPr>
+                <w:b/>
+              </w:rPr>
+              <w:t>Put</w:t>
+            </w:r>
+          </w:p>
+        </w:tc>
+        <w:tc>
+          <w:tcPr>
+            <w:tcW w:w="951" w:type="dxa"/>
+          </w:tcPr>
+          <w:p>
+            <w:pPr>
+              <w:cnfStyle w:val="000000100000" w:firstRow="0" w:lastRow="0" w:firstColumn="0" w:lastColumn="0" w:oddVBand="0" w:evenVBand="0" w:oddHBand="1" w:evenHBand="0" w:firstRowFirstColumn="0" w:firstRowLastColumn="0" w:lastRowFirstColumn="0" w:lastRowLastColumn="0"/>
+            </w:pPr>
+          </w:p>
+        </w:tc>
+        <w:tc>
+          <w:tcPr>
+            <w:tcW w:w="1559" w:type="dxa"/>
+          </w:tcPr>
+          <w:p>
+            <w:pPr>
+              <w:cnfStyle w:val="000000100000" w:firstRow="0" w:lastRow="0" w:firstColumn="0" w:lastColumn="0" w:oddVBand="0" w:evenVBand="0" w:oddHBand="1" w:evenHBand="0" w:firstRowFirstColumn="0" w:firstRowLastColumn="0" w:lastRowFirstColumn="0" w:lastRowLastColumn="0"/>
+            </w:pPr>
+          </w:p>
+        </w:tc>
+        <w:tc>
+          <w:tcPr>
+            <w:tcW w:w="1070" w:type="dxa"/>
+          </w:tcPr>
+          <w:p>
+            <w:pPr>
+              <w:cnfStyle w:val="000000100000" w:firstRow="0" w:lastRow="0" w:firstColumn="0" w:lastColumn="0" w:oddVBand="0" w:evenVBand="0" w:oddHBand="1" w:evenHBand="0" w:firstRowFirstColumn="0" w:firstRowLastColumn="0" w:lastRowFirstColumn="0" w:lastRowLastColumn="0"/>
+            </w:pPr>
+          </w:p>
+        </w:tc>
+        <w:tc>
+          <w:tcPr>
+            <w:tcW w:w="1958" w:type="dxa"/>
+          </w:tcPr>
+          <w:p>
+            <w:pPr>
+              <w:cnfStyle w:val="000000100000" w:firstRow="0" w:lastRow="0" w:firstColumn="0" w:lastColumn="0" w:oddVBand="0" w:evenVBand="0" w:oddHBand="1" w:evenHBand="0" w:firstRowFirstColumn="0" w:firstRowLastColumn="0" w:lastRowFirstColumn="0" w:lastRowLastColumn="0"/>
+            </w:pPr>
+          </w:p>
+        </w:tc>
+      </w:tr>
+      <w:tr>
+        <w:tc>
+          <w:tcPr>
+            <w:cnfStyle w:val="001000000000" w:firstRow="0" w:lastRow="0" w:firstColumn="1" w:lastColumn="0" w:oddVBand="0" w:evenVBand="0" w:oddHBand="0" w:evenHBand="0" w:firstRowFirstColumn="0" w:firstRowLastColumn="0" w:lastRowFirstColumn="0" w:lastRowLastColumn="0"/>
+            <w:tcW w:w="626" w:type="dxa"/>
+          </w:tcPr>
+          <w:p>
+            <w:r>
+              <w:t>100</w:t>
+            </w:r>
+          </w:p>
+        </w:tc>
+        <w:tc>
+          <w:tcPr>
+            <w:tcW w:w="615" w:type="dxa"/>
+          </w:tcPr>
+          <w:p>
+            <w:pPr>
+              <w:cnfStyle w:val="000000000000" w:firstRow="0" w:lastRow="0" w:firstColumn="0" w:lastColumn="0" w:oddVBand="0" w:evenVBand="0" w:oddHBand="0" w:evenHBand="0" w:firstRowFirstColumn="0" w:firstRowLastColumn="0" w:lastRowFirstColumn="0" w:lastRowLastColumn="0"/>
+              <w:rPr>
+                <w:b/>
+              </w:rPr>
+            </w:pPr>
+            <w:r>
+              <w:rPr>
+                <w:b/>
+              </w:rPr>
+              <w:t>0.3</w:t>
+            </w:r>
+          </w:p>
+        </w:tc>
+        <w:tc>
+          <w:tcPr>
+            <w:tcW w:w="615" w:type="dxa"/>
+          </w:tcPr>
+          <w:p>
+            <w:pPr>
+              <w:cnfStyle w:val="000000000000" w:firstRow="0" w:lastRow="0" w:firstColumn="0" w:lastColumn="0" w:oddVBand="0" w:evenVBand="0" w:oddHBand="0" w:evenHBand="0" w:firstRowFirstColumn="0" w:firstRowLastColumn="0" w:lastRowFirstColumn="0" w:lastRowLastColumn="0"/>
+              <w:rPr>
+                <w:b/>
+              </w:rPr>
+            </w:pPr>
+            <w:r>
+              <w:rPr>
+                <w:b/>
+              </w:rPr>
+              <w:t>0.3</w:t>
+            </w:r>
+          </w:p>
+        </w:tc>
+        <w:tc>
+          <w:tcPr>
+            <w:tcW w:w="600" w:type="dxa"/>
+          </w:tcPr>
+          <w:p>
+            <w:pPr>
+              <w:cnfStyle w:val="000000000000" w:firstRow="0" w:lastRow="0" w:firstColumn="0" w:lastColumn="0" w:oddVBand="0" w:evenVBand="0" w:oddHBand="0" w:evenHBand="0" w:firstRowFirstColumn="0" w:firstRowLastColumn="0" w:lastRowFirstColumn="0" w:lastRowLastColumn="0"/>
+              <w:rPr>
+                <w:b/>
+              </w:rPr>
+            </w:pPr>
+            <w:r>
+              <w:rPr>
+                <w:b/>
+              </w:rPr>
+              <w:t>0.9</w:t>
+            </w:r>
+          </w:p>
+        </w:tc>
+        <w:tc>
+          <w:tcPr>
+            <w:tcW w:w="699" w:type="dxa"/>
+          </w:tcPr>
+          <w:p>
+            <w:pPr>
+              <w:cnfStyle w:val="000000000000" w:firstRow="0" w:lastRow="0" w:firstColumn="0" w:lastColumn="0" w:oddVBand="0" w:evenVBand="0" w:oddHBand="0" w:evenHBand="0" w:firstRowFirstColumn="0" w:firstRowLastColumn="0" w:lastRowFirstColumn="0" w:lastRowLastColumn="0"/>
+              <w:rPr>
+                <w:b/>
+              </w:rPr>
+            </w:pPr>
+            <w:r>
+              <w:rPr>
+                <w:b/>
+              </w:rPr>
+              <w:t>Put</w:t>
+            </w:r>
+          </w:p>
+        </w:tc>
+        <w:tc>
+          <w:tcPr>
+            <w:tcW w:w="951" w:type="dxa"/>
+          </w:tcPr>
+          <w:p>
+            <w:pPr>
+              <w:cnfStyle w:val="000000000000" w:firstRow="0" w:lastRow="0" w:firstColumn="0" w:lastColumn="0" w:oddVBand="0" w:evenVBand="0" w:oddHBand="0" w:evenHBand="0" w:firstRowFirstColumn="0" w:firstRowLastColumn="0" w:lastRowFirstColumn="0" w:lastRowLastColumn="0"/>
+            </w:pPr>
+          </w:p>
+        </w:tc>
+        <w:tc>
+          <w:tcPr>
+            <w:tcW w:w="1559" w:type="dxa"/>
+          </w:tcPr>
+          <w:p>
+            <w:pPr>
+              <w:cnfStyle w:val="000000000000" w:firstRow="0" w:lastRow="0" w:firstColumn="0" w:lastColumn="0" w:oddVBand="0" w:evenVBand="0" w:oddHBand="0" w:evenHBand="0" w:firstRowFirstColumn="0" w:firstRowLastColumn="0" w:lastRowFirstColumn="0" w:lastRowLastColumn="0"/>
+            </w:pPr>
+          </w:p>
+        </w:tc>
+        <w:tc>
+          <w:tcPr>
+            <w:tcW w:w="1070" w:type="dxa"/>
+          </w:tcPr>
+          <w:p>
+            <w:pPr>
+              <w:cnfStyle w:val="000000000000" w:firstRow="0" w:lastRow="0" w:firstColumn="0" w:lastColumn="0" w:oddVBand="0" w:evenVBand="0" w:oddHBand="0" w:evenHBand="0" w:firstRowFirstColumn="0" w:firstRowLastColumn="0" w:lastRowFirstColumn="0" w:lastRowLastColumn="0"/>
+            </w:pPr>
+          </w:p>
+        </w:tc>
+        <w:tc>
+          <w:tcPr>
+            <w:tcW w:w="1958" w:type="dxa"/>
+          </w:tcPr>
+          <w:p>
+            <w:pPr>
+              <w:cnfStyle w:val="000000000000" w:firstRow="0" w:lastRow="0" w:firstColumn="0" w:lastColumn="0" w:oddVBand="0" w:evenVBand="0" w:oddHBand="0" w:evenHBand="0" w:firstRowFirstColumn="0" w:firstRowLastColumn="0" w:lastRowFirstColumn="0" w:lastRowLastColumn="0"/>
+            </w:pPr>
+          </w:p>
+        </w:tc>
+      </w:tr>
+      <w:tr>
+        <w:trPr>
+          <w:cnfStyle w:val="000000100000" w:firstRow="0" w:lastRow="0" w:firstColumn="0" w:lastColumn="0" w:oddVBand="0" w:evenVBand="0" w:oddHBand="1" w:evenHBand="0" w:firstRowFirstColumn="0" w:firstRowLastColumn="0" w:lastRowFirstColumn="0" w:lastRowLastColumn="0"/>
+        </w:trPr>
+        <w:tc>
+          <w:tcPr>
+            <w:cnfStyle w:val="001000000000" w:firstRow="0" w:lastRow="0" w:firstColumn="1" w:lastColumn="0" w:oddVBand="0" w:evenVBand="0" w:oddHBand="0" w:evenHBand="0" w:firstRowFirstColumn="0" w:firstRowLastColumn="0" w:lastRowFirstColumn="0" w:lastRowLastColumn="0"/>
+            <w:tcW w:w="626" w:type="dxa"/>
+          </w:tcPr>
+          <w:p>
+            <w:r>
+              <w:t>100</w:t>
+            </w:r>
+          </w:p>
+        </w:tc>
+        <w:tc>
+          <w:tcPr>
+            <w:tcW w:w="615" w:type="dxa"/>
+          </w:tcPr>
+          <w:p>
+            <w:pPr>
+              <w:cnfStyle w:val="000000100000" w:firstRow="0" w:lastRow="0" w:firstColumn="0" w:lastColumn="0" w:oddVBand="0" w:evenVBand="0" w:oddHBand="1" w:evenHBand="0" w:firstRowFirstColumn="0" w:firstRowLastColumn="0" w:lastRowFirstColumn="0" w:lastRowLastColumn="0"/>
+              <w:rPr>
+                <w:b/>
+              </w:rPr>
+            </w:pPr>
+            <w:r>
+              <w:rPr>
+                <w:b/>
+              </w:rPr>
+              <w:t>0.1</w:t>
+            </w:r>
+          </w:p>
+        </w:tc>
+        <w:tc>
+          <w:tcPr>
+            <w:tcW w:w="615" w:type="dxa"/>
+          </w:tcPr>
+          <w:p>
+            <w:pPr>
+              <w:cnfStyle w:val="000000100000" w:firstRow="0" w:lastRow="0" w:firstColumn="0" w:lastColumn="0" w:oddVBand="0" w:evenVBand="0" w:oddHBand="1" w:evenHBand="0" w:firstRowFirstColumn="0" w:firstRowLastColumn="0" w:lastRowFirstColumn="0" w:lastRowLastColumn="0"/>
+              <w:rPr>
+                <w:b/>
+              </w:rPr>
+            </w:pPr>
+            <w:r>
+              <w:rPr>
+                <w:b/>
+              </w:rPr>
+              <w:t>0.3</w:t>
+            </w:r>
+          </w:p>
+        </w:tc>
+        <w:tc>
+          <w:tcPr>
+            <w:tcW w:w="600" w:type="dxa"/>
+          </w:tcPr>
+          <w:p>
+            <w:pPr>
+              <w:cnfStyle w:val="000000100000" w:firstRow="0" w:lastRow="0" w:firstColumn="0" w:lastColumn="0" w:oddVBand="0" w:evenVBand="0" w:oddHBand="1" w:evenHBand="0" w:firstRowFirstColumn="0" w:firstRowLastColumn="0" w:lastRowFirstColumn="0" w:lastRowLastColumn="0"/>
+              <w:rPr>
+                <w:b/>
+              </w:rPr>
+            </w:pPr>
+            <w:r>
+              <w:rPr>
+                <w:b/>
+              </w:rPr>
+              <w:t>0.5</w:t>
+            </w:r>
+          </w:p>
+        </w:tc>
+        <w:tc>
+          <w:tcPr>
+            <w:tcW w:w="699" w:type="dxa"/>
+          </w:tcPr>
+          <w:p>
+            <w:pPr>
+              <w:cnfStyle w:val="000000100000" w:firstRow="0" w:lastRow="0" w:firstColumn="0" w:lastColumn="0" w:oddVBand="0" w:evenVBand="0" w:oddHBand="1" w:evenHBand="0" w:firstRowFirstColumn="0" w:firstRowLastColumn="0" w:lastRowFirstColumn="0" w:lastRowLastColumn="0"/>
+              <w:rPr>
+                <w:b/>
+              </w:rPr>
+            </w:pPr>
+            <w:r>
+              <w:rPr>
+                <w:b/>
+              </w:rPr>
+              <w:t>Put</w:t>
+            </w:r>
+          </w:p>
+        </w:tc>
+        <w:tc>
+          <w:tcPr>
+            <w:tcW w:w="951" w:type="dxa"/>
+          </w:tcPr>
+          <w:p>
+            <w:pPr>
+              <w:cnfStyle w:val="000000100000" w:firstRow="0" w:lastRow="0" w:firstColumn="0" w:lastColumn="0" w:oddVBand="0" w:evenVBand="0" w:oddHBand="1" w:evenHBand="0" w:firstRowFirstColumn="0" w:firstRowLastColumn="0" w:lastRowFirstColumn="0" w:lastRowLastColumn="0"/>
+            </w:pPr>
+          </w:p>
+        </w:tc>
+        <w:tc>
+          <w:tcPr>
+            <w:tcW w:w="1559" w:type="dxa"/>
+          </w:tcPr>
+          <w:p>
+            <w:pPr>
+              <w:cnfStyle w:val="000000100000" w:firstRow="0" w:lastRow="0" w:firstColumn="0" w:lastColumn="0" w:oddVBand="0" w:evenVBand="0" w:oddHBand="1" w:evenHBand="0" w:firstRowFirstColumn="0" w:firstRowLastColumn="0" w:lastRowFirstColumn="0" w:lastRowLastColumn="0"/>
+            </w:pPr>
+          </w:p>
+        </w:tc>
+        <w:tc>
+          <w:tcPr>
+            <w:tcW w:w="1070" w:type="dxa"/>
+          </w:tcPr>
+          <w:p>
+            <w:pPr>
+              <w:cnfStyle w:val="000000100000" w:firstRow="0" w:lastRow="0" w:firstColumn="0" w:lastColumn="0" w:oddVBand="0" w:evenVBand="0" w:oddHBand="1" w:evenHBand="0" w:firstRowFirstColumn="0" w:firstRowLastColumn="0" w:lastRowFirstColumn="0" w:lastRowLastColumn="0"/>
+            </w:pPr>
+          </w:p>
+        </w:tc>
+        <w:tc>
+          <w:tcPr>
+            <w:tcW w:w="1958" w:type="dxa"/>
+          </w:tcPr>
+          <w:p>
+            <w:pPr>
+              <w:cnfStyle w:val="000000100000" w:firstRow="0" w:lastRow="0" w:firstColumn="0" w:lastColumn="0" w:oddVBand="0" w:evenVBand="0" w:oddHBand="1" w:evenHBand="0" w:firstRowFirstColumn="0" w:firstRowLastColumn="0" w:lastRowFirstColumn="0" w:lastRowLastColumn="0"/>
+            </w:pPr>
+          </w:p>
+        </w:tc>
+      </w:tr>
+      <w:tr>
+        <w:tc>
+          <w:tcPr>
+            <w:cnfStyle w:val="001000000000" w:firstRow="0" w:lastRow="0" w:firstColumn="1" w:lastColumn="0" w:oddVBand="0" w:evenVBand="0" w:oddHBand="0" w:evenHBand="0" w:firstRowFirstColumn="0" w:firstRowLastColumn="0" w:lastRowFirstColumn="0" w:lastRowLastColumn="0"/>
+            <w:tcW w:w="626" w:type="dxa"/>
+          </w:tcPr>
+          <w:p>
+            <w:r>
+              <w:t>80</w:t>
+            </w:r>
+          </w:p>
+        </w:tc>
+        <w:tc>
+          <w:tcPr>
+            <w:tcW w:w="615" w:type="dxa"/>
+          </w:tcPr>
+          <w:p>
+            <w:pPr>
+              <w:cnfStyle w:val="000000000000" w:firstRow="0" w:lastRow="0" w:firstColumn="0" w:lastColumn="0" w:oddVBand="0" w:evenVBand="0" w:oddHBand="0" w:evenHBand="0" w:firstRowFirstColumn="0" w:firstRowLastColumn="0" w:lastRowFirstColumn="0" w:lastRowLastColumn="0"/>
+              <w:rPr>
+                <w:b/>
+              </w:rPr>
+            </w:pPr>
+            <w:r>
+              <w:rPr>
+                <w:b/>
+              </w:rPr>
+              <w:t>0.3</w:t>
+            </w:r>
+          </w:p>
+        </w:tc>
+        <w:tc>
+          <w:tcPr>
+            <w:tcW w:w="615" w:type="dxa"/>
+          </w:tcPr>
+          <w:p>
+            <w:pPr>
+              <w:cnfStyle w:val="000000000000" w:firstRow="0" w:lastRow="0" w:firstColumn="0" w:lastColumn="0" w:oddVBand="0" w:evenVBand="0" w:oddHBand="0" w:evenHBand="0" w:firstRowFirstColumn="0" w:firstRowLastColumn="0" w:lastRowFirstColumn="0" w:lastRowLastColumn="0"/>
+              <w:rPr>
+                <w:b/>
+              </w:rPr>
+            </w:pPr>
+            <w:r>
+              <w:rPr>
+                <w:b/>
+              </w:rPr>
+              <w:t>0.3</w:t>
+            </w:r>
+          </w:p>
+        </w:tc>
+        <w:tc>
+          <w:tcPr>
+            <w:tcW w:w="600" w:type="dxa"/>
+          </w:tcPr>
+          <w:p>
+            <w:pPr>
+              <w:cnfStyle w:val="000000000000" w:firstRow="0" w:lastRow="0" w:firstColumn="0" w:lastColumn="0" w:oddVBand="0" w:evenVBand="0" w:oddHBand="0" w:evenHBand="0" w:firstRowFirstColumn="0" w:firstRowLastColumn="0" w:lastRowFirstColumn="0" w:lastRowLastColumn="0"/>
+              <w:rPr>
+                <w:b/>
+              </w:rPr>
+            </w:pPr>
+            <w:r>
+              <w:rPr>
+                <w:b/>
+              </w:rPr>
+              <w:t>0.5</w:t>
+            </w:r>
+          </w:p>
+        </w:tc>
+        <w:tc>
+          <w:tcPr>
+            <w:tcW w:w="699" w:type="dxa"/>
+          </w:tcPr>
+          <w:p>
+            <w:pPr>
+              <w:cnfStyle w:val="000000000000" w:firstRow="0" w:lastRow="0" w:firstColumn="0" w:lastColumn="0" w:oddVBand="0" w:evenVBand="0" w:oddHBand="0" w:evenHBand="0" w:firstRowFirstColumn="0" w:firstRowLastColumn="0" w:lastRowFirstColumn="0" w:lastRowLastColumn="0"/>
+              <w:rPr>
+                <w:b/>
+              </w:rPr>
+            </w:pPr>
+            <w:r>
+              <w:rPr>
+                <w:b/>
+              </w:rPr>
+              <w:t>Put</w:t>
+            </w:r>
+          </w:p>
+        </w:tc>
+        <w:tc>
+          <w:tcPr>
+            <w:tcW w:w="951" w:type="dxa"/>
+          </w:tcPr>
+          <w:p>
+            <w:pPr>
+              <w:cnfStyle w:val="000000000000" w:firstRow="0" w:lastRow="0" w:firstColumn="0" w:lastColumn="0" w:oddVBand="0" w:evenVBand="0" w:oddHBand="0" w:evenHBand="0" w:firstRowFirstColumn="0" w:firstRowLastColumn="0" w:lastRowFirstColumn="0" w:lastRowLastColumn="0"/>
+            </w:pPr>
+          </w:p>
+        </w:tc>
+        <w:tc>
+          <w:tcPr>
+            <w:tcW w:w="1559" w:type="dxa"/>
+          </w:tcPr>
+          <w:p>
+            <w:pPr>
+              <w:cnfStyle w:val="000000000000" w:firstRow="0" w:lastRow="0" w:firstColumn="0" w:lastColumn="0" w:oddVBand="0" w:evenVBand="0" w:oddHBand="0" w:evenHBand="0" w:firstRowFirstColumn="0" w:firstRowLastColumn="0" w:lastRowFirstColumn="0" w:lastRowLastColumn="0"/>
+            </w:pPr>
+          </w:p>
+        </w:tc>
+        <w:tc>
+          <w:tcPr>
+            <w:tcW w:w="1070" w:type="dxa"/>
+          </w:tcPr>
+          <w:p>
+            <w:pPr>
+              <w:cnfStyle w:val="000000000000" w:firstRow="0" w:lastRow="0" w:firstColumn="0" w:lastColumn="0" w:oddVBand="0" w:evenVBand="0" w:oddHBand="0" w:evenHBand="0" w:firstRowFirstColumn="0" w:firstRowLastColumn="0" w:lastRowFirstColumn="0" w:lastRowLastColumn="0"/>
+            </w:pPr>
+          </w:p>
+        </w:tc>
+        <w:tc>
+          <w:tcPr>
+            <w:tcW w:w="1958" w:type="dxa"/>
+          </w:tcPr>
+          <w:p>
+            <w:pPr>
+              <w:cnfStyle w:val="000000000000" w:firstRow="0" w:lastRow="0" w:firstColumn="0" w:lastColumn="0" w:oddVBand="0" w:evenVBand="0" w:oddHBand="0" w:evenHBand="0" w:firstRowFirstColumn="0" w:firstRowLastColumn="0" w:lastRowFirstColumn="0" w:lastRowLastColumn="0"/>
+            </w:pPr>
+          </w:p>
+        </w:tc>
+      </w:tr>
+      <w:tr>
+        <w:trPr>
+          <w:cnfStyle w:val="000000100000" w:firstRow="0" w:lastRow="0" w:firstColumn="0" w:lastColumn="0" w:oddVBand="0" w:evenVBand="0" w:oddHBand="1" w:evenHBand="0" w:firstRowFirstColumn="0" w:firstRowLastColumn="0" w:lastRowFirstColumn="0" w:lastRowLastColumn="0"/>
+        </w:trPr>
+        <w:tc>
+          <w:tcPr>
+            <w:cnfStyle w:val="001000000000" w:firstRow="0" w:lastRow="0" w:firstColumn="1" w:lastColumn="0" w:oddVBand="0" w:evenVBand="0" w:oddHBand="0" w:evenHBand="0" w:firstRowFirstColumn="0" w:firstRowLastColumn="0" w:lastRowFirstColumn="0" w:lastRowLastColumn="0"/>
+            <w:tcW w:w="626" w:type="dxa"/>
+          </w:tcPr>
+          <w:p>
+            <w:r>
+              <w:t>120</w:t>
+            </w:r>
+          </w:p>
+        </w:tc>
+        <w:tc>
+          <w:tcPr>
+            <w:tcW w:w="615" w:type="dxa"/>
+          </w:tcPr>
+          <w:p>
+            <w:pPr>
+              <w:cnfStyle w:val="000000100000" w:firstRow="0" w:lastRow="0" w:firstColumn="0" w:lastColumn="0" w:oddVBand="0" w:evenVBand="0" w:oddHBand="1" w:evenHBand="0" w:firstRowFirstColumn="0" w:firstRowLastColumn="0" w:lastRowFirstColumn="0" w:lastRowLastColumn="0"/>
+              <w:rPr>
+                <w:b/>
+              </w:rPr>
+            </w:pPr>
+            <w:r>
+              <w:rPr>
+                <w:b/>
+              </w:rPr>
+              <w:t>0.3</w:t>
+            </w:r>
+          </w:p>
+        </w:tc>
+        <w:tc>
+          <w:tcPr>
+            <w:tcW w:w="615" w:type="dxa"/>
+          </w:tcPr>
+          <w:p>
+            <w:pPr>
+              <w:cnfStyle w:val="000000100000" w:firstRow="0" w:lastRow="0" w:firstColumn="0" w:lastColumn="0" w:oddVBand="0" w:evenVBand="0" w:oddHBand="1" w:evenHBand="0" w:firstRowFirstColumn="0" w:firstRowLastColumn="0" w:lastRowFirstColumn="0" w:lastRowLastColumn="0"/>
+              <w:rPr>
+                <w:b/>
+              </w:rPr>
+            </w:pPr>
+            <w:r>
+              <w:rPr>
+                <w:b/>
+              </w:rPr>
+              <w:t>0.3</w:t>
+            </w:r>
+          </w:p>
+        </w:tc>
+        <w:tc>
+          <w:tcPr>
+            <w:tcW w:w="600" w:type="dxa"/>
+          </w:tcPr>
+          <w:p>
+            <w:pPr>
+              <w:cnfStyle w:val="000000100000" w:firstRow="0" w:lastRow="0" w:firstColumn="0" w:lastColumn="0" w:oddVBand="0" w:evenVBand="0" w:oddHBand="1" w:evenHBand="0" w:firstRowFirstColumn="0" w:firstRowLastColumn="0" w:lastRowFirstColumn="0" w:lastRowLastColumn="0"/>
+              <w:rPr>
+                <w:b/>
+              </w:rPr>
+            </w:pPr>
+            <w:r>
+              <w:rPr>
+                <w:b/>
+              </w:rPr>
+              <w:t>0.5</w:t>
+            </w:r>
+          </w:p>
+        </w:tc>
+        <w:tc>
+          <w:tcPr>
+            <w:tcW w:w="699" w:type="dxa"/>
+          </w:tcPr>
+          <w:p>
+            <w:pPr>
+              <w:cnfStyle w:val="000000100000" w:firstRow="0" w:lastRow="0" w:firstColumn="0" w:lastColumn="0" w:oddVBand="0" w:evenVBand="0" w:oddHBand="1" w:evenHBand="0" w:firstRowFirstColumn="0" w:firstRowLastColumn="0" w:lastRowFirstColumn="0" w:lastRowLastColumn="0"/>
+              <w:rPr>
+                <w:b/>
+              </w:rPr>
+            </w:pPr>
+            <w:r>
+              <w:rPr>
+                <w:b/>
+              </w:rPr>
+              <w:t>Put</w:t>
+            </w:r>
+          </w:p>
+        </w:tc>
+        <w:tc>
+          <w:tcPr>
+            <w:tcW w:w="951" w:type="dxa"/>
+          </w:tcPr>
+          <w:p>
+            <w:pPr>
+              <w:cnfStyle w:val="000000100000" w:firstRow="0" w:lastRow="0" w:firstColumn="0" w:lastColumn="0" w:oddVBand="0" w:evenVBand="0" w:oddHBand="1" w:evenHBand="0" w:firstRowFirstColumn="0" w:firstRowLastColumn="0" w:lastRowFirstColumn="0" w:lastRowLastColumn="0"/>
+            </w:pPr>
+          </w:p>
+        </w:tc>
+        <w:tc>
+          <w:tcPr>
+            <w:tcW w:w="1559" w:type="dxa"/>
+          </w:tcPr>
+          <w:p>
+            <w:pPr>
+              <w:cnfStyle w:val="000000100000" w:firstRow="0" w:lastRow="0" w:firstColumn="0" w:lastColumn="0" w:oddVBand="0" w:evenVBand="0" w:oddHBand="1" w:evenHBand="0" w:firstRowFirstColumn="0" w:firstRowLastColumn="0" w:lastRowFirstColumn="0" w:lastRowLastColumn="0"/>
+            </w:pPr>
+          </w:p>
+        </w:tc>
+        <w:tc>
+          <w:tcPr>
+            <w:tcW w:w="1070" w:type="dxa"/>
+          </w:tcPr>
+          <w:p>
+            <w:pPr>
+              <w:cnfStyle w:val="000000100000" w:firstRow="0" w:lastRow="0" w:firstColumn="0" w:lastColumn="0" w:oddVBand="0" w:evenVBand="0" w:oddHBand="1" w:evenHBand="0" w:firstRowFirstColumn="0" w:firstRowLastColumn="0" w:lastRowFirstColumn="0" w:lastRowLastColumn="0"/>
+            </w:pPr>
+          </w:p>
+        </w:tc>
+        <w:tc>
+          <w:tcPr>
+            <w:tcW w:w="1958" w:type="dxa"/>
+          </w:tcPr>
+          <w:p>
+            <w:pPr>
+              <w:cnfStyle w:val="000000100000" w:firstRow="0" w:lastRow="0" w:firstColumn="0" w:lastColumn="0" w:oddVBand="0" w:evenVBand="0" w:oddHBand="1" w:evenHBand="0" w:firstRowFirstColumn="0" w:firstRowLastColumn="0" w:lastRowFirstColumn="0" w:lastRowLastColumn="0"/>
+            </w:pPr>
+          </w:p>
+        </w:tc>
+      </w:tr>
+      <w:tr>
+        <w:tc>
+          <w:tcPr>
+            <w:cnfStyle w:val="001000000000" w:firstRow="0" w:lastRow="0" w:firstColumn="1" w:lastColumn="0" w:oddVBand="0" w:evenVBand="0" w:oddHBand="0" w:evenHBand="0" w:firstRowFirstColumn="0" w:firstRowLastColumn="0" w:lastRowFirstColumn="0" w:lastRowLastColumn="0"/>
+            <w:tcW w:w="626" w:type="dxa"/>
+          </w:tcPr>
+          <w:p>
+            <w:r>
+              <w:t>100</w:t>
+            </w:r>
+          </w:p>
+        </w:tc>
+        <w:tc>
+          <w:tcPr>
+            <w:tcW w:w="615" w:type="dxa"/>
+          </w:tcPr>
+          <w:p>
+            <w:pPr>
+              <w:cnfStyle w:val="000000000000" w:firstRow="0" w:lastRow="0" w:firstColumn="0" w:lastColumn="0" w:oddVBand="0" w:evenVBand="0" w:oddHBand="0" w:evenHBand="0" w:firstRowFirstColumn="0" w:firstRowLastColumn="0" w:lastRowFirstColumn="0" w:lastRowLastColumn="0"/>
+              <w:rPr>
+                <w:b/>
+              </w:rPr>
+            </w:pPr>
+            <w:r>
+              <w:rPr>
+                <w:b/>
+              </w:rPr>
+              <w:t>0.5</w:t>
+            </w:r>
+          </w:p>
+        </w:tc>
+        <w:tc>
+          <w:tcPr>
+            <w:tcW w:w="615" w:type="dxa"/>
+          </w:tcPr>
+          <w:p>
+            <w:pPr>
+              <w:cnfStyle w:val="000000000000" w:firstRow="0" w:lastRow="0" w:firstColumn="0" w:lastColumn="0" w:oddVBand="0" w:evenVBand="0" w:oddHBand="0" w:evenHBand="0" w:firstRowFirstColumn="0" w:firstRowLastColumn="0" w:lastRowFirstColumn="0" w:lastRowLastColumn="0"/>
+              <w:rPr>
+                <w:b/>
+              </w:rPr>
+            </w:pPr>
+            <w:r>
+              <w:rPr>
+                <w:b/>
+              </w:rPr>
+              <w:t>0.5</w:t>
+            </w:r>
+          </w:p>
+        </w:tc>
+        <w:tc>
+          <w:tcPr>
+            <w:tcW w:w="600" w:type="dxa"/>
+          </w:tcPr>
+          <w:p>
+            <w:pPr>
+              <w:cnfStyle w:val="000000000000" w:firstRow="0" w:lastRow="0" w:firstColumn="0" w:lastColumn="0" w:oddVBand="0" w:evenVBand="0" w:oddHBand="0" w:evenHBand="0" w:firstRowFirstColumn="0" w:firstRowLastColumn="0" w:lastRowFirstColumn="0" w:lastRowLastColumn="0"/>
+              <w:rPr>
+                <w:b/>
+              </w:rPr>
+            </w:pPr>
+            <w:r>
+              <w:rPr>
+                <w:b/>
+              </w:rPr>
+              <w:t>0.5</w:t>
+            </w:r>
+          </w:p>
+        </w:tc>
+        <w:tc>
+          <w:tcPr>
+            <w:tcW w:w="699" w:type="dxa"/>
+          </w:tcPr>
+          <w:p>
+            <w:pPr>
+              <w:cnfStyle w:val="000000000000" w:firstRow="0" w:lastRow="0" w:firstColumn="0" w:lastColumn="0" w:oddVBand="0" w:evenVBand="0" w:oddHBand="0" w:evenHBand="0" w:firstRowFirstColumn="0" w:firstRowLastColumn="0" w:lastRowFirstColumn="0" w:lastRowLastColumn="0"/>
+              <w:rPr>
+                <w:b/>
+              </w:rPr>
+            </w:pPr>
+            <w:r>
+              <w:rPr>
+                <w:b/>
+              </w:rPr>
+              <w:t>Put</w:t>
+            </w:r>
+          </w:p>
+        </w:tc>
+        <w:tc>
+          <w:tcPr>
+            <w:tcW w:w="951" w:type="dxa"/>
+          </w:tcPr>
+          <w:p>
+            <w:pPr>
+              <w:cnfStyle w:val="000000000000" w:firstRow="0" w:lastRow="0" w:firstColumn="0" w:lastColumn="0" w:oddVBand="0" w:evenVBand="0" w:oddHBand="0" w:evenHBand="0" w:firstRowFirstColumn="0" w:firstRowLastColumn="0" w:lastRowFirstColumn="0" w:lastRowLastColumn="0"/>
+            </w:pPr>
+          </w:p>
+        </w:tc>
+        <w:tc>
+          <w:tcPr>
+            <w:tcW w:w="1559" w:type="dxa"/>
+          </w:tcPr>
+          <w:p>
+            <w:pPr>
+              <w:cnfStyle w:val="000000000000" w:firstRow="0" w:lastRow="0" w:firstColumn="0" w:lastColumn="0" w:oddVBand="0" w:evenVBand="0" w:oddHBand="0" w:evenHBand="0" w:firstRowFirstColumn="0" w:firstRowLastColumn="0" w:lastRowFirstColumn="0" w:lastRowLastColumn="0"/>
+            </w:pPr>
+          </w:p>
+        </w:tc>
+        <w:tc>
+          <w:tcPr>
+            <w:tcW w:w="1070" w:type="dxa"/>
+          </w:tcPr>
+          <w:p>
+            <w:pPr>
+              <w:cnfStyle w:val="000000000000" w:firstRow="0" w:lastRow="0" w:firstColumn="0" w:lastColumn="0" w:oddVBand="0" w:evenVBand="0" w:oddHBand="0" w:evenHBand="0" w:firstRowFirstColumn="0" w:firstRowLastColumn="0" w:lastRowFirstColumn="0" w:lastRowLastColumn="0"/>
+            </w:pPr>
+          </w:p>
+        </w:tc>
+        <w:tc>
+          <w:tcPr>
+            <w:tcW w:w="1958" w:type="dxa"/>
+          </w:tcPr>
+          <w:p>
+            <w:pPr>
+              <w:cnfStyle w:val="000000000000" w:firstRow="0" w:lastRow="0" w:firstColumn="0" w:lastColumn="0" w:oddVBand="0" w:evenVBand="0" w:oddHBand="0" w:evenHBand="0" w:firstRowFirstColumn="0" w:firstRowLastColumn="0" w:lastRowFirstColumn="0" w:lastRowLastColumn="0"/>
+            </w:pPr>
+          </w:p>
+        </w:tc>
+      </w:tr>
+      <w:tr>
+        <w:trPr>
+          <w:cnfStyle w:val="000000100000" w:firstRow="0" w:lastRow="0" w:firstColumn="0" w:lastColumn="0" w:oddVBand="0" w:evenVBand="0" w:oddHBand="1" w:evenHBand="0" w:firstRowFirstColumn="0" w:firstRowLastColumn="0" w:lastRowFirstColumn="0" w:lastRowLastColumn="0"/>
+        </w:trPr>
+        <w:tc>
+          <w:tcPr>
+            <w:cnfStyle w:val="001000000000" w:firstRow="0" w:lastRow="0" w:firstColumn="1" w:lastColumn="0" w:oddVBand="0" w:evenVBand="0" w:oddHBand="0" w:evenHBand="0" w:firstRowFirstColumn="0" w:firstRowLastColumn="0" w:lastRowFirstColumn="0" w:lastRowLastColumn="0"/>
+            <w:tcW w:w="626" w:type="dxa"/>
+          </w:tcPr>
+          <w:p/>
+        </w:tc>
+        <w:tc>
+          <w:tcPr>
+            <w:tcW w:w="615" w:type="dxa"/>
+          </w:tcPr>
+          <w:p>
+            <w:pPr>
+              <w:cnfStyle w:val="000000100000" w:firstRow="0" w:lastRow="0" w:firstColumn="0" w:lastColumn="0" w:oddVBand="0" w:evenVBand="0" w:oddHBand="1" w:evenHBand="0" w:firstRowFirstColumn="0" w:firstRowLastColumn="0" w:lastRowFirstColumn="0" w:lastRowLastColumn="0"/>
+              <w:rPr>
+                <w:b/>
+              </w:rPr>
+            </w:pPr>
+          </w:p>
+        </w:tc>
+        <w:tc>
+          <w:tcPr>
+            <w:tcW w:w="615" w:type="dxa"/>
+          </w:tcPr>
+          <w:p>
+            <w:pPr>
+              <w:cnfStyle w:val="000000100000" w:firstRow="0" w:lastRow="0" w:firstColumn="0" w:lastColumn="0" w:oddVBand="0" w:evenVBand="0" w:oddHBand="1" w:evenHBand="0" w:firstRowFirstColumn="0" w:firstRowLastColumn="0" w:lastRowFirstColumn="0" w:lastRowLastColumn="0"/>
+              <w:rPr>
+                <w:b/>
+              </w:rPr>
+            </w:pPr>
+          </w:p>
+        </w:tc>
+        <w:tc>
+          <w:tcPr>
+            <w:tcW w:w="600" w:type="dxa"/>
+          </w:tcPr>
+          <w:p>
+            <w:pPr>
+              <w:cnfStyle w:val="000000100000" w:firstRow="0" w:lastRow="0" w:firstColumn="0" w:lastColumn="0" w:oddVBand="0" w:evenVBand="0" w:oddHBand="1" w:evenHBand="0" w:firstRowFirstColumn="0" w:firstRowLastColumn="0" w:lastRowFirstColumn="0" w:lastRowLastColumn="0"/>
+              <w:rPr>
+                <w:b/>
+              </w:rPr>
+            </w:pPr>
+          </w:p>
+        </w:tc>
+        <w:tc>
+          <w:tcPr>
+            <w:tcW w:w="699" w:type="dxa"/>
+          </w:tcPr>
+          <w:p>
+            <w:pPr>
+              <w:cnfStyle w:val="000000100000" w:firstRow="0" w:lastRow="0" w:firstColumn="0" w:lastColumn="0" w:oddVBand="0" w:evenVBand="0" w:oddHBand="1" w:evenHBand="0" w:firstRowFirstColumn="0" w:firstRowLastColumn="0" w:lastRowFirstColumn="0" w:lastRowLastColumn="0"/>
+              <w:rPr>
+                <w:b/>
+              </w:rPr>
+            </w:pPr>
+          </w:p>
+        </w:tc>
+        <w:tc>
+          <w:tcPr>
+            <w:tcW w:w="951" w:type="dxa"/>
+          </w:tcPr>
+          <w:p>
+            <w:pPr>
+              <w:cnfStyle w:val="000000100000" w:firstRow="0" w:lastRow="0" w:firstColumn="0" w:lastColumn="0" w:oddVBand="0" w:evenVBand="0" w:oddHBand="1" w:evenHBand="0" w:firstRowFirstColumn="0" w:firstRowLastColumn="0" w:lastRowFirstColumn="0" w:lastRowLastColumn="0"/>
+            </w:pPr>
+          </w:p>
+        </w:tc>
+        <w:tc>
+          <w:tcPr>
+            <w:tcW w:w="1559" w:type="dxa"/>
+          </w:tcPr>
+          <w:p>
+            <w:pPr>
+              <w:cnfStyle w:val="000000100000" w:firstRow="0" w:lastRow="0" w:firstColumn="0" w:lastColumn="0" w:oddVBand="0" w:evenVBand="0" w:oddHBand="1" w:evenHBand="0" w:firstRowFirstColumn="0" w:firstRowLastColumn="0" w:lastRowFirstColumn="0" w:lastRowLastColumn="0"/>
+            </w:pPr>
+          </w:p>
+        </w:tc>
+        <w:tc>
+          <w:tcPr>
+            <w:tcW w:w="1070" w:type="dxa"/>
+          </w:tcPr>
+          <w:p>
+            <w:pPr>
+              <w:cnfStyle w:val="000000100000" w:firstRow="0" w:lastRow="0" w:firstColumn="0" w:lastColumn="0" w:oddVBand="0" w:evenVBand="0" w:oddHBand="1" w:evenHBand="0" w:firstRowFirstColumn="0" w:firstRowLastColumn="0" w:lastRowFirstColumn="0" w:lastRowLastColumn="0"/>
+            </w:pPr>
+          </w:p>
+        </w:tc>
+        <w:tc>
+          <w:tcPr>
+            <w:tcW w:w="1958" w:type="dxa"/>
+          </w:tcPr>
+          <w:p>
+            <w:pPr>
+              <w:cnfStyle w:val="000000100000" w:firstRow="0" w:lastRow="0" w:firstColumn="0" w:lastColumn="0" w:oddVBand="0" w:evenVBand="0" w:oddHBand="1" w:evenHBand="0" w:firstRowFirstColumn="0" w:firstRowLastColumn="0" w:lastRowFirstColumn="0" w:lastRowLastColumn="0"/>
+            </w:pPr>
+          </w:p>
+        </w:tc>
+      </w:tr>
+      <w:tr>
+        <w:tc>
+          <w:tcPr>
+            <w:cnfStyle w:val="001000000000" w:firstRow="0" w:lastRow="0" w:firstColumn="1" w:lastColumn="0" w:oddVBand="0" w:evenVBand="0" w:oddHBand="0" w:evenHBand="0" w:firstRowFirstColumn="0" w:firstRowLastColumn="0" w:lastRowFirstColumn="0" w:lastRowLastColumn="0"/>
+            <w:tcW w:w="626" w:type="dxa"/>
+          </w:tcPr>
+          <w:p>
+            <w:r>
+              <w:t>100</w:t>
+            </w:r>
+          </w:p>
+        </w:tc>
+        <w:tc>
+          <w:tcPr>
+            <w:tcW w:w="615" w:type="dxa"/>
+          </w:tcPr>
+          <w:p>
+            <w:pPr>
+              <w:cnfStyle w:val="000000000000" w:firstRow="0" w:lastRow="0" w:firstColumn="0" w:lastColumn="0" w:oddVBand="0" w:evenVBand="0" w:oddHBand="0" w:evenHBand="0" w:firstRowFirstColumn="0" w:firstRowLastColumn="0" w:lastRowFirstColumn="0" w:lastRowLastColumn="0"/>
+              <w:rPr>
+                <w:b/>
+              </w:rPr>
+            </w:pPr>
+            <w:r>
+              <w:rPr>
+                <w:b/>
+              </w:rPr>
+              <w:t>0.3</w:t>
+            </w:r>
+          </w:p>
+        </w:tc>
+        <w:tc>
+          <w:tcPr>
+            <w:tcW w:w="615" w:type="dxa"/>
+          </w:tcPr>
+          <w:p>
+            <w:pPr>
+              <w:cnfStyle w:val="000000000000" w:firstRow="0" w:lastRow="0" w:firstColumn="0" w:lastColumn="0" w:oddVBand="0" w:evenVBand="0" w:oddHBand="0" w:evenHBand="0" w:firstRowFirstColumn="0" w:firstRowLastColumn="0" w:lastRowFirstColumn="0" w:lastRowLastColumn="0"/>
+              <w:rPr>
+                <w:b/>
+              </w:rPr>
+            </w:pPr>
+            <w:r>
+              <w:rPr>
+                <w:b/>
+              </w:rPr>
+              <w:t>0.3</w:t>
+            </w:r>
+          </w:p>
+        </w:tc>
+        <w:tc>
+          <w:tcPr>
+            <w:tcW w:w="600" w:type="dxa"/>
+          </w:tcPr>
+          <w:p>
+            <w:pPr>
+              <w:cnfStyle w:val="000000000000" w:firstRow="0" w:lastRow="0" w:firstColumn="0" w:lastColumn="0" w:oddVBand="0" w:evenVBand="0" w:oddHBand="0" w:evenHBand="0" w:firstRowFirstColumn="0" w:firstRowLastColumn="0" w:lastRowFirstColumn="0" w:lastRowLastColumn="0"/>
+              <w:rPr>
+                <w:b/>
+              </w:rPr>
+            </w:pPr>
+            <w:r>
+              <w:rPr>
+                <w:b/>
+              </w:rPr>
+              <w:t>0.5</w:t>
+            </w:r>
+          </w:p>
+        </w:tc>
+        <w:tc>
+          <w:tcPr>
+            <w:tcW w:w="699" w:type="dxa"/>
+          </w:tcPr>
+          <w:p>
+            <w:pPr>
+              <w:cnfStyle w:val="000000000000" w:firstRow="0" w:lastRow="0" w:firstColumn="0" w:lastColumn="0" w:oddVBand="0" w:evenVBand="0" w:oddHBand="0" w:evenHBand="0" w:firstRowFirstColumn="0" w:firstRowLastColumn="0" w:lastRowFirstColumn="0" w:lastRowLastColumn="0"/>
+              <w:rPr>
+                <w:b/>
+              </w:rPr>
+            </w:pPr>
+            <w:r>
+              <w:rPr>
+                <w:b/>
+              </w:rPr>
+              <w:t>Call</w:t>
+            </w:r>
+          </w:p>
+        </w:tc>
+        <w:tc>
+          <w:tcPr>
+            <w:tcW w:w="951" w:type="dxa"/>
+          </w:tcPr>
+          <w:p>
+            <w:pPr>
+              <w:cnfStyle w:val="000000000000" w:firstRow="0" w:lastRow="0" w:firstColumn="0" w:lastColumn="0" w:oddVBand="0" w:evenVBand="0" w:oddHBand="0" w:evenHBand="0" w:firstRowFirstColumn="0" w:firstRowLastColumn="0" w:lastRowFirstColumn="0" w:lastRowLastColumn="0"/>
+            </w:pPr>
+          </w:p>
+        </w:tc>
+        <w:tc>
+          <w:tcPr>
+            <w:tcW w:w="1559" w:type="dxa"/>
+          </w:tcPr>
+          <w:p>
+            <w:pPr>
+              <w:cnfStyle w:val="000000000000" w:firstRow="0" w:lastRow="0" w:firstColumn="0" w:lastColumn="0" w:oddVBand="0" w:evenVBand="0" w:oddHBand="0" w:evenHBand="0" w:firstRowFirstColumn="0" w:firstRowLastColumn="0" w:lastRowFirstColumn="0" w:lastRowLastColumn="0"/>
+            </w:pPr>
+          </w:p>
+        </w:tc>
+        <w:tc>
+          <w:tcPr>
+            <w:tcW w:w="1070" w:type="dxa"/>
+          </w:tcPr>
+          <w:p>
+            <w:pPr>
+              <w:cnfStyle w:val="000000000000" w:firstRow="0" w:lastRow="0" w:firstColumn="0" w:lastColumn="0" w:oddVBand="0" w:evenVBand="0" w:oddHBand="0" w:evenHBand="0" w:firstRowFirstColumn="0" w:firstRowLastColumn="0" w:lastRowFirstColumn="0" w:lastRowLastColumn="0"/>
+            </w:pPr>
+          </w:p>
+        </w:tc>
+        <w:tc>
+          <w:tcPr>
+            <w:tcW w:w="1958" w:type="dxa"/>
+          </w:tcPr>
+          <w:p>
+            <w:pPr>
+              <w:cnfStyle w:val="000000000000" w:firstRow="0" w:lastRow="0" w:firstColumn="0" w:lastColumn="0" w:oddVBand="0" w:evenVBand="0" w:oddHBand="0" w:evenHBand="0" w:firstRowFirstColumn="0" w:firstRowLastColumn="0" w:lastRowFirstColumn="0" w:lastRowLastColumn="0"/>
+            </w:pPr>
+          </w:p>
+        </w:tc>
+      </w:tr>
+      <w:tr>
+        <w:trPr>
+          <w:cnfStyle w:val="000000100000" w:firstRow="0" w:lastRow="0" w:firstColumn="0" w:lastColumn="0" w:oddVBand="0" w:evenVBand="0" w:oddHBand="1" w:evenHBand="0" w:firstRowFirstColumn="0" w:firstRowLastColumn="0" w:lastRowFirstColumn="0" w:lastRowLastColumn="0"/>
+        </w:trPr>
+        <w:tc>
+          <w:tcPr>
+            <w:cnfStyle w:val="001000000000" w:firstRow="0" w:lastRow="0" w:firstColumn="1" w:lastColumn="0" w:oddVBand="0" w:evenVBand="0" w:oddHBand="0" w:evenHBand="0" w:firstRowFirstColumn="0" w:firstRowLastColumn="0" w:lastRowFirstColumn="0" w:lastRowLastColumn="0"/>
+            <w:tcW w:w="626" w:type="dxa"/>
+          </w:tcPr>
+          <w:p>
+            <w:r>
+              <w:t>100</w:t>
+            </w:r>
+          </w:p>
+        </w:tc>
+        <w:tc>
+          <w:tcPr>
+            <w:tcW w:w="615" w:type="dxa"/>
+          </w:tcPr>
+          <w:p>
+            <w:pPr>
+              <w:cnfStyle w:val="000000100000" w:firstRow="0" w:lastRow="0" w:firstColumn="0" w:lastColumn="0" w:oddVBand="0" w:evenVBand="0" w:oddHBand="1" w:evenHBand="0" w:firstRowFirstColumn="0" w:firstRowLastColumn="0" w:lastRowFirstColumn="0" w:lastRowLastColumn="0"/>
+              <w:rPr>
+                <w:b/>
+              </w:rPr>
+            </w:pPr>
+            <w:r>
+              <w:rPr>
+                <w:b/>
+              </w:rPr>
+              <w:t>0.3</w:t>
+            </w:r>
+          </w:p>
+        </w:tc>
+        <w:tc>
+          <w:tcPr>
+            <w:tcW w:w="615" w:type="dxa"/>
+          </w:tcPr>
+          <w:p>
+            <w:pPr>
+              <w:cnfStyle w:val="000000100000" w:firstRow="0" w:lastRow="0" w:firstColumn="0" w:lastColumn="0" w:oddVBand="0" w:evenVBand="0" w:oddHBand="1" w:evenHBand="0" w:firstRowFirstColumn="0" w:firstRowLastColumn="0" w:lastRowFirstColumn="0" w:lastRowLastColumn="0"/>
+              <w:rPr>
+                <w:b/>
+              </w:rPr>
+            </w:pPr>
+            <w:r>
+              <w:rPr>
+                <w:b/>
+              </w:rPr>
+              <w:t>0.3</w:t>
+            </w:r>
+          </w:p>
+        </w:tc>
+        <w:tc>
+          <w:tcPr>
+            <w:tcW w:w="600" w:type="dxa"/>
+          </w:tcPr>
+          <w:p>
+            <w:pPr>
+              <w:cnfStyle w:val="000000100000" w:firstRow="0" w:lastRow="0" w:firstColumn="0" w:lastColumn="0" w:oddVBand="0" w:evenVBand="0" w:oddHBand="1" w:evenHBand="0" w:firstRowFirstColumn="0" w:firstRowLastColumn="0" w:lastRowFirstColumn="0" w:lastRowLastColumn="0"/>
+              <w:rPr>
+                <w:b/>
+              </w:rPr>
+            </w:pPr>
+            <w:r>
+              <w:rPr>
+                <w:b/>
+              </w:rPr>
+              <w:t>0.9</w:t>
+            </w:r>
+          </w:p>
+        </w:tc>
+        <w:tc>
+          <w:tcPr>
+            <w:tcW w:w="699" w:type="dxa"/>
+          </w:tcPr>
+          <w:p>
+            <w:pPr>
+              <w:cnfStyle w:val="000000100000" w:firstRow="0" w:lastRow="0" w:firstColumn="0" w:lastColumn="0" w:oddVBand="0" w:evenVBand="0" w:oddHBand="1" w:evenHBand="0" w:firstRowFirstColumn="0" w:firstRowLastColumn="0" w:lastRowFirstColumn="0" w:lastRowLastColumn="0"/>
+              <w:rPr>
+                <w:b/>
+              </w:rPr>
+            </w:pPr>
+            <w:r>
+              <w:rPr>
+                <w:b/>
+              </w:rPr>
+              <w:t>Call</w:t>
+            </w:r>
+          </w:p>
+        </w:tc>
+        <w:tc>
+          <w:tcPr>
+            <w:tcW w:w="951" w:type="dxa"/>
+          </w:tcPr>
+          <w:p>
+            <w:pPr>
+              <w:cnfStyle w:val="000000100000" w:firstRow="0" w:lastRow="0" w:firstColumn="0" w:lastColumn="0" w:oddVBand="0" w:evenVBand="0" w:oddHBand="1" w:evenHBand="0" w:firstRowFirstColumn="0" w:firstRowLastColumn="0" w:lastRowFirstColumn="0" w:lastRowLastColumn="0"/>
+            </w:pPr>
+          </w:p>
+        </w:tc>
+        <w:tc>
+          <w:tcPr>
+            <w:tcW w:w="1559" w:type="dxa"/>
+          </w:tcPr>
+          <w:p>
+            <w:pPr>
+              <w:cnfStyle w:val="000000100000" w:firstRow="0" w:lastRow="0" w:firstColumn="0" w:lastColumn="0" w:oddVBand="0" w:evenVBand="0" w:oddHBand="1" w:evenHBand="0" w:firstRowFirstColumn="0" w:firstRowLastColumn="0" w:lastRowFirstColumn="0" w:lastRowLastColumn="0"/>
+            </w:pPr>
+          </w:p>
+        </w:tc>
+        <w:tc>
+          <w:tcPr>
+            <w:tcW w:w="1070" w:type="dxa"/>
+          </w:tcPr>
+          <w:p>
+            <w:pPr>
+              <w:cnfStyle w:val="000000100000" w:firstRow="0" w:lastRow="0" w:firstColumn="0" w:lastColumn="0" w:oddVBand="0" w:evenVBand="0" w:oddHBand="1" w:evenHBand="0" w:firstRowFirstColumn="0" w:firstRowLastColumn="0" w:lastRowFirstColumn="0" w:lastRowLastColumn="0"/>
+            </w:pPr>
+          </w:p>
+        </w:tc>
+        <w:tc>
+          <w:tcPr>
+            <w:tcW w:w="1958" w:type="dxa"/>
+          </w:tcPr>
+          <w:p>
+            <w:pPr>
+              <w:cnfStyle w:val="000000100000" w:firstRow="0" w:lastRow="0" w:firstColumn="0" w:lastColumn="0" w:oddVBand="0" w:evenVBand="0" w:oddHBand="1" w:evenHBand="0" w:firstRowFirstColumn="0" w:firstRowLastColumn="0" w:lastRowFirstColumn="0" w:lastRowLastColumn="0"/>
+            </w:pPr>
+          </w:p>
+        </w:tc>
+      </w:tr>
+      <w:tr>
+        <w:tc>
+          <w:tcPr>
+            <w:cnfStyle w:val="001000000000" w:firstRow="0" w:lastRow="0" w:firstColumn="1" w:lastColumn="0" w:oddVBand="0" w:evenVBand="0" w:oddHBand="0" w:evenHBand="0" w:firstRowFirstColumn="0" w:firstRowLastColumn="0" w:lastRowFirstColumn="0" w:lastRowLastColumn="0"/>
+            <w:tcW w:w="626" w:type="dxa"/>
+          </w:tcPr>
+          <w:p>
+            <w:r>
+              <w:t>100</w:t>
+            </w:r>
+          </w:p>
+        </w:tc>
+        <w:tc>
+          <w:tcPr>
+            <w:tcW w:w="615" w:type="dxa"/>
+          </w:tcPr>
+          <w:p>
+            <w:pPr>
+              <w:cnfStyle w:val="000000000000" w:firstRow="0" w:lastRow="0" w:firstColumn="0" w:lastColumn="0" w:oddVBand="0" w:evenVBand="0" w:oddHBand="0" w:evenHBand="0" w:firstRowFirstColumn="0" w:firstRowLastColumn="0" w:lastRowFirstColumn="0" w:lastRowLastColumn="0"/>
+              <w:rPr>
+                <w:b/>
+              </w:rPr>
+            </w:pPr>
+            <w:r>
+              <w:rPr>
+                <w:b/>
+              </w:rPr>
+              <w:t>0.1</w:t>
+            </w:r>
+          </w:p>
+        </w:tc>
+        <w:tc>
+          <w:tcPr>
+            <w:tcW w:w="615" w:type="dxa"/>
+          </w:tcPr>
+          <w:p>
+            <w:pPr>
+              <w:cnfStyle w:val="000000000000" w:firstRow="0" w:lastRow="0" w:firstColumn="0" w:lastColumn="0" w:oddVBand="0" w:evenVBand="0" w:oddHBand="0" w:evenHBand="0" w:firstRowFirstColumn="0" w:firstRowLastColumn="0" w:lastRowFirstColumn="0" w:lastRowLastColumn="0"/>
+              <w:rPr>
+                <w:b/>
+              </w:rPr>
+            </w:pPr>
+            <w:r>
+              <w:rPr>
+                <w:b/>
+              </w:rPr>
+              <w:t>0.3</w:t>
+            </w:r>
+          </w:p>
+        </w:tc>
+        <w:tc>
+          <w:tcPr>
+            <w:tcW w:w="600" w:type="dxa"/>
+          </w:tcPr>
+          <w:p>
+            <w:pPr>
+              <w:cnfStyle w:val="000000000000" w:firstRow="0" w:lastRow="0" w:firstColumn="0" w:lastColumn="0" w:oddVBand="0" w:evenVBand="0" w:oddHBand="0" w:evenHBand="0" w:firstRowFirstColumn="0" w:firstRowLastColumn="0" w:lastRowFirstColumn="0" w:lastRowLastColumn="0"/>
+              <w:rPr>
+                <w:b/>
+              </w:rPr>
+            </w:pPr>
+            <w:r>
+              <w:rPr>
+                <w:b/>
+              </w:rPr>
+              <w:t>0.5</w:t>
+            </w:r>
+          </w:p>
+        </w:tc>
+        <w:tc>
+          <w:tcPr>
+            <w:tcW w:w="699" w:type="dxa"/>
+          </w:tcPr>
+          <w:p>
+            <w:pPr>
+              <w:cnfStyle w:val="000000000000" w:firstRow="0" w:lastRow="0" w:firstColumn="0" w:lastColumn="0" w:oddVBand="0" w:evenVBand="0" w:oddHBand="0" w:evenHBand="0" w:firstRowFirstColumn="0" w:firstRowLastColumn="0" w:lastRowFirstColumn="0" w:lastRowLastColumn="0"/>
+              <w:rPr>
+                <w:b/>
+              </w:rPr>
+            </w:pPr>
+            <w:r>
+              <w:rPr>
+                <w:b/>
+              </w:rPr>
+              <w:t>Call</w:t>
+            </w:r>
+          </w:p>
+        </w:tc>
+        <w:tc>
+          <w:tcPr>
+            <w:tcW w:w="951" w:type="dxa"/>
+          </w:tcPr>
+          <w:p>
+            <w:pPr>
+              <w:cnfStyle w:val="000000000000" w:firstRow="0" w:lastRow="0" w:firstColumn="0" w:lastColumn="0" w:oddVBand="0" w:evenVBand="0" w:oddHBand="0" w:evenHBand="0" w:firstRowFirstColumn="0" w:firstRowLastColumn="0" w:lastRowFirstColumn="0" w:lastRowLastColumn="0"/>
+            </w:pPr>
+          </w:p>
+        </w:tc>
+        <w:tc>
+          <w:tcPr>
+            <w:tcW w:w="1559" w:type="dxa"/>
+          </w:tcPr>
+          <w:p>
+            <w:pPr>
+              <w:cnfStyle w:val="000000000000" w:firstRow="0" w:lastRow="0" w:firstColumn="0" w:lastColumn="0" w:oddVBand="0" w:evenVBand="0" w:oddHBand="0" w:evenHBand="0" w:firstRowFirstColumn="0" w:firstRowLastColumn="0" w:lastRowFirstColumn="0" w:lastRowLastColumn="0"/>
+            </w:pPr>
+          </w:p>
+        </w:tc>
+        <w:tc>
+          <w:tcPr>
+            <w:tcW w:w="1070" w:type="dxa"/>
+          </w:tcPr>
+          <w:p>
+            <w:pPr>
+              <w:cnfStyle w:val="000000000000" w:firstRow="0" w:lastRow="0" w:firstColumn="0" w:lastColumn="0" w:oddVBand="0" w:evenVBand="0" w:oddHBand="0" w:evenHBand="0" w:firstRowFirstColumn="0" w:firstRowLastColumn="0" w:lastRowFirstColumn="0" w:lastRowLastColumn="0"/>
+            </w:pPr>
+          </w:p>
+        </w:tc>
+        <w:tc>
+          <w:tcPr>
+            <w:tcW w:w="1958" w:type="dxa"/>
+          </w:tcPr>
+          <w:p>
+            <w:pPr>
+              <w:cnfStyle w:val="000000000000" w:firstRow="0" w:lastRow="0" w:firstColumn="0" w:lastColumn="0" w:oddVBand="0" w:evenVBand="0" w:oddHBand="0" w:evenHBand="0" w:firstRowFirstColumn="0" w:firstRowLastColumn="0" w:lastRowFirstColumn="0" w:lastRowLastColumn="0"/>
+            </w:pPr>
+          </w:p>
+        </w:tc>
+      </w:tr>
+      <w:tr>
+        <w:trPr>
+          <w:cnfStyle w:val="000000100000" w:firstRow="0" w:lastRow="0" w:firstColumn="0" w:lastColumn="0" w:oddVBand="0" w:evenVBand="0" w:oddHBand="1" w:evenHBand="0" w:firstRowFirstColumn="0" w:firstRowLastColumn="0" w:lastRowFirstColumn="0" w:lastRowLastColumn="0"/>
+        </w:trPr>
+        <w:tc>
+          <w:tcPr>
+            <w:cnfStyle w:val="001000000000" w:firstRow="0" w:lastRow="0" w:firstColumn="1" w:lastColumn="0" w:oddVBand="0" w:evenVBand="0" w:oddHBand="0" w:evenHBand="0" w:firstRowFirstColumn="0" w:firstRowLastColumn="0" w:lastRowFirstColumn="0" w:lastRowLastColumn="0"/>
+            <w:tcW w:w="626" w:type="dxa"/>
+          </w:tcPr>
+          <w:p>
+            <w:r>
+              <w:t>80</w:t>
+            </w:r>
+          </w:p>
+        </w:tc>
+        <w:tc>
+          <w:tcPr>
+            <w:tcW w:w="615" w:type="dxa"/>
+          </w:tcPr>
+          <w:p>
+            <w:pPr>
+              <w:cnfStyle w:val="000000100000" w:firstRow="0" w:lastRow="0" w:firstColumn="0" w:lastColumn="0" w:oddVBand="0" w:evenVBand="0" w:oddHBand="1" w:evenHBand="0" w:firstRowFirstColumn="0" w:firstRowLastColumn="0" w:lastRowFirstColumn="0" w:lastRowLastColumn="0"/>
+              <w:rPr>
+                <w:b/>
+              </w:rPr>
+            </w:pPr>
+            <w:r>
+              <w:rPr>
+                <w:b/>
+              </w:rPr>
+              <w:t>0.3</w:t>
+            </w:r>
+          </w:p>
+        </w:tc>
+        <w:tc>
+          <w:tcPr>
+            <w:tcW w:w="615" w:type="dxa"/>
+          </w:tcPr>
+          <w:p>
+            <w:pPr>
+              <w:cnfStyle w:val="000000100000" w:firstRow="0" w:lastRow="0" w:firstColumn="0" w:lastColumn="0" w:oddVBand="0" w:evenVBand="0" w:oddHBand="1" w:evenHBand="0" w:firstRowFirstColumn="0" w:firstRowLastColumn="0" w:lastRowFirstColumn="0" w:lastRowLastColumn="0"/>
+              <w:rPr>
+                <w:b/>
+              </w:rPr>
+            </w:pPr>
+            <w:r>
+              <w:rPr>
+                <w:b/>
+              </w:rPr>
+              <w:t>0.3</w:t>
+            </w:r>
+          </w:p>
+        </w:tc>
+        <w:tc>
+          <w:tcPr>
+            <w:tcW w:w="600" w:type="dxa"/>
+          </w:tcPr>
+          <w:p>
+            <w:pPr>
+              <w:cnfStyle w:val="000000100000" w:firstRow="0" w:lastRow="0" w:firstColumn="0" w:lastColumn="0" w:oddVBand="0" w:evenVBand="0" w:oddHBand="1" w:evenHBand="0" w:firstRowFirstColumn="0" w:firstRowLastColumn="0" w:lastRowFirstColumn="0" w:lastRowLastColumn="0"/>
+              <w:rPr>
+                <w:b/>
+              </w:rPr>
+            </w:pPr>
+            <w:r>
+              <w:rPr>
+                <w:b/>
+              </w:rPr>
+              <w:t>0.5</w:t>
+            </w:r>
+          </w:p>
+        </w:tc>
+        <w:tc>
+          <w:tcPr>
+            <w:tcW w:w="699" w:type="dxa"/>
+          </w:tcPr>
+          <w:p>
+            <w:pPr>
+              <w:cnfStyle w:val="000000100000" w:firstRow="0" w:lastRow="0" w:firstColumn="0" w:lastColumn="0" w:oddVBand="0" w:evenVBand="0" w:oddHBand="1" w:evenHBand="0" w:firstRowFirstColumn="0" w:firstRowLastColumn="0" w:lastRowFirstColumn="0" w:lastRowLastColumn="0"/>
+              <w:rPr>
+                <w:b/>
+              </w:rPr>
+            </w:pPr>
+            <w:r>
+              <w:rPr>
+                <w:b/>
+              </w:rPr>
+              <w:t>Call</w:t>
+            </w:r>
+          </w:p>
+        </w:tc>
+        <w:tc>
+          <w:tcPr>
+            <w:tcW w:w="951" w:type="dxa"/>
+          </w:tcPr>
+          <w:p>
+            <w:pPr>
+              <w:cnfStyle w:val="000000100000" w:firstRow="0" w:lastRow="0" w:firstColumn="0" w:lastColumn="0" w:oddVBand="0" w:evenVBand="0" w:oddHBand="1" w:evenHBand="0" w:firstRowFirstColumn="0" w:firstRowLastColumn="0" w:lastRowFirstColumn="0" w:lastRowLastColumn="0"/>
+            </w:pPr>
+          </w:p>
+        </w:tc>
+        <w:tc>
+          <w:tcPr>
+            <w:tcW w:w="1559" w:type="dxa"/>
+          </w:tcPr>
+          <w:p>
+            <w:pPr>
+              <w:cnfStyle w:val="000000100000" w:firstRow="0" w:lastRow="0" w:firstColumn="0" w:lastColumn="0" w:oddVBand="0" w:evenVBand="0" w:oddHBand="1" w:evenHBand="0" w:firstRowFirstColumn="0" w:firstRowLastColumn="0" w:lastRowFirstColumn="0" w:lastRowLastColumn="0"/>
+            </w:pPr>
+          </w:p>
+        </w:tc>
+        <w:tc>
+          <w:tcPr>
+            <w:tcW w:w="1070" w:type="dxa"/>
+          </w:tcPr>
+          <w:p>
+            <w:pPr>
+              <w:cnfStyle w:val="000000100000" w:firstRow="0" w:lastRow="0" w:firstColumn="0" w:lastColumn="0" w:oddVBand="0" w:evenVBand="0" w:oddHBand="1" w:evenHBand="0" w:firstRowFirstColumn="0" w:firstRowLastColumn="0" w:lastRowFirstColumn="0" w:lastRowLastColumn="0"/>
+            </w:pPr>
+          </w:p>
+        </w:tc>
+        <w:tc>
+          <w:tcPr>
+            <w:tcW w:w="1958" w:type="dxa"/>
+          </w:tcPr>
+          <w:p>
+            <w:pPr>
+              <w:cnfStyle w:val="000000100000" w:firstRow="0" w:lastRow="0" w:firstColumn="0" w:lastColumn="0" w:oddVBand="0" w:evenVBand="0" w:oddHBand="1" w:evenHBand="0" w:firstRowFirstColumn="0" w:firstRowLastColumn="0" w:lastRowFirstColumn="0" w:lastRowLastColumn="0"/>
+            </w:pPr>
+          </w:p>
+        </w:tc>
+      </w:tr>
+      <w:tr>
+        <w:tc>
+          <w:tcPr>
+            <w:cnfStyle w:val="001000000000" w:firstRow="0" w:lastRow="0" w:firstColumn="1" w:lastColumn="0" w:oddVBand="0" w:evenVBand="0" w:oddHBand="0" w:evenHBand="0" w:firstRowFirstColumn="0" w:firstRowLastColumn="0" w:lastRowFirstColumn="0" w:lastRowLastColumn="0"/>
+            <w:tcW w:w="626" w:type="dxa"/>
+          </w:tcPr>
+          <w:p>
+            <w:r>
+              <w:t>120</w:t>
+            </w:r>
+          </w:p>
+        </w:tc>
+        <w:tc>
+          <w:tcPr>
+            <w:tcW w:w="615" w:type="dxa"/>
+          </w:tcPr>
+          <w:p>
+            <w:pPr>
+              <w:cnfStyle w:val="000000000000" w:firstRow="0" w:lastRow="0" w:firstColumn="0" w:lastColumn="0" w:oddVBand="0" w:evenVBand="0" w:oddHBand="0" w:evenHBand="0" w:firstRowFirstColumn="0" w:firstRowLastColumn="0" w:lastRowFirstColumn="0" w:lastRowLastColumn="0"/>
+              <w:rPr>
+                <w:b/>
+              </w:rPr>
+            </w:pPr>
+            <w:r>
+              <w:rPr>
+                <w:b/>
+              </w:rPr>
+              <w:t>0.3</w:t>
+            </w:r>
+          </w:p>
+        </w:tc>
+        <w:tc>
+          <w:tcPr>
+            <w:tcW w:w="615" w:type="dxa"/>
+          </w:tcPr>
+          <w:p>
+            <w:pPr>
+              <w:cnfStyle w:val="000000000000" w:firstRow="0" w:lastRow="0" w:firstColumn="0" w:lastColumn="0" w:oddVBand="0" w:evenVBand="0" w:oddHBand="0" w:evenHBand="0" w:firstRowFirstColumn="0" w:firstRowLastColumn="0" w:lastRowFirstColumn="0" w:lastRowLastColumn="0"/>
+              <w:rPr>
+                <w:b/>
+              </w:rPr>
+            </w:pPr>
+            <w:r>
+              <w:rPr>
+                <w:b/>
+              </w:rPr>
+              <w:t>0.3</w:t>
+            </w:r>
+          </w:p>
+        </w:tc>
+        <w:tc>
+          <w:tcPr>
+            <w:tcW w:w="600" w:type="dxa"/>
+          </w:tcPr>
+          <w:p>
+            <w:pPr>
+              <w:cnfStyle w:val="000000000000" w:firstRow="0" w:lastRow="0" w:firstColumn="0" w:lastColumn="0" w:oddVBand="0" w:evenVBand="0" w:oddHBand="0" w:evenHBand="0" w:firstRowFirstColumn="0" w:firstRowLastColumn="0" w:lastRowFirstColumn="0" w:lastRowLastColumn="0"/>
+              <w:rPr>
+                <w:b/>
+              </w:rPr>
+            </w:pPr>
+            <w:r>
+              <w:rPr>
+                <w:b/>
+              </w:rPr>
+              <w:t>0.5</w:t>
+            </w:r>
+          </w:p>
+        </w:tc>
+        <w:tc>
+          <w:tcPr>
+            <w:tcW w:w="699" w:type="dxa"/>
+          </w:tcPr>
+          <w:p>
+            <w:pPr>
+              <w:cnfStyle w:val="000000000000" w:firstRow="0" w:lastRow="0" w:firstColumn="0" w:lastColumn="0" w:oddVBand="0" w:evenVBand="0" w:oddHBand="0" w:evenHBand="0" w:firstRowFirstColumn="0" w:firstRowLastColumn="0" w:lastRowFirstColumn="0" w:lastRowLastColumn="0"/>
+              <w:rPr>
+                <w:b/>
+              </w:rPr>
+            </w:pPr>
+            <w:r>
+              <w:rPr>
+                <w:b/>
+              </w:rPr>
+              <w:t>Call</w:t>
+            </w:r>
+          </w:p>
+        </w:tc>
+        <w:tc>
+          <w:tcPr>
+            <w:tcW w:w="951" w:type="dxa"/>
+          </w:tcPr>
+          <w:p>
+            <w:pPr>
+              <w:cnfStyle w:val="000000000000" w:firstRow="0" w:lastRow="0" w:firstColumn="0" w:lastColumn="0" w:oddVBand="0" w:evenVBand="0" w:oddHBand="0" w:evenHBand="0" w:firstRowFirstColumn="0" w:firstRowLastColumn="0" w:lastRowFirstColumn="0" w:lastRowLastColumn="0"/>
+            </w:pPr>
+          </w:p>
+        </w:tc>
+        <w:tc>
+          <w:tcPr>
+            <w:tcW w:w="1559" w:type="dxa"/>
+          </w:tcPr>
+          <w:p>
+            <w:pPr>
+              <w:cnfStyle w:val="000000000000" w:firstRow="0" w:lastRow="0" w:firstColumn="0" w:lastColumn="0" w:oddVBand="0" w:evenVBand="0" w:oddHBand="0" w:evenHBand="0" w:firstRowFirstColumn="0" w:firstRowLastColumn="0" w:lastRowFirstColumn="0" w:lastRowLastColumn="0"/>
+            </w:pPr>
+          </w:p>
+        </w:tc>
+        <w:tc>
+          <w:tcPr>
+            <w:tcW w:w="1070" w:type="dxa"/>
+          </w:tcPr>
+          <w:p>
+            <w:pPr>
+              <w:cnfStyle w:val="000000000000" w:firstRow="0" w:lastRow="0" w:firstColumn="0" w:lastColumn="0" w:oddVBand="0" w:evenVBand="0" w:oddHBand="0" w:evenHBand="0" w:firstRowFirstColumn="0" w:firstRowLastColumn="0" w:lastRowFirstColumn="0" w:lastRowLastColumn="0"/>
+            </w:pPr>
+          </w:p>
+        </w:tc>
+        <w:tc>
+          <w:tcPr>
+            <w:tcW w:w="1958" w:type="dxa"/>
+          </w:tcPr>
+          <w:p>
+            <w:pPr>
+              <w:cnfStyle w:val="000000000000" w:firstRow="0" w:lastRow="0" w:firstColumn="0" w:lastColumn="0" w:oddVBand="0" w:evenVBand="0" w:oddHBand="0" w:evenHBand="0" w:firstRowFirstColumn="0" w:firstRowLastColumn="0" w:lastRowFirstColumn="0" w:lastRowLastColumn="0"/>
+            </w:pPr>
+          </w:p>
+        </w:tc>
+      </w:tr>
+      <w:tr>
+        <w:trPr>
+          <w:cnfStyle w:val="000000100000" w:firstRow="0" w:lastRow="0" w:firstColumn="0" w:lastColumn="0" w:oddVBand="0" w:evenVBand="0" w:oddHBand="1" w:evenHBand="0" w:firstRowFirstColumn="0" w:firstRowLastColumn="0" w:lastRowFirstColumn="0" w:lastRowLastColumn="0"/>
+        </w:trPr>
+        <w:tc>
+          <w:tcPr>
+            <w:cnfStyle w:val="001000000000" w:firstRow="0" w:lastRow="0" w:firstColumn="1" w:lastColumn="0" w:oddVBand="0" w:evenVBand="0" w:oddHBand="0" w:evenHBand="0" w:firstRowFirstColumn="0" w:firstRowLastColumn="0" w:lastRowFirstColumn="0" w:lastRowLastColumn="0"/>
+            <w:tcW w:w="626" w:type="dxa"/>
+          </w:tcPr>
+          <w:p>
+            <w:r>
+              <w:t>100</w:t>
+            </w:r>
+          </w:p>
+        </w:tc>
+        <w:tc>
+          <w:tcPr>
+            <w:tcW w:w="615" w:type="dxa"/>
+          </w:tcPr>
+          <w:p>
+            <w:pPr>
+              <w:cnfStyle w:val="000000100000" w:firstRow="0" w:lastRow="0" w:firstColumn="0" w:lastColumn="0" w:oddVBand="0" w:evenVBand="0" w:oddHBand="1" w:evenHBand="0" w:firstRowFirstColumn="0" w:firstRowLastColumn="0" w:lastRowFirstColumn="0" w:lastRowLastColumn="0"/>
+              <w:rPr>
+                <w:b/>
+              </w:rPr>
+            </w:pPr>
+            <w:r>
+              <w:rPr>
+                <w:b/>
+              </w:rPr>
+              <w:t>0.5</w:t>
+            </w:r>
+          </w:p>
+        </w:tc>
+        <w:tc>
+          <w:tcPr>
+            <w:tcW w:w="615" w:type="dxa"/>
+          </w:tcPr>
+          <w:p>
+            <w:pPr>
+              <w:cnfStyle w:val="000000100000" w:firstRow="0" w:lastRow="0" w:firstColumn="0" w:lastColumn="0" w:oddVBand="0" w:evenVBand="0" w:oddHBand="1" w:evenHBand="0" w:firstRowFirstColumn="0" w:firstRowLastColumn="0" w:lastRowFirstColumn="0" w:lastRowLastColumn="0"/>
+              <w:rPr>
+                <w:b/>
+              </w:rPr>
+            </w:pPr>
+            <w:r>
+              <w:rPr>
+                <w:b/>
+              </w:rPr>
+              <w:t>0.5</w:t>
+            </w:r>
+          </w:p>
+        </w:tc>
+        <w:tc>
+          <w:tcPr>
+            <w:tcW w:w="600" w:type="dxa"/>
+          </w:tcPr>
+          <w:p>
+            <w:pPr>
+              <w:cnfStyle w:val="000000100000" w:firstRow="0" w:lastRow="0" w:firstColumn="0" w:lastColumn="0" w:oddVBand="0" w:evenVBand="0" w:oddHBand="1" w:evenHBand="0" w:firstRowFirstColumn="0" w:firstRowLastColumn="0" w:lastRowFirstColumn="0" w:lastRowLastColumn="0"/>
+              <w:rPr>
+                <w:b/>
+              </w:rPr>
+            </w:pPr>
+            <w:r>
+              <w:rPr>
+                <w:b/>
+              </w:rPr>
+              <w:t>0.5</w:t>
+            </w:r>
+          </w:p>
+        </w:tc>
+        <w:tc>
+          <w:tcPr>
+            <w:tcW w:w="699" w:type="dxa"/>
+          </w:tcPr>
+          <w:p>
+            <w:pPr>
+              <w:cnfStyle w:val="000000100000" w:firstRow="0" w:lastRow="0" w:firstColumn="0" w:lastColumn="0" w:oddVBand="0" w:evenVBand="0" w:oddHBand="1" w:evenHBand="0" w:firstRowFirstColumn="0" w:firstRowLastColumn="0" w:lastRowFirstColumn="0" w:lastRowLastColumn="0"/>
+              <w:rPr>
+                <w:b/>
+              </w:rPr>
+            </w:pPr>
+            <w:r>
+              <w:rPr>
+                <w:b/>
+              </w:rPr>
+              <w:t>Call</w:t>
+            </w:r>
+          </w:p>
+        </w:tc>
+        <w:tc>
+          <w:tcPr>
+            <w:tcW w:w="951" w:type="dxa"/>
+          </w:tcPr>
+          <w:p>
+            <w:pPr>
+              <w:cnfStyle w:val="000000100000" w:firstRow="0" w:lastRow="0" w:firstColumn="0" w:lastColumn="0" w:oddVBand="0" w:evenVBand="0" w:oddHBand="1" w:evenHBand="0" w:firstRowFirstColumn="0" w:firstRowLastColumn="0" w:lastRowFirstColumn="0" w:lastRowLastColumn="0"/>
+            </w:pPr>
+          </w:p>
+        </w:tc>
+        <w:tc>
+          <w:tcPr>
+            <w:tcW w:w="1559" w:type="dxa"/>
+          </w:tcPr>
+          <w:p>
+            <w:pPr>
+              <w:cnfStyle w:val="000000100000" w:firstRow="0" w:lastRow="0" w:firstColumn="0" w:lastColumn="0" w:oddVBand="0" w:evenVBand="0" w:oddHBand="1" w:evenHBand="0" w:firstRowFirstColumn="0" w:firstRowLastColumn="0" w:lastRowFirstColumn="0" w:lastRowLastColumn="0"/>
+            </w:pPr>
+          </w:p>
+        </w:tc>
+        <w:tc>
+          <w:tcPr>
+            <w:tcW w:w="1070" w:type="dxa"/>
+          </w:tcPr>
+          <w:p>
+            <w:pPr>
+              <w:cnfStyle w:val="000000100000" w:firstRow="0" w:lastRow="0" w:firstColumn="0" w:lastColumn="0" w:oddVBand="0" w:evenVBand="0" w:oddHBand="1" w:evenHBand="0" w:firstRowFirstColumn="0" w:firstRowLastColumn="0" w:lastRowFirstColumn="0" w:lastRowLastColumn="0"/>
+            </w:pPr>
+          </w:p>
+        </w:tc>
+        <w:tc>
+          <w:tcPr>
+            <w:tcW w:w="1958" w:type="dxa"/>
+          </w:tcPr>
+          <w:p>
+            <w:pPr>
+              <w:cnfStyle w:val="000000100000" w:firstRow="0" w:lastRow="0" w:firstColumn="0" w:lastColumn="0" w:oddVBand="0" w:evenVBand="0" w:oddHBand="1" w:evenHBand="0" w:firstRowFirstColumn="0" w:firstRowLastColumn="0" w:lastRowFirstColumn="0" w:lastRowLastColumn="0"/>
+            </w:pPr>
+          </w:p>
+        </w:tc>
+      </w:tr>
+    </w:tbl>
     <w:p/>
-    <w:p>
-      <w:pPr>
-        <w:pStyle w:val="Heading2"/>
-      </w:pPr>
-      <w:r>
-        <w:t xml:space="preserve">Arithmetic basket option (Monte Carlo method with control </w:t>
+    <w:p/>
+    <w:p>
+      <w:r>
+        <w:t xml:space="preserve">* represent this calculation result is without control </w:t>
       </w:r>
       <w:proofErr w:type="spellStart"/>
       <w:r>
-        <w:t>variate</w:t>
+        <w:t>viariate</w:t>
       </w:r>
       <w:proofErr w:type="spellEnd"/>
-      <w:r>
-        <w:t xml:space="preserve"> </w:t>
-      </w:r>
-      <w:r>
-        <w:t>technique</w:t>
-      </w:r>
-      <w:r>
-        <w:t>)</w:t>
-      </w:r>
-      <w:r>
-        <w:t xml:space="preserve"> </w:t>
-      </w:r>
-    </w:p>
-    <w:p>
-      <w:pPr>
-        <w:pStyle w:val="Heading3"/>
-      </w:pPr>
-      <w:r>
-        <w:t>Code Detail</w:t>
-      </w:r>
-    </w:p>
-    <w:p/>
-    <w:p>
-      <w:pPr>
-        <w:pStyle w:val="Heading3"/>
-      </w:pPr>
-      <w:r>
-        <w:t>Test Case</w:t>
-      </w:r>
-      <w:r>
-        <w:t xml:space="preserve"> and Analysis</w:t>
-      </w:r>
-    </w:p>
-    <w:p>
+    </w:p>
+    <w:p>
+      <w:pPr>
+        <w:rPr>
+          <w:rFonts w:asciiTheme="majorHAnsi" w:eastAsiaTheme="majorEastAsia" w:hAnsiTheme="majorHAnsi" w:cstheme="majorBidi"/>
+          <w:color w:val="2E74B5" w:themeColor="accent1" w:themeShade="BF"/>
+          <w:sz w:val="26"/>
+          <w:szCs w:val="26"/>
+        </w:rPr>
+      </w:pPr>
+      <w:r>
+        <w:t xml:space="preserve">** represent this calculation result is with control </w:t>
+      </w:r>
+      <w:proofErr w:type="spellStart"/>
+      <w:r>
+        <w:t>viariate</w:t>
+      </w:r>
+      <w:proofErr w:type="spellEnd"/>
       <w:r>
         <w:br w:type="page"/>
       </w:r>
@@ -2087,6 +4246,199 @@
       <w:color w:val="1F4D78" w:themeColor="accent1" w:themeShade="7F"/>
     </w:rPr>
   </w:style>
+  <w:style w:type="character" w:styleId="PlaceholderText">
+    <w:name w:val="Placeholder Text"/>
+    <w:basedOn w:val="DefaultParagraphFont"/>
+    <w:uiPriority w:val="99"/>
+    <w:semiHidden/>
+    <w:rsid w:val="00FE600D"/>
+    <w:rPr>
+      <w:color w:val="808080"/>
+    </w:rPr>
+  </w:style>
+  <w:style w:type="table" w:styleId="TableGrid">
+    <w:name w:val="Table Grid"/>
+    <w:basedOn w:val="TableNormal"/>
+    <w:uiPriority w:val="39"/>
+    <w:rsid w:val="00E81551"/>
+    <w:tblPr>
+      <w:tblInd w:w="0" w:type="dxa"/>
+      <w:tblBorders>
+        <w:top w:val="single" w:sz="4" w:space="0" w:color="auto"/>
+        <w:left w:val="single" w:sz="4" w:space="0" w:color="auto"/>
+        <w:bottom w:val="single" w:sz="4" w:space="0" w:color="auto"/>
+        <w:right w:val="single" w:sz="4" w:space="0" w:color="auto"/>
+        <w:insideH w:val="single" w:sz="4" w:space="0" w:color="auto"/>
+        <w:insideV w:val="single" w:sz="4" w:space="0" w:color="auto"/>
+      </w:tblBorders>
+      <w:tblCellMar>
+        <w:top w:w="0" w:type="dxa"/>
+        <w:left w:w="108" w:type="dxa"/>
+        <w:bottom w:w="0" w:type="dxa"/>
+        <w:right w:w="108" w:type="dxa"/>
+      </w:tblCellMar>
+    </w:tblPr>
+  </w:style>
+  <w:style w:type="table" w:styleId="GridTable4-Accent3">
+    <w:name w:val="Grid Table 4 Accent 3"/>
+    <w:basedOn w:val="TableNormal"/>
+    <w:uiPriority w:val="49"/>
+    <w:rsid w:val="00FA65F4"/>
+    <w:tblPr>
+      <w:tblStyleRowBandSize w:val="1"/>
+      <w:tblStyleColBandSize w:val="1"/>
+      <w:tblInd w:w="0" w:type="dxa"/>
+      <w:tblBorders>
+        <w:top w:val="single" w:sz="4" w:space="0" w:color="C9C9C9" w:themeColor="accent3" w:themeTint="99"/>
+        <w:left w:val="single" w:sz="4" w:space="0" w:color="C9C9C9" w:themeColor="accent3" w:themeTint="99"/>
+        <w:bottom w:val="single" w:sz="4" w:space="0" w:color="C9C9C9" w:themeColor="accent3" w:themeTint="99"/>
+        <w:right w:val="single" w:sz="4" w:space="0" w:color="C9C9C9" w:themeColor="accent3" w:themeTint="99"/>
+        <w:insideH w:val="single" w:sz="4" w:space="0" w:color="C9C9C9" w:themeColor="accent3" w:themeTint="99"/>
+        <w:insideV w:val="single" w:sz="4" w:space="0" w:color="C9C9C9" w:themeColor="accent3" w:themeTint="99"/>
+      </w:tblBorders>
+      <w:tblCellMar>
+        <w:top w:w="0" w:type="dxa"/>
+        <w:left w:w="108" w:type="dxa"/>
+        <w:bottom w:w="0" w:type="dxa"/>
+        <w:right w:w="108" w:type="dxa"/>
+      </w:tblCellMar>
+    </w:tblPr>
+    <w:tblStylePr w:type="firstRow">
+      <w:rPr>
+        <w:b/>
+        <w:bCs/>
+        <w:color w:val="FFFFFF" w:themeColor="background1"/>
+      </w:rPr>
+      <w:tblPr/>
+      <w:tcPr>
+        <w:tcBorders>
+          <w:top w:val="single" w:sz="4" w:space="0" w:color="A5A5A5" w:themeColor="accent3"/>
+          <w:left w:val="single" w:sz="4" w:space="0" w:color="A5A5A5" w:themeColor="accent3"/>
+          <w:bottom w:val="single" w:sz="4" w:space="0" w:color="A5A5A5" w:themeColor="accent3"/>
+          <w:right w:val="single" w:sz="4" w:space="0" w:color="A5A5A5" w:themeColor="accent3"/>
+          <w:insideH w:val="nil"/>
+          <w:insideV w:val="nil"/>
+        </w:tcBorders>
+        <w:shd w:val="clear" w:color="auto" w:fill="A5A5A5" w:themeFill="accent3"/>
+      </w:tcPr>
+    </w:tblStylePr>
+    <w:tblStylePr w:type="lastRow">
+      <w:rPr>
+        <w:b/>
+        <w:bCs/>
+      </w:rPr>
+      <w:tblPr/>
+      <w:tcPr>
+        <w:tcBorders>
+          <w:top w:val="double" w:sz="4" w:space="0" w:color="A5A5A5" w:themeColor="accent3"/>
+        </w:tcBorders>
+      </w:tcPr>
+    </w:tblStylePr>
+    <w:tblStylePr w:type="firstCol">
+      <w:rPr>
+        <w:b/>
+        <w:bCs/>
+      </w:rPr>
+    </w:tblStylePr>
+    <w:tblStylePr w:type="lastCol">
+      <w:rPr>
+        <w:b/>
+        <w:bCs/>
+      </w:rPr>
+    </w:tblStylePr>
+    <w:tblStylePr w:type="band1Vert">
+      <w:tblPr/>
+      <w:tcPr>
+        <w:shd w:val="clear" w:color="auto" w:fill="EDEDED" w:themeFill="accent3" w:themeFillTint="33"/>
+      </w:tcPr>
+    </w:tblStylePr>
+    <w:tblStylePr w:type="band1Horz">
+      <w:tblPr/>
+      <w:tcPr>
+        <w:shd w:val="clear" w:color="auto" w:fill="EDEDED" w:themeFill="accent3" w:themeFillTint="33"/>
+      </w:tcPr>
+    </w:tblStylePr>
+  </w:style>
+  <w:style w:type="table" w:styleId="GridTable4-Accent4">
+    <w:name w:val="Grid Table 4 Accent 4"/>
+    <w:basedOn w:val="TableNormal"/>
+    <w:uiPriority w:val="49"/>
+    <w:rsid w:val="00FA65F4"/>
+    <w:tblPr>
+      <w:tblStyleRowBandSize w:val="1"/>
+      <w:tblStyleColBandSize w:val="1"/>
+      <w:tblInd w:w="0" w:type="dxa"/>
+      <w:tblBorders>
+        <w:top w:val="single" w:sz="4" w:space="0" w:color="FFD966" w:themeColor="accent4" w:themeTint="99"/>
+        <w:left w:val="single" w:sz="4" w:space="0" w:color="FFD966" w:themeColor="accent4" w:themeTint="99"/>
+        <w:bottom w:val="single" w:sz="4" w:space="0" w:color="FFD966" w:themeColor="accent4" w:themeTint="99"/>
+        <w:right w:val="single" w:sz="4" w:space="0" w:color="FFD966" w:themeColor="accent4" w:themeTint="99"/>
+        <w:insideH w:val="single" w:sz="4" w:space="0" w:color="FFD966" w:themeColor="accent4" w:themeTint="99"/>
+        <w:insideV w:val="single" w:sz="4" w:space="0" w:color="FFD966" w:themeColor="accent4" w:themeTint="99"/>
+      </w:tblBorders>
+      <w:tblCellMar>
+        <w:top w:w="0" w:type="dxa"/>
+        <w:left w:w="108" w:type="dxa"/>
+        <w:bottom w:w="0" w:type="dxa"/>
+        <w:right w:w="108" w:type="dxa"/>
+      </w:tblCellMar>
+    </w:tblPr>
+    <w:tblStylePr w:type="firstRow">
+      <w:rPr>
+        <w:b/>
+        <w:bCs/>
+        <w:color w:val="FFFFFF" w:themeColor="background1"/>
+      </w:rPr>
+      <w:tblPr/>
+      <w:tcPr>
+        <w:tcBorders>
+          <w:top w:val="single" w:sz="4" w:space="0" w:color="FFC000" w:themeColor="accent4"/>
+          <w:left w:val="single" w:sz="4" w:space="0" w:color="FFC000" w:themeColor="accent4"/>
+          <w:bottom w:val="single" w:sz="4" w:space="0" w:color="FFC000" w:themeColor="accent4"/>
+          <w:right w:val="single" w:sz="4" w:space="0" w:color="FFC000" w:themeColor="accent4"/>
+          <w:insideH w:val="nil"/>
+          <w:insideV w:val="nil"/>
+        </w:tcBorders>
+        <w:shd w:val="clear" w:color="auto" w:fill="FFC000" w:themeFill="accent4"/>
+      </w:tcPr>
+    </w:tblStylePr>
+    <w:tblStylePr w:type="lastRow">
+      <w:rPr>
+        <w:b/>
+        <w:bCs/>
+      </w:rPr>
+      <w:tblPr/>
+      <w:tcPr>
+        <w:tcBorders>
+          <w:top w:val="double" w:sz="4" w:space="0" w:color="FFC000" w:themeColor="accent4"/>
+        </w:tcBorders>
+      </w:tcPr>
+    </w:tblStylePr>
+    <w:tblStylePr w:type="firstCol">
+      <w:rPr>
+        <w:b/>
+        <w:bCs/>
+      </w:rPr>
+    </w:tblStylePr>
+    <w:tblStylePr w:type="lastCol">
+      <w:rPr>
+        <w:b/>
+        <w:bCs/>
+      </w:rPr>
+    </w:tblStylePr>
+    <w:tblStylePr w:type="band1Vert">
+      <w:tblPr/>
+      <w:tcPr>
+        <w:shd w:val="clear" w:color="auto" w:fill="FFF2CC" w:themeFill="accent4" w:themeFillTint="33"/>
+      </w:tcPr>
+    </w:tblStylePr>
+    <w:tblStylePr w:type="band1Horz">
+      <w:tblPr/>
+      <w:tcPr>
+        <w:shd w:val="clear" w:color="auto" w:fill="FFF2CC" w:themeFill="accent4" w:themeFillTint="33"/>
+      </w:tcPr>
+    </w:tblStylePr>
+  </w:style>
 </w:styles>
 </file>
 
@@ -2356,7 +4708,7 @@
 </file>
 
 <file path=customXml/itemProps1.xml><?xml version="1.0" encoding="utf-8"?>
-<ds:datastoreItem xmlns:ds="http://schemas.openxmlformats.org/officeDocument/2006/customXml" ds:itemID="{427F1E07-5C9A-4B4C-855F-9FB6B32C9A63}">
+<ds:datastoreItem xmlns:ds="http://schemas.openxmlformats.org/officeDocument/2006/customXml" ds:itemID="{54C883E0-9B0A-2C44-A0B5-E7E197AC4816}">
   <ds:schemaRefs>
     <ds:schemaRef ds:uri="http://schemas.openxmlformats.org/officeDocument/2006/bibliography"/>
   </ds:schemaRefs>

--- a/report/Assignment3 Report.docx
+++ b/report/Assignment3 Report.docx
@@ -15,31 +15,7 @@
         <w:pStyle w:val="Subtitle"/>
       </w:pPr>
       <w:r>
-        <w:t xml:space="preserve">Group12 Li </w:t>
-      </w:r>
-      <w:proofErr w:type="spellStart"/>
-      <w:r>
-        <w:t>Daina</w:t>
-      </w:r>
-      <w:proofErr w:type="spellEnd"/>
-      <w:r>
-        <w:t xml:space="preserve"> (), Hu </w:t>
-      </w:r>
-      <w:proofErr w:type="spellStart"/>
-      <w:r>
-        <w:t>Hao</w:t>
-      </w:r>
-      <w:proofErr w:type="spellEnd"/>
-      <w:r>
-        <w:t xml:space="preserve"> (), Wang </w:t>
-      </w:r>
-      <w:proofErr w:type="spellStart"/>
-      <w:r>
-        <w:t>Youan</w:t>
-      </w:r>
-      <w:proofErr w:type="spellEnd"/>
-      <w:r>
-        <w:t xml:space="preserve"> (3035237236)</w:t>
+        <w:t>Group12 Li Daina (), Hu Hao (), Wang Youan (3035237236)</w:t>
       </w:r>
     </w:p>
     <w:p>
@@ -59,15 +35,7 @@
         </w:numPr>
       </w:pPr>
       <w:r>
-        <w:t xml:space="preserve">Wang </w:t>
-      </w:r>
-      <w:proofErr w:type="spellStart"/>
-      <w:r>
-        <w:t>Youan</w:t>
-      </w:r>
-      <w:proofErr w:type="spellEnd"/>
-      <w:r>
-        <w:t xml:space="preserve">: Merge Code, Implement of Arithmetic Mean basket call/put options calculator and </w:t>
+        <w:t xml:space="preserve">Wang Youan: Merge Code, Implement of Arithmetic Mean basket call/put options calculator and </w:t>
       </w:r>
       <w:r>
         <w:t>Black-Scholes Formulas for European call/put options.</w:t>
@@ -82,15 +50,7 @@
         </w:numPr>
       </w:pPr>
       <w:r>
-        <w:t xml:space="preserve">Hu </w:t>
-      </w:r>
-      <w:proofErr w:type="spellStart"/>
-      <w:r>
-        <w:t>Hao</w:t>
-      </w:r>
-      <w:proofErr w:type="spellEnd"/>
-      <w:r>
-        <w:t xml:space="preserve">: Implement of </w:t>
+        <w:t xml:space="preserve">Hu Hao: Implement of </w:t>
       </w:r>
       <w:r>
         <w:t>closed-form formulas for geometric Asian call/put options and ge</w:t>
@@ -108,15 +68,7 @@
         </w:numPr>
       </w:pPr>
       <w:r>
-        <w:t xml:space="preserve">Li </w:t>
-      </w:r>
-      <w:proofErr w:type="spellStart"/>
-      <w:r>
-        <w:t>Daina</w:t>
-      </w:r>
-      <w:proofErr w:type="spellEnd"/>
-      <w:r>
-        <w:t>: Implement of implied volatility calculations and arithmetic Asian call/put options</w:t>
+        <w:t>Li Daina: Implement of implied volatility calculations and arithmetic Asian call/put options</w:t>
       </w:r>
     </w:p>
     <w:p>
@@ -413,14 +365,27 @@
                             <w:r>
                               <w:t xml:space="preserve">Figure </w:t>
                             </w:r>
-                            <w:fldSimple w:instr=" SEQ Figure \* ARABIC ">
-                              <w:r>
-                                <w:rPr>
-                                  <w:noProof/>
-                                </w:rPr>
-                                <w:t>1</w:t>
-                              </w:r>
-                            </w:fldSimple>
+                            <w:r>
+                              <w:fldChar w:fldCharType="begin"/>
+                            </w:r>
+                            <w:r>
+                              <w:instrText xml:space="preserve"> SEQ Figure \* ARABIC </w:instrText>
+                            </w:r>
+                            <w:r>
+                              <w:fldChar w:fldCharType="separate"/>
+                            </w:r>
+                            <w:r>
+                              <w:rPr>
+                                <w:noProof/>
+                              </w:rPr>
+                              <w:t>1</w:t>
+                            </w:r>
+                            <w:r>
+                              <w:rPr>
+                                <w:noProof/>
+                              </w:rPr>
+                              <w:fldChar w:fldCharType="end"/>
+                            </w:r>
                             <w:r>
                               <w:t xml:space="preserve"> index page</w:t>
                             </w:r>
@@ -680,11 +645,6 @@
       </w:r>
     </w:p>
     <w:p>
-      <w:pPr>
-        <w:rPr>
-          <w:rFonts w:hint="eastAsia"/>
-        </w:rPr>
-      </w:pPr>
       <w:r>
         <w:rPr>
           <w:rFonts w:hint="eastAsia"/>
@@ -697,7 +657,6 @@
         </w:rPr>
         <w:t xml:space="preserve">class </w:t>
       </w:r>
-      <w:proofErr w:type="spellStart"/>
       <w:r>
         <w:rPr>
           <w:rFonts w:hint="eastAsia"/>
@@ -705,7 +664,6 @@
         </w:rPr>
         <w:t>EuropeanOptionHtml</w:t>
       </w:r>
-      <w:proofErr w:type="spellEnd"/>
       <w:r>
         <w:rPr>
           <w:rFonts w:hint="eastAsia"/>
@@ -883,14 +841,12 @@
       <w:r>
         <w:t xml:space="preserve">. Package </w:t>
       </w:r>
-      <w:proofErr w:type="spellStart"/>
       <w:r>
         <w:rPr>
           <w:i/>
         </w:rPr>
         <w:t>scipy</w:t>
       </w:r>
-      <w:proofErr w:type="spellEnd"/>
       <w:r>
         <w:t xml:space="preserve"> are used to calculate CDF of d</w:t>
       </w:r>
@@ -943,15 +899,7 @@
         <w:pStyle w:val="Heading2"/>
       </w:pPr>
       <w:r>
-        <w:t xml:space="preserve">Arithmetic basket option (Monte Carlo method with control </w:t>
-      </w:r>
-      <w:proofErr w:type="spellStart"/>
-      <w:r>
-        <w:t>variate</w:t>
-      </w:r>
-      <w:proofErr w:type="spellEnd"/>
-      <w:r>
-        <w:t xml:space="preserve"> </w:t>
+        <w:t xml:space="preserve">Arithmetic basket option (Monte Carlo method with control variate </w:t>
       </w:r>
       <w:r>
         <w:t>technique</w:t>
@@ -1000,14 +948,12 @@
       <w:r>
         <w:t xml:space="preserve">The second one the the </w:t>
       </w:r>
-      <w:proofErr w:type="spellStart"/>
       <w:r>
         <w:rPr>
           <w:i/>
         </w:rPr>
         <w:t>BasketOptions</w:t>
       </w:r>
-      <w:proofErr w:type="spellEnd"/>
       <w:r>
         <w:t xml:space="preserve"> class, used to store all kinds o</w:t>
       </w:r>
@@ -1020,6 +966,27 @@
       <w:r>
         <w:t xml:space="preserve"> This is the main class of this function.</w:t>
       </w:r>
+      <w:r>
+        <w:rPr>
+          <w:rFonts w:hint="eastAsia"/>
+        </w:rPr>
+        <w:t xml:space="preserve"> </w:t>
+      </w:r>
+      <w:r>
+        <w:t>Using geometric b</w:t>
+      </w:r>
+      <w:r>
+        <w:t>ask</w:t>
+      </w:r>
+      <w:r>
+        <w:t>et option</w:t>
+      </w:r>
+      <w:r>
+        <w:rPr>
+          <w:rFonts w:hint="eastAsia"/>
+        </w:rPr>
+        <w:t xml:space="preserve"> to act as the control variate.</w:t>
+      </w:r>
     </w:p>
     <w:p>
       <w:pPr>
@@ -1028,14 +995,12 @@
       <w:r>
         <w:t xml:space="preserve">The last class </w:t>
       </w:r>
-      <w:proofErr w:type="spellStart"/>
       <w:r>
         <w:rPr>
           <w:i/>
         </w:rPr>
         <w:t>ArithmeticMeanBasketOptionsHTML</w:t>
       </w:r>
-      <w:proofErr w:type="spellEnd"/>
       <w:r>
         <w:t xml:space="preserve"> is web page of this function</w:t>
       </w:r>
@@ -1059,7 +1024,25 @@
         <w:t>Use the test case in the assignment 3,</w:t>
       </w:r>
       <w:r>
-        <w:t xml:space="preserve"> r = 0.03, T = 3, S1(0) = S2(0) = 100, path number m is 100000</w:t>
+        <w:t xml:space="preserve"> r = 0.03, T = 3, S</w:t>
+      </w:r>
+      <w:r>
+        <w:rPr>
+          <w:vertAlign w:val="subscript"/>
+        </w:rPr>
+        <w:t>1</w:t>
+      </w:r>
+      <w:r>
+        <w:t>(0) = S</w:t>
+      </w:r>
+      <w:r>
+        <w:rPr>
+          <w:vertAlign w:val="subscript"/>
+        </w:rPr>
+        <w:t>2</w:t>
+      </w:r>
+      <w:r>
+        <w:t>(0) = 100, path number m is 100000</w:t>
       </w:r>
       <w:r>
         <w:t xml:space="preserve"> result are as follows</w:t>
@@ -1078,7 +1061,7 @@
         <w:gridCol w:w="600"/>
         <w:gridCol w:w="699"/>
         <w:gridCol w:w="951"/>
-        <w:gridCol w:w="1559"/>
+        <w:gridCol w:w="1701"/>
         <w:gridCol w:w="1070"/>
         <w:gridCol w:w="1958"/>
       </w:tblGrid>
@@ -1093,8 +1076,6 @@
             <w:tcW w:w="626" w:type="dxa"/>
           </w:tcPr>
           <w:p>
-            <w:bookmarkStart w:id="0" w:name="_GoBack"/>
-            <w:bookmarkEnd w:id="0"/>
             <w:r>
               <w:t>K</w:t>
             </w:r>
@@ -1189,7 +1170,7 @@
         </w:tc>
         <w:tc>
           <w:tcPr>
-            <w:tcW w:w="1559" w:type="dxa"/>
+            <w:tcW w:w="1701" w:type="dxa"/>
           </w:tcPr>
           <w:p>
             <w:pPr>
@@ -1326,16 +1307,22 @@
             <w:pPr>
               <w:cnfStyle w:val="000000100000" w:firstRow="0" w:lastRow="0" w:firstColumn="0" w:lastColumn="0" w:oddVBand="0" w:evenVBand="0" w:oddHBand="1" w:evenHBand="0" w:firstRowFirstColumn="0" w:firstRowLastColumn="0" w:lastRowFirstColumn="0" w:lastRowLastColumn="0"/>
             </w:pPr>
-          </w:p>
-        </w:tc>
-        <w:tc>
-          <w:tcPr>
-            <w:tcW w:w="1559" w:type="dxa"/>
-          </w:tcPr>
-          <w:p>
-            <w:pPr>
-              <w:cnfStyle w:val="000000100000" w:firstRow="0" w:lastRow="0" w:firstColumn="0" w:lastColumn="0" w:oddVBand="0" w:evenVBand="0" w:oddHBand="1" w:evenHBand="0" w:firstRowFirstColumn="0" w:firstRowLastColumn="0" w:lastRowFirstColumn="0" w:lastRowLastColumn="0"/>
-            </w:pPr>
+            <w:r>
+              <w:t>10.56</w:t>
+            </w:r>
+          </w:p>
+        </w:tc>
+        <w:tc>
+          <w:tcPr>
+            <w:tcW w:w="1701" w:type="dxa"/>
+          </w:tcPr>
+          <w:p>
+            <w:pPr>
+              <w:cnfStyle w:val="000000100000" w:firstRow="0" w:lastRow="0" w:firstColumn="0" w:lastColumn="0" w:oddVBand="0" w:evenVBand="0" w:oddHBand="1" w:evenHBand="0" w:firstRowFirstColumn="0" w:firstRowLastColumn="0" w:lastRowFirstColumn="0" w:lastRowLastColumn="0"/>
+            </w:pPr>
+            <w:r>
+              <w:t>[10.46, 10.65]</w:t>
+            </w:r>
           </w:p>
         </w:tc>
         <w:tc>
@@ -1346,6 +1333,9 @@
             <w:pPr>
               <w:cnfStyle w:val="000000100000" w:firstRow="0" w:lastRow="0" w:firstColumn="0" w:lastColumn="0" w:oddVBand="0" w:evenVBand="0" w:oddHBand="1" w:evenHBand="0" w:firstRowFirstColumn="0" w:firstRowLastColumn="0" w:lastRowFirstColumn="0" w:lastRowLastColumn="0"/>
             </w:pPr>
+            <w:r>
+              <w:t>10.57</w:t>
+            </w:r>
           </w:p>
         </w:tc>
         <w:tc>
@@ -1356,6 +1346,9 @@
             <w:pPr>
               <w:cnfStyle w:val="000000100000" w:firstRow="0" w:lastRow="0" w:firstColumn="0" w:lastColumn="0" w:oddVBand="0" w:evenVBand="0" w:oddHBand="1" w:evenHBand="0" w:firstRowFirstColumn="0" w:firstRowLastColumn="0" w:lastRowFirstColumn="0" w:lastRowLastColumn="0"/>
             </w:pPr>
+            <w:r>
+              <w:t>[10.56, 10.59]</w:t>
+            </w:r>
           </w:p>
         </w:tc>
       </w:tr>
@@ -1455,16 +1448,22 @@
             <w:pPr>
               <w:cnfStyle w:val="000000000000" w:firstRow="0" w:lastRow="0" w:firstColumn="0" w:lastColumn="0" w:oddVBand="0" w:evenVBand="0" w:oddHBand="0" w:evenHBand="0" w:firstRowFirstColumn="0" w:firstRowLastColumn="0" w:lastRowFirstColumn="0" w:lastRowLastColumn="0"/>
             </w:pPr>
-          </w:p>
-        </w:tc>
-        <w:tc>
-          <w:tcPr>
-            <w:tcW w:w="1559" w:type="dxa"/>
+            <w:r>
+              <w:t>12.41</w:t>
+            </w:r>
+          </w:p>
+        </w:tc>
+        <w:tc>
+          <w:tcPr>
+            <w:tcW w:w="1701" w:type="dxa"/>
           </w:tcPr>
           <w:p>
             <w:pPr>
               <w:cnfStyle w:val="000000000000" w:firstRow="0" w:lastRow="0" w:firstColumn="0" w:lastColumn="0" w:oddVBand="0" w:evenVBand="0" w:oddHBand="0" w:evenHBand="0" w:firstRowFirstColumn="0" w:firstRowLastColumn="0" w:lastRowFirstColumn="0" w:lastRowLastColumn="0"/>
             </w:pPr>
+            <w:r>
+              <w:t>[12.30, 12.51]</w:t>
+            </w:r>
           </w:p>
         </w:tc>
         <w:tc>
@@ -1475,6 +1474,9 @@
             <w:pPr>
               <w:cnfStyle w:val="000000000000" w:firstRow="0" w:lastRow="0" w:firstColumn="0" w:lastColumn="0" w:oddVBand="0" w:evenVBand="0" w:oddHBand="0" w:evenHBand="0" w:firstRowFirstColumn="0" w:firstRowLastColumn="0" w:lastRowFirstColumn="0" w:lastRowLastColumn="0"/>
             </w:pPr>
+            <w:r>
+              <w:t>12.43</w:t>
+            </w:r>
           </w:p>
         </w:tc>
         <w:tc>
@@ -1485,6 +1487,9 @@
             <w:pPr>
               <w:cnfStyle w:val="000000000000" w:firstRow="0" w:lastRow="0" w:firstColumn="0" w:lastColumn="0" w:oddVBand="0" w:evenVBand="0" w:oddHBand="0" w:evenHBand="0" w:firstRowFirstColumn="0" w:firstRowLastColumn="0" w:lastRowFirstColumn="0" w:lastRowLastColumn="0"/>
             </w:pPr>
+            <w:r>
+              <w:t>[12.43, 12.43]</w:t>
+            </w:r>
           </w:p>
         </w:tc>
       </w:tr>
@@ -1587,16 +1592,22 @@
             <w:pPr>
               <w:cnfStyle w:val="000000100000" w:firstRow="0" w:lastRow="0" w:firstColumn="0" w:lastColumn="0" w:oddVBand="0" w:evenVBand="0" w:oddHBand="1" w:evenHBand="0" w:firstRowFirstColumn="0" w:firstRowLastColumn="0" w:lastRowFirstColumn="0" w:lastRowLastColumn="0"/>
             </w:pPr>
-          </w:p>
-        </w:tc>
-        <w:tc>
-          <w:tcPr>
-            <w:tcW w:w="1559" w:type="dxa"/>
-          </w:tcPr>
-          <w:p>
-            <w:pPr>
-              <w:cnfStyle w:val="000000100000" w:firstRow="0" w:lastRow="0" w:firstColumn="0" w:lastColumn="0" w:oddVBand="0" w:evenVBand="0" w:oddHBand="1" w:evenHBand="0" w:firstRowFirstColumn="0" w:firstRowLastColumn="0" w:lastRowFirstColumn="0" w:lastRowLastColumn="0"/>
-            </w:pPr>
+            <w:r>
+              <w:t>5.50</w:t>
+            </w:r>
+          </w:p>
+        </w:tc>
+        <w:tc>
+          <w:tcPr>
+            <w:tcW w:w="1701" w:type="dxa"/>
+          </w:tcPr>
+          <w:p>
+            <w:pPr>
+              <w:cnfStyle w:val="000000100000" w:firstRow="0" w:lastRow="0" w:firstColumn="0" w:lastColumn="0" w:oddVBand="0" w:evenVBand="0" w:oddHBand="1" w:evenHBand="0" w:firstRowFirstColumn="0" w:firstRowLastColumn="0" w:lastRowFirstColumn="0" w:lastRowLastColumn="0"/>
+            </w:pPr>
+            <w:r>
+              <w:t>[5.44, 5.55]</w:t>
+            </w:r>
           </w:p>
         </w:tc>
         <w:tc>
@@ -1607,6 +1618,9 @@
             <w:pPr>
               <w:cnfStyle w:val="000000100000" w:firstRow="0" w:lastRow="0" w:firstColumn="0" w:lastColumn="0" w:oddVBand="0" w:evenVBand="0" w:oddHBand="1" w:evenHBand="0" w:firstRowFirstColumn="0" w:firstRowLastColumn="0" w:lastRowFirstColumn="0" w:lastRowLastColumn="0"/>
             </w:pPr>
+            <w:r>
+              <w:t>5.53</w:t>
+            </w:r>
           </w:p>
         </w:tc>
         <w:tc>
@@ -1617,6 +1631,9 @@
             <w:pPr>
               <w:cnfStyle w:val="000000100000" w:firstRow="0" w:lastRow="0" w:firstColumn="0" w:lastColumn="0" w:oddVBand="0" w:evenVBand="0" w:oddHBand="1" w:evenHBand="0" w:firstRowFirstColumn="0" w:firstRowLastColumn="0" w:lastRowFirstColumn="0" w:lastRowLastColumn="0"/>
             </w:pPr>
+            <w:r>
+              <w:t>[5.52, 5.54]</w:t>
+            </w:r>
           </w:p>
         </w:tc>
       </w:tr>
@@ -1716,16 +1733,22 @@
             <w:pPr>
               <w:cnfStyle w:val="000000000000" w:firstRow="0" w:lastRow="0" w:firstColumn="0" w:lastColumn="0" w:oddVBand="0" w:evenVBand="0" w:oddHBand="0" w:evenHBand="0" w:firstRowFirstColumn="0" w:firstRowLastColumn="0" w:lastRowFirstColumn="0" w:lastRowLastColumn="0"/>
             </w:pPr>
-          </w:p>
-        </w:tc>
-        <w:tc>
-          <w:tcPr>
-            <w:tcW w:w="1559" w:type="dxa"/>
+            <w:r>
+              <w:t>4.24</w:t>
+            </w:r>
+          </w:p>
+        </w:tc>
+        <w:tc>
+          <w:tcPr>
+            <w:tcW w:w="1701" w:type="dxa"/>
           </w:tcPr>
           <w:p>
             <w:pPr>
               <w:cnfStyle w:val="000000000000" w:firstRow="0" w:lastRow="0" w:firstColumn="0" w:lastColumn="0" w:oddVBand="0" w:evenVBand="0" w:oddHBand="0" w:evenHBand="0" w:firstRowFirstColumn="0" w:firstRowLastColumn="0" w:lastRowFirstColumn="0" w:lastRowLastColumn="0"/>
             </w:pPr>
+            <w:r>
+              <w:t>[4.18, 4.29]</w:t>
+            </w:r>
           </w:p>
         </w:tc>
         <w:tc>
@@ -1736,6 +1759,9 @@
             <w:pPr>
               <w:cnfStyle w:val="000000000000" w:firstRow="0" w:lastRow="0" w:firstColumn="0" w:lastColumn="0" w:oddVBand="0" w:evenVBand="0" w:oddHBand="0" w:evenHBand="0" w:firstRowFirstColumn="0" w:firstRowLastColumn="0" w:lastRowFirstColumn="0" w:lastRowLastColumn="0"/>
             </w:pPr>
+            <w:r>
+              <w:t>4.26</w:t>
+            </w:r>
           </w:p>
         </w:tc>
         <w:tc>
@@ -1746,6 +1772,9 @@
             <w:pPr>
               <w:cnfStyle w:val="000000000000" w:firstRow="0" w:lastRow="0" w:firstColumn="0" w:lastColumn="0" w:oddVBand="0" w:evenVBand="0" w:oddHBand="0" w:evenHBand="0" w:firstRowFirstColumn="0" w:firstRowLastColumn="0" w:lastRowFirstColumn="0" w:lastRowLastColumn="0"/>
             </w:pPr>
+            <w:r>
+              <w:t>[4.25, 4.27]</w:t>
+            </w:r>
           </w:p>
         </w:tc>
       </w:tr>
@@ -1848,16 +1877,22 @@
             <w:pPr>
               <w:cnfStyle w:val="000000100000" w:firstRow="0" w:lastRow="0" w:firstColumn="0" w:lastColumn="0" w:oddVBand="0" w:evenVBand="0" w:oddHBand="1" w:evenHBand="0" w:firstRowFirstColumn="0" w:firstRowLastColumn="0" w:lastRowFirstColumn="0" w:lastRowLastColumn="0"/>
             </w:pPr>
-          </w:p>
-        </w:tc>
-        <w:tc>
-          <w:tcPr>
-            <w:tcW w:w="1559" w:type="dxa"/>
-          </w:tcPr>
-          <w:p>
-            <w:pPr>
-              <w:cnfStyle w:val="000000100000" w:firstRow="0" w:lastRow="0" w:firstColumn="0" w:lastColumn="0" w:oddVBand="0" w:evenVBand="0" w:oddHBand="1" w:evenHBand="0" w:firstRowFirstColumn="0" w:firstRowLastColumn="0" w:lastRowFirstColumn="0" w:lastRowLastColumn="0"/>
-            </w:pPr>
+            <w:r>
+              <w:t>19.87</w:t>
+            </w:r>
+          </w:p>
+        </w:tc>
+        <w:tc>
+          <w:tcPr>
+            <w:tcW w:w="1701" w:type="dxa"/>
+          </w:tcPr>
+          <w:p>
+            <w:pPr>
+              <w:cnfStyle w:val="000000100000" w:firstRow="0" w:lastRow="0" w:firstColumn="0" w:lastColumn="0" w:oddVBand="0" w:evenVBand="0" w:oddHBand="1" w:evenHBand="0" w:firstRowFirstColumn="0" w:firstRowLastColumn="0" w:lastRowFirstColumn="0" w:lastRowLastColumn="0"/>
+            </w:pPr>
+            <w:r>
+              <w:t>[19.73, 20.00]</w:t>
+            </w:r>
           </w:p>
         </w:tc>
         <w:tc>
@@ -1868,6 +1903,9 @@
             <w:pPr>
               <w:cnfStyle w:val="000000100000" w:firstRow="0" w:lastRow="0" w:firstColumn="0" w:lastColumn="0" w:oddVBand="0" w:evenVBand="0" w:oddHBand="1" w:evenHBand="0" w:firstRowFirstColumn="0" w:firstRowLastColumn="0" w:lastRowFirstColumn="0" w:lastRowLastColumn="0"/>
             </w:pPr>
+            <w:r>
+              <w:t>19.88</w:t>
+            </w:r>
           </w:p>
         </w:tc>
         <w:tc>
@@ -1878,6 +1916,9 @@
             <w:pPr>
               <w:cnfStyle w:val="000000100000" w:firstRow="0" w:lastRow="0" w:firstColumn="0" w:lastColumn="0" w:oddVBand="0" w:evenVBand="0" w:oddHBand="1" w:evenHBand="0" w:firstRowFirstColumn="0" w:firstRowLastColumn="0" w:lastRowFirstColumn="0" w:lastRowLastColumn="0"/>
             </w:pPr>
+            <w:r>
+              <w:t>[19.86, 19.90]</w:t>
+            </w:r>
           </w:p>
         </w:tc>
       </w:tr>
@@ -1977,16 +2018,22 @@
             <w:pPr>
               <w:cnfStyle w:val="000000000000" w:firstRow="0" w:lastRow="0" w:firstColumn="0" w:lastColumn="0" w:oddVBand="0" w:evenVBand="0" w:oddHBand="0" w:evenHBand="0" w:firstRowFirstColumn="0" w:firstRowLastColumn="0" w:lastRowFirstColumn="0" w:lastRowLastColumn="0"/>
             </w:pPr>
-          </w:p>
-        </w:tc>
-        <w:tc>
-          <w:tcPr>
-            <w:tcW w:w="1559" w:type="dxa"/>
+            <w:r>
+              <w:t>21.06</w:t>
+            </w:r>
+          </w:p>
+        </w:tc>
+        <w:tc>
+          <w:tcPr>
+            <w:tcW w:w="1701" w:type="dxa"/>
           </w:tcPr>
           <w:p>
             <w:pPr>
               <w:cnfStyle w:val="000000000000" w:firstRow="0" w:lastRow="0" w:firstColumn="0" w:lastColumn="0" w:oddVBand="0" w:evenVBand="0" w:oddHBand="0" w:evenHBand="0" w:firstRowFirstColumn="0" w:firstRowLastColumn="0" w:lastRowFirstColumn="0" w:lastRowLastColumn="0"/>
             </w:pPr>
+            <w:r>
+              <w:t>[20.92, 21.21]</w:t>
+            </w:r>
           </w:p>
         </w:tc>
         <w:tc>
@@ -1997,6 +2044,9 @@
             <w:pPr>
               <w:cnfStyle w:val="000000000000" w:firstRow="0" w:lastRow="0" w:firstColumn="0" w:lastColumn="0" w:oddVBand="0" w:evenVBand="0" w:oddHBand="0" w:evenHBand="0" w:firstRowFirstColumn="0" w:firstRowLastColumn="0" w:lastRowFirstColumn="0" w:lastRowLastColumn="0"/>
             </w:pPr>
+            <w:r>
+              <w:t>21.07</w:t>
+            </w:r>
           </w:p>
         </w:tc>
         <w:tc>
@@ -2007,6 +2057,9 @@
             <w:pPr>
               <w:cnfStyle w:val="000000000000" w:firstRow="0" w:lastRow="0" w:firstColumn="0" w:lastColumn="0" w:oddVBand="0" w:evenVBand="0" w:oddHBand="0" w:evenHBand="0" w:firstRowFirstColumn="0" w:firstRowLastColumn="0" w:lastRowFirstColumn="0" w:lastRowLastColumn="0"/>
             </w:pPr>
+            <w:r>
+              <w:t>[21.05, 21.10]</w:t>
+            </w:r>
           </w:p>
         </w:tc>
       </w:tr>
@@ -2085,7 +2138,7 @@
         </w:tc>
         <w:tc>
           <w:tcPr>
-            <w:tcW w:w="1559" w:type="dxa"/>
+            <w:tcW w:w="1701" w:type="dxa"/>
           </w:tcPr>
           <w:p>
             <w:pPr>
@@ -2210,16 +2263,22 @@
             <w:pPr>
               <w:cnfStyle w:val="000000000000" w:firstRow="0" w:lastRow="0" w:firstColumn="0" w:lastColumn="0" w:oddVBand="0" w:evenVBand="0" w:oddHBand="0" w:evenHBand="0" w:firstRowFirstColumn="0" w:firstRowLastColumn="0" w:lastRowFirstColumn="0" w:lastRowLastColumn="0"/>
             </w:pPr>
-          </w:p>
-        </w:tc>
-        <w:tc>
-          <w:tcPr>
-            <w:tcW w:w="1559" w:type="dxa"/>
+            <w:r>
+              <w:t>24.43</w:t>
+            </w:r>
+          </w:p>
+        </w:tc>
+        <w:tc>
+          <w:tcPr>
+            <w:tcW w:w="1701" w:type="dxa"/>
           </w:tcPr>
           <w:p>
             <w:pPr>
               <w:cnfStyle w:val="000000000000" w:firstRow="0" w:lastRow="0" w:firstColumn="0" w:lastColumn="0" w:oddVBand="0" w:evenVBand="0" w:oddHBand="0" w:evenHBand="0" w:firstRowFirstColumn="0" w:firstRowLastColumn="0" w:lastRowFirstColumn="0" w:lastRowLastColumn="0"/>
             </w:pPr>
+            <w:r>
+              <w:t>[24.19,24.67]</w:t>
+            </w:r>
           </w:p>
         </w:tc>
         <w:tc>
@@ -2230,6 +2289,9 @@
             <w:pPr>
               <w:cnfStyle w:val="000000000000" w:firstRow="0" w:lastRow="0" w:firstColumn="0" w:lastColumn="0" w:oddVBand="0" w:evenVBand="0" w:oddHBand="0" w:evenHBand="0" w:firstRowFirstColumn="0" w:firstRowLastColumn="0" w:lastRowFirstColumn="0" w:lastRowLastColumn="0"/>
             </w:pPr>
+            <w:r>
+              <w:t>24.50</w:t>
+            </w:r>
           </w:p>
         </w:tc>
         <w:tc>
@@ -2240,6 +2302,9 @@
             <w:pPr>
               <w:cnfStyle w:val="000000000000" w:firstRow="0" w:lastRow="0" w:firstColumn="0" w:lastColumn="0" w:oddVBand="0" w:evenVBand="0" w:oddHBand="0" w:evenHBand="0" w:firstRowFirstColumn="0" w:firstRowLastColumn="0" w:lastRowFirstColumn="0" w:lastRowLastColumn="0"/>
             </w:pPr>
+            <w:r>
+              <w:t>[24.46, 24.53]</w:t>
+            </w:r>
           </w:p>
         </w:tc>
       </w:tr>
@@ -2342,16 +2407,22 @@
             <w:pPr>
               <w:cnfStyle w:val="000000100000" w:firstRow="0" w:lastRow="0" w:firstColumn="0" w:lastColumn="0" w:oddVBand="0" w:evenVBand="0" w:oddHBand="1" w:evenHBand="0" w:firstRowFirstColumn="0" w:firstRowLastColumn="0" w:lastRowFirstColumn="0" w:lastRowLastColumn="0"/>
             </w:pPr>
-          </w:p>
-        </w:tc>
-        <w:tc>
-          <w:tcPr>
-            <w:tcW w:w="1559" w:type="dxa"/>
-          </w:tcPr>
-          <w:p>
-            <w:pPr>
-              <w:cnfStyle w:val="000000100000" w:firstRow="0" w:lastRow="0" w:firstColumn="0" w:lastColumn="0" w:oddVBand="0" w:evenVBand="0" w:oddHBand="1" w:evenHBand="0" w:firstRowFirstColumn="0" w:firstRowLastColumn="0" w:lastRowFirstColumn="0" w:lastRowLastColumn="0"/>
-            </w:pPr>
+            <w:r>
+              <w:t>26.28</w:t>
+            </w:r>
+          </w:p>
+        </w:tc>
+        <w:tc>
+          <w:tcPr>
+            <w:tcW w:w="1701" w:type="dxa"/>
+          </w:tcPr>
+          <w:p>
+            <w:pPr>
+              <w:cnfStyle w:val="000000100000" w:firstRow="0" w:lastRow="0" w:firstColumn="0" w:lastColumn="0" w:oddVBand="0" w:evenVBand="0" w:oddHBand="1" w:evenHBand="0" w:firstRowFirstColumn="0" w:firstRowLastColumn="0" w:lastRowFirstColumn="0" w:lastRowLastColumn="0"/>
+            </w:pPr>
+            <w:r>
+              <w:t>[26.01, 26.56]</w:t>
+            </w:r>
           </w:p>
         </w:tc>
         <w:tc>
@@ -2362,6 +2433,9 @@
             <w:pPr>
               <w:cnfStyle w:val="000000100000" w:firstRow="0" w:lastRow="0" w:firstColumn="0" w:lastColumn="0" w:oddVBand="0" w:evenVBand="0" w:oddHBand="1" w:evenHBand="0" w:firstRowFirstColumn="0" w:firstRowLastColumn="0" w:lastRowFirstColumn="0" w:lastRowLastColumn="0"/>
             </w:pPr>
+            <w:r>
+              <w:t>26.36</w:t>
+            </w:r>
           </w:p>
         </w:tc>
         <w:tc>
@@ -2372,10 +2446,16 @@
             <w:pPr>
               <w:cnfStyle w:val="000000100000" w:firstRow="0" w:lastRow="0" w:firstColumn="0" w:lastColumn="0" w:oddVBand="0" w:evenVBand="0" w:oddHBand="1" w:evenHBand="0" w:firstRowFirstColumn="0" w:firstRowLastColumn="0" w:lastRowFirstColumn="0" w:lastRowLastColumn="0"/>
             </w:pPr>
+            <w:r>
+              <w:t>[26.35, 26.36]</w:t>
+            </w:r>
           </w:p>
         </w:tc>
       </w:tr>
       <w:tr>
+        <w:trPr>
+          <w:trHeight w:val="115"/>
+        </w:trPr>
         <w:tc>
           <w:tcPr>
             <w:cnfStyle w:val="001000000000" w:firstRow="0" w:lastRow="0" w:firstColumn="1" w:lastColumn="0" w:oddVBand="0" w:evenVBand="0" w:oddHBand="0" w:evenHBand="0" w:firstRowFirstColumn="0" w:firstRowLastColumn="0" w:lastRowFirstColumn="0" w:lastRowLastColumn="0"/>
@@ -2471,16 +2551,22 @@
             <w:pPr>
               <w:cnfStyle w:val="000000000000" w:firstRow="0" w:lastRow="0" w:firstColumn="0" w:lastColumn="0" w:oddVBand="0" w:evenVBand="0" w:oddHBand="0" w:evenHBand="0" w:firstRowFirstColumn="0" w:firstRowLastColumn="0" w:lastRowFirstColumn="0" w:lastRowLastColumn="0"/>
             </w:pPr>
-          </w:p>
-        </w:tc>
-        <w:tc>
-          <w:tcPr>
-            <w:tcW w:w="1559" w:type="dxa"/>
+            <w:r>
+              <w:t>19.44</w:t>
+            </w:r>
+          </w:p>
+        </w:tc>
+        <w:tc>
+          <w:tcPr>
+            <w:tcW w:w="1701" w:type="dxa"/>
           </w:tcPr>
           <w:p>
             <w:pPr>
               <w:cnfStyle w:val="000000000000" w:firstRow="0" w:lastRow="0" w:firstColumn="0" w:lastColumn="0" w:oddVBand="0" w:evenVBand="0" w:oddHBand="0" w:evenHBand="0" w:firstRowFirstColumn="0" w:firstRowLastColumn="0" w:lastRowFirstColumn="0" w:lastRowLastColumn="0"/>
             </w:pPr>
+            <w:r>
+              <w:t>[19.27, 19.61]</w:t>
+            </w:r>
           </w:p>
         </w:tc>
         <w:tc>
@@ -2491,6 +2577,9 @@
             <w:pPr>
               <w:cnfStyle w:val="000000000000" w:firstRow="0" w:lastRow="0" w:firstColumn="0" w:lastColumn="0" w:oddVBand="0" w:evenVBand="0" w:oddHBand="0" w:evenHBand="0" w:firstRowFirstColumn="0" w:firstRowLastColumn="0" w:lastRowFirstColumn="0" w:lastRowLastColumn="0"/>
             </w:pPr>
+            <w:r>
+              <w:t>19.45</w:t>
+            </w:r>
           </w:p>
         </w:tc>
         <w:tc>
@@ -2501,6 +2590,9 @@
             <w:pPr>
               <w:cnfStyle w:val="000000000000" w:firstRow="0" w:lastRow="0" w:firstColumn="0" w:lastColumn="0" w:oddVBand="0" w:evenVBand="0" w:oddHBand="0" w:evenHBand="0" w:firstRowFirstColumn="0" w:firstRowLastColumn="0" w:lastRowFirstColumn="0" w:lastRowLastColumn="0"/>
             </w:pPr>
+            <w:r>
+              <w:t>[19.43, 19.47]</w:t>
+            </w:r>
           </w:p>
         </w:tc>
       </w:tr>
@@ -2603,16 +2695,22 @@
             <w:pPr>
               <w:cnfStyle w:val="000000100000" w:firstRow="0" w:lastRow="0" w:firstColumn="0" w:lastColumn="0" w:oddVBand="0" w:evenVBand="0" w:oddHBand="1" w:evenHBand="0" w:firstRowFirstColumn="0" w:firstRowLastColumn="0" w:lastRowFirstColumn="0" w:lastRowLastColumn="0"/>
             </w:pPr>
-          </w:p>
-        </w:tc>
-        <w:tc>
-          <w:tcPr>
-            <w:tcW w:w="1559" w:type="dxa"/>
-          </w:tcPr>
-          <w:p>
-            <w:pPr>
-              <w:cnfStyle w:val="000000100000" w:firstRow="0" w:lastRow="0" w:firstColumn="0" w:lastColumn="0" w:oddVBand="0" w:evenVBand="0" w:oddHBand="1" w:evenHBand="0" w:firstRowFirstColumn="0" w:firstRowLastColumn="0" w:lastRowFirstColumn="0" w:lastRowLastColumn="0"/>
-            </w:pPr>
+            <w:r>
+              <w:t>35.33</w:t>
+            </w:r>
+          </w:p>
+        </w:tc>
+        <w:tc>
+          <w:tcPr>
+            <w:tcW w:w="1701" w:type="dxa"/>
+          </w:tcPr>
+          <w:p>
+            <w:pPr>
+              <w:cnfStyle w:val="000000100000" w:firstRow="0" w:lastRow="0" w:firstColumn="0" w:lastColumn="0" w:oddVBand="0" w:evenVBand="0" w:oddHBand="1" w:evenHBand="0" w:firstRowFirstColumn="0" w:firstRowLastColumn="0" w:lastRowFirstColumn="0" w:lastRowLastColumn="0"/>
+            </w:pPr>
+            <w:r>
+              <w:t>[35.06, 35.60]</w:t>
+            </w:r>
           </w:p>
         </w:tc>
         <w:tc>
@@ -2623,6 +2721,9 @@
             <w:pPr>
               <w:cnfStyle w:val="000000100000" w:firstRow="0" w:lastRow="0" w:firstColumn="0" w:lastColumn="0" w:oddVBand="0" w:evenVBand="0" w:oddHBand="1" w:evenHBand="0" w:firstRowFirstColumn="0" w:firstRowLastColumn="0" w:lastRowFirstColumn="0" w:lastRowLastColumn="0"/>
             </w:pPr>
+            <w:r>
+              <w:t>35.39</w:t>
+            </w:r>
           </w:p>
         </w:tc>
         <w:tc>
@@ -2633,6 +2734,9 @@
             <w:pPr>
               <w:cnfStyle w:val="000000100000" w:firstRow="0" w:lastRow="0" w:firstColumn="0" w:lastColumn="0" w:oddVBand="0" w:evenVBand="0" w:oddHBand="1" w:evenHBand="0" w:firstRowFirstColumn="0" w:firstRowLastColumn="0" w:lastRowFirstColumn="0" w:lastRowLastColumn="0"/>
             </w:pPr>
+            <w:r>
+              <w:t>[35.36, 35.43]</w:t>
+            </w:r>
           </w:p>
         </w:tc>
       </w:tr>
@@ -2732,16 +2836,22 @@
             <w:pPr>
               <w:cnfStyle w:val="000000000000" w:firstRow="0" w:lastRow="0" w:firstColumn="0" w:lastColumn="0" w:oddVBand="0" w:evenVBand="0" w:oddHBand="0" w:evenHBand="0" w:firstRowFirstColumn="0" w:firstRowLastColumn="0" w:lastRowFirstColumn="0" w:lastRowLastColumn="0"/>
             </w:pPr>
-          </w:p>
-        </w:tc>
-        <w:tc>
-          <w:tcPr>
-            <w:tcW w:w="1559" w:type="dxa"/>
+            <w:r>
+              <w:t>16.53</w:t>
+            </w:r>
+          </w:p>
+        </w:tc>
+        <w:tc>
+          <w:tcPr>
+            <w:tcW w:w="1701" w:type="dxa"/>
           </w:tcPr>
           <w:p>
             <w:pPr>
               <w:cnfStyle w:val="000000000000" w:firstRow="0" w:lastRow="0" w:firstColumn="0" w:lastColumn="0" w:oddVBand="0" w:evenVBand="0" w:oddHBand="0" w:evenHBand="0" w:firstRowFirstColumn="0" w:firstRowLastColumn="0" w:lastRowFirstColumn="0" w:lastRowLastColumn="0"/>
             </w:pPr>
+            <w:r>
+              <w:t>[16.32, 16.74]</w:t>
+            </w:r>
           </w:p>
         </w:tc>
         <w:tc>
@@ -2752,6 +2862,9 @@
             <w:pPr>
               <w:cnfStyle w:val="000000000000" w:firstRow="0" w:lastRow="0" w:firstColumn="0" w:lastColumn="0" w:oddVBand="0" w:evenVBand="0" w:oddHBand="0" w:evenHBand="0" w:firstRowFirstColumn="0" w:firstRowLastColumn="0" w:lastRowFirstColumn="0" w:lastRowLastColumn="0"/>
             </w:pPr>
+            <w:r>
+              <w:t>16.59</w:t>
+            </w:r>
           </w:p>
         </w:tc>
         <w:tc>
@@ -2762,6 +2875,9 @@
             <w:pPr>
               <w:cnfStyle w:val="000000000000" w:firstRow="0" w:lastRow="0" w:firstColumn="0" w:lastColumn="0" w:oddVBand="0" w:evenVBand="0" w:oddHBand="0" w:evenHBand="0" w:firstRowFirstColumn="0" w:firstRowLastColumn="0" w:lastRowFirstColumn="0" w:lastRowLastColumn="0"/>
             </w:pPr>
+            <w:r>
+              <w:t>[16.56, 16.62]</w:t>
+            </w:r>
           </w:p>
         </w:tc>
       </w:tr>
@@ -2864,16 +2980,22 @@
             <w:pPr>
               <w:cnfStyle w:val="000000100000" w:firstRow="0" w:lastRow="0" w:firstColumn="0" w:lastColumn="0" w:oddVBand="0" w:evenVBand="0" w:oddHBand="1" w:evenHBand="0" w:firstRowFirstColumn="0" w:firstRowLastColumn="0" w:lastRowFirstColumn="0" w:lastRowLastColumn="0"/>
             </w:pPr>
-          </w:p>
-        </w:tc>
-        <w:tc>
-          <w:tcPr>
-            <w:tcW w:w="1559" w:type="dxa"/>
-          </w:tcPr>
-          <w:p>
-            <w:pPr>
-              <w:cnfStyle w:val="000000100000" w:firstRow="0" w:lastRow="0" w:firstColumn="0" w:lastColumn="0" w:oddVBand="0" w:evenVBand="0" w:oddHBand="1" w:evenHBand="0" w:firstRowFirstColumn="0" w:firstRowLastColumn="0" w:lastRowFirstColumn="0" w:lastRowLastColumn="0"/>
-            </w:pPr>
+            <w:r>
+              <w:t>34.88</w:t>
+            </w:r>
+          </w:p>
+        </w:tc>
+        <w:tc>
+          <w:tcPr>
+            <w:tcW w:w="1701" w:type="dxa"/>
+          </w:tcPr>
+          <w:p>
+            <w:pPr>
+              <w:cnfStyle w:val="000000100000" w:firstRow="0" w:lastRow="0" w:firstColumn="0" w:lastColumn="0" w:oddVBand="0" w:evenVBand="0" w:oddHBand="1" w:evenHBand="0" w:firstRowFirstColumn="0" w:firstRowLastColumn="0" w:lastRowFirstColumn="0" w:lastRowLastColumn="0"/>
+            </w:pPr>
+            <w:r>
+              <w:t>[34.40, 35.35]</w:t>
+            </w:r>
           </w:p>
         </w:tc>
         <w:tc>
@@ -2884,6 +3006,9 @@
             <w:pPr>
               <w:cnfStyle w:val="000000100000" w:firstRow="0" w:lastRow="0" w:firstColumn="0" w:lastColumn="0" w:oddVBand="0" w:evenVBand="0" w:oddHBand="1" w:evenHBand="0" w:firstRowFirstColumn="0" w:firstRowLastColumn="0" w:lastRowFirstColumn="0" w:lastRowLastColumn="0"/>
             </w:pPr>
+            <w:r>
+              <w:t>34.98</w:t>
+            </w:r>
           </w:p>
         </w:tc>
         <w:tc>
@@ -2894,24 +3019,49 @@
             <w:pPr>
               <w:cnfStyle w:val="000000100000" w:firstRow="0" w:lastRow="0" w:firstColumn="0" w:lastColumn="0" w:oddVBand="0" w:evenVBand="0" w:oddHBand="1" w:evenHBand="0" w:firstRowFirstColumn="0" w:firstRowLastColumn="0" w:lastRowFirstColumn="0" w:lastRowLastColumn="0"/>
             </w:pPr>
+            <w:r>
+              <w:t>[34.88, 35.09]</w:t>
+            </w:r>
           </w:p>
         </w:tc>
       </w:tr>
     </w:tbl>
-    <w:p/>
-    <w:p/>
-    <w:p>
-      <w:r>
-        <w:t xml:space="preserve">* represent this calculation result is without control </w:t>
-      </w:r>
-      <w:proofErr w:type="spellStart"/>
-      <w:r>
-        <w:t>viariate</w:t>
-      </w:r>
-      <w:proofErr w:type="spellEnd"/>
-    </w:p>
-    <w:p>
-      <w:pPr>
+    <w:p>
+      <w:r>
+        <w:t>* represent this calculation result is without control viariate</w:t>
+      </w:r>
+    </w:p>
+    <w:p>
+      <w:r>
+        <w:t>** represent this calculation result is with control viariate</w:t>
+      </w:r>
+    </w:p>
+    <w:p>
+      <w:r>
+        <w:rPr>
+          <w:rFonts w:hint="eastAsia"/>
+        </w:rPr>
+        <w:t>The</w:t>
+      </w:r>
+      <w:r>
+        <w:t xml:space="preserve"> basket option shares some similar characteristics with normal European Put/Call options. (e.g. </w:t>
+      </w:r>
+      <w:r>
+        <w:rPr>
+          <w:rFonts w:hint="eastAsia"/>
+        </w:rPr>
+        <w:t>the changes of strike price and volati</w:t>
+      </w:r>
+      <w:r>
+        <w:rPr>
+          <w:rFonts w:hint="eastAsia"/>
+        </w:rPr>
+        <w:t xml:space="preserve">lity). It also has special attributes. The increase of correlation of two stock price will increase the option price as well. </w:t>
+      </w:r>
+    </w:p>
+    <w:p>
+      <w:pPr>
+        <w:ind w:firstLine="357"/>
         <w:rPr>
           <w:rFonts w:asciiTheme="majorHAnsi" w:eastAsiaTheme="majorEastAsia" w:hAnsiTheme="majorHAnsi" w:cstheme="majorBidi"/>
           <w:color w:val="2E74B5" w:themeColor="accent1" w:themeShade="BF"/>
@@ -2920,13 +3070,63 @@
         </w:rPr>
       </w:pPr>
       <w:r>
-        <w:t xml:space="preserve">** represent this calculation result is with control </w:t>
-      </w:r>
-      <w:proofErr w:type="spellStart"/>
-      <w:r>
-        <w:t>viariate</w:t>
-      </w:r>
-      <w:proofErr w:type="spellEnd"/>
+        <w:rPr>
+          <w:rFonts w:hint="eastAsia"/>
+        </w:rPr>
+        <w:t>The Monte Carlo</w:t>
+      </w:r>
+      <w:r>
+        <w:rPr>
+          <w:rFonts w:hint="eastAsia"/>
+        </w:rPr>
+        <w:t xml:space="preserve"> Method with Control</w:t>
+      </w:r>
+      <w:r>
+        <w:rPr>
+          <w:rFonts w:hint="eastAsia"/>
+        </w:rPr>
+        <w:t xml:space="preserve"> V</w:t>
+      </w:r>
+      <w:r>
+        <w:rPr>
+          <w:rFonts w:hint="eastAsia"/>
+        </w:rPr>
+        <w:t>ariate apparently has the much narrower confidence interval</w:t>
+      </w:r>
+      <w:r>
+        <w:rPr>
+          <w:rFonts w:hint="eastAsia"/>
+        </w:rPr>
+        <w:t xml:space="preserve"> and a l</w:t>
+      </w:r>
+      <w:r>
+        <w:rPr>
+          <w:rFonts w:hint="eastAsia"/>
+        </w:rPr>
+        <w:t>ittle higher price than that without Control V</w:t>
+      </w:r>
+      <w:r>
+        <w:rPr>
+          <w:rFonts w:hint="eastAsia"/>
+        </w:rPr>
+        <w:t>ariate</w:t>
+      </w:r>
+      <w:r>
+        <w:rPr>
+          <w:rFonts w:hint="eastAsia"/>
+        </w:rPr>
+        <w:t>.</w:t>
+      </w:r>
+    </w:p>
+    <w:p>
+      <w:pPr>
+        <w:rPr>
+          <w:rFonts w:asciiTheme="majorHAnsi" w:eastAsiaTheme="majorEastAsia" w:hAnsiTheme="majorHAnsi" w:cstheme="majorBidi"/>
+          <w:color w:val="2E74B5" w:themeColor="accent1" w:themeShade="BF"/>
+          <w:sz w:val="26"/>
+          <w:szCs w:val="26"/>
+        </w:rPr>
+      </w:pPr>
       <w:r>
         <w:br w:type="page"/>
       </w:r>
@@ -2935,6 +3135,8 @@
       <w:pPr>
         <w:pStyle w:val="Heading2"/>
       </w:pPr>
+      <w:bookmarkStart w:id="0" w:name="_GoBack"/>
+      <w:bookmarkEnd w:id="0"/>
       <w:r>
         <w:t>Implied volatility calculator</w:t>
       </w:r>
@@ -2982,21 +3184,7 @@
         <w:rPr>
           <w:rFonts w:hint="eastAsia"/>
         </w:rPr>
-        <w:t xml:space="preserve">Arithmetic Asian option (Monte Carlo method with control </w:t>
-      </w:r>
-      <w:proofErr w:type="spellStart"/>
-      <w:r>
-        <w:rPr>
-          <w:rFonts w:hint="eastAsia"/>
-        </w:rPr>
-        <w:t>variate</w:t>
-      </w:r>
-      <w:proofErr w:type="spellEnd"/>
-      <w:r>
-        <w:rPr>
-          <w:rFonts w:hint="eastAsia"/>
-        </w:rPr>
-        <w:t xml:space="preserve"> technique)</w:t>
+        <w:t>Arithmetic Asian option (Monte Carlo method with control variate technique)</w:t>
       </w:r>
       <w:r>
         <w:t xml:space="preserve"> </w:t>
@@ -4708,7 +4896,7 @@
 </file>
 
 <file path=customXml/itemProps1.xml><?xml version="1.0" encoding="utf-8"?>
-<ds:datastoreItem xmlns:ds="http://schemas.openxmlformats.org/officeDocument/2006/customXml" ds:itemID="{54C883E0-9B0A-2C44-A0B5-E7E197AC4816}">
+<ds:datastoreItem xmlns:ds="http://schemas.openxmlformats.org/officeDocument/2006/customXml" ds:itemID="{35431DC0-8FBE-B84F-8AE4-3B031D13D2BA}">
   <ds:schemaRefs>
     <ds:schemaRef ds:uri="http://schemas.openxmlformats.org/officeDocument/2006/bibliography"/>
   </ds:schemaRefs>

--- a/report/Assignment3 Report.docx
+++ b/report/Assignment3 Report.docx
@@ -15,7 +15,29 @@
         <w:pStyle w:val="Subtitle"/>
       </w:pPr>
       <w:r>
-        <w:t>Group12 Li Daina (), Hu Hao (), Wang Youan (3035237236)</w:t>
+        <w:t>Group12 Li Daina (</w:t>
+      </w:r>
+      <w:r>
+        <w:t>3035237573</w:t>
+      </w:r>
+      <w:r>
+        <w:t xml:space="preserve">), Hu </w:t>
+      </w:r>
+      <w:proofErr w:type="spellStart"/>
+      <w:r>
+        <w:t>Hao</w:t>
+      </w:r>
+      <w:proofErr w:type="spellEnd"/>
+      <w:r>
+        <w:t xml:space="preserve"> (), Wang </w:t>
+      </w:r>
+      <w:proofErr w:type="spellStart"/>
+      <w:r>
+        <w:t>Youan</w:t>
+      </w:r>
+      <w:proofErr w:type="spellEnd"/>
+      <w:r>
+        <w:t xml:space="preserve"> (3035237236)</w:t>
       </w:r>
     </w:p>
     <w:p>
@@ -35,7 +57,15 @@
         </w:numPr>
       </w:pPr>
       <w:r>
-        <w:t xml:space="preserve">Wang Youan: Merge Code, Implement of Arithmetic Mean basket call/put options calculator and </w:t>
+        <w:t xml:space="preserve">Wang </w:t>
+      </w:r>
+      <w:proofErr w:type="spellStart"/>
+      <w:r>
+        <w:t>Youan</w:t>
+      </w:r>
+      <w:proofErr w:type="spellEnd"/>
+      <w:r>
+        <w:t xml:space="preserve">: Merge Code, Implement of Arithmetic Mean basket call/put options calculator and </w:t>
       </w:r>
       <w:r>
         <w:t>Black-Scholes Formulas for European call/put options.</w:t>
@@ -50,7 +80,15 @@
         </w:numPr>
       </w:pPr>
       <w:r>
-        <w:t xml:space="preserve">Hu Hao: Implement of </w:t>
+        <w:t xml:space="preserve">Hu </w:t>
+      </w:r>
+      <w:proofErr w:type="spellStart"/>
+      <w:r>
+        <w:t>Hao</w:t>
+      </w:r>
+      <w:proofErr w:type="spellEnd"/>
+      <w:r>
+        <w:t xml:space="preserve">: Implement of </w:t>
       </w:r>
       <w:r>
         <w:t>closed-form formulas for geometric Asian call/put options and ge</w:t>
@@ -70,6 +108,9 @@
       <w:r>
         <w:t>Li Daina: Implement of implied volatility calculations and arithmetic Asian call/put options</w:t>
       </w:r>
+      <w:r>
+        <w:t>, User Interface optimization.</w:t>
+      </w:r>
     </w:p>
     <w:p>
       <w:pPr>
@@ -91,6 +132,7 @@
       <w:r>
         <w:rPr>
           <w:noProof/>
+          <w:lang w:eastAsia="en-US"/>
         </w:rPr>
         <w:drawing>
           <wp:anchor distT="0" distB="0" distL="114300" distR="114300" simplePos="0" relativeHeight="251658240" behindDoc="0" locked="0" layoutInCell="1" allowOverlap="1" wp14:anchorId="4A75F85C" wp14:editId="35BB8872">
@@ -318,6 +360,7 @@
       <w:r>
         <w:rPr>
           <w:noProof/>
+          <w:lang w:eastAsia="en-US"/>
         </w:rPr>
         <mc:AlternateContent>
           <mc:Choice Requires="wps">
@@ -365,27 +408,14 @@
                             <w:r>
                               <w:t xml:space="preserve">Figure </w:t>
                             </w:r>
-                            <w:r>
-                              <w:fldChar w:fldCharType="begin"/>
-                            </w:r>
-                            <w:r>
-                              <w:instrText xml:space="preserve"> SEQ Figure \* ARABIC </w:instrText>
-                            </w:r>
-                            <w:r>
-                              <w:fldChar w:fldCharType="separate"/>
-                            </w:r>
-                            <w:r>
-                              <w:rPr>
-                                <w:noProof/>
-                              </w:rPr>
-                              <w:t>1</w:t>
-                            </w:r>
-                            <w:r>
-                              <w:rPr>
-                                <w:noProof/>
-                              </w:rPr>
-                              <w:fldChar w:fldCharType="end"/>
-                            </w:r>
+                            <w:fldSimple w:instr=" SEQ Figure \* ARABIC ">
+                              <w:r>
+                                <w:rPr>
+                                  <w:noProof/>
+                                </w:rPr>
+                                <w:t>1</w:t>
+                              </w:r>
+                            </w:fldSimple>
                             <w:r>
                               <w:t xml:space="preserve"> index page</w:t>
                             </w:r>
@@ -444,6 +474,7 @@
       <w:r>
         <w:rPr>
           <w:noProof/>
+          <w:lang w:eastAsia="en-US"/>
         </w:rPr>
         <w:drawing>
           <wp:anchor distT="0" distB="0" distL="114300" distR="114300" simplePos="0" relativeHeight="251666432" behindDoc="0" locked="0" layoutInCell="1" allowOverlap="1" wp14:anchorId="42352F77" wp14:editId="5112C776">
@@ -520,6 +551,7 @@
       <w:r>
         <w:rPr>
           <w:noProof/>
+          <w:lang w:eastAsia="en-US"/>
         </w:rPr>
         <mc:AlternateContent>
           <mc:Choice Requires="wps">
@@ -657,6 +689,7 @@
         </w:rPr>
         <w:t xml:space="preserve">class </w:t>
       </w:r>
+      <w:proofErr w:type="spellStart"/>
       <w:r>
         <w:rPr>
           <w:rFonts w:hint="eastAsia"/>
@@ -664,6 +697,7 @@
         </w:rPr>
         <w:t>EuropeanOptionHtml</w:t>
       </w:r>
+      <w:proofErr w:type="spellEnd"/>
       <w:r>
         <w:rPr>
           <w:rFonts w:hint="eastAsia"/>
@@ -841,12 +875,14 @@
       <w:r>
         <w:t xml:space="preserve">. Package </w:t>
       </w:r>
+      <w:proofErr w:type="spellStart"/>
       <w:r>
         <w:rPr>
           <w:i/>
         </w:rPr>
         <w:t>scipy</w:t>
       </w:r>
+      <w:proofErr w:type="spellEnd"/>
       <w:r>
         <w:t xml:space="preserve"> are used to calculate CDF of d</w:t>
       </w:r>
@@ -899,7 +935,13 @@
         <w:pStyle w:val="Heading2"/>
       </w:pPr>
       <w:r>
-        <w:t xml:space="preserve">Arithmetic basket option (Monte Carlo method with control variate </w:t>
+        <w:t>Arithmetic basket option (Monte Carlo method with control varia</w:t>
+      </w:r>
+      <w:r>
+        <w:t>nt</w:t>
+      </w:r>
+      <w:r>
+        <w:t xml:space="preserve"> </w:t>
       </w:r>
       <w:r>
         <w:t>technique</w:t>
@@ -948,12 +990,14 @@
       <w:r>
         <w:t xml:space="preserve">The second one the the </w:t>
       </w:r>
+      <w:proofErr w:type="spellStart"/>
       <w:r>
         <w:rPr>
           <w:i/>
         </w:rPr>
         <w:t>BasketOptions</w:t>
       </w:r>
+      <w:proofErr w:type="spellEnd"/>
       <w:r>
         <w:t xml:space="preserve"> class, used to store all kinds o</w:t>
       </w:r>
@@ -985,7 +1029,21 @@
         <w:rPr>
           <w:rFonts w:hint="eastAsia"/>
         </w:rPr>
-        <w:t xml:space="preserve"> to act as the control variate.</w:t>
+        <w:t xml:space="preserve"> to act as the control </w:t>
+      </w:r>
+      <w:proofErr w:type="spellStart"/>
+      <w:r>
+        <w:rPr>
+          <w:rFonts w:hint="eastAsia"/>
+        </w:rPr>
+        <w:t>variate</w:t>
+      </w:r>
+      <w:proofErr w:type="spellEnd"/>
+      <w:r>
+        <w:rPr>
+          <w:rFonts w:hint="eastAsia"/>
+        </w:rPr>
+        <w:t>.</w:t>
       </w:r>
     </w:p>
     <w:p>
@@ -995,12 +1053,14 @@
       <w:r>
         <w:t xml:space="preserve">The last class </w:t>
       </w:r>
+      <w:proofErr w:type="spellStart"/>
       <w:r>
         <w:rPr>
           <w:i/>
         </w:rPr>
         <w:t>ArithmeticMeanBasketOptionsHTML</w:t>
       </w:r>
+      <w:proofErr w:type="spellEnd"/>
       <w:r>
         <w:t xml:space="preserve"> is web page of this function</w:t>
       </w:r>
@@ -3028,12 +3088,30 @@
     </w:tbl>
     <w:p>
       <w:r>
-        <w:t>* represent this calculation result is without control viariate</w:t>
+        <w:t xml:space="preserve">* represent this calculation result is without control </w:t>
+      </w:r>
+      <w:r>
+        <w:t>v</w:t>
+      </w:r>
+      <w:r>
+        <w:t>aria</w:t>
+      </w:r>
+      <w:r>
+        <w:t>nt</w:t>
       </w:r>
     </w:p>
     <w:p>
       <w:r>
-        <w:t>** represent this calculation result is with control viariate</w:t>
+        <w:t>** represent this calcu</w:t>
+      </w:r>
+      <w:r>
+        <w:t>lation result is with control v</w:t>
+      </w:r>
+      <w:r>
+        <w:t>aria</w:t>
+      </w:r>
+      <w:r>
+        <w:t>nt</w:t>
       </w:r>
     </w:p>
     <w:p>
@@ -3091,12 +3169,27 @@
         <w:rPr>
           <w:rFonts w:hint="eastAsia"/>
         </w:rPr>
-        <w:t>ariate apparently has the much narrower confidence interval</w:t>
+        <w:t>aria</w:t>
+      </w:r>
+      <w:r>
+        <w:t>n</w:t>
       </w:r>
       <w:r>
         <w:rPr>
           <w:rFonts w:hint="eastAsia"/>
         </w:rPr>
+        <w:t>t</w:t>
+      </w:r>
+      <w:r>
+        <w:rPr>
+          <w:rFonts w:hint="eastAsia"/>
+        </w:rPr>
+        <w:t xml:space="preserve"> apparently has the much narrower confidence interval</w:t>
+      </w:r>
+      <w:r>
+        <w:rPr>
+          <w:rFonts w:hint="eastAsia"/>
+        </w:rPr>
         <w:t xml:space="preserve"> and a l</w:t>
       </w:r>
       <w:r>
@@ -3109,7 +3202,16 @@
         <w:rPr>
           <w:rFonts w:hint="eastAsia"/>
         </w:rPr>
-        <w:t>ariate</w:t>
+        <w:t>aria</w:t>
+      </w:r>
+      <w:r>
+        <w:t>n</w:t>
+      </w:r>
+      <w:r>
+        <w:rPr>
+          <w:rFonts w:hint="eastAsia"/>
+        </w:rPr>
+        <w:t>t</w:t>
       </w:r>
       <w:r>
         <w:rPr>
@@ -3127,6 +3229,8 @@
           <w:szCs w:val="26"/>
         </w:rPr>
       </w:pPr>
+      <w:bookmarkStart w:id="0" w:name="_GoBack"/>
+      <w:bookmarkEnd w:id="0"/>
       <w:r>
         <w:br w:type="page"/>
       </w:r>
@@ -3135,8 +3239,6 @@
       <w:pPr>
         <w:pStyle w:val="Heading2"/>
       </w:pPr>
-      <w:bookmarkStart w:id="0" w:name="_GoBack"/>
-      <w:bookmarkEnd w:id="0"/>
       <w:r>
         <w:t>Implied volatility calculator</w:t>
       </w:r>
@@ -3152,7 +3254,104 @@
         <w:t>Code Detail</w:t>
       </w:r>
     </w:p>
-    <w:p/>
+    <w:p>
+      <w:r>
+        <w:t>M</w:t>
+      </w:r>
+      <w:r>
+        <w:rPr>
+          <w:rFonts w:hint="eastAsia"/>
+        </w:rPr>
+        <w:t>ain</w:t>
+      </w:r>
+      <w:r>
+        <w:t xml:space="preserve">ly, </w:t>
+      </w:r>
+      <w:r>
+        <w:t xml:space="preserve">two functions in the </w:t>
+      </w:r>
+      <w:proofErr w:type="spellStart"/>
+      <w:r>
+        <w:t>impliedVol</w:t>
+      </w:r>
+      <w:proofErr w:type="spellEnd"/>
+      <w:r>
+        <w:t xml:space="preserve"> class, the </w:t>
+      </w:r>
+      <w:proofErr w:type="spellStart"/>
+      <w:proofErr w:type="gramStart"/>
+      <w:r>
+        <w:t>blackschole</w:t>
+      </w:r>
+      <w:proofErr w:type="spellEnd"/>
+      <w:r>
+        <w:t>(</w:t>
+      </w:r>
+      <w:proofErr w:type="gramEnd"/>
+      <w:r>
+        <w:t xml:space="preserve">) function used to calculate the call/put price and </w:t>
+      </w:r>
+      <w:proofErr w:type="spellStart"/>
+      <w:r>
+        <w:t>vega</w:t>
+      </w:r>
+      <w:proofErr w:type="spellEnd"/>
+      <w:r>
+        <w:t xml:space="preserve"> Greek</w:t>
+      </w:r>
+      <w:r>
+        <w:t xml:space="preserve">. The </w:t>
+      </w:r>
+      <w:r>
+        <w:rPr>
+          <w:rFonts w:hint="eastAsia"/>
+        </w:rPr>
+        <w:t xml:space="preserve">second function is </w:t>
+      </w:r>
+      <w:proofErr w:type="spellStart"/>
+      <w:r>
+        <w:rPr>
+          <w:rFonts w:hint="eastAsia"/>
+        </w:rPr>
+        <w:t>impliedVol</w:t>
+      </w:r>
+      <w:proofErr w:type="spellEnd"/>
+      <w:r>
+        <w:rPr>
+          <w:rFonts w:hint="eastAsia"/>
+        </w:rPr>
+        <w:t xml:space="preserve"> (), which is used to calculate the volatility according to </w:t>
+      </w:r>
+      <w:r>
+        <w:t>Newton</w:t>
+      </w:r>
+      <w:r>
+        <w:rPr>
+          <w:rFonts w:hint="eastAsia"/>
+        </w:rPr>
+        <w:t xml:space="preserve"> </w:t>
+      </w:r>
+      <w:r>
+        <w:t>method</w:t>
+      </w:r>
+      <w:r>
+        <w:rPr>
+          <w:rFonts w:hint="eastAsia"/>
+        </w:rPr>
+        <w:t xml:space="preserve">. </w:t>
+      </w:r>
+      <w:r>
+        <w:t xml:space="preserve">The </w:t>
+      </w:r>
+      <w:proofErr w:type="spellStart"/>
+      <w:r>
+        <w:t>ImpliedVolHtml</w:t>
+      </w:r>
+      <w:proofErr w:type="spellEnd"/>
+      <w:r>
+        <w:t xml:space="preserve"> class is used to map between logical output and html presentation.</w:t>
+      </w:r>
+    </w:p>
     <w:p>
       <w:pPr>
         <w:pStyle w:val="Heading3"/>
@@ -3174,6 +3373,1016 @@
           <w:ilvl w:val="0"/>
           <w:numId w:val="0"/>
         </w:numPr>
+        <w:rPr>
+          <w:rFonts w:asciiTheme="minorHAnsi" w:eastAsiaTheme="minorEastAsia" w:hAnsiTheme="minorHAnsi" w:cstheme="minorBidi" w:hint="eastAsia"/>
+          <w:color w:val="auto"/>
+          <w:sz w:val="24"/>
+          <w:szCs w:val="24"/>
+        </w:rPr>
+      </w:pPr>
+      <w:r>
+        <w:rPr>
+          <w:rFonts w:asciiTheme="minorHAnsi" w:eastAsiaTheme="minorEastAsia" w:hAnsiTheme="minorHAnsi" w:cstheme="minorBidi"/>
+          <w:color w:val="auto"/>
+          <w:sz w:val="24"/>
+          <w:szCs w:val="24"/>
+        </w:rPr>
+        <w:t xml:space="preserve">Test cases were written </w:t>
+      </w:r>
+      <w:r>
+        <w:rPr>
+          <w:rFonts w:asciiTheme="minorHAnsi" w:eastAsiaTheme="minorEastAsia" w:hAnsiTheme="minorHAnsi" w:cstheme="minorBidi" w:hint="eastAsia"/>
+          <w:color w:val="auto"/>
+          <w:sz w:val="24"/>
+          <w:szCs w:val="24"/>
+        </w:rPr>
+        <w:t>in the testVol.py file and following is the list:</w:t>
+      </w:r>
+    </w:p>
+    <w:tbl>
+      <w:tblPr>
+        <w:tblStyle w:val="GridTable4-Accent3"/>
+        <w:tblW w:w="9067" w:type="dxa"/>
+        <w:tblLook w:val="04A0" w:firstRow="1" w:lastRow="0" w:firstColumn="1" w:lastColumn="0" w:noHBand="0" w:noVBand="1"/>
+      </w:tblPr>
+      <w:tblGrid>
+        <w:gridCol w:w="646"/>
+        <w:gridCol w:w="1372"/>
+        <w:gridCol w:w="596"/>
+        <w:gridCol w:w="639"/>
+        <w:gridCol w:w="881"/>
+        <w:gridCol w:w="1238"/>
+        <w:gridCol w:w="663"/>
+        <w:gridCol w:w="1615"/>
+        <w:gridCol w:w="1417"/>
+      </w:tblGrid>
+      <w:tr>
+        <w:trPr>
+          <w:cnfStyle w:val="100000000000" w:firstRow="1" w:lastRow="0" w:firstColumn="0" w:lastColumn="0" w:oddVBand="0" w:evenVBand="0" w:oddHBand="0" w:evenHBand="0" w:firstRowFirstColumn="0" w:firstRowLastColumn="0" w:lastRowFirstColumn="0" w:lastRowLastColumn="0"/>
+          <w:trHeight w:val="675"/>
+        </w:trPr>
+        <w:tc>
+          <w:tcPr>
+            <w:cnfStyle w:val="001000000000" w:firstRow="0" w:lastRow="0" w:firstColumn="1" w:lastColumn="0" w:oddVBand="0" w:evenVBand="0" w:oddHBand="0" w:evenHBand="0" w:firstRowFirstColumn="0" w:firstRowLastColumn="0" w:lastRowFirstColumn="0" w:lastRowLastColumn="0"/>
+            <w:tcW w:w="646" w:type="dxa"/>
+          </w:tcPr>
+          <w:p>
+            <w:r>
+              <w:rPr>
+                <w:color w:val="FF0000"/>
+              </w:rPr>
+              <w:t>K</w:t>
+            </w:r>
+          </w:p>
+        </w:tc>
+        <w:tc>
+          <w:tcPr>
+            <w:tcW w:w="1372" w:type="dxa"/>
+          </w:tcPr>
+          <w:p>
+            <w:pPr>
+              <w:cnfStyle w:val="100000000000" w:firstRow="1" w:lastRow="0" w:firstColumn="0" w:lastColumn="0" w:oddVBand="0" w:evenVBand="0" w:oddHBand="0" w:evenHBand="0" w:firstRowFirstColumn="0" w:firstRowLastColumn="0" w:lastRowFirstColumn="0" w:lastRowLastColumn="0"/>
+              <w:rPr>
+                <w:color w:val="FF0000"/>
+              </w:rPr>
+            </w:pPr>
+            <w:proofErr w:type="gramStart"/>
+            <w:r>
+              <w:rPr>
+                <w:color w:val="FF0000"/>
+              </w:rPr>
+              <w:t>S(</w:t>
+            </w:r>
+            <w:proofErr w:type="gramEnd"/>
+            <w:r>
+              <w:rPr>
+                <w:color w:val="FF0000"/>
+              </w:rPr>
+              <w:t>0)</w:t>
+            </w:r>
+          </w:p>
+          <w:p>
+            <w:pPr>
+              <w:cnfStyle w:val="100000000000" w:firstRow="1" w:lastRow="0" w:firstColumn="0" w:lastColumn="0" w:oddVBand="0" w:evenVBand="0" w:oddHBand="0" w:evenHBand="0" w:firstRowFirstColumn="0" w:firstRowLastColumn="0" w:lastRowFirstColumn="0" w:lastRowLastColumn="0"/>
+              <w:rPr>
+                <w:color w:val="FF0000"/>
+              </w:rPr>
+            </w:pPr>
+          </w:p>
+        </w:tc>
+        <w:tc>
+          <w:tcPr>
+            <w:tcW w:w="596" w:type="dxa"/>
+          </w:tcPr>
+          <w:p>
+            <w:pPr>
+              <w:cnfStyle w:val="100000000000" w:firstRow="1" w:lastRow="0" w:firstColumn="0" w:lastColumn="0" w:oddVBand="0" w:evenVBand="0" w:oddHBand="0" w:evenHBand="0" w:firstRowFirstColumn="0" w:firstRowLastColumn="0" w:lastRowFirstColumn="0" w:lastRowLastColumn="0"/>
+              <w:rPr>
+                <w:color w:val="FF0000"/>
+              </w:rPr>
+            </w:pPr>
+            <w:r>
+              <w:rPr>
+                <w:color w:val="FF0000"/>
+              </w:rPr>
+              <w:t>r</w:t>
+            </w:r>
+          </w:p>
+        </w:tc>
+        <w:tc>
+          <w:tcPr>
+            <w:tcW w:w="639" w:type="dxa"/>
+          </w:tcPr>
+          <w:p>
+            <w:pPr>
+              <w:cnfStyle w:val="100000000000" w:firstRow="1" w:lastRow="0" w:firstColumn="0" w:lastColumn="0" w:oddVBand="0" w:evenVBand="0" w:oddHBand="0" w:evenHBand="0" w:firstRowFirstColumn="0" w:firstRowLastColumn="0" w:lastRowFirstColumn="0" w:lastRowLastColumn="0"/>
+              <w:rPr>
+                <w:color w:val="FF0000"/>
+              </w:rPr>
+            </w:pPr>
+            <w:r>
+              <w:rPr>
+                <w:color w:val="FF0000"/>
+              </w:rPr>
+              <w:t>q</w:t>
+            </w:r>
+          </w:p>
+        </w:tc>
+        <w:tc>
+          <w:tcPr>
+            <w:tcW w:w="881" w:type="dxa"/>
+          </w:tcPr>
+          <w:p>
+            <w:pPr>
+              <w:cnfStyle w:val="100000000000" w:firstRow="1" w:lastRow="0" w:firstColumn="0" w:lastColumn="0" w:oddVBand="0" w:evenVBand="0" w:oddHBand="0" w:evenHBand="0" w:firstRowFirstColumn="0" w:firstRowLastColumn="0" w:lastRowFirstColumn="0" w:lastRowLastColumn="0"/>
+              <w:rPr>
+                <w:color w:val="FF0000"/>
+              </w:rPr>
+            </w:pPr>
+            <w:r>
+              <w:rPr>
+                <w:color w:val="FF0000"/>
+              </w:rPr>
+              <w:t>T (year)</w:t>
+            </w:r>
+          </w:p>
+        </w:tc>
+        <w:tc>
+          <w:tcPr>
+            <w:tcW w:w="1238" w:type="dxa"/>
+          </w:tcPr>
+          <w:p>
+            <w:pPr>
+              <w:cnfStyle w:val="100000000000" w:firstRow="1" w:lastRow="0" w:firstColumn="0" w:lastColumn="0" w:oddVBand="0" w:evenVBand="0" w:oddHBand="0" w:evenHBand="0" w:firstRowFirstColumn="0" w:firstRowLastColumn="0" w:lastRowFirstColumn="0" w:lastRowLastColumn="0"/>
+              <w:rPr>
+                <w:color w:val="FF0000"/>
+              </w:rPr>
+            </w:pPr>
+            <w:r>
+              <w:rPr>
+                <w:color w:val="FF0000"/>
+              </w:rPr>
+              <w:t>premium</w:t>
+            </w:r>
+          </w:p>
+        </w:tc>
+        <w:tc>
+          <w:tcPr>
+            <w:tcW w:w="663" w:type="dxa"/>
+          </w:tcPr>
+          <w:p>
+            <w:pPr>
+              <w:cnfStyle w:val="100000000000" w:firstRow="1" w:lastRow="0" w:firstColumn="0" w:lastColumn="0" w:oddVBand="0" w:evenVBand="0" w:oddHBand="0" w:evenHBand="0" w:firstRowFirstColumn="0" w:firstRowLastColumn="0" w:lastRowFirstColumn="0" w:lastRowLastColumn="0"/>
+              <w:rPr>
+                <w:color w:val="FF0000"/>
+              </w:rPr>
+            </w:pPr>
+            <w:r>
+              <w:rPr>
+                <w:color w:val="FF0000"/>
+              </w:rPr>
+              <w:t>type</w:t>
+            </w:r>
+          </w:p>
+        </w:tc>
+        <w:tc>
+          <w:tcPr>
+            <w:tcW w:w="3032" w:type="dxa"/>
+            <w:gridSpan w:val="2"/>
+          </w:tcPr>
+          <w:p>
+            <w:pPr>
+              <w:cnfStyle w:val="100000000000" w:firstRow="1" w:lastRow="0" w:firstColumn="0" w:lastColumn="0" w:oddVBand="0" w:evenVBand="0" w:oddHBand="0" w:evenHBand="0" w:firstRowFirstColumn="0" w:firstRowLastColumn="0" w:lastRowFirstColumn="0" w:lastRowLastColumn="0"/>
+              <w:rPr>
+                <w:color w:val="FF0000"/>
+              </w:rPr>
+            </w:pPr>
+            <w:r>
+              <w:rPr>
+                <w:color w:val="000000" w:themeColor="text1"/>
+              </w:rPr>
+              <w:t xml:space="preserve">Implied </w:t>
+            </w:r>
+            <w:r>
+              <w:rPr>
+                <w:rFonts w:hint="eastAsia"/>
+                <w:color w:val="000000" w:themeColor="text1"/>
+              </w:rPr>
+              <w:t>Vol</w:t>
+            </w:r>
+            <w:r>
+              <w:rPr>
+                <w:color w:val="000000" w:themeColor="text1"/>
+              </w:rPr>
+              <w:t>atility</w:t>
+            </w:r>
+          </w:p>
+        </w:tc>
+      </w:tr>
+      <w:tr>
+        <w:trPr>
+          <w:cnfStyle w:val="000000100000" w:firstRow="0" w:lastRow="0" w:firstColumn="0" w:lastColumn="0" w:oddVBand="0" w:evenVBand="0" w:oddHBand="1" w:evenHBand="0" w:firstRowFirstColumn="0" w:firstRowLastColumn="0" w:lastRowFirstColumn="0" w:lastRowLastColumn="0"/>
+          <w:trHeight w:val="647"/>
+        </w:trPr>
+        <w:tc>
+          <w:tcPr>
+            <w:cnfStyle w:val="001000000000" w:firstRow="0" w:lastRow="0" w:firstColumn="1" w:lastColumn="0" w:oddVBand="0" w:evenVBand="0" w:oddHBand="0" w:evenHBand="0" w:firstRowFirstColumn="0" w:firstRowLastColumn="0" w:lastRowFirstColumn="0" w:lastRowLastColumn="0"/>
+            <w:tcW w:w="646" w:type="dxa"/>
+          </w:tcPr>
+          <w:p>
+            <w:r>
+              <w:t>1.8</w:t>
+            </w:r>
+          </w:p>
+        </w:tc>
+        <w:tc>
+          <w:tcPr>
+            <w:tcW w:w="1372" w:type="dxa"/>
+          </w:tcPr>
+          <w:p>
+            <w:pPr>
+              <w:cnfStyle w:val="000000100000" w:firstRow="0" w:lastRow="0" w:firstColumn="0" w:lastColumn="0" w:oddVBand="0" w:evenVBand="0" w:oddHBand="1" w:evenHBand="0" w:firstRowFirstColumn="0" w:firstRowLastColumn="0" w:lastRowFirstColumn="0" w:lastRowLastColumn="0"/>
+            </w:pPr>
+            <w:r>
+              <w:t>1.95883333</w:t>
+            </w:r>
+          </w:p>
+        </w:tc>
+        <w:tc>
+          <w:tcPr>
+            <w:tcW w:w="596" w:type="dxa"/>
+          </w:tcPr>
+          <w:p>
+            <w:pPr>
+              <w:cnfStyle w:val="000000100000" w:firstRow="0" w:lastRow="0" w:firstColumn="0" w:lastColumn="0" w:oddVBand="0" w:evenVBand="0" w:oddHBand="1" w:evenHBand="0" w:firstRowFirstColumn="0" w:firstRowLastColumn="0" w:lastRowFirstColumn="0" w:lastRowLastColumn="0"/>
+            </w:pPr>
+            <w:r>
+              <w:t>4%</w:t>
+            </w:r>
+          </w:p>
+        </w:tc>
+        <w:tc>
+          <w:tcPr>
+            <w:tcW w:w="639" w:type="dxa"/>
+          </w:tcPr>
+          <w:p>
+            <w:pPr>
+              <w:cnfStyle w:val="000000100000" w:firstRow="0" w:lastRow="0" w:firstColumn="0" w:lastColumn="0" w:oddVBand="0" w:evenVBand="0" w:oddHBand="1" w:evenHBand="0" w:firstRowFirstColumn="0" w:firstRowLastColumn="0" w:lastRowFirstColumn="0" w:lastRowLastColumn="0"/>
+            </w:pPr>
+            <w:r>
+              <w:t>20%</w:t>
+            </w:r>
+          </w:p>
+        </w:tc>
+        <w:tc>
+          <w:tcPr>
+            <w:tcW w:w="881" w:type="dxa"/>
+          </w:tcPr>
+          <w:p>
+            <w:pPr>
+              <w:cnfStyle w:val="000000100000" w:firstRow="0" w:lastRow="0" w:firstColumn="0" w:lastColumn="0" w:oddVBand="0" w:evenVBand="0" w:oddHBand="1" w:evenHBand="0" w:firstRowFirstColumn="0" w:firstRowLastColumn="0" w:lastRowFirstColumn="0" w:lastRowLastColumn="0"/>
+            </w:pPr>
+            <w:r>
+              <w:t>8/365</w:t>
+            </w:r>
+          </w:p>
+        </w:tc>
+        <w:tc>
+          <w:tcPr>
+            <w:tcW w:w="1238" w:type="dxa"/>
+          </w:tcPr>
+          <w:p>
+            <w:pPr>
+              <w:cnfStyle w:val="000000100000" w:firstRow="0" w:lastRow="0" w:firstColumn="0" w:lastColumn="0" w:oddVBand="0" w:evenVBand="0" w:oddHBand="1" w:evenHBand="0" w:firstRowFirstColumn="0" w:firstRowLastColumn="0" w:lastRowFirstColumn="0" w:lastRowLastColumn="0"/>
+            </w:pPr>
+            <w:r>
+              <w:t>0.15505</w:t>
+            </w:r>
+          </w:p>
+        </w:tc>
+        <w:tc>
+          <w:tcPr>
+            <w:tcW w:w="663" w:type="dxa"/>
+          </w:tcPr>
+          <w:p>
+            <w:pPr>
+              <w:cnfStyle w:val="000000100000" w:firstRow="0" w:lastRow="0" w:firstColumn="0" w:lastColumn="0" w:oddVBand="0" w:evenVBand="0" w:oddHBand="1" w:evenHBand="0" w:firstRowFirstColumn="0" w:firstRowLastColumn="0" w:lastRowFirstColumn="0" w:lastRowLastColumn="0"/>
+            </w:pPr>
+            <w:r>
+              <w:t>Call</w:t>
+            </w:r>
+          </w:p>
+        </w:tc>
+        <w:tc>
+          <w:tcPr>
+            <w:tcW w:w="1615" w:type="dxa"/>
+          </w:tcPr>
+          <w:p>
+            <w:pPr>
+              <w:cnfStyle w:val="000000100000" w:firstRow="0" w:lastRow="0" w:firstColumn="0" w:lastColumn="0" w:oddVBand="0" w:evenVBand="0" w:oddHBand="1" w:evenHBand="0" w:firstRowFirstColumn="0" w:firstRowLastColumn="0" w:lastRowFirstColumn="0" w:lastRowLastColumn="0"/>
+            </w:pPr>
+            <w:r>
+              <w:t xml:space="preserve">Bid: </w:t>
+            </w:r>
+            <w:r>
+              <w:t>0.370531</w:t>
+            </w:r>
+            <w:r>
+              <w:t xml:space="preserve">  </w:t>
+            </w:r>
+          </w:p>
+        </w:tc>
+        <w:tc>
+          <w:tcPr>
+            <w:tcW w:w="1417" w:type="dxa"/>
+          </w:tcPr>
+          <w:p>
+            <w:pPr>
+              <w:cnfStyle w:val="000000100000" w:firstRow="0" w:lastRow="0" w:firstColumn="0" w:lastColumn="0" w:oddVBand="0" w:evenVBand="0" w:oddHBand="1" w:evenHBand="0" w:firstRowFirstColumn="0" w:firstRowLastColumn="0" w:lastRowFirstColumn="0" w:lastRowLastColumn="0"/>
+            </w:pPr>
+            <w:r>
+              <w:t xml:space="preserve">Ask: </w:t>
+            </w:r>
+            <w:r>
+              <w:t>0.388385</w:t>
+            </w:r>
+          </w:p>
+        </w:tc>
+      </w:tr>
+      <w:tr>
+        <w:trPr>
+          <w:trHeight w:val="326"/>
+        </w:trPr>
+        <w:tc>
+          <w:tcPr>
+            <w:cnfStyle w:val="001000000000" w:firstRow="0" w:lastRow="0" w:firstColumn="1" w:lastColumn="0" w:oddVBand="0" w:evenVBand="0" w:oddHBand="0" w:evenHBand="0" w:firstRowFirstColumn="0" w:firstRowLastColumn="0" w:lastRowFirstColumn="0" w:lastRowLastColumn="0"/>
+            <w:tcW w:w="646" w:type="dxa"/>
+          </w:tcPr>
+          <w:p>
+            <w:r>
+              <w:t>1.8</w:t>
+            </w:r>
+          </w:p>
+        </w:tc>
+        <w:tc>
+          <w:tcPr>
+            <w:tcW w:w="1372" w:type="dxa"/>
+          </w:tcPr>
+          <w:p>
+            <w:pPr>
+              <w:cnfStyle w:val="000000000000" w:firstRow="0" w:lastRow="0" w:firstColumn="0" w:lastColumn="0" w:oddVBand="0" w:evenVBand="0" w:oddHBand="0" w:evenHBand="0" w:firstRowFirstColumn="0" w:firstRowLastColumn="0" w:lastRowFirstColumn="0" w:lastRowLastColumn="0"/>
+            </w:pPr>
+            <w:r>
+              <w:t>1.95883333</w:t>
+            </w:r>
+          </w:p>
+        </w:tc>
+        <w:tc>
+          <w:tcPr>
+            <w:tcW w:w="596" w:type="dxa"/>
+          </w:tcPr>
+          <w:p>
+            <w:pPr>
+              <w:cnfStyle w:val="000000000000" w:firstRow="0" w:lastRow="0" w:firstColumn="0" w:lastColumn="0" w:oddVBand="0" w:evenVBand="0" w:oddHBand="0" w:evenHBand="0" w:firstRowFirstColumn="0" w:firstRowLastColumn="0" w:lastRowFirstColumn="0" w:lastRowLastColumn="0"/>
+            </w:pPr>
+            <w:r>
+              <w:t>4%</w:t>
+            </w:r>
+          </w:p>
+        </w:tc>
+        <w:tc>
+          <w:tcPr>
+            <w:tcW w:w="639" w:type="dxa"/>
+          </w:tcPr>
+          <w:p>
+            <w:pPr>
+              <w:cnfStyle w:val="000000000000" w:firstRow="0" w:lastRow="0" w:firstColumn="0" w:lastColumn="0" w:oddVBand="0" w:evenVBand="0" w:oddHBand="0" w:evenHBand="0" w:firstRowFirstColumn="0" w:firstRowLastColumn="0" w:lastRowFirstColumn="0" w:lastRowLastColumn="0"/>
+            </w:pPr>
+            <w:r>
+              <w:t>20%</w:t>
+            </w:r>
+          </w:p>
+        </w:tc>
+        <w:tc>
+          <w:tcPr>
+            <w:tcW w:w="881" w:type="dxa"/>
+          </w:tcPr>
+          <w:p>
+            <w:pPr>
+              <w:cnfStyle w:val="000000000000" w:firstRow="0" w:lastRow="0" w:firstColumn="0" w:lastColumn="0" w:oddVBand="0" w:evenVBand="0" w:oddHBand="0" w:evenHBand="0" w:firstRowFirstColumn="0" w:firstRowLastColumn="0" w:lastRowFirstColumn="0" w:lastRowLastColumn="0"/>
+            </w:pPr>
+            <w:r>
+              <w:t>8/365</w:t>
+            </w:r>
+          </w:p>
+        </w:tc>
+        <w:tc>
+          <w:tcPr>
+            <w:tcW w:w="1238" w:type="dxa"/>
+          </w:tcPr>
+          <w:p>
+            <w:pPr>
+              <w:cnfStyle w:val="000000000000" w:firstRow="0" w:lastRow="0" w:firstColumn="0" w:lastColumn="0" w:oddVBand="0" w:evenVBand="0" w:oddHBand="0" w:evenHBand="0" w:firstRowFirstColumn="0" w:firstRowLastColumn="0" w:lastRowFirstColumn="0" w:lastRowLastColumn="0"/>
+            </w:pPr>
+            <w:r>
+              <w:t>0.0031</w:t>
+            </w:r>
+          </w:p>
+        </w:tc>
+        <w:tc>
+          <w:tcPr>
+            <w:tcW w:w="663" w:type="dxa"/>
+          </w:tcPr>
+          <w:p>
+            <w:pPr>
+              <w:cnfStyle w:val="000000000000" w:firstRow="0" w:lastRow="0" w:firstColumn="0" w:lastColumn="0" w:oddVBand="0" w:evenVBand="0" w:oddHBand="0" w:evenHBand="0" w:firstRowFirstColumn="0" w:firstRowLastColumn="0" w:lastRowFirstColumn="0" w:lastRowLastColumn="0"/>
+            </w:pPr>
+            <w:r>
+              <w:t>Put</w:t>
+            </w:r>
+          </w:p>
+        </w:tc>
+        <w:tc>
+          <w:tcPr>
+            <w:tcW w:w="1615" w:type="dxa"/>
+          </w:tcPr>
+          <w:p>
+            <w:pPr>
+              <w:cnfStyle w:val="000000000000" w:firstRow="0" w:lastRow="0" w:firstColumn="0" w:lastColumn="0" w:oddVBand="0" w:evenVBand="0" w:oddHBand="0" w:evenHBand="0" w:firstRowFirstColumn="0" w:firstRowLastColumn="0" w:lastRowFirstColumn="0" w:lastRowLastColumn="0"/>
+            </w:pPr>
+            <w:r>
+              <w:t xml:space="preserve">Bid: </w:t>
+            </w:r>
+            <w:r>
+              <w:t>0.35686</w:t>
+            </w:r>
+          </w:p>
+        </w:tc>
+        <w:tc>
+          <w:tcPr>
+            <w:tcW w:w="1417" w:type="dxa"/>
+          </w:tcPr>
+          <w:p>
+            <w:pPr>
+              <w:cnfStyle w:val="000000000000" w:firstRow="0" w:lastRow="0" w:firstColumn="0" w:lastColumn="0" w:oddVBand="0" w:evenVBand="0" w:oddHBand="0" w:evenHBand="0" w:firstRowFirstColumn="0" w:firstRowLastColumn="0" w:lastRowFirstColumn="0" w:lastRowLastColumn="0"/>
+            </w:pPr>
+            <w:r>
+              <w:t xml:space="preserve">Ask: </w:t>
+            </w:r>
+            <w:r>
+              <w:t>0.378679</w:t>
+            </w:r>
+          </w:p>
+        </w:tc>
+      </w:tr>
+      <w:tr>
+        <w:trPr>
+          <w:cnfStyle w:val="000000100000" w:firstRow="0" w:lastRow="0" w:firstColumn="0" w:lastColumn="0" w:oddVBand="0" w:evenVBand="0" w:oddHBand="1" w:evenHBand="0" w:firstRowFirstColumn="0" w:firstRowLastColumn="0" w:lastRowFirstColumn="0" w:lastRowLastColumn="0"/>
+          <w:trHeight w:val="325"/>
+        </w:trPr>
+        <w:tc>
+          <w:tcPr>
+            <w:cnfStyle w:val="001000000000" w:firstRow="0" w:lastRow="0" w:firstColumn="1" w:lastColumn="0" w:oddVBand="0" w:evenVBand="0" w:oddHBand="0" w:evenHBand="0" w:firstRowFirstColumn="0" w:firstRowLastColumn="0" w:lastRowFirstColumn="0" w:lastRowLastColumn="0"/>
+            <w:tcW w:w="646" w:type="dxa"/>
+          </w:tcPr>
+          <w:p>
+            <w:r>
+              <w:t>2.6</w:t>
+            </w:r>
+          </w:p>
+        </w:tc>
+        <w:tc>
+          <w:tcPr>
+            <w:tcW w:w="1372" w:type="dxa"/>
+          </w:tcPr>
+          <w:p>
+            <w:pPr>
+              <w:cnfStyle w:val="000000100000" w:firstRow="0" w:lastRow="0" w:firstColumn="0" w:lastColumn="0" w:oddVBand="0" w:evenVBand="0" w:oddHBand="1" w:evenHBand="0" w:firstRowFirstColumn="0" w:firstRowLastColumn="0" w:lastRowFirstColumn="0" w:lastRowLastColumn="0"/>
+            </w:pPr>
+            <w:r>
+              <w:t>1.95720833</w:t>
+            </w:r>
+          </w:p>
+        </w:tc>
+        <w:tc>
+          <w:tcPr>
+            <w:tcW w:w="596" w:type="dxa"/>
+          </w:tcPr>
+          <w:p>
+            <w:pPr>
+              <w:cnfStyle w:val="000000100000" w:firstRow="0" w:lastRow="0" w:firstColumn="0" w:lastColumn="0" w:oddVBand="0" w:evenVBand="0" w:oddHBand="1" w:evenHBand="0" w:firstRowFirstColumn="0" w:firstRowLastColumn="0" w:lastRowFirstColumn="0" w:lastRowLastColumn="0"/>
+            </w:pPr>
+            <w:r>
+              <w:t>4%</w:t>
+            </w:r>
+          </w:p>
+        </w:tc>
+        <w:tc>
+          <w:tcPr>
+            <w:tcW w:w="639" w:type="dxa"/>
+          </w:tcPr>
+          <w:p>
+            <w:pPr>
+              <w:cnfStyle w:val="000000100000" w:firstRow="0" w:lastRow="0" w:firstColumn="0" w:lastColumn="0" w:oddVBand="0" w:evenVBand="0" w:oddHBand="1" w:evenHBand="0" w:firstRowFirstColumn="0" w:firstRowLastColumn="0" w:lastRowFirstColumn="0" w:lastRowLastColumn="0"/>
+            </w:pPr>
+            <w:r>
+              <w:t>20%</w:t>
+            </w:r>
+          </w:p>
+        </w:tc>
+        <w:tc>
+          <w:tcPr>
+            <w:tcW w:w="881" w:type="dxa"/>
+          </w:tcPr>
+          <w:p>
+            <w:pPr>
+              <w:cnfStyle w:val="000000100000" w:firstRow="0" w:lastRow="0" w:firstColumn="0" w:lastColumn="0" w:oddVBand="0" w:evenVBand="0" w:oddHBand="1" w:evenHBand="0" w:firstRowFirstColumn="0" w:firstRowLastColumn="0" w:lastRowFirstColumn="0" w:lastRowLastColumn="0"/>
+            </w:pPr>
+            <w:r>
+              <w:t>8/365</w:t>
+            </w:r>
+          </w:p>
+        </w:tc>
+        <w:tc>
+          <w:tcPr>
+            <w:tcW w:w="1238" w:type="dxa"/>
+          </w:tcPr>
+          <w:p>
+            <w:pPr>
+              <w:cnfStyle w:val="000000100000" w:firstRow="0" w:lastRow="0" w:firstColumn="0" w:lastColumn="0" w:oddVBand="0" w:evenVBand="0" w:oddHBand="1" w:evenHBand="0" w:firstRowFirstColumn="0" w:firstRowLastColumn="0" w:lastRowFirstColumn="0" w:lastRowLastColumn="0"/>
+            </w:pPr>
+            <w:r>
+              <w:t>0.00025</w:t>
+            </w:r>
+          </w:p>
+        </w:tc>
+        <w:tc>
+          <w:tcPr>
+            <w:tcW w:w="663" w:type="dxa"/>
+          </w:tcPr>
+          <w:p>
+            <w:pPr>
+              <w:cnfStyle w:val="000000100000" w:firstRow="0" w:lastRow="0" w:firstColumn="0" w:lastColumn="0" w:oddVBand="0" w:evenVBand="0" w:oddHBand="1" w:evenHBand="0" w:firstRowFirstColumn="0" w:firstRowLastColumn="0" w:lastRowFirstColumn="0" w:lastRowLastColumn="0"/>
+            </w:pPr>
+            <w:r>
+              <w:t>Call</w:t>
+            </w:r>
+          </w:p>
+        </w:tc>
+        <w:tc>
+          <w:tcPr>
+            <w:tcW w:w="1615" w:type="dxa"/>
+          </w:tcPr>
+          <w:p>
+            <w:pPr>
+              <w:cnfStyle w:val="000000100000" w:firstRow="0" w:lastRow="0" w:firstColumn="0" w:lastColumn="0" w:oddVBand="0" w:evenVBand="0" w:oddHBand="1" w:evenHBand="0" w:firstRowFirstColumn="0" w:firstRowLastColumn="0" w:lastRowFirstColumn="0" w:lastRowLastColumn="0"/>
+            </w:pPr>
+            <w:r>
+              <w:t xml:space="preserve">Bid: </w:t>
+            </w:r>
+            <w:r>
+              <w:t>0.703173</w:t>
+            </w:r>
+          </w:p>
+        </w:tc>
+        <w:tc>
+          <w:tcPr>
+            <w:tcW w:w="1417" w:type="dxa"/>
+          </w:tcPr>
+          <w:p>
+            <w:pPr>
+              <w:cnfStyle w:val="000000100000" w:firstRow="0" w:lastRow="0" w:firstColumn="0" w:lastColumn="0" w:oddVBand="0" w:evenVBand="0" w:oddHBand="1" w:evenHBand="0" w:firstRowFirstColumn="0" w:firstRowLastColumn="0" w:lastRowFirstColumn="0" w:lastRowLastColumn="0"/>
+            </w:pPr>
+            <w:r>
+              <w:t xml:space="preserve">Ask: </w:t>
+            </w:r>
+            <w:r>
+              <w:t>0.732629</w:t>
+            </w:r>
+          </w:p>
+        </w:tc>
+      </w:tr>
+      <w:tr>
+        <w:trPr>
+          <w:trHeight w:val="270"/>
+        </w:trPr>
+        <w:tc>
+          <w:tcPr>
+            <w:cnfStyle w:val="001000000000" w:firstRow="0" w:lastRow="0" w:firstColumn="1" w:lastColumn="0" w:oddVBand="0" w:evenVBand="0" w:oddHBand="0" w:evenHBand="0" w:firstRowFirstColumn="0" w:firstRowLastColumn="0" w:lastRowFirstColumn="0" w:lastRowLastColumn="0"/>
+            <w:tcW w:w="646" w:type="dxa"/>
+          </w:tcPr>
+          <w:p>
+            <w:r>
+              <w:t>2.6</w:t>
+            </w:r>
+          </w:p>
+        </w:tc>
+        <w:tc>
+          <w:tcPr>
+            <w:tcW w:w="1372" w:type="dxa"/>
+          </w:tcPr>
+          <w:p>
+            <w:pPr>
+              <w:cnfStyle w:val="000000000000" w:firstRow="0" w:lastRow="0" w:firstColumn="0" w:lastColumn="0" w:oddVBand="0" w:evenVBand="0" w:oddHBand="0" w:evenHBand="0" w:firstRowFirstColumn="0" w:firstRowLastColumn="0" w:lastRowFirstColumn="0" w:lastRowLastColumn="0"/>
+            </w:pPr>
+            <w:r>
+              <w:t>1.95720833</w:t>
+            </w:r>
+          </w:p>
+        </w:tc>
+        <w:tc>
+          <w:tcPr>
+            <w:tcW w:w="596" w:type="dxa"/>
+          </w:tcPr>
+          <w:p>
+            <w:pPr>
+              <w:cnfStyle w:val="000000000000" w:firstRow="0" w:lastRow="0" w:firstColumn="0" w:lastColumn="0" w:oddVBand="0" w:evenVBand="0" w:oddHBand="0" w:evenHBand="0" w:firstRowFirstColumn="0" w:firstRowLastColumn="0" w:lastRowFirstColumn="0" w:lastRowLastColumn="0"/>
+            </w:pPr>
+            <w:r>
+              <w:t>4%</w:t>
+            </w:r>
+          </w:p>
+        </w:tc>
+        <w:tc>
+          <w:tcPr>
+            <w:tcW w:w="639" w:type="dxa"/>
+          </w:tcPr>
+          <w:p>
+            <w:pPr>
+              <w:cnfStyle w:val="000000000000" w:firstRow="0" w:lastRow="0" w:firstColumn="0" w:lastColumn="0" w:oddVBand="0" w:evenVBand="0" w:oddHBand="0" w:evenHBand="0" w:firstRowFirstColumn="0" w:firstRowLastColumn="0" w:lastRowFirstColumn="0" w:lastRowLastColumn="0"/>
+            </w:pPr>
+            <w:r>
+              <w:t>20%</w:t>
+            </w:r>
+          </w:p>
+        </w:tc>
+        <w:tc>
+          <w:tcPr>
+            <w:tcW w:w="881" w:type="dxa"/>
+          </w:tcPr>
+          <w:p>
+            <w:pPr>
+              <w:cnfStyle w:val="000000000000" w:firstRow="0" w:lastRow="0" w:firstColumn="0" w:lastColumn="0" w:oddVBand="0" w:evenVBand="0" w:oddHBand="0" w:evenHBand="0" w:firstRowFirstColumn="0" w:firstRowLastColumn="0" w:lastRowFirstColumn="0" w:lastRowLastColumn="0"/>
+            </w:pPr>
+            <w:r>
+              <w:t>8/365</w:t>
+            </w:r>
+          </w:p>
+        </w:tc>
+        <w:tc>
+          <w:tcPr>
+            <w:tcW w:w="1238" w:type="dxa"/>
+          </w:tcPr>
+          <w:p>
+            <w:pPr>
+              <w:cnfStyle w:val="000000000000" w:firstRow="0" w:lastRow="0" w:firstColumn="0" w:lastColumn="0" w:oddVBand="0" w:evenVBand="0" w:oddHBand="0" w:evenHBand="0" w:firstRowFirstColumn="0" w:firstRowLastColumn="0" w:lastRowFirstColumn="0" w:lastRowLastColumn="0"/>
+            </w:pPr>
+            <w:r>
+              <w:t>0.65385</w:t>
+            </w:r>
+          </w:p>
+        </w:tc>
+        <w:tc>
+          <w:tcPr>
+            <w:tcW w:w="663" w:type="dxa"/>
+          </w:tcPr>
+          <w:p>
+            <w:pPr>
+              <w:cnfStyle w:val="000000000000" w:firstRow="0" w:lastRow="0" w:firstColumn="0" w:lastColumn="0" w:oddVBand="0" w:evenVBand="0" w:oddHBand="0" w:evenHBand="0" w:firstRowFirstColumn="0" w:firstRowLastColumn="0" w:lastRowFirstColumn="0" w:lastRowLastColumn="0"/>
+            </w:pPr>
+            <w:r>
+              <w:t>Put</w:t>
+            </w:r>
+          </w:p>
+        </w:tc>
+        <w:tc>
+          <w:tcPr>
+            <w:tcW w:w="1615" w:type="dxa"/>
+          </w:tcPr>
+          <w:p>
+            <w:pPr>
+              <w:cnfStyle w:val="000000000000" w:firstRow="0" w:lastRow="0" w:firstColumn="0" w:lastColumn="0" w:oddVBand="0" w:evenVBand="0" w:oddHBand="0" w:evenHBand="0" w:firstRowFirstColumn="0" w:firstRowLastColumn="0" w:lastRowFirstColumn="0" w:lastRowLastColumn="0"/>
+            </w:pPr>
+            <w:r>
+              <w:t xml:space="preserve">Bid: </w:t>
+            </w:r>
+            <w:proofErr w:type="spellStart"/>
+            <w:r>
+              <w:t>NaN</w:t>
+            </w:r>
+            <w:proofErr w:type="spellEnd"/>
+          </w:p>
+        </w:tc>
+        <w:tc>
+          <w:tcPr>
+            <w:tcW w:w="1417" w:type="dxa"/>
+          </w:tcPr>
+          <w:p>
+            <w:pPr>
+              <w:cnfStyle w:val="000000000000" w:firstRow="0" w:lastRow="0" w:firstColumn="0" w:lastColumn="0" w:oddVBand="0" w:evenVBand="0" w:oddHBand="0" w:evenHBand="0" w:firstRowFirstColumn="0" w:firstRowLastColumn="0" w:lastRowFirstColumn="0" w:lastRowLastColumn="0"/>
+            </w:pPr>
+            <w:r>
+              <w:t xml:space="preserve">Ask: </w:t>
+            </w:r>
+            <w:r>
+              <w:t>2.20045</w:t>
+            </w:r>
+          </w:p>
+        </w:tc>
+      </w:tr>
+      <w:tr>
+        <w:trPr>
+          <w:cnfStyle w:val="000000100000" w:firstRow="0" w:lastRow="0" w:firstColumn="0" w:lastColumn="0" w:oddVBand="0" w:evenVBand="0" w:oddHBand="1" w:evenHBand="0" w:firstRowFirstColumn="0" w:firstRowLastColumn="0" w:lastRowFirstColumn="0" w:lastRowLastColumn="0"/>
+          <w:trHeight w:val="270"/>
+        </w:trPr>
+        <w:tc>
+          <w:tcPr>
+            <w:cnfStyle w:val="001000000000" w:firstRow="0" w:lastRow="0" w:firstColumn="1" w:lastColumn="0" w:oddVBand="0" w:evenVBand="0" w:oddHBand="0" w:evenHBand="0" w:firstRowFirstColumn="0" w:firstRowLastColumn="0" w:lastRowFirstColumn="0" w:lastRowLastColumn="0"/>
+            <w:tcW w:w="646" w:type="dxa"/>
+          </w:tcPr>
+          <w:p>
+            <w:r>
+              <w:t>2.15</w:t>
+            </w:r>
+          </w:p>
+        </w:tc>
+        <w:tc>
+          <w:tcPr>
+            <w:tcW w:w="1372" w:type="dxa"/>
+          </w:tcPr>
+          <w:p>
+            <w:pPr>
+              <w:cnfStyle w:val="000000100000" w:firstRow="0" w:lastRow="0" w:firstColumn="0" w:lastColumn="0" w:oddVBand="0" w:evenVBand="0" w:oddHBand="1" w:evenHBand="0" w:firstRowFirstColumn="0" w:firstRowLastColumn="0" w:lastRowFirstColumn="0" w:lastRowLastColumn="0"/>
+            </w:pPr>
+            <w:r>
+              <w:rPr>
+                <w:rFonts w:hint="eastAsia"/>
+              </w:rPr>
+              <w:t>1.95</w:t>
+            </w:r>
+            <w:r>
+              <w:t>795455</w:t>
+            </w:r>
+          </w:p>
+        </w:tc>
+        <w:tc>
+          <w:tcPr>
+            <w:tcW w:w="596" w:type="dxa"/>
+          </w:tcPr>
+          <w:p>
+            <w:pPr>
+              <w:cnfStyle w:val="000000100000" w:firstRow="0" w:lastRow="0" w:firstColumn="0" w:lastColumn="0" w:oddVBand="0" w:evenVBand="0" w:oddHBand="1" w:evenHBand="0" w:firstRowFirstColumn="0" w:firstRowLastColumn="0" w:lastRowFirstColumn="0" w:lastRowLastColumn="0"/>
+            </w:pPr>
+            <w:r>
+              <w:t>4%</w:t>
+            </w:r>
+          </w:p>
+        </w:tc>
+        <w:tc>
+          <w:tcPr>
+            <w:tcW w:w="639" w:type="dxa"/>
+          </w:tcPr>
+          <w:p>
+            <w:pPr>
+              <w:cnfStyle w:val="000000100000" w:firstRow="0" w:lastRow="0" w:firstColumn="0" w:lastColumn="0" w:oddVBand="0" w:evenVBand="0" w:oddHBand="1" w:evenHBand="0" w:firstRowFirstColumn="0" w:firstRowLastColumn="0" w:lastRowFirstColumn="0" w:lastRowLastColumn="0"/>
+            </w:pPr>
+            <w:r>
+              <w:t>20%</w:t>
+            </w:r>
+          </w:p>
+        </w:tc>
+        <w:tc>
+          <w:tcPr>
+            <w:tcW w:w="881" w:type="dxa"/>
+          </w:tcPr>
+          <w:p>
+            <w:pPr>
+              <w:cnfStyle w:val="000000100000" w:firstRow="0" w:lastRow="0" w:firstColumn="0" w:lastColumn="0" w:oddVBand="0" w:evenVBand="0" w:oddHBand="1" w:evenHBand="0" w:firstRowFirstColumn="0" w:firstRowLastColumn="0" w:lastRowFirstColumn="0" w:lastRowLastColumn="0"/>
+            </w:pPr>
+            <w:r>
+              <w:t>8/365</w:t>
+            </w:r>
+          </w:p>
+        </w:tc>
+        <w:tc>
+          <w:tcPr>
+            <w:tcW w:w="1238" w:type="dxa"/>
+          </w:tcPr>
+          <w:p>
+            <w:pPr>
+              <w:cnfStyle w:val="000000100000" w:firstRow="0" w:lastRow="0" w:firstColumn="0" w:lastColumn="0" w:oddVBand="0" w:evenVBand="0" w:oddHBand="1" w:evenHBand="0" w:firstRowFirstColumn="0" w:firstRowLastColumn="0" w:lastRowFirstColumn="0" w:lastRowLastColumn="0"/>
+            </w:pPr>
+            <w:r>
+              <w:t>0.0026</w:t>
+            </w:r>
+          </w:p>
+        </w:tc>
+        <w:tc>
+          <w:tcPr>
+            <w:tcW w:w="663" w:type="dxa"/>
+          </w:tcPr>
+          <w:p>
+            <w:pPr>
+              <w:cnfStyle w:val="000000100000" w:firstRow="0" w:lastRow="0" w:firstColumn="0" w:lastColumn="0" w:oddVBand="0" w:evenVBand="0" w:oddHBand="1" w:evenHBand="0" w:firstRowFirstColumn="0" w:firstRowLastColumn="0" w:lastRowFirstColumn="0" w:lastRowLastColumn="0"/>
+            </w:pPr>
+            <w:r>
+              <w:t>Call</w:t>
+            </w:r>
+          </w:p>
+        </w:tc>
+        <w:tc>
+          <w:tcPr>
+            <w:tcW w:w="1615" w:type="dxa"/>
+          </w:tcPr>
+          <w:p>
+            <w:pPr>
+              <w:cnfStyle w:val="000000100000" w:firstRow="0" w:lastRow="0" w:firstColumn="0" w:lastColumn="0" w:oddVBand="0" w:evenVBand="0" w:oddHBand="1" w:evenHBand="0" w:firstRowFirstColumn="0" w:firstRowLastColumn="0" w:lastRowFirstColumn="0" w:lastRowLastColumn="0"/>
+            </w:pPr>
+            <w:r>
+              <w:t xml:space="preserve">Bid: </w:t>
+            </w:r>
+            <w:r>
+              <w:t>0.393748</w:t>
+            </w:r>
+          </w:p>
+        </w:tc>
+        <w:tc>
+          <w:tcPr>
+            <w:tcW w:w="1417" w:type="dxa"/>
+          </w:tcPr>
+          <w:p>
+            <w:pPr>
+              <w:cnfStyle w:val="000000100000" w:firstRow="0" w:lastRow="0" w:firstColumn="0" w:lastColumn="0" w:oddVBand="0" w:evenVBand="0" w:oddHBand="1" w:evenHBand="0" w:firstRowFirstColumn="0" w:firstRowLastColumn="0" w:lastRowFirstColumn="0" w:lastRowLastColumn="0"/>
+            </w:pPr>
+            <w:r>
+              <w:t xml:space="preserve">Ask: </w:t>
+            </w:r>
+            <w:r>
+              <w:t>0.406336</w:t>
+            </w:r>
+          </w:p>
+        </w:tc>
+      </w:tr>
+      <w:tr>
+        <w:trPr>
+          <w:trHeight w:val="270"/>
+        </w:trPr>
+        <w:tc>
+          <w:tcPr>
+            <w:cnfStyle w:val="001000000000" w:firstRow="0" w:lastRow="0" w:firstColumn="1" w:lastColumn="0" w:oddVBand="0" w:evenVBand="0" w:oddHBand="0" w:evenHBand="0" w:firstRowFirstColumn="0" w:firstRowLastColumn="0" w:lastRowFirstColumn="0" w:lastRowLastColumn="0"/>
+            <w:tcW w:w="646" w:type="dxa"/>
+          </w:tcPr>
+          <w:p>
+            <w:r>
+              <w:t>2.15</w:t>
+            </w:r>
+          </w:p>
+        </w:tc>
+        <w:tc>
+          <w:tcPr>
+            <w:tcW w:w="1372" w:type="dxa"/>
+          </w:tcPr>
+          <w:p>
+            <w:pPr>
+              <w:cnfStyle w:val="000000000000" w:firstRow="0" w:lastRow="0" w:firstColumn="0" w:lastColumn="0" w:oddVBand="0" w:evenVBand="0" w:oddHBand="0" w:evenHBand="0" w:firstRowFirstColumn="0" w:firstRowLastColumn="0" w:lastRowFirstColumn="0" w:lastRowLastColumn="0"/>
+            </w:pPr>
+            <w:r>
+              <w:rPr>
+                <w:rFonts w:hint="eastAsia"/>
+              </w:rPr>
+              <w:t>1.95</w:t>
+            </w:r>
+            <w:r>
+              <w:t>795455</w:t>
+            </w:r>
+          </w:p>
+        </w:tc>
+        <w:tc>
+          <w:tcPr>
+            <w:tcW w:w="596" w:type="dxa"/>
+          </w:tcPr>
+          <w:p>
+            <w:pPr>
+              <w:cnfStyle w:val="000000000000" w:firstRow="0" w:lastRow="0" w:firstColumn="0" w:lastColumn="0" w:oddVBand="0" w:evenVBand="0" w:oddHBand="0" w:evenHBand="0" w:firstRowFirstColumn="0" w:firstRowLastColumn="0" w:lastRowFirstColumn="0" w:lastRowLastColumn="0"/>
+            </w:pPr>
+            <w:r>
+              <w:t>4%</w:t>
+            </w:r>
+          </w:p>
+        </w:tc>
+        <w:tc>
+          <w:tcPr>
+            <w:tcW w:w="639" w:type="dxa"/>
+          </w:tcPr>
+          <w:p>
+            <w:pPr>
+              <w:cnfStyle w:val="000000000000" w:firstRow="0" w:lastRow="0" w:firstColumn="0" w:lastColumn="0" w:oddVBand="0" w:evenVBand="0" w:oddHBand="0" w:evenHBand="0" w:firstRowFirstColumn="0" w:firstRowLastColumn="0" w:lastRowFirstColumn="0" w:lastRowLastColumn="0"/>
+            </w:pPr>
+            <w:r>
+              <w:t>20%</w:t>
+            </w:r>
+          </w:p>
+        </w:tc>
+        <w:tc>
+          <w:tcPr>
+            <w:tcW w:w="881" w:type="dxa"/>
+          </w:tcPr>
+          <w:p>
+            <w:pPr>
+              <w:cnfStyle w:val="000000000000" w:firstRow="0" w:lastRow="0" w:firstColumn="0" w:lastColumn="0" w:oddVBand="0" w:evenVBand="0" w:oddHBand="0" w:evenHBand="0" w:firstRowFirstColumn="0" w:firstRowLastColumn="0" w:lastRowFirstColumn="0" w:lastRowLastColumn="0"/>
+            </w:pPr>
+            <w:r>
+              <w:t>8/365</w:t>
+            </w:r>
+          </w:p>
+        </w:tc>
+        <w:tc>
+          <w:tcPr>
+            <w:tcW w:w="1238" w:type="dxa"/>
+          </w:tcPr>
+          <w:p>
+            <w:pPr>
+              <w:cnfStyle w:val="000000000000" w:firstRow="0" w:lastRow="0" w:firstColumn="0" w:lastColumn="0" w:oddVBand="0" w:evenVBand="0" w:oddHBand="0" w:evenHBand="0" w:firstRowFirstColumn="0" w:firstRowLastColumn="0" w:lastRowFirstColumn="0" w:lastRowLastColumn="0"/>
+            </w:pPr>
+            <w:r>
+              <w:t>0.2023</w:t>
+            </w:r>
+          </w:p>
+        </w:tc>
+        <w:tc>
+          <w:tcPr>
+            <w:tcW w:w="663" w:type="dxa"/>
+          </w:tcPr>
+          <w:p>
+            <w:pPr>
+              <w:cnfStyle w:val="000000000000" w:firstRow="0" w:lastRow="0" w:firstColumn="0" w:lastColumn="0" w:oddVBand="0" w:evenVBand="0" w:oddHBand="0" w:evenHBand="0" w:firstRowFirstColumn="0" w:firstRowLastColumn="0" w:lastRowFirstColumn="0" w:lastRowLastColumn="0"/>
+            </w:pPr>
+            <w:r>
+              <w:t>Put</w:t>
+            </w:r>
+          </w:p>
+        </w:tc>
+        <w:tc>
+          <w:tcPr>
+            <w:tcW w:w="1615" w:type="dxa"/>
+          </w:tcPr>
+          <w:p>
+            <w:pPr>
+              <w:cnfStyle w:val="000000000000" w:firstRow="0" w:lastRow="0" w:firstColumn="0" w:lastColumn="0" w:oddVBand="0" w:evenVBand="0" w:oddHBand="0" w:evenHBand="0" w:firstRowFirstColumn="0" w:firstRowLastColumn="0" w:lastRowFirstColumn="0" w:lastRowLastColumn="0"/>
+            </w:pPr>
+            <w:r>
+              <w:t xml:space="preserve">Bid: </w:t>
+            </w:r>
+            <w:proofErr w:type="spellStart"/>
+            <w:r>
+              <w:t>NaN</w:t>
+            </w:r>
+            <w:proofErr w:type="spellEnd"/>
+          </w:p>
+        </w:tc>
+        <w:tc>
+          <w:tcPr>
+            <w:tcW w:w="1417" w:type="dxa"/>
+          </w:tcPr>
+          <w:p>
+            <w:pPr>
+              <w:cnfStyle w:val="000000000000" w:firstRow="0" w:lastRow="0" w:firstColumn="0" w:lastColumn="0" w:oddVBand="0" w:evenVBand="0" w:oddHBand="0" w:evenHBand="0" w:firstRowFirstColumn="0" w:firstRowLastColumn="0" w:lastRowFirstColumn="0" w:lastRowLastColumn="0"/>
+            </w:pPr>
+            <w:r>
+              <w:t xml:space="preserve">Ask: </w:t>
+            </w:r>
+            <w:r>
+              <w:t>0.544185</w:t>
+            </w:r>
+          </w:p>
+        </w:tc>
+      </w:tr>
+    </w:tbl>
+    <w:p>
+      <w:pPr>
+        <w:rPr>
+          <w:rFonts w:hint="eastAsia"/>
+        </w:rPr>
       </w:pPr>
     </w:p>
     <w:p>
@@ -3184,7 +4393,22 @@
         <w:rPr>
           <w:rFonts w:hint="eastAsia"/>
         </w:rPr>
-        <w:t>Arithmetic Asian option (Monte Carlo method with control variate technique)</w:t>
+        <w:t>Arithmetic Asian option (Monte Carlo method with control varia</w:t>
+      </w:r>
+      <w:r>
+        <w:t>n</w:t>
+      </w:r>
+      <w:r>
+        <w:rPr>
+          <w:rFonts w:hint="eastAsia"/>
+        </w:rPr>
+        <w:t>t</w:t>
+      </w:r>
+      <w:r>
+        <w:rPr>
+          <w:rFonts w:hint="eastAsia"/>
+        </w:rPr>
+        <w:t xml:space="preserve"> technique)</w:t>
       </w:r>
       <w:r>
         <w:t xml:space="preserve"> </w:t>
@@ -3199,6 +4423,126 @@
       </w:r>
     </w:p>
     <w:p>
+      <w:r>
+        <w:t>There are two classes and one main function in this file.</w:t>
+      </w:r>
+    </w:p>
+    <w:p>
+      <w:r>
+        <w:t>T</w:t>
+      </w:r>
+      <w:r>
+        <w:rPr>
+          <w:rFonts w:hint="eastAsia"/>
+        </w:rPr>
+        <w:t xml:space="preserve">he first class is </w:t>
+      </w:r>
+      <w:proofErr w:type="spellStart"/>
+      <w:r>
+        <w:rPr>
+          <w:rFonts w:hint="eastAsia"/>
+        </w:rPr>
+        <w:t>arithmeticOption</w:t>
+      </w:r>
+      <w:proofErr w:type="spellEnd"/>
+      <w:r>
+        <w:rPr>
+          <w:rFonts w:hint="eastAsia"/>
+        </w:rPr>
+        <w:t xml:space="preserve"> which is used to c</w:t>
+      </w:r>
+      <w:r>
+        <w:t xml:space="preserve">alculate the arithmetic Asian option and its confidence interval. </w:t>
+      </w:r>
+      <w:r>
+        <w:t xml:space="preserve">Inside of the class, </w:t>
+      </w:r>
+      <w:proofErr w:type="spellStart"/>
+      <w:proofErr w:type="gramStart"/>
+      <w:r>
+        <w:t>arithmeticOptPricer</w:t>
+      </w:r>
+      <w:proofErr w:type="spellEnd"/>
+      <w:r>
+        <w:t>(</w:t>
+      </w:r>
+      <w:proofErr w:type="gramEnd"/>
+      <w:r>
+        <w:t xml:space="preserve">) function is used to calculate the result according </w:t>
+      </w:r>
+      <w:r>
+        <w:rPr>
+          <w:rFonts w:hint="eastAsia"/>
+        </w:rPr>
+        <w:t xml:space="preserve">to the Monte Carlo method. </w:t>
+      </w:r>
+      <w:r>
+        <w:rPr>
+          <w:rFonts w:hint="eastAsia"/>
+        </w:rPr>
+        <w:t>Instead of using loops inside of Monte Carlo, matrix is used for random number storage and calculations.</w:t>
+      </w:r>
+      <w:r>
+        <w:t xml:space="preserve"> B</w:t>
+      </w:r>
+      <w:r>
+        <w:rPr>
+          <w:rFonts w:hint="eastAsia"/>
+        </w:rPr>
+        <w:t>eside</w:t>
+      </w:r>
+      <w:r>
+        <w:t xml:space="preserve">s, geometric </w:t>
+      </w:r>
+      <w:r>
+        <w:t xml:space="preserve">Asian </w:t>
+      </w:r>
+      <w:r>
+        <w:rPr>
+          <w:rFonts w:hint="eastAsia"/>
+        </w:rPr>
+        <w:t xml:space="preserve">option variant method control method is used to reduce the error. </w:t>
+      </w:r>
+    </w:p>
+    <w:p>
+      <w:r>
+        <w:t>T</w:t>
+      </w:r>
+      <w:r>
+        <w:rPr>
+          <w:rFonts w:hint="eastAsia"/>
+        </w:rPr>
+        <w:t xml:space="preserve">he second class is </w:t>
+      </w:r>
+      <w:proofErr w:type="spellStart"/>
+      <w:r>
+        <w:t>ArithmeticAsianOptionPricerHtml</w:t>
+      </w:r>
+      <w:proofErr w:type="spellEnd"/>
+      <w:r>
+        <w:t xml:space="preserve"> which is used to handle the html </w:t>
+      </w:r>
+      <w:r>
+        <w:t xml:space="preserve">web page presentation. </w:t>
+      </w:r>
+    </w:p>
+    <w:p>
+      <w:pPr>
+        <w:rPr>
+          <w:rFonts w:hint="eastAsia"/>
+        </w:rPr>
+      </w:pPr>
+      <w:r>
+        <w:t>T</w:t>
+      </w:r>
+      <w:r>
+        <w:rPr>
+          <w:rFonts w:hint="eastAsia"/>
+        </w:rPr>
+        <w:t>he main function is used to test the program.</w:t>
+      </w:r>
+    </w:p>
+    <w:p>
       <w:pPr>
         <w:pStyle w:val="Heading3"/>
       </w:pPr>
@@ -3211,6 +4555,1348 @@
       <w:r>
         <w:t>and Analysis</w:t>
       </w:r>
+    </w:p>
+    <w:p>
+      <w:r>
+        <w:t xml:space="preserve">Test </w:t>
+      </w:r>
+      <w:r>
+        <w:rPr>
+          <w:rFonts w:hint="eastAsia"/>
+        </w:rPr>
+        <w:t>cases used:</w:t>
+      </w:r>
+      <w:r>
+        <w:t xml:space="preserve"> control method=0: no control variant; =1: geometric option variant control</w:t>
+      </w:r>
+    </w:p>
+    <w:tbl>
+      <w:tblPr>
+        <w:tblStyle w:val="GridTable4-Accent3"/>
+        <w:tblW w:w="0" w:type="auto"/>
+        <w:tblLook w:val="04A0" w:firstRow="1" w:lastRow="0" w:firstColumn="1" w:lastColumn="0" w:noHBand="0" w:noVBand="1"/>
+      </w:tblPr>
+      <w:tblGrid>
+        <w:gridCol w:w="799"/>
+        <w:gridCol w:w="581"/>
+        <w:gridCol w:w="581"/>
+        <w:gridCol w:w="713"/>
+        <w:gridCol w:w="1002"/>
+        <w:gridCol w:w="2345"/>
+        <w:gridCol w:w="2989"/>
+      </w:tblGrid>
+      <w:tr>
+        <w:trPr>
+          <w:cnfStyle w:val="100000000000" w:firstRow="1" w:lastRow="0" w:firstColumn="0" w:lastColumn="0" w:oddVBand="0" w:evenVBand="0" w:oddHBand="0" w:evenHBand="0" w:firstRowFirstColumn="0" w:firstRowLastColumn="0" w:lastRowFirstColumn="0" w:lastRowLastColumn="0"/>
+        </w:trPr>
+        <w:tc>
+          <w:tcPr>
+            <w:cnfStyle w:val="001000000000" w:firstRow="0" w:lastRow="0" w:firstColumn="1" w:lastColumn="0" w:oddVBand="0" w:evenVBand="0" w:oddHBand="0" w:evenHBand="0" w:firstRowFirstColumn="0" w:firstRowLastColumn="0" w:lastRowFirstColumn="0" w:lastRowLastColumn="0"/>
+            <w:tcW w:w="800" w:type="dxa"/>
+          </w:tcPr>
+          <w:p>
+            <w:r>
+              <w:t>sigma</w:t>
+            </w:r>
+          </w:p>
+        </w:tc>
+        <w:tc>
+          <w:tcPr>
+            <w:tcW w:w="430" w:type="dxa"/>
+          </w:tcPr>
+          <w:p>
+            <w:pPr>
+              <w:cnfStyle w:val="100000000000" w:firstRow="1" w:lastRow="0" w:firstColumn="0" w:lastColumn="0" w:oddVBand="0" w:evenVBand="0" w:oddHBand="0" w:evenHBand="0" w:firstRowFirstColumn="0" w:firstRowLastColumn="0" w:lastRowFirstColumn="0" w:lastRowLastColumn="0"/>
+            </w:pPr>
+            <w:r>
+              <w:t>K</w:t>
+            </w:r>
+          </w:p>
+        </w:tc>
+        <w:tc>
+          <w:tcPr>
+            <w:tcW w:w="401" w:type="dxa"/>
+          </w:tcPr>
+          <w:p>
+            <w:pPr>
+              <w:cnfStyle w:val="100000000000" w:firstRow="1" w:lastRow="0" w:firstColumn="0" w:lastColumn="0" w:oddVBand="0" w:evenVBand="0" w:oddHBand="0" w:evenHBand="0" w:firstRowFirstColumn="0" w:firstRowLastColumn="0" w:lastRowFirstColumn="0" w:lastRowLastColumn="0"/>
+            </w:pPr>
+            <w:r>
+              <w:t>n</w:t>
+            </w:r>
+          </w:p>
+        </w:tc>
+        <w:tc>
+          <w:tcPr>
+            <w:tcW w:w="728" w:type="dxa"/>
+          </w:tcPr>
+          <w:p>
+            <w:pPr>
+              <w:cnfStyle w:val="100000000000" w:firstRow="1" w:lastRow="0" w:firstColumn="0" w:lastColumn="0" w:oddVBand="0" w:evenVBand="0" w:oddHBand="0" w:evenHBand="0" w:firstRowFirstColumn="0" w:firstRowLastColumn="0" w:lastRowFirstColumn="0" w:lastRowLastColumn="0"/>
+            </w:pPr>
+            <w:r>
+              <w:t>Type</w:t>
+            </w:r>
+          </w:p>
+        </w:tc>
+        <w:tc>
+          <w:tcPr>
+            <w:tcW w:w="1002" w:type="dxa"/>
+          </w:tcPr>
+          <w:p>
+            <w:pPr>
+              <w:cnfStyle w:val="100000000000" w:firstRow="1" w:lastRow="0" w:firstColumn="0" w:lastColumn="0" w:oddVBand="0" w:evenVBand="0" w:oddHBand="0" w:evenHBand="0" w:firstRowFirstColumn="0" w:firstRowLastColumn="0" w:lastRowFirstColumn="0" w:lastRowLastColumn="0"/>
+              <w:rPr>
+                <w:rFonts w:hint="eastAsia"/>
+              </w:rPr>
+            </w:pPr>
+            <w:r>
+              <w:t xml:space="preserve">Control </w:t>
+            </w:r>
+            <w:r>
+              <w:rPr>
+                <w:rFonts w:hint="eastAsia"/>
+              </w:rPr>
+              <w:t>method</w:t>
+            </w:r>
+          </w:p>
+        </w:tc>
+        <w:tc>
+          <w:tcPr>
+            <w:tcW w:w="2092" w:type="dxa"/>
+          </w:tcPr>
+          <w:p>
+            <w:pPr>
+              <w:cnfStyle w:val="100000000000" w:firstRow="1" w:lastRow="0" w:firstColumn="0" w:lastColumn="0" w:oddVBand="0" w:evenVBand="0" w:oddHBand="0" w:evenHBand="0" w:firstRowFirstColumn="0" w:firstRowLastColumn="0" w:lastRowFirstColumn="0" w:lastRowLastColumn="0"/>
+              <w:rPr>
+                <w:rFonts w:hint="eastAsia"/>
+              </w:rPr>
+            </w:pPr>
+            <w:r>
+              <w:t xml:space="preserve">Option </w:t>
+            </w:r>
+            <w:r>
+              <w:rPr>
+                <w:rFonts w:hint="eastAsia"/>
+              </w:rPr>
+              <w:t>price</w:t>
+            </w:r>
+          </w:p>
+        </w:tc>
+        <w:tc>
+          <w:tcPr>
+            <w:tcW w:w="3557" w:type="dxa"/>
+          </w:tcPr>
+          <w:p>
+            <w:pPr>
+              <w:cnfStyle w:val="100000000000" w:firstRow="1" w:lastRow="0" w:firstColumn="0" w:lastColumn="0" w:oddVBand="0" w:evenVBand="0" w:oddHBand="0" w:evenHBand="0" w:firstRowFirstColumn="0" w:firstRowLastColumn="0" w:lastRowFirstColumn="0" w:lastRowLastColumn="0"/>
+              <w:rPr>
+                <w:rFonts w:hint="eastAsia"/>
+              </w:rPr>
+            </w:pPr>
+            <w:r>
+              <w:t>Confidence interval</w:t>
+            </w:r>
+          </w:p>
+        </w:tc>
+      </w:tr>
+      <w:tr>
+        <w:trPr>
+          <w:cnfStyle w:val="000000100000" w:firstRow="0" w:lastRow="0" w:firstColumn="0" w:lastColumn="0" w:oddVBand="0" w:evenVBand="0" w:oddHBand="1" w:evenHBand="0" w:firstRowFirstColumn="0" w:firstRowLastColumn="0" w:lastRowFirstColumn="0" w:lastRowLastColumn="0"/>
+        </w:trPr>
+        <w:tc>
+          <w:tcPr>
+            <w:cnfStyle w:val="001000000000" w:firstRow="0" w:lastRow="0" w:firstColumn="1" w:lastColumn="0" w:oddVBand="0" w:evenVBand="0" w:oddHBand="0" w:evenHBand="0" w:firstRowFirstColumn="0" w:firstRowLastColumn="0" w:lastRowFirstColumn="0" w:lastRowLastColumn="0"/>
+            <w:tcW w:w="800" w:type="dxa"/>
+          </w:tcPr>
+          <w:p>
+            <w:r>
+              <w:t>0.3</w:t>
+            </w:r>
+          </w:p>
+        </w:tc>
+        <w:tc>
+          <w:tcPr>
+            <w:tcW w:w="430" w:type="dxa"/>
+          </w:tcPr>
+          <w:p>
+            <w:pPr>
+              <w:cnfStyle w:val="000000100000" w:firstRow="0" w:lastRow="0" w:firstColumn="0" w:lastColumn="0" w:oddVBand="0" w:evenVBand="0" w:oddHBand="1" w:evenHBand="0" w:firstRowFirstColumn="0" w:firstRowLastColumn="0" w:lastRowFirstColumn="0" w:lastRowLastColumn="0"/>
+            </w:pPr>
+            <w:r>
+              <w:t>100</w:t>
+            </w:r>
+          </w:p>
+        </w:tc>
+        <w:tc>
+          <w:tcPr>
+            <w:tcW w:w="401" w:type="dxa"/>
+          </w:tcPr>
+          <w:p>
+            <w:pPr>
+              <w:cnfStyle w:val="000000100000" w:firstRow="0" w:lastRow="0" w:firstColumn="0" w:lastColumn="0" w:oddVBand="0" w:evenVBand="0" w:oddHBand="1" w:evenHBand="0" w:firstRowFirstColumn="0" w:firstRowLastColumn="0" w:lastRowFirstColumn="0" w:lastRowLastColumn="0"/>
+            </w:pPr>
+            <w:r>
+              <w:t>50</w:t>
+            </w:r>
+          </w:p>
+        </w:tc>
+        <w:tc>
+          <w:tcPr>
+            <w:tcW w:w="728" w:type="dxa"/>
+          </w:tcPr>
+          <w:p>
+            <w:pPr>
+              <w:cnfStyle w:val="000000100000" w:firstRow="0" w:lastRow="0" w:firstColumn="0" w:lastColumn="0" w:oddVBand="0" w:evenVBand="0" w:oddHBand="1" w:evenHBand="0" w:firstRowFirstColumn="0" w:firstRowLastColumn="0" w:lastRowFirstColumn="0" w:lastRowLastColumn="0"/>
+            </w:pPr>
+            <w:r>
+              <w:t>Put</w:t>
+            </w:r>
+          </w:p>
+        </w:tc>
+        <w:tc>
+          <w:tcPr>
+            <w:tcW w:w="1002" w:type="dxa"/>
+          </w:tcPr>
+          <w:p>
+            <w:pPr>
+              <w:cnfStyle w:val="000000100000" w:firstRow="0" w:lastRow="0" w:firstColumn="0" w:lastColumn="0" w:oddVBand="0" w:evenVBand="0" w:oddHBand="1" w:evenHBand="0" w:firstRowFirstColumn="0" w:firstRowLastColumn="0" w:lastRowFirstColumn="0" w:lastRowLastColumn="0"/>
+            </w:pPr>
+            <w:r>
+              <w:t>0</w:t>
+            </w:r>
+          </w:p>
+        </w:tc>
+        <w:tc>
+          <w:tcPr>
+            <w:tcW w:w="2092" w:type="dxa"/>
+          </w:tcPr>
+          <w:p>
+            <w:pPr>
+              <w:cnfStyle w:val="000000100000" w:firstRow="0" w:lastRow="0" w:firstColumn="0" w:lastColumn="0" w:oddVBand="0" w:evenVBand="0" w:oddHBand="1" w:evenHBand="0" w:firstRowFirstColumn="0" w:firstRowLastColumn="0" w:lastRowFirstColumn="0" w:lastRowLastColumn="0"/>
+              <w:rPr>
+                <w:rFonts w:hint="eastAsia"/>
+              </w:rPr>
+            </w:pPr>
+            <w:r>
+              <w:t>7.7661268123935523</w:t>
+            </w:r>
+          </w:p>
+        </w:tc>
+        <w:tc>
+          <w:tcPr>
+            <w:tcW w:w="3557" w:type="dxa"/>
+          </w:tcPr>
+          <w:p>
+            <w:pPr>
+              <w:cnfStyle w:val="000000100000" w:firstRow="0" w:lastRow="0" w:firstColumn="0" w:lastColumn="0" w:oddVBand="0" w:evenVBand="0" w:oddHBand="1" w:evenHBand="0" w:firstRowFirstColumn="0" w:firstRowLastColumn="0" w:lastRowFirstColumn="0" w:lastRowLastColumn="0"/>
+              <w:rPr>
+                <w:rFonts w:hint="eastAsia"/>
+              </w:rPr>
+            </w:pPr>
+            <w:r>
+              <w:t>[7.6971245356676361, 7.8351290891194685]</w:t>
+            </w:r>
+          </w:p>
+        </w:tc>
+      </w:tr>
+      <w:tr>
+        <w:tc>
+          <w:tcPr>
+            <w:cnfStyle w:val="001000000000" w:firstRow="0" w:lastRow="0" w:firstColumn="1" w:lastColumn="0" w:oddVBand="0" w:evenVBand="0" w:oddHBand="0" w:evenHBand="0" w:firstRowFirstColumn="0" w:firstRowLastColumn="0" w:lastRowFirstColumn="0" w:lastRowLastColumn="0"/>
+            <w:tcW w:w="800" w:type="dxa"/>
+          </w:tcPr>
+          <w:p>
+            <w:r>
+              <w:t>0.3</w:t>
+            </w:r>
+          </w:p>
+        </w:tc>
+        <w:tc>
+          <w:tcPr>
+            <w:tcW w:w="430" w:type="dxa"/>
+          </w:tcPr>
+          <w:p>
+            <w:pPr>
+              <w:cnfStyle w:val="000000000000" w:firstRow="0" w:lastRow="0" w:firstColumn="0" w:lastColumn="0" w:oddVBand="0" w:evenVBand="0" w:oddHBand="0" w:evenHBand="0" w:firstRowFirstColumn="0" w:firstRowLastColumn="0" w:lastRowFirstColumn="0" w:lastRowLastColumn="0"/>
+            </w:pPr>
+            <w:r>
+              <w:t>100</w:t>
+            </w:r>
+          </w:p>
+        </w:tc>
+        <w:tc>
+          <w:tcPr>
+            <w:tcW w:w="401" w:type="dxa"/>
+          </w:tcPr>
+          <w:p>
+            <w:pPr>
+              <w:cnfStyle w:val="000000000000" w:firstRow="0" w:lastRow="0" w:firstColumn="0" w:lastColumn="0" w:oddVBand="0" w:evenVBand="0" w:oddHBand="0" w:evenHBand="0" w:firstRowFirstColumn="0" w:firstRowLastColumn="0" w:lastRowFirstColumn="0" w:lastRowLastColumn="0"/>
+            </w:pPr>
+            <w:r>
+              <w:t>50</w:t>
+            </w:r>
+          </w:p>
+        </w:tc>
+        <w:tc>
+          <w:tcPr>
+            <w:tcW w:w="728" w:type="dxa"/>
+          </w:tcPr>
+          <w:p>
+            <w:pPr>
+              <w:cnfStyle w:val="000000000000" w:firstRow="0" w:lastRow="0" w:firstColumn="0" w:lastColumn="0" w:oddVBand="0" w:evenVBand="0" w:oddHBand="0" w:evenHBand="0" w:firstRowFirstColumn="0" w:firstRowLastColumn="0" w:lastRowFirstColumn="0" w:lastRowLastColumn="0"/>
+            </w:pPr>
+            <w:r>
+              <w:t>Put</w:t>
+            </w:r>
+          </w:p>
+        </w:tc>
+        <w:tc>
+          <w:tcPr>
+            <w:tcW w:w="1002" w:type="dxa"/>
+          </w:tcPr>
+          <w:p>
+            <w:pPr>
+              <w:cnfStyle w:val="000000000000" w:firstRow="0" w:lastRow="0" w:firstColumn="0" w:lastColumn="0" w:oddVBand="0" w:evenVBand="0" w:oddHBand="0" w:evenHBand="0" w:firstRowFirstColumn="0" w:firstRowLastColumn="0" w:lastRowFirstColumn="0" w:lastRowLastColumn="0"/>
+            </w:pPr>
+            <w:r>
+              <w:t>1</w:t>
+            </w:r>
+          </w:p>
+        </w:tc>
+        <w:tc>
+          <w:tcPr>
+            <w:tcW w:w="2092" w:type="dxa"/>
+          </w:tcPr>
+          <w:p>
+            <w:pPr>
+              <w:cnfStyle w:val="000000000000" w:firstRow="0" w:lastRow="0" w:firstColumn="0" w:lastColumn="0" w:oddVBand="0" w:evenVBand="0" w:oddHBand="0" w:evenHBand="0" w:firstRowFirstColumn="0" w:firstRowLastColumn="0" w:lastRowFirstColumn="0" w:lastRowLastColumn="0"/>
+              <w:rPr>
+                <w:rFonts w:hint="eastAsia"/>
+              </w:rPr>
+            </w:pPr>
+            <w:r>
+              <w:t>7.8026728045449669</w:t>
+            </w:r>
+          </w:p>
+        </w:tc>
+        <w:tc>
+          <w:tcPr>
+            <w:tcW w:w="3557" w:type="dxa"/>
+          </w:tcPr>
+          <w:p>
+            <w:pPr>
+              <w:cnfStyle w:val="000000000000" w:firstRow="0" w:lastRow="0" w:firstColumn="0" w:lastColumn="0" w:oddVBand="0" w:evenVBand="0" w:oddHBand="0" w:evenHBand="0" w:firstRowFirstColumn="0" w:firstRowLastColumn="0" w:lastRowFirstColumn="0" w:lastRowLastColumn="0"/>
+              <w:rPr>
+                <w:rFonts w:hint="eastAsia"/>
+              </w:rPr>
+            </w:pPr>
+            <w:r>
+              <w:t>[7.7982438994077254, 7.8071017096822084]</w:t>
+            </w:r>
+          </w:p>
+        </w:tc>
+      </w:tr>
+      <w:tr>
+        <w:trPr>
+          <w:cnfStyle w:val="000000100000" w:firstRow="0" w:lastRow="0" w:firstColumn="0" w:lastColumn="0" w:oddVBand="0" w:evenVBand="0" w:oddHBand="1" w:evenHBand="0" w:firstRowFirstColumn="0" w:firstRowLastColumn="0" w:lastRowFirstColumn="0" w:lastRowLastColumn="0"/>
+        </w:trPr>
+        <w:tc>
+          <w:tcPr>
+            <w:cnfStyle w:val="001000000000" w:firstRow="0" w:lastRow="0" w:firstColumn="1" w:lastColumn="0" w:oddVBand="0" w:evenVBand="0" w:oddHBand="0" w:evenHBand="0" w:firstRowFirstColumn="0" w:firstRowLastColumn="0" w:lastRowFirstColumn="0" w:lastRowLastColumn="0"/>
+            <w:tcW w:w="800" w:type="dxa"/>
+          </w:tcPr>
+          <w:p>
+            <w:r>
+              <w:t>0.3</w:t>
+            </w:r>
+          </w:p>
+        </w:tc>
+        <w:tc>
+          <w:tcPr>
+            <w:tcW w:w="430" w:type="dxa"/>
+          </w:tcPr>
+          <w:p>
+            <w:pPr>
+              <w:cnfStyle w:val="000000100000" w:firstRow="0" w:lastRow="0" w:firstColumn="0" w:lastColumn="0" w:oddVBand="0" w:evenVBand="0" w:oddHBand="1" w:evenHBand="0" w:firstRowFirstColumn="0" w:firstRowLastColumn="0" w:lastRowFirstColumn="0" w:lastRowLastColumn="0"/>
+            </w:pPr>
+            <w:r>
+              <w:t>100</w:t>
+            </w:r>
+          </w:p>
+        </w:tc>
+        <w:tc>
+          <w:tcPr>
+            <w:tcW w:w="401" w:type="dxa"/>
+          </w:tcPr>
+          <w:p>
+            <w:pPr>
+              <w:cnfStyle w:val="000000100000" w:firstRow="0" w:lastRow="0" w:firstColumn="0" w:lastColumn="0" w:oddVBand="0" w:evenVBand="0" w:oddHBand="1" w:evenHBand="0" w:firstRowFirstColumn="0" w:firstRowLastColumn="0" w:lastRowFirstColumn="0" w:lastRowLastColumn="0"/>
+            </w:pPr>
+            <w:r>
+              <w:t>100</w:t>
+            </w:r>
+          </w:p>
+        </w:tc>
+        <w:tc>
+          <w:tcPr>
+            <w:tcW w:w="728" w:type="dxa"/>
+          </w:tcPr>
+          <w:p>
+            <w:pPr>
+              <w:cnfStyle w:val="000000100000" w:firstRow="0" w:lastRow="0" w:firstColumn="0" w:lastColumn="0" w:oddVBand="0" w:evenVBand="0" w:oddHBand="1" w:evenHBand="0" w:firstRowFirstColumn="0" w:firstRowLastColumn="0" w:lastRowFirstColumn="0" w:lastRowLastColumn="0"/>
+            </w:pPr>
+            <w:r>
+              <w:t>Put</w:t>
+            </w:r>
+          </w:p>
+        </w:tc>
+        <w:tc>
+          <w:tcPr>
+            <w:tcW w:w="1002" w:type="dxa"/>
+          </w:tcPr>
+          <w:p>
+            <w:pPr>
+              <w:cnfStyle w:val="000000100000" w:firstRow="0" w:lastRow="0" w:firstColumn="0" w:lastColumn="0" w:oddVBand="0" w:evenVBand="0" w:oddHBand="1" w:evenHBand="0" w:firstRowFirstColumn="0" w:firstRowLastColumn="0" w:lastRowFirstColumn="0" w:lastRowLastColumn="0"/>
+            </w:pPr>
+            <w:r>
+              <w:t>0</w:t>
+            </w:r>
+          </w:p>
+        </w:tc>
+        <w:tc>
+          <w:tcPr>
+            <w:tcW w:w="2092" w:type="dxa"/>
+          </w:tcPr>
+          <w:p>
+            <w:pPr>
+              <w:cnfStyle w:val="000000100000" w:firstRow="0" w:lastRow="0" w:firstColumn="0" w:lastColumn="0" w:oddVBand="0" w:evenVBand="0" w:oddHBand="1" w:evenHBand="0" w:firstRowFirstColumn="0" w:firstRowLastColumn="0" w:lastRowFirstColumn="0" w:lastRowLastColumn="0"/>
+              <w:rPr>
+                <w:rFonts w:hint="eastAsia"/>
+              </w:rPr>
+            </w:pPr>
+            <w:r>
+              <w:t>7.7068041814964117</w:t>
+            </w:r>
+          </w:p>
+        </w:tc>
+        <w:tc>
+          <w:tcPr>
+            <w:tcW w:w="3557" w:type="dxa"/>
+          </w:tcPr>
+          <w:p>
+            <w:pPr>
+              <w:cnfStyle w:val="000000100000" w:firstRow="0" w:lastRow="0" w:firstColumn="0" w:lastColumn="0" w:oddVBand="0" w:evenVBand="0" w:oddHBand="1" w:evenHBand="0" w:firstRowFirstColumn="0" w:firstRowLastColumn="0" w:lastRowFirstColumn="0" w:lastRowLastColumn="0"/>
+              <w:rPr>
+                <w:rFonts w:hint="eastAsia"/>
+              </w:rPr>
+            </w:pPr>
+            <w:r>
+              <w:t>[7.6381348693497104, 7.7754734936431129]</w:t>
+            </w:r>
+          </w:p>
+        </w:tc>
+      </w:tr>
+      <w:tr>
+        <w:tc>
+          <w:tcPr>
+            <w:cnfStyle w:val="001000000000" w:firstRow="0" w:lastRow="0" w:firstColumn="1" w:lastColumn="0" w:oddVBand="0" w:evenVBand="0" w:oddHBand="0" w:evenHBand="0" w:firstRowFirstColumn="0" w:firstRowLastColumn="0" w:lastRowFirstColumn="0" w:lastRowLastColumn="0"/>
+            <w:tcW w:w="800" w:type="dxa"/>
+          </w:tcPr>
+          <w:p>
+            <w:r>
+              <w:t>0.3</w:t>
+            </w:r>
+          </w:p>
+        </w:tc>
+        <w:tc>
+          <w:tcPr>
+            <w:tcW w:w="430" w:type="dxa"/>
+          </w:tcPr>
+          <w:p>
+            <w:pPr>
+              <w:cnfStyle w:val="000000000000" w:firstRow="0" w:lastRow="0" w:firstColumn="0" w:lastColumn="0" w:oddVBand="0" w:evenVBand="0" w:oddHBand="0" w:evenHBand="0" w:firstRowFirstColumn="0" w:firstRowLastColumn="0" w:lastRowFirstColumn="0" w:lastRowLastColumn="0"/>
+            </w:pPr>
+            <w:r>
+              <w:t>100</w:t>
+            </w:r>
+          </w:p>
+        </w:tc>
+        <w:tc>
+          <w:tcPr>
+            <w:tcW w:w="401" w:type="dxa"/>
+          </w:tcPr>
+          <w:p>
+            <w:pPr>
+              <w:cnfStyle w:val="000000000000" w:firstRow="0" w:lastRow="0" w:firstColumn="0" w:lastColumn="0" w:oddVBand="0" w:evenVBand="0" w:oddHBand="0" w:evenHBand="0" w:firstRowFirstColumn="0" w:firstRowLastColumn="0" w:lastRowFirstColumn="0" w:lastRowLastColumn="0"/>
+            </w:pPr>
+            <w:r>
+              <w:t>100</w:t>
+            </w:r>
+          </w:p>
+        </w:tc>
+        <w:tc>
+          <w:tcPr>
+            <w:tcW w:w="728" w:type="dxa"/>
+          </w:tcPr>
+          <w:p>
+            <w:pPr>
+              <w:cnfStyle w:val="000000000000" w:firstRow="0" w:lastRow="0" w:firstColumn="0" w:lastColumn="0" w:oddVBand="0" w:evenVBand="0" w:oddHBand="0" w:evenHBand="0" w:firstRowFirstColumn="0" w:firstRowLastColumn="0" w:lastRowFirstColumn="0" w:lastRowLastColumn="0"/>
+            </w:pPr>
+            <w:r>
+              <w:t>Put</w:t>
+            </w:r>
+          </w:p>
+        </w:tc>
+        <w:tc>
+          <w:tcPr>
+            <w:tcW w:w="1002" w:type="dxa"/>
+          </w:tcPr>
+          <w:p>
+            <w:pPr>
+              <w:cnfStyle w:val="000000000000" w:firstRow="0" w:lastRow="0" w:firstColumn="0" w:lastColumn="0" w:oddVBand="0" w:evenVBand="0" w:oddHBand="0" w:evenHBand="0" w:firstRowFirstColumn="0" w:firstRowLastColumn="0" w:lastRowFirstColumn="0" w:lastRowLastColumn="0"/>
+            </w:pPr>
+            <w:r>
+              <w:t>1</w:t>
+            </w:r>
+          </w:p>
+        </w:tc>
+        <w:tc>
+          <w:tcPr>
+            <w:tcW w:w="2092" w:type="dxa"/>
+          </w:tcPr>
+          <w:p>
+            <w:pPr>
+              <w:cnfStyle w:val="000000000000" w:firstRow="0" w:lastRow="0" w:firstColumn="0" w:lastColumn="0" w:oddVBand="0" w:evenVBand="0" w:oddHBand="0" w:evenHBand="0" w:firstRowFirstColumn="0" w:firstRowLastColumn="0" w:lastRowFirstColumn="0" w:lastRowLastColumn="0"/>
+              <w:rPr>
+                <w:rFonts w:hint="eastAsia"/>
+              </w:rPr>
+            </w:pPr>
+            <w:r>
+              <w:t>7.7508635520557618</w:t>
+            </w:r>
+          </w:p>
+        </w:tc>
+        <w:tc>
+          <w:tcPr>
+            <w:tcW w:w="3557" w:type="dxa"/>
+          </w:tcPr>
+          <w:p>
+            <w:pPr>
+              <w:cnfStyle w:val="000000000000" w:firstRow="0" w:lastRow="0" w:firstColumn="0" w:lastColumn="0" w:oddVBand="0" w:evenVBand="0" w:oddHBand="0" w:evenHBand="0" w:firstRowFirstColumn="0" w:firstRowLastColumn="0" w:lastRowFirstColumn="0" w:lastRowLastColumn="0"/>
+              <w:rPr>
+                <w:rFonts w:hint="eastAsia"/>
+              </w:rPr>
+            </w:pPr>
+            <w:r>
+              <w:t>[7.7464533165782647, 7.7552737875332589]</w:t>
+            </w:r>
+          </w:p>
+        </w:tc>
+      </w:tr>
+      <w:tr>
+        <w:trPr>
+          <w:cnfStyle w:val="000000100000" w:firstRow="0" w:lastRow="0" w:firstColumn="0" w:lastColumn="0" w:oddVBand="0" w:evenVBand="0" w:oddHBand="1" w:evenHBand="0" w:firstRowFirstColumn="0" w:firstRowLastColumn="0" w:lastRowFirstColumn="0" w:lastRowLastColumn="0"/>
+        </w:trPr>
+        <w:tc>
+          <w:tcPr>
+            <w:cnfStyle w:val="001000000000" w:firstRow="0" w:lastRow="0" w:firstColumn="1" w:lastColumn="0" w:oddVBand="0" w:evenVBand="0" w:oddHBand="0" w:evenHBand="0" w:firstRowFirstColumn="0" w:firstRowLastColumn="0" w:lastRowFirstColumn="0" w:lastRowLastColumn="0"/>
+            <w:tcW w:w="800" w:type="dxa"/>
+          </w:tcPr>
+          <w:p>
+            <w:r>
+              <w:t>0.4</w:t>
+            </w:r>
+          </w:p>
+        </w:tc>
+        <w:tc>
+          <w:tcPr>
+            <w:tcW w:w="430" w:type="dxa"/>
+          </w:tcPr>
+          <w:p>
+            <w:pPr>
+              <w:cnfStyle w:val="000000100000" w:firstRow="0" w:lastRow="0" w:firstColumn="0" w:lastColumn="0" w:oddVBand="0" w:evenVBand="0" w:oddHBand="1" w:evenHBand="0" w:firstRowFirstColumn="0" w:firstRowLastColumn="0" w:lastRowFirstColumn="0" w:lastRowLastColumn="0"/>
+            </w:pPr>
+            <w:r>
+              <w:t>100</w:t>
+            </w:r>
+          </w:p>
+        </w:tc>
+        <w:tc>
+          <w:tcPr>
+            <w:tcW w:w="401" w:type="dxa"/>
+          </w:tcPr>
+          <w:p>
+            <w:pPr>
+              <w:cnfStyle w:val="000000100000" w:firstRow="0" w:lastRow="0" w:firstColumn="0" w:lastColumn="0" w:oddVBand="0" w:evenVBand="0" w:oddHBand="1" w:evenHBand="0" w:firstRowFirstColumn="0" w:firstRowLastColumn="0" w:lastRowFirstColumn="0" w:lastRowLastColumn="0"/>
+            </w:pPr>
+            <w:r>
+              <w:t>50</w:t>
+            </w:r>
+          </w:p>
+        </w:tc>
+        <w:tc>
+          <w:tcPr>
+            <w:tcW w:w="728" w:type="dxa"/>
+          </w:tcPr>
+          <w:p>
+            <w:pPr>
+              <w:cnfStyle w:val="000000100000" w:firstRow="0" w:lastRow="0" w:firstColumn="0" w:lastColumn="0" w:oddVBand="0" w:evenVBand="0" w:oddHBand="1" w:evenHBand="0" w:firstRowFirstColumn="0" w:firstRowLastColumn="0" w:lastRowFirstColumn="0" w:lastRowLastColumn="0"/>
+            </w:pPr>
+            <w:r>
+              <w:t>Put</w:t>
+            </w:r>
+          </w:p>
+        </w:tc>
+        <w:tc>
+          <w:tcPr>
+            <w:tcW w:w="1002" w:type="dxa"/>
+          </w:tcPr>
+          <w:p>
+            <w:pPr>
+              <w:cnfStyle w:val="000000100000" w:firstRow="0" w:lastRow="0" w:firstColumn="0" w:lastColumn="0" w:oddVBand="0" w:evenVBand="0" w:oddHBand="1" w:evenHBand="0" w:firstRowFirstColumn="0" w:firstRowLastColumn="0" w:lastRowFirstColumn="0" w:lastRowLastColumn="0"/>
+            </w:pPr>
+            <w:r>
+              <w:t>0</w:t>
+            </w:r>
+          </w:p>
+        </w:tc>
+        <w:tc>
+          <w:tcPr>
+            <w:tcW w:w="2092" w:type="dxa"/>
+          </w:tcPr>
+          <w:p>
+            <w:pPr>
+              <w:cnfStyle w:val="000000100000" w:firstRow="0" w:lastRow="0" w:firstColumn="0" w:lastColumn="0" w:oddVBand="0" w:evenVBand="0" w:oddHBand="1" w:evenHBand="0" w:firstRowFirstColumn="0" w:firstRowLastColumn="0" w:lastRowFirstColumn="0" w:lastRowLastColumn="0"/>
+              <w:rPr>
+                <w:rFonts w:hint="eastAsia"/>
+              </w:rPr>
+            </w:pPr>
+            <w:r>
+              <w:t>11.229118881680428</w:t>
+            </w:r>
+          </w:p>
+        </w:tc>
+        <w:tc>
+          <w:tcPr>
+            <w:tcW w:w="3557" w:type="dxa"/>
+          </w:tcPr>
+          <w:p>
+            <w:pPr>
+              <w:cnfStyle w:val="000000100000" w:firstRow="0" w:lastRow="0" w:firstColumn="0" w:lastColumn="0" w:oddVBand="0" w:evenVBand="0" w:oddHBand="1" w:evenHBand="0" w:firstRowFirstColumn="0" w:firstRowLastColumn="0" w:lastRowFirstColumn="0" w:lastRowLastColumn="0"/>
+              <w:rPr>
+                <w:rFonts w:hint="eastAsia"/>
+              </w:rPr>
+            </w:pPr>
+            <w:r>
+              <w:t>[11.139298951231407, 11.318938812129449]</w:t>
+            </w:r>
+          </w:p>
+        </w:tc>
+      </w:tr>
+      <w:tr>
+        <w:trPr>
+          <w:trHeight w:val="311"/>
+        </w:trPr>
+        <w:tc>
+          <w:tcPr>
+            <w:cnfStyle w:val="001000000000" w:firstRow="0" w:lastRow="0" w:firstColumn="1" w:lastColumn="0" w:oddVBand="0" w:evenVBand="0" w:oddHBand="0" w:evenHBand="0" w:firstRowFirstColumn="0" w:firstRowLastColumn="0" w:lastRowFirstColumn="0" w:lastRowLastColumn="0"/>
+            <w:tcW w:w="800" w:type="dxa"/>
+          </w:tcPr>
+          <w:p>
+            <w:r>
+              <w:t>0.4</w:t>
+            </w:r>
+          </w:p>
+        </w:tc>
+        <w:tc>
+          <w:tcPr>
+            <w:tcW w:w="430" w:type="dxa"/>
+          </w:tcPr>
+          <w:p>
+            <w:pPr>
+              <w:cnfStyle w:val="000000000000" w:firstRow="0" w:lastRow="0" w:firstColumn="0" w:lastColumn="0" w:oddVBand="0" w:evenVBand="0" w:oddHBand="0" w:evenHBand="0" w:firstRowFirstColumn="0" w:firstRowLastColumn="0" w:lastRowFirstColumn="0" w:lastRowLastColumn="0"/>
+            </w:pPr>
+            <w:r>
+              <w:t>100</w:t>
+            </w:r>
+          </w:p>
+        </w:tc>
+        <w:tc>
+          <w:tcPr>
+            <w:tcW w:w="401" w:type="dxa"/>
+          </w:tcPr>
+          <w:p>
+            <w:pPr>
+              <w:cnfStyle w:val="000000000000" w:firstRow="0" w:lastRow="0" w:firstColumn="0" w:lastColumn="0" w:oddVBand="0" w:evenVBand="0" w:oddHBand="0" w:evenHBand="0" w:firstRowFirstColumn="0" w:firstRowLastColumn="0" w:lastRowFirstColumn="0" w:lastRowLastColumn="0"/>
+            </w:pPr>
+            <w:r>
+              <w:t>50</w:t>
+            </w:r>
+          </w:p>
+        </w:tc>
+        <w:tc>
+          <w:tcPr>
+            <w:tcW w:w="728" w:type="dxa"/>
+          </w:tcPr>
+          <w:p>
+            <w:pPr>
+              <w:cnfStyle w:val="000000000000" w:firstRow="0" w:lastRow="0" w:firstColumn="0" w:lastColumn="0" w:oddVBand="0" w:evenVBand="0" w:oddHBand="0" w:evenHBand="0" w:firstRowFirstColumn="0" w:firstRowLastColumn="0" w:lastRowFirstColumn="0" w:lastRowLastColumn="0"/>
+            </w:pPr>
+            <w:r>
+              <w:t>Put</w:t>
+            </w:r>
+          </w:p>
+        </w:tc>
+        <w:tc>
+          <w:tcPr>
+            <w:tcW w:w="1002" w:type="dxa"/>
+          </w:tcPr>
+          <w:p>
+            <w:pPr>
+              <w:cnfStyle w:val="000000000000" w:firstRow="0" w:lastRow="0" w:firstColumn="0" w:lastColumn="0" w:oddVBand="0" w:evenVBand="0" w:oddHBand="0" w:evenHBand="0" w:firstRowFirstColumn="0" w:firstRowLastColumn="0" w:lastRowFirstColumn="0" w:lastRowLastColumn="0"/>
+            </w:pPr>
+            <w:r>
+              <w:t>1</w:t>
+            </w:r>
+          </w:p>
+        </w:tc>
+        <w:tc>
+          <w:tcPr>
+            <w:tcW w:w="2092" w:type="dxa"/>
+          </w:tcPr>
+          <w:p>
+            <w:pPr>
+              <w:cnfStyle w:val="000000000000" w:firstRow="0" w:lastRow="0" w:firstColumn="0" w:lastColumn="0" w:oddVBand="0" w:evenVBand="0" w:oddHBand="0" w:evenHBand="0" w:firstRowFirstColumn="0" w:firstRowLastColumn="0" w:lastRowFirstColumn="0" w:lastRowLastColumn="0"/>
+              <w:rPr>
+                <w:rFonts w:hint="eastAsia"/>
+              </w:rPr>
+            </w:pPr>
+            <w:r>
+              <w:t>11.283775317675781</w:t>
+            </w:r>
+          </w:p>
+        </w:tc>
+        <w:tc>
+          <w:tcPr>
+            <w:tcW w:w="3557" w:type="dxa"/>
+          </w:tcPr>
+          <w:p>
+            <w:pPr>
+              <w:cnfStyle w:val="000000000000" w:firstRow="0" w:lastRow="0" w:firstColumn="0" w:lastColumn="0" w:oddVBand="0" w:evenVBand="0" w:oddHBand="0" w:evenHBand="0" w:firstRowFirstColumn="0" w:firstRowLastColumn="0" w:lastRowFirstColumn="0" w:lastRowLastColumn="0"/>
+              <w:rPr>
+                <w:rFonts w:hint="eastAsia"/>
+              </w:rPr>
+            </w:pPr>
+            <w:r>
+              <w:t>[11.275984129418037, 11.291566505933526]</w:t>
+            </w:r>
+          </w:p>
+        </w:tc>
+      </w:tr>
+      <w:tr>
+        <w:trPr>
+          <w:cnfStyle w:val="000000100000" w:firstRow="0" w:lastRow="0" w:firstColumn="0" w:lastColumn="0" w:oddVBand="0" w:evenVBand="0" w:oddHBand="1" w:evenHBand="0" w:firstRowFirstColumn="0" w:firstRowLastColumn="0" w:lastRowFirstColumn="0" w:lastRowLastColumn="0"/>
+        </w:trPr>
+        <w:tc>
+          <w:tcPr>
+            <w:cnfStyle w:val="001000000000" w:firstRow="0" w:lastRow="0" w:firstColumn="1" w:lastColumn="0" w:oddVBand="0" w:evenVBand="0" w:oddHBand="0" w:evenHBand="0" w:firstRowFirstColumn="0" w:firstRowLastColumn="0" w:lastRowFirstColumn="0" w:lastRowLastColumn="0"/>
+            <w:tcW w:w="800" w:type="dxa"/>
+          </w:tcPr>
+          <w:p>
+            <w:r>
+              <w:t>0.3</w:t>
+            </w:r>
+          </w:p>
+        </w:tc>
+        <w:tc>
+          <w:tcPr>
+            <w:tcW w:w="430" w:type="dxa"/>
+          </w:tcPr>
+          <w:p>
+            <w:pPr>
+              <w:cnfStyle w:val="000000100000" w:firstRow="0" w:lastRow="0" w:firstColumn="0" w:lastColumn="0" w:oddVBand="0" w:evenVBand="0" w:oddHBand="1" w:evenHBand="0" w:firstRowFirstColumn="0" w:firstRowLastColumn="0" w:lastRowFirstColumn="0" w:lastRowLastColumn="0"/>
+            </w:pPr>
+            <w:r>
+              <w:t>100</w:t>
+            </w:r>
+          </w:p>
+        </w:tc>
+        <w:tc>
+          <w:tcPr>
+            <w:tcW w:w="401" w:type="dxa"/>
+          </w:tcPr>
+          <w:p>
+            <w:pPr>
+              <w:cnfStyle w:val="000000100000" w:firstRow="0" w:lastRow="0" w:firstColumn="0" w:lastColumn="0" w:oddVBand="0" w:evenVBand="0" w:oddHBand="1" w:evenHBand="0" w:firstRowFirstColumn="0" w:firstRowLastColumn="0" w:lastRowFirstColumn="0" w:lastRowLastColumn="0"/>
+            </w:pPr>
+            <w:r>
+              <w:t>50</w:t>
+            </w:r>
+          </w:p>
+        </w:tc>
+        <w:tc>
+          <w:tcPr>
+            <w:tcW w:w="728" w:type="dxa"/>
+          </w:tcPr>
+          <w:p>
+            <w:pPr>
+              <w:cnfStyle w:val="000000100000" w:firstRow="0" w:lastRow="0" w:firstColumn="0" w:lastColumn="0" w:oddVBand="0" w:evenVBand="0" w:oddHBand="1" w:evenHBand="0" w:firstRowFirstColumn="0" w:firstRowLastColumn="0" w:lastRowFirstColumn="0" w:lastRowLastColumn="0"/>
+            </w:pPr>
+            <w:r>
+              <w:t>Call</w:t>
+            </w:r>
+          </w:p>
+        </w:tc>
+        <w:tc>
+          <w:tcPr>
+            <w:tcW w:w="1002" w:type="dxa"/>
+          </w:tcPr>
+          <w:p>
+            <w:pPr>
+              <w:cnfStyle w:val="000000100000" w:firstRow="0" w:lastRow="0" w:firstColumn="0" w:lastColumn="0" w:oddVBand="0" w:evenVBand="0" w:oddHBand="1" w:evenHBand="0" w:firstRowFirstColumn="0" w:firstRowLastColumn="0" w:lastRowFirstColumn="0" w:lastRowLastColumn="0"/>
+            </w:pPr>
+            <w:r>
+              <w:t>0</w:t>
+            </w:r>
+          </w:p>
+        </w:tc>
+        <w:tc>
+          <w:tcPr>
+            <w:tcW w:w="2092" w:type="dxa"/>
+          </w:tcPr>
+          <w:p>
+            <w:pPr>
+              <w:cnfStyle w:val="000000100000" w:firstRow="0" w:lastRow="0" w:firstColumn="0" w:lastColumn="0" w:oddVBand="0" w:evenVBand="0" w:oddHBand="1" w:evenHBand="0" w:firstRowFirstColumn="0" w:firstRowLastColumn="0" w:lastRowFirstColumn="0" w:lastRowLastColumn="0"/>
+              <w:rPr>
+                <w:rFonts w:hint="eastAsia"/>
+              </w:rPr>
+            </w:pPr>
+            <w:r>
+              <w:t>14.759990814046745</w:t>
+            </w:r>
+          </w:p>
+        </w:tc>
+        <w:tc>
+          <w:tcPr>
+            <w:tcW w:w="3557" w:type="dxa"/>
+          </w:tcPr>
+          <w:p>
+            <w:pPr>
+              <w:cnfStyle w:val="000000100000" w:firstRow="0" w:lastRow="0" w:firstColumn="0" w:lastColumn="0" w:oddVBand="0" w:evenVBand="0" w:oddHBand="1" w:evenHBand="0" w:firstRowFirstColumn="0" w:firstRowLastColumn="0" w:lastRowFirstColumn="0" w:lastRowLastColumn="0"/>
+              <w:rPr>
+                <w:rFonts w:hint="eastAsia"/>
+              </w:rPr>
+            </w:pPr>
+            <w:r>
+              <w:t>[14.61626677797646, 14.90371485011703]</w:t>
+            </w:r>
+          </w:p>
+        </w:tc>
+      </w:tr>
+      <w:tr>
+        <w:tc>
+          <w:tcPr>
+            <w:cnfStyle w:val="001000000000" w:firstRow="0" w:lastRow="0" w:firstColumn="1" w:lastColumn="0" w:oddVBand="0" w:evenVBand="0" w:oddHBand="0" w:evenHBand="0" w:firstRowFirstColumn="0" w:firstRowLastColumn="0" w:lastRowFirstColumn="0" w:lastRowLastColumn="0"/>
+            <w:tcW w:w="800" w:type="dxa"/>
+          </w:tcPr>
+          <w:p>
+            <w:r>
+              <w:t>0.3</w:t>
+            </w:r>
+          </w:p>
+        </w:tc>
+        <w:tc>
+          <w:tcPr>
+            <w:tcW w:w="430" w:type="dxa"/>
+          </w:tcPr>
+          <w:p>
+            <w:pPr>
+              <w:cnfStyle w:val="000000000000" w:firstRow="0" w:lastRow="0" w:firstColumn="0" w:lastColumn="0" w:oddVBand="0" w:evenVBand="0" w:oddHBand="0" w:evenHBand="0" w:firstRowFirstColumn="0" w:firstRowLastColumn="0" w:lastRowFirstColumn="0" w:lastRowLastColumn="0"/>
+            </w:pPr>
+            <w:r>
+              <w:t>100</w:t>
+            </w:r>
+          </w:p>
+        </w:tc>
+        <w:tc>
+          <w:tcPr>
+            <w:tcW w:w="401" w:type="dxa"/>
+          </w:tcPr>
+          <w:p>
+            <w:pPr>
+              <w:cnfStyle w:val="000000000000" w:firstRow="0" w:lastRow="0" w:firstColumn="0" w:lastColumn="0" w:oddVBand="0" w:evenVBand="0" w:oddHBand="0" w:evenHBand="0" w:firstRowFirstColumn="0" w:firstRowLastColumn="0" w:lastRowFirstColumn="0" w:lastRowLastColumn="0"/>
+            </w:pPr>
+            <w:r>
+              <w:t>50</w:t>
+            </w:r>
+          </w:p>
+        </w:tc>
+        <w:tc>
+          <w:tcPr>
+            <w:tcW w:w="728" w:type="dxa"/>
+          </w:tcPr>
+          <w:p>
+            <w:pPr>
+              <w:cnfStyle w:val="000000000000" w:firstRow="0" w:lastRow="0" w:firstColumn="0" w:lastColumn="0" w:oddVBand="0" w:evenVBand="0" w:oddHBand="0" w:evenHBand="0" w:firstRowFirstColumn="0" w:firstRowLastColumn="0" w:lastRowFirstColumn="0" w:lastRowLastColumn="0"/>
+            </w:pPr>
+            <w:r>
+              <w:t>Call</w:t>
+            </w:r>
+          </w:p>
+        </w:tc>
+        <w:tc>
+          <w:tcPr>
+            <w:tcW w:w="1002" w:type="dxa"/>
+          </w:tcPr>
+          <w:p>
+            <w:pPr>
+              <w:cnfStyle w:val="000000000000" w:firstRow="0" w:lastRow="0" w:firstColumn="0" w:lastColumn="0" w:oddVBand="0" w:evenVBand="0" w:oddHBand="0" w:evenHBand="0" w:firstRowFirstColumn="0" w:firstRowLastColumn="0" w:lastRowFirstColumn="0" w:lastRowLastColumn="0"/>
+            </w:pPr>
+            <w:r>
+              <w:t>1</w:t>
+            </w:r>
+          </w:p>
+        </w:tc>
+        <w:tc>
+          <w:tcPr>
+            <w:tcW w:w="2092" w:type="dxa"/>
+          </w:tcPr>
+          <w:p>
+            <w:pPr>
+              <w:cnfStyle w:val="000000000000" w:firstRow="0" w:lastRow="0" w:firstColumn="0" w:lastColumn="0" w:oddVBand="0" w:evenVBand="0" w:oddHBand="0" w:evenHBand="0" w:firstRowFirstColumn="0" w:firstRowLastColumn="0" w:lastRowFirstColumn="0" w:lastRowLastColumn="0"/>
+              <w:rPr>
+                <w:rFonts w:hint="eastAsia"/>
+              </w:rPr>
+            </w:pPr>
+            <w:r>
+              <w:t>14.728777186968026</w:t>
+            </w:r>
+          </w:p>
+        </w:tc>
+        <w:tc>
+          <w:tcPr>
+            <w:tcW w:w="3557" w:type="dxa"/>
+          </w:tcPr>
+          <w:p>
+            <w:pPr>
+              <w:cnfStyle w:val="000000000000" w:firstRow="0" w:lastRow="0" w:firstColumn="0" w:lastColumn="0" w:oddVBand="0" w:evenVBand="0" w:oddHBand="0" w:evenHBand="0" w:firstRowFirstColumn="0" w:firstRowLastColumn="0" w:lastRowFirstColumn="0" w:lastRowLastColumn="0"/>
+              <w:rPr>
+                <w:rFonts w:hint="eastAsia"/>
+              </w:rPr>
+            </w:pPr>
+            <w:r>
+              <w:t>[14.717856169174587, 14.739698204761465]</w:t>
+            </w:r>
+          </w:p>
+        </w:tc>
+      </w:tr>
+      <w:tr>
+        <w:trPr>
+          <w:cnfStyle w:val="000000100000" w:firstRow="0" w:lastRow="0" w:firstColumn="0" w:lastColumn="0" w:oddVBand="0" w:evenVBand="0" w:oddHBand="1" w:evenHBand="0" w:firstRowFirstColumn="0" w:firstRowLastColumn="0" w:lastRowFirstColumn="0" w:lastRowLastColumn="0"/>
+        </w:trPr>
+        <w:tc>
+          <w:tcPr>
+            <w:cnfStyle w:val="001000000000" w:firstRow="0" w:lastRow="0" w:firstColumn="1" w:lastColumn="0" w:oddVBand="0" w:evenVBand="0" w:oddHBand="0" w:evenHBand="0" w:firstRowFirstColumn="0" w:firstRowLastColumn="0" w:lastRowFirstColumn="0" w:lastRowLastColumn="0"/>
+            <w:tcW w:w="800" w:type="dxa"/>
+          </w:tcPr>
+          <w:p>
+            <w:r>
+              <w:t>0.3</w:t>
+            </w:r>
+          </w:p>
+        </w:tc>
+        <w:tc>
+          <w:tcPr>
+            <w:tcW w:w="430" w:type="dxa"/>
+          </w:tcPr>
+          <w:p>
+            <w:pPr>
+              <w:cnfStyle w:val="000000100000" w:firstRow="0" w:lastRow="0" w:firstColumn="0" w:lastColumn="0" w:oddVBand="0" w:evenVBand="0" w:oddHBand="1" w:evenHBand="0" w:firstRowFirstColumn="0" w:firstRowLastColumn="0" w:lastRowFirstColumn="0" w:lastRowLastColumn="0"/>
+            </w:pPr>
+            <w:r>
+              <w:t>100</w:t>
+            </w:r>
+          </w:p>
+        </w:tc>
+        <w:tc>
+          <w:tcPr>
+            <w:tcW w:w="401" w:type="dxa"/>
+          </w:tcPr>
+          <w:p>
+            <w:pPr>
+              <w:cnfStyle w:val="000000100000" w:firstRow="0" w:lastRow="0" w:firstColumn="0" w:lastColumn="0" w:oddVBand="0" w:evenVBand="0" w:oddHBand="1" w:evenHBand="0" w:firstRowFirstColumn="0" w:firstRowLastColumn="0" w:lastRowFirstColumn="0" w:lastRowLastColumn="0"/>
+            </w:pPr>
+            <w:r>
+              <w:t>100</w:t>
+            </w:r>
+          </w:p>
+        </w:tc>
+        <w:tc>
+          <w:tcPr>
+            <w:tcW w:w="728" w:type="dxa"/>
+          </w:tcPr>
+          <w:p>
+            <w:pPr>
+              <w:cnfStyle w:val="000000100000" w:firstRow="0" w:lastRow="0" w:firstColumn="0" w:lastColumn="0" w:oddVBand="0" w:evenVBand="0" w:oddHBand="1" w:evenHBand="0" w:firstRowFirstColumn="0" w:firstRowLastColumn="0" w:lastRowFirstColumn="0" w:lastRowLastColumn="0"/>
+            </w:pPr>
+            <w:r>
+              <w:t>Call</w:t>
+            </w:r>
+          </w:p>
+        </w:tc>
+        <w:tc>
+          <w:tcPr>
+            <w:tcW w:w="1002" w:type="dxa"/>
+          </w:tcPr>
+          <w:p>
+            <w:pPr>
+              <w:cnfStyle w:val="000000100000" w:firstRow="0" w:lastRow="0" w:firstColumn="0" w:lastColumn="0" w:oddVBand="0" w:evenVBand="0" w:oddHBand="1" w:evenHBand="0" w:firstRowFirstColumn="0" w:firstRowLastColumn="0" w:lastRowFirstColumn="0" w:lastRowLastColumn="0"/>
+            </w:pPr>
+            <w:r>
+              <w:t>0</w:t>
+            </w:r>
+          </w:p>
+        </w:tc>
+        <w:tc>
+          <w:tcPr>
+            <w:tcW w:w="2092" w:type="dxa"/>
+          </w:tcPr>
+          <w:p>
+            <w:pPr>
+              <w:jc w:val="center"/>
+              <w:cnfStyle w:val="000000100000" w:firstRow="0" w:lastRow="0" w:firstColumn="0" w:lastColumn="0" w:oddVBand="0" w:evenVBand="0" w:oddHBand="1" w:evenHBand="0" w:firstRowFirstColumn="0" w:firstRowLastColumn="0" w:lastRowFirstColumn="0" w:lastRowLastColumn="0"/>
+              <w:rPr>
+                <w:rFonts w:hint="eastAsia"/>
+              </w:rPr>
+            </w:pPr>
+            <w:r>
+              <w:t>14.663627612345868</w:t>
+            </w:r>
+          </w:p>
+        </w:tc>
+        <w:tc>
+          <w:tcPr>
+            <w:tcW w:w="3557" w:type="dxa"/>
+          </w:tcPr>
+          <w:p>
+            <w:pPr>
+              <w:cnfStyle w:val="000000100000" w:firstRow="0" w:lastRow="0" w:firstColumn="0" w:lastColumn="0" w:oddVBand="0" w:evenVBand="0" w:oddHBand="1" w:evenHBand="0" w:firstRowFirstColumn="0" w:firstRowLastColumn="0" w:lastRowFirstColumn="0" w:lastRowLastColumn="0"/>
+              <w:rPr>
+                <w:rFonts w:hint="eastAsia"/>
+              </w:rPr>
+            </w:pPr>
+            <w:r>
+              <w:t>[14.520633715024616, 14.806621509667121]</w:t>
+            </w:r>
+          </w:p>
+        </w:tc>
+      </w:tr>
+      <w:tr>
+        <w:tc>
+          <w:tcPr>
+            <w:cnfStyle w:val="001000000000" w:firstRow="0" w:lastRow="0" w:firstColumn="1" w:lastColumn="0" w:oddVBand="0" w:evenVBand="0" w:oddHBand="0" w:evenHBand="0" w:firstRowFirstColumn="0" w:firstRowLastColumn="0" w:lastRowFirstColumn="0" w:lastRowLastColumn="0"/>
+            <w:tcW w:w="800" w:type="dxa"/>
+          </w:tcPr>
+          <w:p>
+            <w:r>
+              <w:t>0.3</w:t>
+            </w:r>
+          </w:p>
+        </w:tc>
+        <w:tc>
+          <w:tcPr>
+            <w:tcW w:w="430" w:type="dxa"/>
+          </w:tcPr>
+          <w:p>
+            <w:pPr>
+              <w:cnfStyle w:val="000000000000" w:firstRow="0" w:lastRow="0" w:firstColumn="0" w:lastColumn="0" w:oddVBand="0" w:evenVBand="0" w:oddHBand="0" w:evenHBand="0" w:firstRowFirstColumn="0" w:firstRowLastColumn="0" w:lastRowFirstColumn="0" w:lastRowLastColumn="0"/>
+            </w:pPr>
+            <w:r>
+              <w:t>100</w:t>
+            </w:r>
+          </w:p>
+        </w:tc>
+        <w:tc>
+          <w:tcPr>
+            <w:tcW w:w="401" w:type="dxa"/>
+          </w:tcPr>
+          <w:p>
+            <w:pPr>
+              <w:cnfStyle w:val="000000000000" w:firstRow="0" w:lastRow="0" w:firstColumn="0" w:lastColumn="0" w:oddVBand="0" w:evenVBand="0" w:oddHBand="0" w:evenHBand="0" w:firstRowFirstColumn="0" w:firstRowLastColumn="0" w:lastRowFirstColumn="0" w:lastRowLastColumn="0"/>
+            </w:pPr>
+            <w:r>
+              <w:t>100</w:t>
+            </w:r>
+          </w:p>
+        </w:tc>
+        <w:tc>
+          <w:tcPr>
+            <w:tcW w:w="728" w:type="dxa"/>
+          </w:tcPr>
+          <w:p>
+            <w:pPr>
+              <w:cnfStyle w:val="000000000000" w:firstRow="0" w:lastRow="0" w:firstColumn="0" w:lastColumn="0" w:oddVBand="0" w:evenVBand="0" w:oddHBand="0" w:evenHBand="0" w:firstRowFirstColumn="0" w:firstRowLastColumn="0" w:lastRowFirstColumn="0" w:lastRowLastColumn="0"/>
+            </w:pPr>
+            <w:r>
+              <w:t>Call</w:t>
+            </w:r>
+          </w:p>
+        </w:tc>
+        <w:tc>
+          <w:tcPr>
+            <w:tcW w:w="1002" w:type="dxa"/>
+          </w:tcPr>
+          <w:p>
+            <w:pPr>
+              <w:cnfStyle w:val="000000000000" w:firstRow="0" w:lastRow="0" w:firstColumn="0" w:lastColumn="0" w:oddVBand="0" w:evenVBand="0" w:oddHBand="0" w:evenHBand="0" w:firstRowFirstColumn="0" w:firstRowLastColumn="0" w:lastRowFirstColumn="0" w:lastRowLastColumn="0"/>
+            </w:pPr>
+            <w:r>
+              <w:t>1</w:t>
+            </w:r>
+          </w:p>
+        </w:tc>
+        <w:tc>
+          <w:tcPr>
+            <w:tcW w:w="2092" w:type="dxa"/>
+          </w:tcPr>
+          <w:p>
+            <w:pPr>
+              <w:jc w:val="center"/>
+              <w:cnfStyle w:val="000000000000" w:firstRow="0" w:lastRow="0" w:firstColumn="0" w:lastColumn="0" w:oddVBand="0" w:evenVBand="0" w:oddHBand="0" w:evenHBand="0" w:firstRowFirstColumn="0" w:firstRowLastColumn="0" w:lastRowFirstColumn="0" w:lastRowLastColumn="0"/>
+              <w:rPr>
+                <w:rFonts w:hint="eastAsia"/>
+              </w:rPr>
+            </w:pPr>
+            <w:r>
+              <w:t>14.619617527132181</w:t>
+            </w:r>
+          </w:p>
+        </w:tc>
+        <w:tc>
+          <w:tcPr>
+            <w:tcW w:w="3557" w:type="dxa"/>
+          </w:tcPr>
+          <w:p>
+            <w:pPr>
+              <w:cnfStyle w:val="000000000000" w:firstRow="0" w:lastRow="0" w:firstColumn="0" w:lastColumn="0" w:oddVBand="0" w:evenVBand="0" w:oddHBand="0" w:evenHBand="0" w:firstRowFirstColumn="0" w:firstRowLastColumn="0" w:lastRowFirstColumn="0" w:lastRowLastColumn="0"/>
+              <w:rPr>
+                <w:rFonts w:hint="eastAsia"/>
+              </w:rPr>
+            </w:pPr>
+            <w:r>
+              <w:t>[14.608637487946911, 14.630597566317451]</w:t>
+            </w:r>
+          </w:p>
+        </w:tc>
+      </w:tr>
+      <w:tr>
+        <w:trPr>
+          <w:cnfStyle w:val="000000100000" w:firstRow="0" w:lastRow="0" w:firstColumn="0" w:lastColumn="0" w:oddVBand="0" w:evenVBand="0" w:oddHBand="1" w:evenHBand="0" w:firstRowFirstColumn="0" w:firstRowLastColumn="0" w:lastRowFirstColumn="0" w:lastRowLastColumn="0"/>
+        </w:trPr>
+        <w:tc>
+          <w:tcPr>
+            <w:cnfStyle w:val="001000000000" w:firstRow="0" w:lastRow="0" w:firstColumn="1" w:lastColumn="0" w:oddVBand="0" w:evenVBand="0" w:oddHBand="0" w:evenHBand="0" w:firstRowFirstColumn="0" w:firstRowLastColumn="0" w:lastRowFirstColumn="0" w:lastRowLastColumn="0"/>
+            <w:tcW w:w="800" w:type="dxa"/>
+          </w:tcPr>
+          <w:p>
+            <w:r>
+              <w:t>0.4</w:t>
+            </w:r>
+          </w:p>
+        </w:tc>
+        <w:tc>
+          <w:tcPr>
+            <w:tcW w:w="430" w:type="dxa"/>
+          </w:tcPr>
+          <w:p>
+            <w:pPr>
+              <w:cnfStyle w:val="000000100000" w:firstRow="0" w:lastRow="0" w:firstColumn="0" w:lastColumn="0" w:oddVBand="0" w:evenVBand="0" w:oddHBand="1" w:evenHBand="0" w:firstRowFirstColumn="0" w:firstRowLastColumn="0" w:lastRowFirstColumn="0" w:lastRowLastColumn="0"/>
+            </w:pPr>
+            <w:r>
+              <w:t>100</w:t>
+            </w:r>
+          </w:p>
+        </w:tc>
+        <w:tc>
+          <w:tcPr>
+            <w:tcW w:w="401" w:type="dxa"/>
+          </w:tcPr>
+          <w:p>
+            <w:pPr>
+              <w:cnfStyle w:val="000000100000" w:firstRow="0" w:lastRow="0" w:firstColumn="0" w:lastColumn="0" w:oddVBand="0" w:evenVBand="0" w:oddHBand="1" w:evenHBand="0" w:firstRowFirstColumn="0" w:firstRowLastColumn="0" w:lastRowFirstColumn="0" w:lastRowLastColumn="0"/>
+            </w:pPr>
+            <w:r>
+              <w:t>50</w:t>
+            </w:r>
+          </w:p>
+        </w:tc>
+        <w:tc>
+          <w:tcPr>
+            <w:tcW w:w="728" w:type="dxa"/>
+          </w:tcPr>
+          <w:p>
+            <w:pPr>
+              <w:cnfStyle w:val="000000100000" w:firstRow="0" w:lastRow="0" w:firstColumn="0" w:lastColumn="0" w:oddVBand="0" w:evenVBand="0" w:oddHBand="1" w:evenHBand="0" w:firstRowFirstColumn="0" w:firstRowLastColumn="0" w:lastRowFirstColumn="0" w:lastRowLastColumn="0"/>
+            </w:pPr>
+            <w:r>
+              <w:t>Call</w:t>
+            </w:r>
+          </w:p>
+        </w:tc>
+        <w:tc>
+          <w:tcPr>
+            <w:tcW w:w="1002" w:type="dxa"/>
+          </w:tcPr>
+          <w:p>
+            <w:pPr>
+              <w:cnfStyle w:val="000000100000" w:firstRow="0" w:lastRow="0" w:firstColumn="0" w:lastColumn="0" w:oddVBand="0" w:evenVBand="0" w:oddHBand="1" w:evenHBand="0" w:firstRowFirstColumn="0" w:firstRowLastColumn="0" w:lastRowFirstColumn="0" w:lastRowLastColumn="0"/>
+            </w:pPr>
+            <w:r>
+              <w:t>0</w:t>
+            </w:r>
+          </w:p>
+        </w:tc>
+        <w:tc>
+          <w:tcPr>
+            <w:tcW w:w="2092" w:type="dxa"/>
+          </w:tcPr>
+          <w:p>
+            <w:pPr>
+              <w:cnfStyle w:val="000000100000" w:firstRow="0" w:lastRow="0" w:firstColumn="0" w:lastColumn="0" w:oddVBand="0" w:evenVBand="0" w:oddHBand="1" w:evenHBand="0" w:firstRowFirstColumn="0" w:firstRowLastColumn="0" w:lastRowFirstColumn="0" w:lastRowLastColumn="0"/>
+              <w:rPr>
+                <w:rFonts w:hint="eastAsia"/>
+              </w:rPr>
+            </w:pPr>
+            <w:r>
+              <w:t>18.236330256670104</w:t>
+            </w:r>
+          </w:p>
+        </w:tc>
+        <w:tc>
+          <w:tcPr>
+            <w:tcW w:w="3557" w:type="dxa"/>
+          </w:tcPr>
+          <w:p>
+            <w:pPr>
+              <w:cnfStyle w:val="000000100000" w:firstRow="0" w:lastRow="0" w:firstColumn="0" w:lastColumn="0" w:oddVBand="0" w:evenVBand="0" w:oddHBand="1" w:evenHBand="0" w:firstRowFirstColumn="0" w:firstRowLastColumn="0" w:lastRowFirstColumn="0" w:lastRowLastColumn="0"/>
+              <w:rPr>
+                <w:rFonts w:hint="eastAsia"/>
+              </w:rPr>
+            </w:pPr>
+            <w:r>
+              <w:t>[18.03466188436823, 18.437998628971979]</w:t>
+            </w:r>
+          </w:p>
+        </w:tc>
+      </w:tr>
+      <w:tr>
+        <w:trPr>
+          <w:trHeight w:val="255"/>
+        </w:trPr>
+        <w:tc>
+          <w:tcPr>
+            <w:cnfStyle w:val="001000000000" w:firstRow="0" w:lastRow="0" w:firstColumn="1" w:lastColumn="0" w:oddVBand="0" w:evenVBand="0" w:oddHBand="0" w:evenHBand="0" w:firstRowFirstColumn="0" w:firstRowLastColumn="0" w:lastRowFirstColumn="0" w:lastRowLastColumn="0"/>
+            <w:tcW w:w="800" w:type="dxa"/>
+          </w:tcPr>
+          <w:p>
+            <w:r>
+              <w:t>0.4</w:t>
+            </w:r>
+          </w:p>
+        </w:tc>
+        <w:tc>
+          <w:tcPr>
+            <w:tcW w:w="430" w:type="dxa"/>
+          </w:tcPr>
+          <w:p>
+            <w:pPr>
+              <w:cnfStyle w:val="000000000000" w:firstRow="0" w:lastRow="0" w:firstColumn="0" w:lastColumn="0" w:oddVBand="0" w:evenVBand="0" w:oddHBand="0" w:evenHBand="0" w:firstRowFirstColumn="0" w:firstRowLastColumn="0" w:lastRowFirstColumn="0" w:lastRowLastColumn="0"/>
+            </w:pPr>
+            <w:r>
+              <w:t>100</w:t>
+            </w:r>
+          </w:p>
+        </w:tc>
+        <w:tc>
+          <w:tcPr>
+            <w:tcW w:w="401" w:type="dxa"/>
+          </w:tcPr>
+          <w:p>
+            <w:pPr>
+              <w:cnfStyle w:val="000000000000" w:firstRow="0" w:lastRow="0" w:firstColumn="0" w:lastColumn="0" w:oddVBand="0" w:evenVBand="0" w:oddHBand="0" w:evenHBand="0" w:firstRowFirstColumn="0" w:firstRowLastColumn="0" w:lastRowFirstColumn="0" w:lastRowLastColumn="0"/>
+            </w:pPr>
+            <w:r>
+              <w:t>50</w:t>
+            </w:r>
+          </w:p>
+        </w:tc>
+        <w:tc>
+          <w:tcPr>
+            <w:tcW w:w="728" w:type="dxa"/>
+          </w:tcPr>
+          <w:p>
+            <w:pPr>
+              <w:cnfStyle w:val="000000000000" w:firstRow="0" w:lastRow="0" w:firstColumn="0" w:lastColumn="0" w:oddVBand="0" w:evenVBand="0" w:oddHBand="0" w:evenHBand="0" w:firstRowFirstColumn="0" w:firstRowLastColumn="0" w:lastRowFirstColumn="0" w:lastRowLastColumn="0"/>
+            </w:pPr>
+            <w:r>
+              <w:t>Call</w:t>
+            </w:r>
+          </w:p>
+        </w:tc>
+        <w:tc>
+          <w:tcPr>
+            <w:tcW w:w="1002" w:type="dxa"/>
+          </w:tcPr>
+          <w:p>
+            <w:pPr>
+              <w:cnfStyle w:val="000000000000" w:firstRow="0" w:lastRow="0" w:firstColumn="0" w:lastColumn="0" w:oddVBand="0" w:evenVBand="0" w:oddHBand="0" w:evenHBand="0" w:firstRowFirstColumn="0" w:firstRowLastColumn="0" w:lastRowFirstColumn="0" w:lastRowLastColumn="0"/>
+            </w:pPr>
+            <w:r>
+              <w:t>1</w:t>
+            </w:r>
+          </w:p>
+        </w:tc>
+        <w:tc>
+          <w:tcPr>
+            <w:tcW w:w="2092" w:type="dxa"/>
+          </w:tcPr>
+          <w:p>
+            <w:pPr>
+              <w:cnfStyle w:val="000000000000" w:firstRow="0" w:lastRow="0" w:firstColumn="0" w:lastColumn="0" w:oddVBand="0" w:evenVBand="0" w:oddHBand="0" w:evenHBand="0" w:firstRowFirstColumn="0" w:firstRowLastColumn="0" w:lastRowFirstColumn="0" w:lastRowLastColumn="0"/>
+              <w:rPr>
+                <w:rFonts w:hint="eastAsia"/>
+              </w:rPr>
+            </w:pPr>
+            <w:r>
+              <w:t>18.209781612679858</w:t>
+            </w:r>
+          </w:p>
+        </w:tc>
+        <w:tc>
+          <w:tcPr>
+            <w:tcW w:w="3557" w:type="dxa"/>
+          </w:tcPr>
+          <w:p>
+            <w:pPr>
+              <w:cnfStyle w:val="000000000000" w:firstRow="0" w:lastRow="0" w:firstColumn="0" w:lastColumn="0" w:oddVBand="0" w:evenVBand="0" w:oddHBand="0" w:evenHBand="0" w:firstRowFirstColumn="0" w:firstRowLastColumn="0" w:lastRowFirstColumn="0" w:lastRowLastColumn="0"/>
+              <w:rPr>
+                <w:rFonts w:hint="eastAsia"/>
+              </w:rPr>
+            </w:pPr>
+            <w:r>
+              <w:t>[18.189022567857382, 18.230540657502335]</w:t>
+            </w:r>
+          </w:p>
+        </w:tc>
+      </w:tr>
+    </w:tbl>
+    <w:p>
+      <w:pPr>
+        <w:rPr>
+          <w:rFonts w:hint="eastAsia"/>
+        </w:rPr>
+      </w:pPr>
     </w:p>
     <w:p/>
     <w:p>
@@ -4896,7 +7582,7 @@
 </file>
 
 <file path=customXml/itemProps1.xml><?xml version="1.0" encoding="utf-8"?>
-<ds:datastoreItem xmlns:ds="http://schemas.openxmlformats.org/officeDocument/2006/customXml" ds:itemID="{35431DC0-8FBE-B84F-8AE4-3B031D13D2BA}">
+<ds:datastoreItem xmlns:ds="http://schemas.openxmlformats.org/officeDocument/2006/customXml" ds:itemID="{1046FE14-B801-1542-B2F0-D3BB83F8411A}">
   <ds:schemaRefs>
     <ds:schemaRef ds:uri="http://schemas.openxmlformats.org/officeDocument/2006/bibliography"/>
   </ds:schemaRefs>

--- a/report/Assignment3 Report.docx
+++ b/report/Assignment3 Report.docx
@@ -1,10 +1,10 @@
 
 <file path=word/document.xml><?xml version="1.0" encoding="utf-8"?>
-<w:document xmlns:wpc="http://schemas.microsoft.com/office/word/2010/wordprocessingCanvas" xmlns:mo="http://schemas.microsoft.com/office/mac/office/2008/main" xmlns:mc="http://schemas.openxmlformats.org/markup-compatibility/2006" xmlns:mv="urn:schemas-microsoft-com:mac:vml" xmlns:o="urn:schemas-microsoft-com:office:office" xmlns:r="http://schemas.openxmlformats.org/officeDocument/2006/relationships" xmlns:m="http://schemas.openxmlformats.org/officeDocument/2006/math" xmlns:v="urn:schemas-microsoft-com:vml" xmlns:wp14="http://schemas.microsoft.com/office/word/2010/wordprocessingDrawing" xmlns:wp="http://schemas.openxmlformats.org/drawingml/2006/wordprocessingDrawing" xmlns:w10="urn:schemas-microsoft-com:office:word" xmlns:w="http://schemas.openxmlformats.org/wordprocessingml/2006/main" xmlns:w14="http://schemas.microsoft.com/office/word/2010/wordml" xmlns:w15="http://schemas.microsoft.com/office/word/2012/wordml" xmlns:wpg="http://schemas.microsoft.com/office/word/2010/wordprocessingGroup" xmlns:wpi="http://schemas.microsoft.com/office/word/2010/wordprocessingInk" xmlns:wne="http://schemas.microsoft.com/office/word/2006/wordml" xmlns:wps="http://schemas.microsoft.com/office/word/2010/wordprocessingShape" mc:Ignorable="w14 w15 wp14">
+<w:document xmlns:wpc="http://schemas.microsoft.com/office/word/2010/wordprocessingCanvas" xmlns:cx="http://schemas.microsoft.com/office/drawing/2014/chartex" xmlns:cx1="http://schemas.microsoft.com/office/drawing/2015/9/8/chartex" xmlns:cx2="http://schemas.microsoft.com/office/drawing/2015/10/21/chartex" xmlns:mc="http://schemas.openxmlformats.org/markup-compatibility/2006" xmlns:o="urn:schemas-microsoft-com:office:office" xmlns:r="http://schemas.openxmlformats.org/officeDocument/2006/relationships" xmlns:m="http://schemas.openxmlformats.org/officeDocument/2006/math" xmlns:v="urn:schemas-microsoft-com:vml" xmlns:wp14="http://schemas.microsoft.com/office/word/2010/wordprocessingDrawing" xmlns:wp="http://schemas.openxmlformats.org/drawingml/2006/wordprocessingDrawing" xmlns:w10="urn:schemas-microsoft-com:office:word" xmlns:w="http://schemas.openxmlformats.org/wordprocessingml/2006/main" xmlns:w14="http://schemas.microsoft.com/office/word/2010/wordml" xmlns:w15="http://schemas.microsoft.com/office/word/2012/wordml" xmlns:w16se="http://schemas.microsoft.com/office/word/2015/wordml/symex" xmlns:wpg="http://schemas.microsoft.com/office/word/2010/wordprocessingGroup" xmlns:wpi="http://schemas.microsoft.com/office/word/2010/wordprocessingInk" xmlns:wne="http://schemas.microsoft.com/office/word/2006/wordml" xmlns:wps="http://schemas.microsoft.com/office/word/2010/wordprocessingShape" mc:Ignorable="w14 w15 w16se wp14">
   <w:body>
     <w:p>
       <w:pPr>
-        <w:pStyle w:val="Title"/>
+        <w:pStyle w:val="a3"/>
       </w:pPr>
       <w:r>
         <w:t>Assignment3 Report</w:t>
@@ -12,7 +12,7 @@
     </w:p>
     <w:p>
       <w:pPr>
-        <w:pStyle w:val="Subtitle"/>
+        <w:pStyle w:val="a5"/>
       </w:pPr>
       <w:r>
         <w:t>Group12 Li Daina (</w:t>
@@ -21,28 +21,18 @@
         <w:t>3035237573</w:t>
       </w:r>
       <w:r>
-        <w:t xml:space="preserve">), Hu </w:t>
-      </w:r>
-      <w:proofErr w:type="spellStart"/>
-      <w:r>
-        <w:t>Hao</w:t>
-      </w:r>
-      <w:proofErr w:type="spellEnd"/>
-      <w:r>
-        <w:t xml:space="preserve"> (), Wang </w:t>
-      </w:r>
-      <w:proofErr w:type="spellStart"/>
-      <w:r>
-        <w:t>Youan</w:t>
-      </w:r>
-      <w:proofErr w:type="spellEnd"/>
-      <w:r>
-        <w:t xml:space="preserve"> (3035237236)</w:t>
+        <w:t>), Hu Hao (</w:t>
+      </w:r>
+      <w:r>
+        <w:t>3035237389</w:t>
+      </w:r>
+      <w:r>
+        <w:t>), Wang Youan (3035237236)</w:t>
       </w:r>
     </w:p>
     <w:p>
       <w:pPr>
-        <w:pStyle w:val="Heading1"/>
+        <w:pStyle w:val="1"/>
       </w:pPr>
       <w:r>
         <w:t>Contribution</w:t>
@@ -50,66 +40,106 @@
     </w:p>
     <w:p>
       <w:pPr>
-        <w:pStyle w:val="ListParagraph"/>
+        <w:pStyle w:val="ac"/>
         <w:numPr>
           <w:ilvl w:val="0"/>
           <w:numId w:val="3"/>
         </w:numPr>
       </w:pPr>
       <w:r>
-        <w:t xml:space="preserve">Wang </w:t>
-      </w:r>
-      <w:proofErr w:type="spellStart"/>
-      <w:r>
-        <w:t>Youan</w:t>
-      </w:r>
-      <w:proofErr w:type="spellEnd"/>
-      <w:r>
-        <w:t xml:space="preserve">: Merge Code, Implement of Arithmetic Mean basket call/put options calculator and </w:t>
-      </w:r>
-      <w:r>
-        <w:t>Black-Scholes Formulas for European call/put options.</w:t>
+        <w:t xml:space="preserve">Wang Youan: Merge Code, </w:t>
+      </w:r>
+      <w:r>
+        <w:t>implementation</w:t>
+      </w:r>
+      <w:r>
+        <w:rPr>
+          <w:rFonts w:hint="eastAsia"/>
+        </w:rPr>
+        <w:t xml:space="preserve"> </w:t>
+      </w:r>
+      <w:r>
+        <w:t xml:space="preserve">of Arithmetic Mean basket call/put options calculator and </w:t>
+      </w:r>
+      <w:r>
+        <w:t xml:space="preserve">Black-Scholes </w:t>
+      </w:r>
+      <w:bookmarkStart w:id="0" w:name="_GoBack"/>
+      <w:bookmarkEnd w:id="0"/>
+      <w:r>
+        <w:t>Formulas for European call/put options.</w:t>
       </w:r>
     </w:p>
     <w:p>
       <w:pPr>
-        <w:pStyle w:val="ListParagraph"/>
+        <w:pStyle w:val="ac"/>
         <w:numPr>
           <w:ilvl w:val="0"/>
           <w:numId w:val="3"/>
         </w:numPr>
       </w:pPr>
       <w:r>
-        <w:t xml:space="preserve">Hu </w:t>
-      </w:r>
-      <w:proofErr w:type="spellStart"/>
-      <w:r>
-        <w:t>Hao</w:t>
-      </w:r>
-      <w:proofErr w:type="spellEnd"/>
-      <w:r>
-        <w:t xml:space="preserve">: Implement of </w:t>
+        <w:t xml:space="preserve">Hu Hao: </w:t>
+      </w:r>
+      <w:r>
+        <w:t>implementation</w:t>
+      </w:r>
+      <w:r>
+        <w:rPr>
+          <w:rFonts w:hint="eastAsia"/>
+        </w:rPr>
+        <w:t xml:space="preserve"> </w:t>
+      </w:r>
+      <w:r>
+        <w:t xml:space="preserve">of </w:t>
       </w:r>
       <w:r>
         <w:t>closed-form formulas for geometric Asian call/put options and ge</w:t>
       </w:r>
       <w:r>
-        <w:t>ometric basket call/put options, and Binomial Tree method for American call/put options.</w:t>
+        <w:t>ometric basket call/put options, and Binomial Tree method for American call/put options</w:t>
+      </w:r>
+      <w:r>
+        <w:t>, User Interface design</w:t>
+      </w:r>
+      <w:r>
+        <w:t>.</w:t>
       </w:r>
     </w:p>
     <w:p>
       <w:pPr>
-        <w:pStyle w:val="ListParagraph"/>
+        <w:pStyle w:val="ac"/>
         <w:numPr>
           <w:ilvl w:val="0"/>
           <w:numId w:val="3"/>
         </w:numPr>
       </w:pPr>
       <w:r>
-        <w:t>Li Daina: Implement of implied volatility calculations and arithmetic Asian call/put options</w:t>
-      </w:r>
-      <w:r>
-        <w:t>, User Interface optimization.</w:t>
+        <w:t xml:space="preserve">Li Daina: </w:t>
+      </w:r>
+      <w:r>
+        <w:t>implementation</w:t>
+      </w:r>
+      <w:r>
+        <w:rPr>
+          <w:rFonts w:hint="eastAsia"/>
+        </w:rPr>
+        <w:t xml:space="preserve"> </w:t>
+      </w:r>
+      <w:r>
+        <w:t>of implied volatility calculations and arithmetic Asian call/put options</w:t>
+      </w:r>
+      <w:r>
+        <w:t xml:space="preserve">, User Interface </w:t>
+      </w:r>
+      <w:r>
+        <w:rPr>
+          <w:rFonts w:hint="eastAsia"/>
+        </w:rPr>
+        <w:t>design</w:t>
+      </w:r>
+      <w:r>
+        <w:t>.</w:t>
       </w:r>
     </w:p>
     <w:p>
@@ -119,7 +149,7 @@
     </w:p>
     <w:p>
       <w:pPr>
-        <w:pStyle w:val="Heading1"/>
+        <w:pStyle w:val="1"/>
       </w:pPr>
       <w:r>
         <w:t xml:space="preserve">UI </w:t>
@@ -130,23 +160,226 @@
     </w:p>
     <w:p>
       <w:r>
+        <w:t>Our pro</w:t>
+      </w:r>
+      <w:r>
+        <w:t xml:space="preserve">gram is a </w:t>
+      </w:r>
+      <w:r>
+        <w:t>web-</w:t>
+      </w:r>
+      <w:r>
+        <w:t>based</w:t>
+      </w:r>
+      <w:r>
+        <w:t xml:space="preserve"> </w:t>
+      </w:r>
+      <w:r>
+        <w:t>option calculator.</w:t>
+      </w:r>
+      <w:r>
+        <w:t xml:space="preserve"> </w:t>
+      </w:r>
+      <w:r>
+        <w:rPr>
+          <w:rFonts w:hint="eastAsia"/>
+        </w:rPr>
+        <w:t xml:space="preserve">Before you start the program, we recommend to set the resolution of your computer to 1366 * 768 so as to get the best experience. </w:t>
+      </w:r>
+      <w:r>
+        <w:t xml:space="preserve">Test under HW311-39 passed (Windows 7 32bit). </w:t>
+      </w:r>
+      <w:r>
+        <w:t>Usage as follows,</w:t>
+      </w:r>
+    </w:p>
+    <w:p>
+      <w:pPr>
+        <w:pStyle w:val="ac"/>
+        <w:numPr>
+          <w:ilvl w:val="0"/>
+          <w:numId w:val="4"/>
+        </w:numPr>
+      </w:pPr>
+      <w:r>
+        <w:t>Run</w:t>
+      </w:r>
+      <w:r>
+        <w:rPr>
+          <w:rFonts w:hint="eastAsia"/>
+        </w:rPr>
+        <w:t xml:space="preserve"> </w:t>
+      </w:r>
+      <w:r>
+        <w:rPr>
+          <w:i/>
+        </w:rPr>
+        <w:t>index.exe</w:t>
+      </w:r>
+      <w:r>
+        <w:rPr>
+          <w:rFonts w:hint="eastAsia"/>
+        </w:rPr>
+        <w:t xml:space="preserve"> in the program directory</w:t>
+      </w:r>
+    </w:p>
+    <w:p>
+      <w:pPr>
+        <w:pStyle w:val="ac"/>
+        <w:numPr>
+          <w:ilvl w:val="0"/>
+          <w:numId w:val="4"/>
+        </w:numPr>
+      </w:pPr>
+      <w:r>
+        <w:t>Typing l</w:t>
+      </w:r>
+      <w:r>
+        <w:t>ocalhost:8080 in your web browser, then</w:t>
+      </w:r>
+      <w:r>
+        <w:t xml:space="preserve"> you will find</w:t>
+      </w:r>
+      <w:r>
         <w:rPr>
           <w:noProof/>
-          <w:lang w:eastAsia="en-US"/>
+        </w:rPr>
+        <w:t xml:space="preserve"> </w:t>
+      </w:r>
+      <w:r>
+        <w:rPr>
+          <w:noProof/>
+        </w:rPr>
+        <w:t>our index page there (</w:t>
+      </w:r>
+      <w:r>
+        <w:rPr>
+          <w:noProof/>
+        </w:rPr>
+        <w:fldChar w:fldCharType="begin"/>
+      </w:r>
+      <w:r>
+        <w:rPr>
+          <w:noProof/>
+        </w:rPr>
+        <w:instrText xml:space="preserve"> REF _Ref448304388 \h </w:instrText>
+      </w:r>
+      <w:r>
+        <w:rPr>
+          <w:noProof/>
+        </w:rPr>
+      </w:r>
+      <w:r>
+        <w:rPr>
+          <w:noProof/>
+        </w:rPr>
+        <w:fldChar w:fldCharType="separate"/>
+      </w:r>
+      <w:r>
+        <w:t xml:space="preserve">Figure </w:t>
+      </w:r>
+      <w:r>
+        <w:rPr>
+          <w:noProof/>
+        </w:rPr>
+        <w:t>1</w:t>
+      </w:r>
+      <w:r>
+        <w:rPr>
+          <w:noProof/>
+        </w:rPr>
+        <w:fldChar w:fldCharType="end"/>
+      </w:r>
+      <w:r>
+        <w:rPr>
+          <w:noProof/>
+        </w:rPr>
+        <w:t xml:space="preserve">). </w:t>
+      </w:r>
+    </w:p>
+    <w:p>
+      <w:pPr>
+        <w:pStyle w:val="ac"/>
+        <w:numPr>
+          <w:ilvl w:val="0"/>
+          <w:numId w:val="4"/>
+        </w:numPr>
+      </w:pPr>
+      <w:r>
+        <w:rPr>
+          <w:noProof/>
+        </w:rPr>
+        <w:t xml:space="preserve">There are 7 different types </w:t>
+      </w:r>
+      <w:r>
+        <w:rPr>
+          <w:noProof/>
+        </w:rPr>
+        <w:t>of calculators, you can</w:t>
+      </w:r>
+      <w:r>
+        <w:rPr>
+          <w:noProof/>
+        </w:rPr>
+        <w:t xml:space="preserve"> choose any calculator you need.</w:t>
+      </w:r>
+    </w:p>
+    <w:p>
+      <w:pPr>
+        <w:pStyle w:val="ac"/>
+        <w:numPr>
+          <w:ilvl w:val="0"/>
+          <w:numId w:val="4"/>
+        </w:numPr>
+      </w:pPr>
+      <w:r>
+        <w:rPr>
+          <w:noProof/>
+        </w:rPr>
+        <w:t>Type in all the required parameters</w:t>
+      </w:r>
+    </w:p>
+    <w:p>
+      <w:pPr>
+        <w:pStyle w:val="ac"/>
+        <w:numPr>
+          <w:ilvl w:val="0"/>
+          <w:numId w:val="4"/>
+        </w:numPr>
+      </w:pPr>
+      <w:r>
+        <w:rPr>
+          <w:noProof/>
+        </w:rPr>
+        <w:t>press calculate button</w:t>
+      </w:r>
+    </w:p>
+    <w:p>
+      <w:pPr>
+        <w:pStyle w:val="ac"/>
+        <w:numPr>
+          <w:ilvl w:val="0"/>
+          <w:numId w:val="4"/>
+        </w:numPr>
+      </w:pPr>
+      <w:r>
+        <w:t>Show the result</w:t>
+      </w:r>
+    </w:p>
+    <w:p>
+      <w:pPr>
+        <w:keepNext/>
+        <w:jc w:val="center"/>
+      </w:pPr>
+      <w:r>
+        <w:rPr>
+          <w:noProof/>
         </w:rPr>
         <w:drawing>
-          <wp:anchor distT="0" distB="0" distL="114300" distR="114300" simplePos="0" relativeHeight="251658240" behindDoc="0" locked="0" layoutInCell="1" allowOverlap="1" wp14:anchorId="4A75F85C" wp14:editId="35BB8872">
-            <wp:simplePos x="0" y="0"/>
-            <wp:positionH relativeFrom="margin">
-              <wp:posOffset>3361055</wp:posOffset>
-            </wp:positionH>
-            <wp:positionV relativeFrom="margin">
-              <wp:posOffset>2972435</wp:posOffset>
-            </wp:positionV>
-            <wp:extent cx="2763520" cy="2174240"/>
-            <wp:effectExtent l="0" t="0" r="5080" b="0"/>
-            <wp:wrapSquare wrapText="bothSides"/>
-            <wp:docPr id="4" name="Picture 4"/>
+          <wp:inline distT="0" distB="0" distL="0" distR="0" wp14:anchorId="3AEBE605" wp14:editId="562A756D">
+            <wp:extent cx="5732145" cy="3752850"/>
+            <wp:effectExtent l="0" t="0" r="1905" b="0"/>
+            <wp:docPr id="3" name="图片 3"/>
             <wp:cNvGraphicFramePr>
               <a:graphicFrameLocks xmlns:a="http://schemas.openxmlformats.org/drawingml/2006/main" noChangeAspect="1"/>
             </wp:cNvGraphicFramePr>
@@ -154,8 +387,10 @@
               <a:graphicData uri="http://schemas.openxmlformats.org/drawingml/2006/picture">
                 <pic:pic xmlns:pic="http://schemas.openxmlformats.org/drawingml/2006/picture">
                   <pic:nvPicPr>
-                    <pic:cNvPr id="1" name=""/>
-                    <pic:cNvPicPr/>
+                    <pic:cNvPr id="0" name="Picture 1"/>
+                    <pic:cNvPicPr>
+                      <a:picLocks noChangeAspect="1" noChangeArrowheads="1"/>
+                    </pic:cNvPicPr>
                   </pic:nvPicPr>
                   <pic:blipFill>
                     <a:blip r:embed="rId8">
@@ -165,490 +400,63 @@
                         </a:ext>
                       </a:extLst>
                     </a:blip>
+                    <a:srcRect/>
                     <a:stretch>
                       <a:fillRect/>
                     </a:stretch>
                   </pic:blipFill>
-                  <pic:spPr>
+                  <pic:spPr bwMode="auto">
                     <a:xfrm>
                       <a:off x="0" y="0"/>
-                      <a:ext cx="2763520" cy="2174240"/>
+                      <a:ext cx="5732145" cy="3752850"/>
                     </a:xfrm>
                     <a:prstGeom prst="rect">
                       <a:avLst/>
                     </a:prstGeom>
+                    <a:noFill/>
+                    <a:ln>
+                      <a:noFill/>
+                    </a:ln>
                   </pic:spPr>
                 </pic:pic>
               </a:graphicData>
             </a:graphic>
-            <wp14:sizeRelH relativeFrom="page">
-              <wp14:pctWidth>0</wp14:pctWidth>
-            </wp14:sizeRelH>
-            <wp14:sizeRelV relativeFrom="page">
-              <wp14:pctHeight>0</wp14:pctHeight>
-            </wp14:sizeRelV>
-          </wp:anchor>
+          </wp:inline>
         </w:drawing>
-      </w:r>
-      <w:r>
-        <w:t>Our pro</w:t>
-      </w:r>
-      <w:r>
-        <w:t xml:space="preserve">gram is a </w:t>
-      </w:r>
-      <w:r>
-        <w:t>web-</w:t>
-      </w:r>
-      <w:r>
-        <w:t>based</w:t>
-      </w:r>
-      <w:r>
-        <w:t xml:space="preserve"> </w:t>
-      </w:r>
-      <w:r>
-        <w:t xml:space="preserve">option calculator. </w:t>
-      </w:r>
-      <w:r>
-        <w:t xml:space="preserve"> Usage as follows,</w:t>
       </w:r>
     </w:p>
     <w:p>
       <w:pPr>
-        <w:pStyle w:val="ListParagraph"/>
-        <w:numPr>
-          <w:ilvl w:val="0"/>
-          <w:numId w:val="4"/>
-        </w:numPr>
+        <w:pStyle w:val="a7"/>
+        <w:jc w:val="center"/>
       </w:pPr>
-      <w:r>
-        <w:t>Running the index.exe program</w:t>
+      <w:bookmarkStart w:id="1" w:name="_Ref448304388"/>
+      <w:r>
+        <w:t xml:space="preserve">Figure </w:t>
+      </w:r>
+      <w:fldSimple w:instr=" SEQ Figure \* ARABIC ">
+        <w:r>
+          <w:rPr>
+            <w:noProof/>
+          </w:rPr>
+          <w:t>1</w:t>
+        </w:r>
+      </w:fldSimple>
+      <w:bookmarkEnd w:id="1"/>
+      <w:r>
+        <w:t>Option Calculator Usage</w:t>
       </w:r>
     </w:p>
     <w:p>
       <w:pPr>
-        <w:pStyle w:val="ListParagraph"/>
-        <w:numPr>
-          <w:ilvl w:val="0"/>
-          <w:numId w:val="4"/>
-        </w:numPr>
-      </w:pPr>
-      <w:r>
-        <w:t>Typing l</w:t>
-      </w:r>
-      <w:r>
-        <w:t>ocalhost:8080 in your web browser, then</w:t>
-      </w:r>
-      <w:r>
-        <w:t xml:space="preserve"> you will find</w:t>
-      </w:r>
-      <w:r>
         <w:rPr>
-          <w:noProof/>
+          <w:rFonts w:hint="eastAsia"/>
         </w:rPr>
-        <w:t xml:space="preserve"> </w:t>
-      </w:r>
-      <w:r>
-        <w:rPr>
-          <w:noProof/>
-        </w:rPr>
-        <w:t>our index page there (</w:t>
-      </w:r>
-      <w:r>
-        <w:rPr>
-          <w:noProof/>
-        </w:rPr>
-        <w:fldChar w:fldCharType="begin"/>
-      </w:r>
-      <w:r>
-        <w:rPr>
-          <w:noProof/>
-        </w:rPr>
-        <w:instrText xml:space="preserve"> REF _Ref447823511 \h </w:instrText>
-      </w:r>
-      <w:r>
-        <w:rPr>
-          <w:noProof/>
-        </w:rPr>
-      </w:r>
-      <w:r>
-        <w:rPr>
-          <w:noProof/>
-        </w:rPr>
-        <w:fldChar w:fldCharType="separate"/>
-      </w:r>
-      <w:r>
-        <w:t xml:space="preserve">Figure </w:t>
-      </w:r>
-      <w:r>
-        <w:rPr>
-          <w:noProof/>
-        </w:rPr>
-        <w:t>1</w:t>
-      </w:r>
-      <w:r>
-        <w:rPr>
-          <w:noProof/>
-        </w:rPr>
-        <w:fldChar w:fldCharType="end"/>
-      </w:r>
-      <w:r>
-        <w:rPr>
-          <w:noProof/>
-        </w:rPr>
-        <w:t xml:space="preserve">). </w:t>
-      </w:r>
-    </w:p>
-    <w:p>
-      <w:pPr>
-        <w:pStyle w:val="ListParagraph"/>
-        <w:numPr>
-          <w:ilvl w:val="0"/>
-          <w:numId w:val="4"/>
-        </w:numPr>
-      </w:pPr>
-      <w:r>
-        <w:rPr>
-          <w:noProof/>
-        </w:rPr>
-        <w:t xml:space="preserve">There are 7 different types </w:t>
-      </w:r>
-      <w:r>
-        <w:rPr>
-          <w:noProof/>
-        </w:rPr>
-        <w:t>of calculators, you can choose any calculator you need (Figure 2).</w:t>
-      </w:r>
-    </w:p>
-    <w:p>
-      <w:pPr>
-        <w:pStyle w:val="ListParagraph"/>
-        <w:numPr>
-          <w:ilvl w:val="0"/>
-          <w:numId w:val="4"/>
-        </w:numPr>
-      </w:pPr>
-      <w:r>
-        <w:rPr>
-          <w:noProof/>
-        </w:rPr>
-        <w:t>Type in all the required parameters</w:t>
-      </w:r>
-    </w:p>
-    <w:p>
-      <w:pPr>
-        <w:pStyle w:val="ListParagraph"/>
-        <w:numPr>
-          <w:ilvl w:val="0"/>
-          <w:numId w:val="4"/>
-        </w:numPr>
-      </w:pPr>
-      <w:r>
-        <w:rPr>
-          <w:noProof/>
-        </w:rPr>
-        <w:t>press calculate button</w:t>
-      </w:r>
-    </w:p>
-    <w:p>
-      <w:pPr>
-        <w:pStyle w:val="ListParagraph"/>
-        <w:numPr>
-          <w:ilvl w:val="0"/>
-          <w:numId w:val="4"/>
-        </w:numPr>
-      </w:pPr>
-      <w:r>
-        <w:rPr>
-          <w:noProof/>
-          <w:lang w:eastAsia="en-US"/>
-        </w:rPr>
-        <mc:AlternateContent>
-          <mc:Choice Requires="wps">
-            <w:drawing>
-              <wp:anchor distT="0" distB="0" distL="114300" distR="114300" simplePos="0" relativeHeight="251663360" behindDoc="0" locked="0" layoutInCell="1" allowOverlap="1" wp14:anchorId="1A3FA06E" wp14:editId="01D254A8">
-                <wp:simplePos x="0" y="0"/>
-                <wp:positionH relativeFrom="column">
-                  <wp:posOffset>3246755</wp:posOffset>
-                </wp:positionH>
-                <wp:positionV relativeFrom="paragraph">
-                  <wp:posOffset>176530</wp:posOffset>
-                </wp:positionV>
-                <wp:extent cx="2763520" cy="266700"/>
-                <wp:effectExtent l="0" t="0" r="0" b="0"/>
-                <wp:wrapSquare wrapText="bothSides"/>
-                <wp:docPr id="1" name="Text Box 1"/>
-                <wp:cNvGraphicFramePr/>
-                <a:graphic xmlns:a="http://schemas.openxmlformats.org/drawingml/2006/main">
-                  <a:graphicData uri="http://schemas.microsoft.com/office/word/2010/wordprocessingShape">
-                    <wps:wsp>
-                      <wps:cNvSpPr txBox="1"/>
-                      <wps:spPr>
-                        <a:xfrm>
-                          <a:off x="0" y="0"/>
-                          <a:ext cx="2763520" cy="266700"/>
-                        </a:xfrm>
-                        <a:prstGeom prst="rect">
-                          <a:avLst/>
-                        </a:prstGeom>
-                        <a:solidFill>
-                          <a:prstClr val="white"/>
-                        </a:solidFill>
-                        <a:ln>
-                          <a:noFill/>
-                        </a:ln>
-                        <a:effectLst/>
-                      </wps:spPr>
-                      <wps:txbx>
-                        <w:txbxContent>
-                          <w:p>
-                            <w:pPr>
-                              <w:pStyle w:val="Caption"/>
-                              <w:jc w:val="center"/>
-                            </w:pPr>
-                            <w:r>
-                              <w:t xml:space="preserve">Figure </w:t>
-                            </w:r>
-                            <w:fldSimple w:instr=" SEQ Figure \* ARABIC ">
-                              <w:r>
-                                <w:rPr>
-                                  <w:noProof/>
-                                </w:rPr>
-                                <w:t>1</w:t>
-                              </w:r>
-                            </w:fldSimple>
-                            <w:r>
-                              <w:t xml:space="preserve"> index page</w:t>
-                            </w:r>
-                          </w:p>
-                        </w:txbxContent>
-                      </wps:txbx>
-                      <wps:bodyPr rot="0" spcFirstLastPara="0" vertOverflow="overflow" horzOverflow="overflow" vert="horz" wrap="square" lIns="0" tIns="0" rIns="0" bIns="0" numCol="1" spcCol="0" rtlCol="0" fromWordArt="0" anchor="t" anchorCtr="0" forceAA="0" compatLnSpc="1">
-                        <a:prstTxWarp prst="textNoShape">
-                          <a:avLst/>
-                        </a:prstTxWarp>
-                        <a:spAutoFit/>
-                      </wps:bodyPr>
-                    </wps:wsp>
-                  </a:graphicData>
-                </a:graphic>
-              </wp:anchor>
-            </w:drawing>
-          </mc:Choice>
-          <mc:Fallback>
-            <w:pict>
-              <v:shapetype w14:anchorId="1A3FA06E" id="_x0000_t202" coordsize="21600,21600" o:spt="202" path="m0,0l0,21600,21600,21600,21600,0xe">
-                <v:stroke joinstyle="miter"/>
-                <v:path gradientshapeok="t" o:connecttype="rect"/>
-              </v:shapetype>
-              <v:shape id="Text_x0020_Box_x0020_1" o:spid="_x0000_s1026" type="#_x0000_t202" style="position:absolute;left:0;text-align:left;margin-left:255.65pt;margin-top:13.9pt;width:217.6pt;height:21pt;z-index:251663360;visibility:visible;mso-wrap-style:square;mso-wrap-distance-left:9pt;mso-wrap-distance-top:0;mso-wrap-distance-right:9pt;mso-wrap-distance-bottom:0;mso-position-horizontal:absolute;mso-position-horizontal-relative:text;mso-position-vertical:absolute;mso-position-vertical-relative:text;v-text-anchor:top" o:gfxdata="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" stroked="f">
-                <v:textbox style="mso-fit-shape-to-text:t" inset="0,0,0,0">
-                  <w:txbxContent>
-                    <w:p>
-                      <w:pPr>
-                        <w:pStyle w:val="Caption"/>
-                        <w:jc w:val="center"/>
-                      </w:pPr>
-                      <w:r>
-                        <w:t xml:space="preserve">Figure </w:t>
-                      </w:r>
-                      <w:fldSimple w:instr=" SEQ Figure \* ARABIC ">
-                        <w:r>
-                          <w:rPr>
-                            <w:noProof/>
-                          </w:rPr>
-                          <w:t>1</w:t>
-                        </w:r>
-                      </w:fldSimple>
-                      <w:r>
-                        <w:t xml:space="preserve"> index page</w:t>
-                      </w:r>
-                    </w:p>
-                  </w:txbxContent>
-                </v:textbox>
-                <w10:wrap type="square"/>
-              </v:shape>
-            </w:pict>
-          </mc:Fallback>
-        </mc:AlternateContent>
-      </w:r>
-      <w:r>
-        <w:rPr>
-          <w:noProof/>
-          <w:lang w:eastAsia="en-US"/>
-        </w:rPr>
-        <w:drawing>
-          <wp:anchor distT="0" distB="0" distL="114300" distR="114300" simplePos="0" relativeHeight="251666432" behindDoc="0" locked="0" layoutInCell="1" allowOverlap="1" wp14:anchorId="42352F77" wp14:editId="5112C776">
-            <wp:simplePos x="0" y="0"/>
-            <wp:positionH relativeFrom="column">
-              <wp:posOffset>850265</wp:posOffset>
-            </wp:positionH>
-            <wp:positionV relativeFrom="paragraph">
-              <wp:posOffset>869950</wp:posOffset>
-            </wp:positionV>
-            <wp:extent cx="4280535" cy="2602865"/>
-            <wp:effectExtent l="0" t="0" r="12065" b="0"/>
-            <wp:wrapTight wrapText="bothSides">
-              <wp:wrapPolygon edited="0">
-                <wp:start x="1025" y="211"/>
-                <wp:lineTo x="513" y="1265"/>
-                <wp:lineTo x="128" y="2740"/>
-                <wp:lineTo x="128" y="18549"/>
-                <wp:lineTo x="769" y="20657"/>
-                <wp:lineTo x="1025" y="21078"/>
-                <wp:lineTo x="20507" y="21078"/>
-                <wp:lineTo x="20892" y="20657"/>
-                <wp:lineTo x="21405" y="18549"/>
-                <wp:lineTo x="21533" y="2740"/>
-                <wp:lineTo x="21148" y="1475"/>
-                <wp:lineTo x="20507" y="211"/>
-                <wp:lineTo x="1025" y="211"/>
-              </wp:wrapPolygon>
-            </wp:wrapTight>
-            <wp:docPr id="6" name="Picture 6"/>
-            <wp:cNvGraphicFramePr>
-              <a:graphicFrameLocks xmlns:a="http://schemas.openxmlformats.org/drawingml/2006/main" noChangeAspect="1"/>
-            </wp:cNvGraphicFramePr>
-            <a:graphic xmlns:a="http://schemas.openxmlformats.org/drawingml/2006/main">
-              <a:graphicData uri="http://schemas.openxmlformats.org/drawingml/2006/picture">
-                <pic:pic xmlns:pic="http://schemas.openxmlformats.org/drawingml/2006/picture">
-                  <pic:nvPicPr>
-                    <pic:cNvPr id="1" name=""/>
-                    <pic:cNvPicPr/>
-                  </pic:nvPicPr>
-                  <pic:blipFill>
-                    <a:blip r:embed="rId9">
-                      <a:extLst>
-                        <a:ext uri="{28A0092B-C50C-407E-A947-70E740481C1C}">
-                          <a14:useLocalDpi xmlns:a14="http://schemas.microsoft.com/office/drawing/2010/main" val="0"/>
-                        </a:ext>
-                      </a:extLst>
-                    </a:blip>
-                    <a:stretch>
-                      <a:fillRect/>
-                    </a:stretch>
-                  </pic:blipFill>
-                  <pic:spPr>
-                    <a:xfrm>
-                      <a:off x="0" y="0"/>
-                      <a:ext cx="4280535" cy="2602865"/>
-                    </a:xfrm>
-                    <a:prstGeom prst="rect">
-                      <a:avLst/>
-                    </a:prstGeom>
-                  </pic:spPr>
-                </pic:pic>
-              </a:graphicData>
-            </a:graphic>
-            <wp14:sizeRelH relativeFrom="page">
-              <wp14:pctWidth>0</wp14:pctWidth>
-            </wp14:sizeRelH>
-            <wp14:sizeRelV relativeFrom="page">
-              <wp14:pctHeight>0</wp14:pctHeight>
-            </wp14:sizeRelV>
-          </wp:anchor>
-        </w:drawing>
-      </w:r>
-      <w:r>
-        <w:rPr>
-          <w:noProof/>
-          <w:lang w:eastAsia="en-US"/>
-        </w:rPr>
-        <mc:AlternateContent>
-          <mc:Choice Requires="wps">
-            <w:drawing>
-              <wp:anchor distT="0" distB="0" distL="114300" distR="114300" simplePos="0" relativeHeight="251665408" behindDoc="0" locked="0" layoutInCell="1" allowOverlap="1" wp14:anchorId="5DC0EE21" wp14:editId="031C4E8B">
-                <wp:simplePos x="0" y="0"/>
-                <wp:positionH relativeFrom="column">
-                  <wp:posOffset>1536700</wp:posOffset>
-                </wp:positionH>
-                <wp:positionV relativeFrom="paragraph">
-                  <wp:posOffset>3491230</wp:posOffset>
-                </wp:positionV>
-                <wp:extent cx="2763520" cy="266700"/>
-                <wp:effectExtent l="0" t="0" r="0" b="0"/>
-                <wp:wrapSquare wrapText="bothSides"/>
-                <wp:docPr id="5" name="Text Box 5"/>
-                <wp:cNvGraphicFramePr/>
-                <a:graphic xmlns:a="http://schemas.openxmlformats.org/drawingml/2006/main">
-                  <a:graphicData uri="http://schemas.microsoft.com/office/word/2010/wordprocessingShape">
-                    <wps:wsp>
-                      <wps:cNvSpPr txBox="1"/>
-                      <wps:spPr>
-                        <a:xfrm>
-                          <a:off x="0" y="0"/>
-                          <a:ext cx="2763520" cy="266700"/>
-                        </a:xfrm>
-                        <a:prstGeom prst="rect">
-                          <a:avLst/>
-                        </a:prstGeom>
-                        <a:solidFill>
-                          <a:prstClr val="white"/>
-                        </a:solidFill>
-                        <a:ln>
-                          <a:noFill/>
-                        </a:ln>
-                        <a:effectLst/>
-                      </wps:spPr>
-                      <wps:txbx>
-                        <w:txbxContent>
-                          <w:p>
-                            <w:pPr>
-                              <w:pStyle w:val="Caption"/>
-                              <w:jc w:val="center"/>
-                            </w:pPr>
-                            <w:r>
-                              <w:t>Figure 2 Example of one Calculator</w:t>
-                            </w:r>
-                          </w:p>
-                        </w:txbxContent>
-                      </wps:txbx>
-                      <wps:bodyPr rot="0" spcFirstLastPara="0" vertOverflow="overflow" horzOverflow="overflow" vert="horz" wrap="square" lIns="0" tIns="0" rIns="0" bIns="0" numCol="1" spcCol="0" rtlCol="0" fromWordArt="0" anchor="t" anchorCtr="0" forceAA="0" compatLnSpc="1">
-                        <a:prstTxWarp prst="textNoShape">
-                          <a:avLst/>
-                        </a:prstTxWarp>
-                        <a:spAutoFit/>
-                      </wps:bodyPr>
-                    </wps:wsp>
-                  </a:graphicData>
-                </a:graphic>
-              </wp:anchor>
-            </w:drawing>
-          </mc:Choice>
-          <mc:Fallback>
-            <w:pict>
-              <v:shape w14:anchorId="5DC0EE21" id="Text_x0020_Box_x0020_5" o:spid="_x0000_s1027" type="#_x0000_t202" style="position:absolute;left:0;text-align:left;margin-left:121pt;margin-top:274.9pt;width:217.6pt;height:21pt;z-index:251665408;visibility:visible;mso-wrap-style:square;mso-wrap-distance-left:9pt;mso-wrap-distance-top:0;mso-wrap-distance-right:9pt;mso-wrap-distance-bottom:0;mso-position-horizontal:absolute;mso-position-horizontal-relative:text;mso-position-vertical:absolute;mso-position-vertical-relative:text;v-text-anchor:top" o:gfxdata="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" stroked="f">
-                <v:textbox style="mso-fit-shape-to-text:t" inset="0,0,0,0">
-                  <w:txbxContent>
-                    <w:p>
-                      <w:pPr>
-                        <w:pStyle w:val="Caption"/>
-                        <w:jc w:val="center"/>
-                      </w:pPr>
-                      <w:r>
-                        <w:t>Figure 2 Example of one Calculator</w:t>
-                      </w:r>
-                    </w:p>
-                  </w:txbxContent>
-                </v:textbox>
-                <w10:wrap type="square"/>
-              </v:shape>
-            </w:pict>
-          </mc:Fallback>
-        </mc:AlternateContent>
-      </w:r>
-      <w:r>
-        <w:t>Show the result</w:t>
-      </w:r>
-    </w:p>
-    <w:p>
-      <w:pPr>
-        <w:keepNext/>
-        <w:jc w:val="center"/>
       </w:pPr>
     </w:p>
     <w:p>
       <w:pPr>
-        <w:pStyle w:val="Heading1"/>
+        <w:pStyle w:val="1"/>
       </w:pPr>
       <w:r>
         <w:t>Code Detail and Test Case</w:t>
@@ -656,7 +464,7 @@
     </w:p>
     <w:p>
       <w:pPr>
-        <w:pStyle w:val="Heading2"/>
+        <w:pStyle w:val="2"/>
       </w:pPr>
       <w:r>
         <w:t>European call/put option (Black-Scholes Formulas)</w:t>
@@ -667,7 +475,7 @@
     </w:p>
     <w:p>
       <w:pPr>
-        <w:pStyle w:val="Heading3"/>
+        <w:pStyle w:val="3"/>
       </w:pPr>
       <w:r>
         <w:t>Code</w:t>
@@ -689,7 +497,6 @@
         </w:rPr>
         <w:t xml:space="preserve">class </w:t>
       </w:r>
-      <w:proofErr w:type="spellStart"/>
       <w:r>
         <w:rPr>
           <w:rFonts w:hint="eastAsia"/>
@@ -697,7 +504,6 @@
         </w:rPr>
         <w:t>EuropeanOptionHtml</w:t>
       </w:r>
-      <w:proofErr w:type="spellEnd"/>
       <w:r>
         <w:rPr>
           <w:rFonts w:hint="eastAsia"/>
@@ -875,14 +681,12 @@
       <w:r>
         <w:t xml:space="preserve">. Package </w:t>
       </w:r>
-      <w:proofErr w:type="spellStart"/>
       <w:r>
         <w:rPr>
           <w:i/>
         </w:rPr>
         <w:t>scipy</w:t>
       </w:r>
-      <w:proofErr w:type="spellEnd"/>
       <w:r>
         <w:t xml:space="preserve"> are used to calculate CDF of d</w:t>
       </w:r>
@@ -907,7 +711,7 @@
     </w:p>
     <w:p>
       <w:pPr>
-        <w:pStyle w:val="Heading3"/>
+        <w:pStyle w:val="3"/>
       </w:pPr>
       <w:r>
         <w:t>Test Case</w:t>
@@ -928,34 +732,35 @@
       </w:r>
       <w:r>
         <w:t>12.88, for call option is 26.81, just the expected result</w:t>
+      </w:r>
+    </w:p>
+    <w:p/>
+    <w:p>
+      <w:pPr>
+        <w:pStyle w:val="2"/>
+      </w:pPr>
+      <w:r>
+        <w:t>Arithmetic basket option (Monte Carlo method with control varia</w:t>
+      </w:r>
+      <w:r>
+        <w:t>nt</w:t>
+      </w:r>
+      <w:r>
+        <w:t xml:space="preserve"> </w:t>
+      </w:r>
+      <w:r>
+        <w:t>technique</w:t>
+      </w:r>
+      <w:r>
+        <w:t>)</w:t>
+      </w:r>
+      <w:r>
+        <w:t xml:space="preserve"> </w:t>
       </w:r>
     </w:p>
     <w:p>
       <w:pPr>
-        <w:pStyle w:val="Heading2"/>
-      </w:pPr>
-      <w:r>
-        <w:t>Arithmetic basket option (Monte Carlo method with control varia</w:t>
-      </w:r>
-      <w:r>
-        <w:t>nt</w:t>
-      </w:r>
-      <w:r>
-        <w:t xml:space="preserve"> </w:t>
-      </w:r>
-      <w:r>
-        <w:t>technique</w:t>
-      </w:r>
-      <w:r>
-        <w:t>)</w:t>
-      </w:r>
-      <w:r>
-        <w:t xml:space="preserve"> </w:t>
-      </w:r>
-    </w:p>
-    <w:p>
-      <w:pPr>
-        <w:pStyle w:val="Heading3"/>
+        <w:pStyle w:val="3"/>
       </w:pPr>
       <w:r>
         <w:t>Code Detail</w:t>
@@ -990,14 +795,12 @@
       <w:r>
         <w:t xml:space="preserve">The second one the the </w:t>
       </w:r>
-      <w:proofErr w:type="spellStart"/>
       <w:r>
         <w:rPr>
           <w:i/>
         </w:rPr>
         <w:t>BasketOptions</w:t>
       </w:r>
-      <w:proofErr w:type="spellEnd"/>
       <w:r>
         <w:t xml:space="preserve"> class, used to store all kinds o</w:t>
       </w:r>
@@ -1029,21 +832,7 @@
         <w:rPr>
           <w:rFonts w:hint="eastAsia"/>
         </w:rPr>
-        <w:t xml:space="preserve"> to act as the control </w:t>
-      </w:r>
-      <w:proofErr w:type="spellStart"/>
-      <w:r>
-        <w:rPr>
-          <w:rFonts w:hint="eastAsia"/>
-        </w:rPr>
-        <w:t>variate</w:t>
-      </w:r>
-      <w:proofErr w:type="spellEnd"/>
-      <w:r>
-        <w:rPr>
-          <w:rFonts w:hint="eastAsia"/>
-        </w:rPr>
-        <w:t>.</w:t>
+        <w:t xml:space="preserve"> to act as the control variate.</w:t>
       </w:r>
     </w:p>
     <w:p>
@@ -1053,14 +842,12 @@
       <w:r>
         <w:t xml:space="preserve">The last class </w:t>
       </w:r>
-      <w:proofErr w:type="spellStart"/>
       <w:r>
         <w:rPr>
           <w:i/>
         </w:rPr>
         <w:t>ArithmeticMeanBasketOptionsHTML</w:t>
       </w:r>
-      <w:proofErr w:type="spellEnd"/>
       <w:r>
         <w:t xml:space="preserve"> is web page of this function</w:t>
       </w:r>
@@ -1070,7 +857,7 @@
     </w:p>
     <w:p>
       <w:pPr>
-        <w:pStyle w:val="Heading3"/>
+        <w:pStyle w:val="3"/>
       </w:pPr>
       <w:r>
         <w:t>Test Case</w:t>
@@ -1084,7 +871,10 @@
         <w:t>Use the test case in the assignment 3,</w:t>
       </w:r>
       <w:r>
-        <w:t xml:space="preserve"> r = 0.03, T = 3, S</w:t>
+        <w:t xml:space="preserve"> r = 0.05</w:t>
+      </w:r>
+      <w:r>
+        <w:t>, T = 3, S</w:t>
       </w:r>
       <w:r>
         <w:rPr>
@@ -1110,7 +900,7 @@
     </w:p>
     <w:tbl>
       <w:tblPr>
-        <w:tblStyle w:val="GridTable4-Accent3"/>
+        <w:tblStyle w:val="4-3"/>
         <w:tblW w:w="0" w:type="auto"/>
         <w:tblLook w:val="04A0" w:firstRow="1" w:lastRow="0" w:firstColumn="1" w:lastColumn="0" w:noHBand="0" w:noVBand="1"/>
       </w:tblPr>
@@ -3119,6 +2909,7 @@
         <w:rPr>
           <w:rFonts w:hint="eastAsia"/>
         </w:rPr>
+        <w:lastRenderedPageBreak/>
         <w:t>The</w:t>
       </w:r>
       <w:r>
@@ -3135,6 +2926,83 @@
           <w:rFonts w:hint="eastAsia"/>
         </w:rPr>
         <w:t xml:space="preserve">lity). It also has special attributes. The increase of correlation of two stock price will increase the option price as well. </w:t>
+      </w:r>
+    </w:p>
+    <w:p>
+      <w:pPr>
+        <w:ind w:firstLine="357"/>
+      </w:pPr>
+      <w:r>
+        <w:rPr>
+          <w:rFonts w:hint="eastAsia"/>
+        </w:rPr>
+        <w:t>The Monte Carlo</w:t>
+      </w:r>
+      <w:r>
+        <w:rPr>
+          <w:rFonts w:hint="eastAsia"/>
+        </w:rPr>
+        <w:t xml:space="preserve"> Method with Control</w:t>
+      </w:r>
+      <w:r>
+        <w:rPr>
+          <w:rFonts w:hint="eastAsia"/>
+        </w:rPr>
+        <w:t xml:space="preserve"> V</w:t>
+      </w:r>
+      <w:r>
+        <w:rPr>
+          <w:rFonts w:hint="eastAsia"/>
+        </w:rPr>
+        <w:t>aria</w:t>
+      </w:r>
+      <w:r>
+        <w:t>n</w:t>
+      </w:r>
+      <w:r>
+        <w:rPr>
+          <w:rFonts w:hint="eastAsia"/>
+        </w:rPr>
+        <w:t>t</w:t>
+      </w:r>
+      <w:r>
+        <w:rPr>
+          <w:rFonts w:hint="eastAsia"/>
+        </w:rPr>
+        <w:t xml:space="preserve"> apparently has the much narrower confidence interval</w:t>
+      </w:r>
+      <w:r>
+        <w:rPr>
+          <w:rFonts w:hint="eastAsia"/>
+        </w:rPr>
+        <w:t xml:space="preserve"> and a l</w:t>
+      </w:r>
+      <w:r>
+        <w:rPr>
+          <w:rFonts w:hint="eastAsia"/>
+        </w:rPr>
+        <w:t>ittle higher price than that without Control V</w:t>
+      </w:r>
+      <w:r>
+        <w:rPr>
+          <w:rFonts w:hint="eastAsia"/>
+        </w:rPr>
+        <w:t>aria</w:t>
+      </w:r>
+      <w:r>
+        <w:t>n</w:t>
+      </w:r>
+      <w:r>
+        <w:rPr>
+          <w:rFonts w:hint="eastAsia"/>
+        </w:rPr>
+        <w:t>t</w:t>
+      </w:r>
+      <w:r>
+        <w:rPr>
+          <w:rFonts w:hint="eastAsia"/>
+        </w:rPr>
+        <w:t>.</w:t>
       </w:r>
     </w:p>
     <w:p>
@@ -3147,108 +3015,21 @@
           <w:szCs w:val="26"/>
         </w:rPr>
       </w:pPr>
-      <w:r>
-        <w:rPr>
-          <w:rFonts w:hint="eastAsia"/>
-        </w:rPr>
-        <w:t>The Monte Carlo</w:t>
-      </w:r>
-      <w:r>
-        <w:rPr>
-          <w:rFonts w:hint="eastAsia"/>
-        </w:rPr>
-        <w:t xml:space="preserve"> Method with Control</w:t>
-      </w:r>
-      <w:r>
-        <w:rPr>
-          <w:rFonts w:hint="eastAsia"/>
-        </w:rPr>
-        <w:t xml:space="preserve"> V</w:t>
-      </w:r>
-      <w:r>
-        <w:rPr>
-          <w:rFonts w:hint="eastAsia"/>
-        </w:rPr>
-        <w:t>aria</w:t>
-      </w:r>
-      <w:r>
-        <w:t>n</w:t>
-      </w:r>
-      <w:r>
-        <w:rPr>
-          <w:rFonts w:hint="eastAsia"/>
-        </w:rPr>
-        <w:t>t</w:t>
-      </w:r>
-      <w:r>
-        <w:rPr>
-          <w:rFonts w:hint="eastAsia"/>
-        </w:rPr>
-        <w:t xml:space="preserve"> apparently has the much narrower confidence interval</w:t>
-      </w:r>
-      <w:r>
-        <w:rPr>
-          <w:rFonts w:hint="eastAsia"/>
-        </w:rPr>
-        <w:t xml:space="preserve"> and a l</w:t>
-      </w:r>
-      <w:r>
-        <w:rPr>
-          <w:rFonts w:hint="eastAsia"/>
-        </w:rPr>
-        <w:t>ittle higher price than that without Control V</w:t>
-      </w:r>
-      <w:r>
-        <w:rPr>
-          <w:rFonts w:hint="eastAsia"/>
-        </w:rPr>
-        <w:t>aria</w:t>
-      </w:r>
-      <w:r>
-        <w:t>n</w:t>
-      </w:r>
-      <w:r>
-        <w:rPr>
-          <w:rFonts w:hint="eastAsia"/>
-        </w:rPr>
-        <w:t>t</w:t>
-      </w:r>
-      <w:r>
-        <w:rPr>
-          <w:rFonts w:hint="eastAsia"/>
-        </w:rPr>
-        <w:t>.</w:t>
-      </w:r>
     </w:p>
     <w:p>
       <w:pPr>
-        <w:rPr>
-          <w:rFonts w:asciiTheme="majorHAnsi" w:eastAsiaTheme="majorEastAsia" w:hAnsiTheme="majorHAnsi" w:cstheme="majorBidi"/>
-          <w:color w:val="2E74B5" w:themeColor="accent1" w:themeShade="BF"/>
-          <w:sz w:val="26"/>
-          <w:szCs w:val="26"/>
-        </w:rPr>
+        <w:pStyle w:val="2"/>
       </w:pPr>
-      <w:bookmarkStart w:id="0" w:name="_GoBack"/>
-      <w:bookmarkEnd w:id="0"/>
-      <w:r>
-        <w:br w:type="page"/>
+      <w:r>
+        <w:t>Implied volatility calculator</w:t>
+      </w:r>
+      <w:r>
+        <w:t xml:space="preserve"> </w:t>
       </w:r>
     </w:p>
     <w:p>
       <w:pPr>
-        <w:pStyle w:val="Heading2"/>
-      </w:pPr>
-      <w:r>
-        <w:t>Implied volatility calculator</w:t>
-      </w:r>
-      <w:r>
-        <w:t xml:space="preserve"> </w:t>
-      </w:r>
-    </w:p>
-    <w:p>
-      <w:pPr>
-        <w:pStyle w:val="Heading3"/>
+        <w:pStyle w:val="3"/>
       </w:pPr>
       <w:r>
         <w:t>Code Detail</w:t>
@@ -3270,32 +3051,24 @@
       <w:r>
         <w:t xml:space="preserve">two functions in the </w:t>
       </w:r>
-      <w:proofErr w:type="spellStart"/>
-      <w:r>
+      <w:r>
+        <w:rPr>
+          <w:i/>
+        </w:rPr>
         <w:t>impliedVol</w:t>
       </w:r>
-      <w:proofErr w:type="spellEnd"/>
       <w:r>
         <w:t xml:space="preserve"> class, the </w:t>
       </w:r>
-      <w:proofErr w:type="spellStart"/>
-      <w:proofErr w:type="gramStart"/>
-      <w:r>
+      <w:r>
+        <w:rPr>
+          <w:i/>
+        </w:rPr>
         <w:t>blackschole</w:t>
       </w:r>
-      <w:proofErr w:type="spellEnd"/>
-      <w:r>
-        <w:t>(</w:t>
-      </w:r>
-      <w:proofErr w:type="gramEnd"/>
-      <w:r>
-        <w:t xml:space="preserve">) function used to calculate the call/put price and </w:t>
-      </w:r>
-      <w:proofErr w:type="spellStart"/>
-      <w:r>
-        <w:t>vega</w:t>
-      </w:r>
-      <w:proofErr w:type="spellEnd"/>
+      <w:r>
+        <w:t>() function used to calculate the call/put price and vega</w:t>
+      </w:r>
       <w:r>
         <w:t xml:space="preserve"> Greek</w:t>
       </w:r>
@@ -3308,14 +3081,13 @@
         </w:rPr>
         <w:t xml:space="preserve">second function is </w:t>
       </w:r>
-      <w:proofErr w:type="spellStart"/>
       <w:r>
         <w:rPr>
           <w:rFonts w:hint="eastAsia"/>
+          <w:i/>
         </w:rPr>
         <w:t>impliedVol</w:t>
       </w:r>
-      <w:proofErr w:type="spellEnd"/>
       <w:r>
         <w:rPr>
           <w:rFonts w:hint="eastAsia"/>
@@ -3343,18 +3115,19 @@
       <w:r>
         <w:t xml:space="preserve">The </w:t>
       </w:r>
-      <w:proofErr w:type="spellStart"/>
-      <w:r>
+      <w:r>
+        <w:rPr>
+          <w:i/>
+        </w:rPr>
         <w:t>ImpliedVolHtml</w:t>
       </w:r>
-      <w:proofErr w:type="spellEnd"/>
       <w:r>
         <w:t xml:space="preserve"> class is used to map between logical output and html presentation.</w:t>
       </w:r>
     </w:p>
     <w:p>
       <w:pPr>
-        <w:pStyle w:val="Heading3"/>
+        <w:pStyle w:val="3"/>
       </w:pPr>
       <w:r>
         <w:t>Test Case</w:t>
@@ -3368,13 +3141,13 @@
     </w:p>
     <w:p>
       <w:pPr>
-        <w:pStyle w:val="Heading2"/>
+        <w:pStyle w:val="2"/>
         <w:numPr>
           <w:ilvl w:val="0"/>
           <w:numId w:val="0"/>
         </w:numPr>
         <w:rPr>
-          <w:rFonts w:asciiTheme="minorHAnsi" w:eastAsiaTheme="minorEastAsia" w:hAnsiTheme="minorHAnsi" w:cstheme="minorBidi" w:hint="eastAsia"/>
+          <w:rFonts w:asciiTheme="minorHAnsi" w:eastAsiaTheme="minorEastAsia" w:hAnsiTheme="minorHAnsi" w:cstheme="minorBidi"/>
           <w:color w:val="auto"/>
           <w:sz w:val="24"/>
           <w:szCs w:val="24"/>
@@ -3396,182 +3169,192 @@
           <w:sz w:val="24"/>
           <w:szCs w:val="24"/>
         </w:rPr>
-        <w:t>in the testVol.py file and following is the list:</w:t>
+        <w:t>in the testVol.p</w:t>
+      </w:r>
+      <w:r>
+        <w:rPr>
+          <w:rFonts w:asciiTheme="minorHAnsi" w:eastAsiaTheme="minorEastAsia" w:hAnsiTheme="minorHAnsi" w:cstheme="minorBidi" w:hint="eastAsia"/>
+          <w:color w:val="auto"/>
+          <w:sz w:val="24"/>
+          <w:szCs w:val="24"/>
+        </w:rPr>
+        <w:t>y file and following is the following table (risk free rate is 4%, repo rate is 20%, Maturity time is</w:t>
+      </w:r>
+      <w:r>
+        <w:rPr>
+          <w:rFonts w:asciiTheme="minorHAnsi" w:eastAsiaTheme="minorEastAsia" w:hAnsiTheme="minorHAnsi" w:cstheme="minorBidi"/>
+          <w:color w:val="auto"/>
+          <w:sz w:val="24"/>
+          <w:szCs w:val="24"/>
+        </w:rPr>
+        <w:t xml:space="preserve"> </w:t>
+      </w:r>
+      <w:r>
+        <w:rPr>
+          <w:rFonts w:asciiTheme="minorHAnsi" w:eastAsiaTheme="minorEastAsia" w:hAnsiTheme="minorHAnsi" w:cstheme="minorBidi" w:hint="eastAsia"/>
+          <w:color w:val="auto"/>
+          <w:sz w:val="24"/>
+          <w:szCs w:val="24"/>
+        </w:rPr>
+        <w:t>8</w:t>
+      </w:r>
+      <w:r>
+        <w:rPr>
+          <w:rFonts w:asciiTheme="minorHAnsi" w:eastAsiaTheme="minorEastAsia" w:hAnsiTheme="minorHAnsi" w:cstheme="minorBidi"/>
+          <w:color w:val="auto"/>
+          <w:sz w:val="24"/>
+          <w:szCs w:val="24"/>
+        </w:rPr>
+        <w:t>/365 = 0.</w:t>
+      </w:r>
+      <w:r>
+        <w:rPr>
+          <w:rFonts w:asciiTheme="minorHAnsi" w:eastAsiaTheme="minorEastAsia" w:hAnsiTheme="minorHAnsi" w:cstheme="minorBidi"/>
+          <w:color w:val="auto"/>
+          <w:sz w:val="24"/>
+          <w:szCs w:val="24"/>
+        </w:rPr>
+        <w:t>0</w:t>
+      </w:r>
+      <w:r>
+        <w:rPr>
+          <w:rFonts w:asciiTheme="minorHAnsi" w:eastAsiaTheme="minorEastAsia" w:hAnsiTheme="minorHAnsi" w:cstheme="minorBidi"/>
+          <w:color w:val="auto"/>
+          <w:sz w:val="24"/>
+          <w:szCs w:val="24"/>
+        </w:rPr>
+        <w:t>22</w:t>
+      </w:r>
+      <w:r>
+        <w:rPr>
+          <w:rFonts w:asciiTheme="minorHAnsi" w:eastAsiaTheme="minorEastAsia" w:hAnsiTheme="minorHAnsi" w:cstheme="minorBidi" w:hint="eastAsia"/>
+          <w:color w:val="auto"/>
+          <w:sz w:val="24"/>
+          <w:szCs w:val="24"/>
+        </w:rPr>
+        <w:t>:</w:t>
       </w:r>
     </w:p>
     <w:tbl>
       <w:tblPr>
-        <w:tblStyle w:val="GridTable4-Accent3"/>
-        <w:tblW w:w="9067" w:type="dxa"/>
+        <w:tblStyle w:val="4-3"/>
+        <w:tblW w:w="8784" w:type="dxa"/>
         <w:tblLook w:val="04A0" w:firstRow="1" w:lastRow="0" w:firstColumn="1" w:lastColumn="0" w:noHBand="0" w:noVBand="1"/>
       </w:tblPr>
       <w:tblGrid>
-        <w:gridCol w:w="646"/>
-        <w:gridCol w:w="1372"/>
-        <w:gridCol w:w="596"/>
-        <w:gridCol w:w="639"/>
-        <w:gridCol w:w="881"/>
-        <w:gridCol w:w="1238"/>
-        <w:gridCol w:w="663"/>
-        <w:gridCol w:w="1615"/>
-        <w:gridCol w:w="1417"/>
+        <w:gridCol w:w="988"/>
+        <w:gridCol w:w="1134"/>
+        <w:gridCol w:w="1701"/>
+        <w:gridCol w:w="1559"/>
+        <w:gridCol w:w="1701"/>
+        <w:gridCol w:w="1701"/>
       </w:tblGrid>
       <w:tr>
         <w:trPr>
           <w:cnfStyle w:val="100000000000" w:firstRow="1" w:lastRow="0" w:firstColumn="0" w:lastColumn="0" w:oddVBand="0" w:evenVBand="0" w:oddHBand="0" w:evenHBand="0" w:firstRowFirstColumn="0" w:firstRowLastColumn="0" w:lastRowFirstColumn="0" w:lastRowLastColumn="0"/>
-          <w:trHeight w:val="675"/>
+          <w:trHeight w:val="91"/>
         </w:trPr>
         <w:tc>
           <w:tcPr>
             <w:cnfStyle w:val="001000000000" w:firstRow="0" w:lastRow="0" w:firstColumn="1" w:lastColumn="0" w:oddVBand="0" w:evenVBand="0" w:oddHBand="0" w:evenHBand="0" w:firstRowFirstColumn="0" w:firstRowLastColumn="0" w:lastRowFirstColumn="0" w:lastRowLastColumn="0"/>
-            <w:tcW w:w="646" w:type="dxa"/>
-          </w:tcPr>
-          <w:p>
-            <w:r>
-              <w:rPr>
-                <w:color w:val="FF0000"/>
-              </w:rPr>
-              <w:t>K</w:t>
-            </w:r>
-          </w:p>
-        </w:tc>
-        <w:tc>
-          <w:tcPr>
-            <w:tcW w:w="1372" w:type="dxa"/>
-          </w:tcPr>
-          <w:p>
-            <w:pPr>
+            <w:tcW w:w="988" w:type="dxa"/>
+            <w:vMerge w:val="restart"/>
+          </w:tcPr>
+          <w:p>
+            <w:pPr>
+              <w:jc w:val="center"/>
+              <w:rPr>
+                <w:color w:val="auto"/>
+              </w:rPr>
+            </w:pPr>
+            <w:r>
+              <w:rPr>
+                <w:color w:val="auto"/>
+              </w:rPr>
+              <w:t>Strike Price</w:t>
+            </w:r>
+          </w:p>
+        </w:tc>
+        <w:tc>
+          <w:tcPr>
+            <w:tcW w:w="1134" w:type="dxa"/>
+            <w:vMerge w:val="restart"/>
+          </w:tcPr>
+          <w:p>
+            <w:pPr>
+              <w:jc w:val="center"/>
               <w:cnfStyle w:val="100000000000" w:firstRow="1" w:lastRow="0" w:firstColumn="0" w:lastColumn="0" w:oddVBand="0" w:evenVBand="0" w:oddHBand="0" w:evenHBand="0" w:firstRowFirstColumn="0" w:firstRowLastColumn="0" w:lastRowFirstColumn="0" w:lastRowLastColumn="0"/>
               <w:rPr>
-                <w:color w:val="FF0000"/>
-              </w:rPr>
-            </w:pPr>
-            <w:proofErr w:type="gramStart"/>
-            <w:r>
-              <w:rPr>
-                <w:color w:val="FF0000"/>
-              </w:rPr>
-              <w:t>S(</w:t>
-            </w:r>
-            <w:proofErr w:type="gramEnd"/>
-            <w:r>
-              <w:rPr>
-                <w:color w:val="FF0000"/>
-              </w:rPr>
-              <w:t>0)</w:t>
-            </w:r>
-          </w:p>
-          <w:p>
-            <w:pPr>
+                <w:color w:val="auto"/>
+              </w:rPr>
+            </w:pPr>
+            <w:r>
+              <w:rPr>
+                <w:color w:val="auto"/>
+              </w:rPr>
+              <w:t>S(0)</w:t>
+            </w:r>
+          </w:p>
+          <w:p>
+            <w:pPr>
+              <w:jc w:val="center"/>
               <w:cnfStyle w:val="100000000000" w:firstRow="1" w:lastRow="0" w:firstColumn="0" w:lastColumn="0" w:oddVBand="0" w:evenVBand="0" w:oddHBand="0" w:evenHBand="0" w:firstRowFirstColumn="0" w:firstRowLastColumn="0" w:lastRowFirstColumn="0" w:lastRowLastColumn="0"/>
               <w:rPr>
-                <w:color w:val="FF0000"/>
-              </w:rPr>
-            </w:pPr>
-          </w:p>
-        </w:tc>
-        <w:tc>
-          <w:tcPr>
-            <w:tcW w:w="596" w:type="dxa"/>
-          </w:tcPr>
-          <w:p>
-            <w:pPr>
+                <w:color w:val="auto"/>
+              </w:rPr>
+            </w:pPr>
+          </w:p>
+        </w:tc>
+        <w:tc>
+          <w:tcPr>
+            <w:tcW w:w="1701" w:type="dxa"/>
+            <w:vMerge w:val="restart"/>
+          </w:tcPr>
+          <w:p>
+            <w:pPr>
+              <w:jc w:val="center"/>
               <w:cnfStyle w:val="100000000000" w:firstRow="1" w:lastRow="0" w:firstColumn="0" w:lastColumn="0" w:oddVBand="0" w:evenVBand="0" w:oddHBand="0" w:evenHBand="0" w:firstRowFirstColumn="0" w:firstRowLastColumn="0" w:lastRowFirstColumn="0" w:lastRowLastColumn="0"/>
               <w:rPr>
-                <w:color w:val="FF0000"/>
-              </w:rPr>
-            </w:pPr>
-            <w:r>
-              <w:rPr>
-                <w:color w:val="FF0000"/>
-              </w:rPr>
-              <w:t>r</w:t>
-            </w:r>
-          </w:p>
-        </w:tc>
-        <w:tc>
-          <w:tcPr>
-            <w:tcW w:w="639" w:type="dxa"/>
-          </w:tcPr>
-          <w:p>
-            <w:pPr>
+                <w:color w:val="auto"/>
+              </w:rPr>
+            </w:pPr>
+            <w:r>
+              <w:rPr>
+                <w:color w:val="auto"/>
+              </w:rPr>
+              <w:t>Option premium</w:t>
+            </w:r>
+          </w:p>
+        </w:tc>
+        <w:tc>
+          <w:tcPr>
+            <w:tcW w:w="1559" w:type="dxa"/>
+            <w:vMerge w:val="restart"/>
+          </w:tcPr>
+          <w:p>
+            <w:pPr>
+              <w:jc w:val="center"/>
               <w:cnfStyle w:val="100000000000" w:firstRow="1" w:lastRow="0" w:firstColumn="0" w:lastColumn="0" w:oddVBand="0" w:evenVBand="0" w:oddHBand="0" w:evenHBand="0" w:firstRowFirstColumn="0" w:firstRowLastColumn="0" w:lastRowFirstColumn="0" w:lastRowLastColumn="0"/>
               <w:rPr>
-                <w:color w:val="FF0000"/>
-              </w:rPr>
-            </w:pPr>
-            <w:r>
-              <w:rPr>
-                <w:color w:val="FF0000"/>
-              </w:rPr>
-              <w:t>q</w:t>
-            </w:r>
-          </w:p>
-        </w:tc>
-        <w:tc>
-          <w:tcPr>
-            <w:tcW w:w="881" w:type="dxa"/>
-          </w:tcPr>
-          <w:p>
-            <w:pPr>
-              <w:cnfStyle w:val="100000000000" w:firstRow="1" w:lastRow="0" w:firstColumn="0" w:lastColumn="0" w:oddVBand="0" w:evenVBand="0" w:oddHBand="0" w:evenHBand="0" w:firstRowFirstColumn="0" w:firstRowLastColumn="0" w:lastRowFirstColumn="0" w:lastRowLastColumn="0"/>
-              <w:rPr>
-                <w:color w:val="FF0000"/>
-              </w:rPr>
-            </w:pPr>
-            <w:r>
-              <w:rPr>
-                <w:color w:val="FF0000"/>
-              </w:rPr>
-              <w:t>T (year)</w:t>
-            </w:r>
-          </w:p>
-        </w:tc>
-        <w:tc>
-          <w:tcPr>
-            <w:tcW w:w="1238" w:type="dxa"/>
-          </w:tcPr>
-          <w:p>
-            <w:pPr>
-              <w:cnfStyle w:val="100000000000" w:firstRow="1" w:lastRow="0" w:firstColumn="0" w:lastColumn="0" w:oddVBand="0" w:evenVBand="0" w:oddHBand="0" w:evenHBand="0" w:firstRowFirstColumn="0" w:firstRowLastColumn="0" w:lastRowFirstColumn="0" w:lastRowLastColumn="0"/>
-              <w:rPr>
-                <w:color w:val="FF0000"/>
-              </w:rPr>
-            </w:pPr>
-            <w:r>
-              <w:rPr>
-                <w:color w:val="FF0000"/>
-              </w:rPr>
-              <w:t>premium</w:t>
-            </w:r>
-          </w:p>
-        </w:tc>
-        <w:tc>
-          <w:tcPr>
-            <w:tcW w:w="663" w:type="dxa"/>
-          </w:tcPr>
-          <w:p>
-            <w:pPr>
-              <w:cnfStyle w:val="100000000000" w:firstRow="1" w:lastRow="0" w:firstColumn="0" w:lastColumn="0" w:oddVBand="0" w:evenVBand="0" w:oddHBand="0" w:evenHBand="0" w:firstRowFirstColumn="0" w:firstRowLastColumn="0" w:lastRowFirstColumn="0" w:lastRowLastColumn="0"/>
-              <w:rPr>
-                <w:color w:val="FF0000"/>
-              </w:rPr>
-            </w:pPr>
-            <w:r>
-              <w:rPr>
-                <w:color w:val="FF0000"/>
-              </w:rPr>
-              <w:t>type</w:t>
-            </w:r>
-          </w:p>
-        </w:tc>
-        <w:tc>
-          <w:tcPr>
-            <w:tcW w:w="3032" w:type="dxa"/>
+                <w:color w:val="auto"/>
+              </w:rPr>
+            </w:pPr>
+            <w:r>
+              <w:rPr>
+                <w:color w:val="auto"/>
+              </w:rPr>
+              <w:t>Option type</w:t>
+            </w:r>
+          </w:p>
+        </w:tc>
+        <w:tc>
+          <w:tcPr>
+            <w:tcW w:w="3402" w:type="dxa"/>
             <w:gridSpan w:val="2"/>
           </w:tcPr>
           <w:p>
             <w:pPr>
+              <w:jc w:val="center"/>
               <w:cnfStyle w:val="100000000000" w:firstRow="1" w:lastRow="0" w:firstColumn="0" w:lastColumn="0" w:oddVBand="0" w:evenVBand="0" w:oddHBand="0" w:evenHBand="0" w:firstRowFirstColumn="0" w:firstRowLastColumn="0" w:lastRowFirstColumn="0" w:lastRowLastColumn="0"/>
               <w:rPr>
                 <w:color w:val="FF0000"/>
@@ -3602,143 +3385,125 @@
       <w:tr>
         <w:trPr>
           <w:cnfStyle w:val="000000100000" w:firstRow="0" w:lastRow="0" w:firstColumn="0" w:lastColumn="0" w:oddVBand="0" w:evenVBand="0" w:oddHBand="1" w:evenHBand="0" w:firstRowFirstColumn="0" w:firstRowLastColumn="0" w:lastRowFirstColumn="0" w:lastRowLastColumn="0"/>
-          <w:trHeight w:val="647"/>
+          <w:trHeight w:val="91"/>
         </w:trPr>
         <w:tc>
           <w:tcPr>
             <w:cnfStyle w:val="001000000000" w:firstRow="0" w:lastRow="0" w:firstColumn="1" w:lastColumn="0" w:oddVBand="0" w:evenVBand="0" w:oddHBand="0" w:evenHBand="0" w:firstRowFirstColumn="0" w:firstRowLastColumn="0" w:lastRowFirstColumn="0" w:lastRowLastColumn="0"/>
-            <w:tcW w:w="646" w:type="dxa"/>
-          </w:tcPr>
-          <w:p>
-            <w:r>
-              <w:t>1.8</w:t>
-            </w:r>
-          </w:p>
-        </w:tc>
-        <w:tc>
-          <w:tcPr>
-            <w:tcW w:w="1372" w:type="dxa"/>
-          </w:tcPr>
-          <w:p>
-            <w:pPr>
-              <w:cnfStyle w:val="000000100000" w:firstRow="0" w:lastRow="0" w:firstColumn="0" w:lastColumn="0" w:oddVBand="0" w:evenVBand="0" w:oddHBand="1" w:evenHBand="0" w:firstRowFirstColumn="0" w:firstRowLastColumn="0" w:lastRowFirstColumn="0" w:lastRowLastColumn="0"/>
-            </w:pPr>
-            <w:r>
-              <w:t>1.95883333</w:t>
-            </w:r>
-          </w:p>
-        </w:tc>
-        <w:tc>
-          <w:tcPr>
-            <w:tcW w:w="596" w:type="dxa"/>
-          </w:tcPr>
-          <w:p>
-            <w:pPr>
-              <w:cnfStyle w:val="000000100000" w:firstRow="0" w:lastRow="0" w:firstColumn="0" w:lastColumn="0" w:oddVBand="0" w:evenVBand="0" w:oddHBand="1" w:evenHBand="0" w:firstRowFirstColumn="0" w:firstRowLastColumn="0" w:lastRowFirstColumn="0" w:lastRowLastColumn="0"/>
-            </w:pPr>
-            <w:r>
-              <w:t>4%</w:t>
-            </w:r>
-          </w:p>
-        </w:tc>
-        <w:tc>
-          <w:tcPr>
-            <w:tcW w:w="639" w:type="dxa"/>
-          </w:tcPr>
-          <w:p>
-            <w:pPr>
-              <w:cnfStyle w:val="000000100000" w:firstRow="0" w:lastRow="0" w:firstColumn="0" w:lastColumn="0" w:oddVBand="0" w:evenVBand="0" w:oddHBand="1" w:evenHBand="0" w:firstRowFirstColumn="0" w:firstRowLastColumn="0" w:lastRowFirstColumn="0" w:lastRowLastColumn="0"/>
-            </w:pPr>
-            <w:r>
-              <w:t>20%</w:t>
-            </w:r>
-          </w:p>
-        </w:tc>
-        <w:tc>
-          <w:tcPr>
-            <w:tcW w:w="881" w:type="dxa"/>
-          </w:tcPr>
-          <w:p>
-            <w:pPr>
-              <w:cnfStyle w:val="000000100000" w:firstRow="0" w:lastRow="0" w:firstColumn="0" w:lastColumn="0" w:oddVBand="0" w:evenVBand="0" w:oddHBand="1" w:evenHBand="0" w:firstRowFirstColumn="0" w:firstRowLastColumn="0" w:lastRowFirstColumn="0" w:lastRowLastColumn="0"/>
-            </w:pPr>
-            <w:r>
-              <w:t>8/365</w:t>
-            </w:r>
-          </w:p>
-        </w:tc>
-        <w:tc>
-          <w:tcPr>
-            <w:tcW w:w="1238" w:type="dxa"/>
-          </w:tcPr>
-          <w:p>
-            <w:pPr>
-              <w:cnfStyle w:val="000000100000" w:firstRow="0" w:lastRow="0" w:firstColumn="0" w:lastColumn="0" w:oddVBand="0" w:evenVBand="0" w:oddHBand="1" w:evenHBand="0" w:firstRowFirstColumn="0" w:firstRowLastColumn="0" w:lastRowFirstColumn="0" w:lastRowLastColumn="0"/>
-            </w:pPr>
-            <w:r>
-              <w:t>0.15505</w:t>
-            </w:r>
-          </w:p>
-        </w:tc>
-        <w:tc>
-          <w:tcPr>
-            <w:tcW w:w="663" w:type="dxa"/>
-          </w:tcPr>
-          <w:p>
-            <w:pPr>
-              <w:cnfStyle w:val="000000100000" w:firstRow="0" w:lastRow="0" w:firstColumn="0" w:lastColumn="0" w:oddVBand="0" w:evenVBand="0" w:oddHBand="1" w:evenHBand="0" w:firstRowFirstColumn="0" w:firstRowLastColumn="0" w:lastRowFirstColumn="0" w:lastRowLastColumn="0"/>
-            </w:pPr>
-            <w:r>
-              <w:t>Call</w:t>
-            </w:r>
-          </w:p>
-        </w:tc>
-        <w:tc>
-          <w:tcPr>
-            <w:tcW w:w="1615" w:type="dxa"/>
-          </w:tcPr>
-          <w:p>
-            <w:pPr>
-              <w:cnfStyle w:val="000000100000" w:firstRow="0" w:lastRow="0" w:firstColumn="0" w:lastColumn="0" w:oddVBand="0" w:evenVBand="0" w:oddHBand="1" w:evenHBand="0" w:firstRowFirstColumn="0" w:firstRowLastColumn="0" w:lastRowFirstColumn="0" w:lastRowLastColumn="0"/>
-            </w:pPr>
-            <w:r>
-              <w:t xml:space="preserve">Bid: </w:t>
-            </w:r>
-            <w:r>
-              <w:t>0.370531</w:t>
-            </w:r>
-            <w:r>
-              <w:t xml:space="preserve">  </w:t>
-            </w:r>
-          </w:p>
-        </w:tc>
-        <w:tc>
-          <w:tcPr>
-            <w:tcW w:w="1417" w:type="dxa"/>
-          </w:tcPr>
-          <w:p>
-            <w:pPr>
-              <w:cnfStyle w:val="000000100000" w:firstRow="0" w:lastRow="0" w:firstColumn="0" w:lastColumn="0" w:oddVBand="0" w:evenVBand="0" w:oddHBand="1" w:evenHBand="0" w:firstRowFirstColumn="0" w:firstRowLastColumn="0" w:lastRowFirstColumn="0" w:lastRowLastColumn="0"/>
-            </w:pPr>
-            <w:r>
-              <w:t xml:space="preserve">Ask: </w:t>
-            </w:r>
-            <w:r>
-              <w:t>0.388385</w:t>
+            <w:tcW w:w="988" w:type="dxa"/>
+            <w:vMerge/>
+          </w:tcPr>
+          <w:p>
+            <w:pPr>
+              <w:jc w:val="center"/>
+            </w:pPr>
+          </w:p>
+        </w:tc>
+        <w:tc>
+          <w:tcPr>
+            <w:tcW w:w="1134" w:type="dxa"/>
+            <w:vMerge/>
+          </w:tcPr>
+          <w:p>
+            <w:pPr>
+              <w:jc w:val="center"/>
+              <w:cnfStyle w:val="000000100000" w:firstRow="0" w:lastRow="0" w:firstColumn="0" w:lastColumn="0" w:oddVBand="0" w:evenVBand="0" w:oddHBand="1" w:evenHBand="0" w:firstRowFirstColumn="0" w:firstRowLastColumn="0" w:lastRowFirstColumn="0" w:lastRowLastColumn="0"/>
+              <w:rPr>
+                <w:b/>
+              </w:rPr>
+            </w:pPr>
+          </w:p>
+        </w:tc>
+        <w:tc>
+          <w:tcPr>
+            <w:tcW w:w="1701" w:type="dxa"/>
+            <w:vMerge/>
+          </w:tcPr>
+          <w:p>
+            <w:pPr>
+              <w:jc w:val="center"/>
+              <w:cnfStyle w:val="000000100000" w:firstRow="0" w:lastRow="0" w:firstColumn="0" w:lastColumn="0" w:oddVBand="0" w:evenVBand="0" w:oddHBand="1" w:evenHBand="0" w:firstRowFirstColumn="0" w:firstRowLastColumn="0" w:lastRowFirstColumn="0" w:lastRowLastColumn="0"/>
+              <w:rPr>
+                <w:b/>
+              </w:rPr>
+            </w:pPr>
+          </w:p>
+        </w:tc>
+        <w:tc>
+          <w:tcPr>
+            <w:tcW w:w="1559" w:type="dxa"/>
+            <w:vMerge/>
+          </w:tcPr>
+          <w:p>
+            <w:pPr>
+              <w:jc w:val="center"/>
+              <w:cnfStyle w:val="000000100000" w:firstRow="0" w:lastRow="0" w:firstColumn="0" w:lastColumn="0" w:oddVBand="0" w:evenVBand="0" w:oddHBand="1" w:evenHBand="0" w:firstRowFirstColumn="0" w:firstRowLastColumn="0" w:lastRowFirstColumn="0" w:lastRowLastColumn="0"/>
+              <w:rPr>
+                <w:b/>
+              </w:rPr>
+            </w:pPr>
+          </w:p>
+        </w:tc>
+        <w:tc>
+          <w:tcPr>
+            <w:tcW w:w="1701" w:type="dxa"/>
+          </w:tcPr>
+          <w:p>
+            <w:pPr>
+              <w:jc w:val="center"/>
+              <w:cnfStyle w:val="000000100000" w:firstRow="0" w:lastRow="0" w:firstColumn="0" w:lastColumn="0" w:oddVBand="0" w:evenVBand="0" w:oddHBand="1" w:evenHBand="0" w:firstRowFirstColumn="0" w:firstRowLastColumn="0" w:lastRowFirstColumn="0" w:lastRowLastColumn="0"/>
+              <w:rPr>
+                <w:b/>
+                <w:color w:val="000000" w:themeColor="text1"/>
+              </w:rPr>
+            </w:pPr>
+            <w:r>
+              <w:rPr>
+                <w:rFonts w:hint="eastAsia"/>
+                <w:b/>
+                <w:color w:val="000000" w:themeColor="text1"/>
+              </w:rPr>
+              <w:t>Bid</w:t>
+            </w:r>
+          </w:p>
+        </w:tc>
+        <w:tc>
+          <w:tcPr>
+            <w:tcW w:w="1701" w:type="dxa"/>
+          </w:tcPr>
+          <w:p>
+            <w:pPr>
+              <w:jc w:val="center"/>
+              <w:cnfStyle w:val="000000100000" w:firstRow="0" w:lastRow="0" w:firstColumn="0" w:lastColumn="0" w:oddVBand="0" w:evenVBand="0" w:oddHBand="1" w:evenHBand="0" w:firstRowFirstColumn="0" w:firstRowLastColumn="0" w:lastRowFirstColumn="0" w:lastRowLastColumn="0"/>
+              <w:rPr>
+                <w:b/>
+                <w:color w:val="000000" w:themeColor="text1"/>
+              </w:rPr>
+            </w:pPr>
+            <w:r>
+              <w:rPr>
+                <w:rFonts w:hint="eastAsia"/>
+                <w:b/>
+                <w:color w:val="000000" w:themeColor="text1"/>
+              </w:rPr>
+              <w:t>Ask</w:t>
             </w:r>
           </w:p>
         </w:tc>
       </w:tr>
       <w:tr>
         <w:trPr>
-          <w:trHeight w:val="326"/>
+          <w:trHeight w:val="91"/>
         </w:trPr>
         <w:tc>
           <w:tcPr>
             <w:cnfStyle w:val="001000000000" w:firstRow="0" w:lastRow="0" w:firstColumn="1" w:lastColumn="0" w:oddVBand="0" w:evenVBand="0" w:oddHBand="0" w:evenHBand="0" w:firstRowFirstColumn="0" w:firstRowLastColumn="0" w:lastRowFirstColumn="0" w:lastRowLastColumn="0"/>
-            <w:tcW w:w="646" w:type="dxa"/>
-          </w:tcPr>
-          <w:p>
+            <w:tcW w:w="988" w:type="dxa"/>
+          </w:tcPr>
+          <w:p>
+            <w:pPr>
+              <w:jc w:val="center"/>
+            </w:pPr>
             <w:r>
               <w:t>1.8</w:t>
             </w:r>
@@ -3746,111 +3511,92 @@
         </w:tc>
         <w:tc>
           <w:tcPr>
-            <w:tcW w:w="1372" w:type="dxa"/>
-          </w:tcPr>
-          <w:p>
-            <w:pPr>
+            <w:tcW w:w="1134" w:type="dxa"/>
+          </w:tcPr>
+          <w:p>
+            <w:pPr>
+              <w:jc w:val="center"/>
               <w:cnfStyle w:val="000000000000" w:firstRow="0" w:lastRow="0" w:firstColumn="0" w:lastColumn="0" w:oddVBand="0" w:evenVBand="0" w:oddHBand="0" w:evenHBand="0" w:firstRowFirstColumn="0" w:firstRowLastColumn="0" w:lastRowFirstColumn="0" w:lastRowLastColumn="0"/>
-            </w:pPr>
-            <w:r>
-              <w:t>1.95883333</w:t>
-            </w:r>
-          </w:p>
-        </w:tc>
-        <w:tc>
-          <w:tcPr>
-            <w:tcW w:w="596" w:type="dxa"/>
-          </w:tcPr>
-          <w:p>
-            <w:pPr>
+              <w:rPr>
+                <w:b/>
+              </w:rPr>
+            </w:pPr>
+            <w:r>
+              <w:rPr>
+                <w:b/>
+              </w:rPr>
+              <w:t>1.96</w:t>
+            </w:r>
+          </w:p>
+        </w:tc>
+        <w:tc>
+          <w:tcPr>
+            <w:tcW w:w="1701" w:type="dxa"/>
+          </w:tcPr>
+          <w:p>
+            <w:pPr>
+              <w:jc w:val="center"/>
               <w:cnfStyle w:val="000000000000" w:firstRow="0" w:lastRow="0" w:firstColumn="0" w:lastColumn="0" w:oddVBand="0" w:evenVBand="0" w:oddHBand="0" w:evenHBand="0" w:firstRowFirstColumn="0" w:firstRowLastColumn="0" w:lastRowFirstColumn="0" w:lastRowLastColumn="0"/>
-            </w:pPr>
-            <w:r>
-              <w:t>4%</w:t>
-            </w:r>
-          </w:p>
-        </w:tc>
-        <w:tc>
-          <w:tcPr>
-            <w:tcW w:w="639" w:type="dxa"/>
-          </w:tcPr>
-          <w:p>
-            <w:pPr>
+              <w:rPr>
+                <w:b/>
+              </w:rPr>
+            </w:pPr>
+            <w:r>
+              <w:rPr>
+                <w:b/>
+              </w:rPr>
+              <w:t>0.15505</w:t>
+            </w:r>
+          </w:p>
+        </w:tc>
+        <w:tc>
+          <w:tcPr>
+            <w:tcW w:w="1559" w:type="dxa"/>
+          </w:tcPr>
+          <w:p>
+            <w:pPr>
+              <w:jc w:val="center"/>
               <w:cnfStyle w:val="000000000000" w:firstRow="0" w:lastRow="0" w:firstColumn="0" w:lastColumn="0" w:oddVBand="0" w:evenVBand="0" w:oddHBand="0" w:evenHBand="0" w:firstRowFirstColumn="0" w:firstRowLastColumn="0" w:lastRowFirstColumn="0" w:lastRowLastColumn="0"/>
-            </w:pPr>
-            <w:r>
-              <w:t>20%</w:t>
-            </w:r>
-          </w:p>
-        </w:tc>
-        <w:tc>
-          <w:tcPr>
-            <w:tcW w:w="881" w:type="dxa"/>
-          </w:tcPr>
-          <w:p>
-            <w:pPr>
+              <w:rPr>
+                <w:b/>
+              </w:rPr>
+            </w:pPr>
+            <w:r>
+              <w:rPr>
+                <w:b/>
+              </w:rPr>
+              <w:t>Call</w:t>
+            </w:r>
+          </w:p>
+        </w:tc>
+        <w:tc>
+          <w:tcPr>
+            <w:tcW w:w="1701" w:type="dxa"/>
+          </w:tcPr>
+          <w:p>
+            <w:pPr>
+              <w:jc w:val="center"/>
               <w:cnfStyle w:val="000000000000" w:firstRow="0" w:lastRow="0" w:firstColumn="0" w:lastColumn="0" w:oddVBand="0" w:evenVBand="0" w:oddHBand="0" w:evenHBand="0" w:firstRowFirstColumn="0" w:firstRowLastColumn="0" w:lastRowFirstColumn="0" w:lastRowLastColumn="0"/>
             </w:pPr>
             <w:r>
-              <w:t>8/365</w:t>
-            </w:r>
-          </w:p>
-        </w:tc>
-        <w:tc>
-          <w:tcPr>
-            <w:tcW w:w="1238" w:type="dxa"/>
-          </w:tcPr>
-          <w:p>
-            <w:pPr>
+              <w:t>0.370531</w:t>
+            </w:r>
+          </w:p>
+        </w:tc>
+        <w:tc>
+          <w:tcPr>
+            <w:tcW w:w="1701" w:type="dxa"/>
+          </w:tcPr>
+          <w:p>
+            <w:pPr>
+              <w:jc w:val="center"/>
               <w:cnfStyle w:val="000000000000" w:firstRow="0" w:lastRow="0" w:firstColumn="0" w:lastColumn="0" w:oddVBand="0" w:evenVBand="0" w:oddHBand="0" w:evenHBand="0" w:firstRowFirstColumn="0" w:firstRowLastColumn="0" w:lastRowFirstColumn="0" w:lastRowLastColumn="0"/>
             </w:pPr>
             <w:r>
-              <w:t>0.0031</w:t>
-            </w:r>
-          </w:p>
-        </w:tc>
-        <w:tc>
-          <w:tcPr>
-            <w:tcW w:w="663" w:type="dxa"/>
-          </w:tcPr>
-          <w:p>
-            <w:pPr>
-              <w:cnfStyle w:val="000000000000" w:firstRow="0" w:lastRow="0" w:firstColumn="0" w:lastColumn="0" w:oddVBand="0" w:evenVBand="0" w:oddHBand="0" w:evenHBand="0" w:firstRowFirstColumn="0" w:firstRowLastColumn="0" w:lastRowFirstColumn="0" w:lastRowLastColumn="0"/>
-            </w:pPr>
-            <w:r>
-              <w:t>Put</w:t>
-            </w:r>
-          </w:p>
-        </w:tc>
-        <w:tc>
-          <w:tcPr>
-            <w:tcW w:w="1615" w:type="dxa"/>
-          </w:tcPr>
-          <w:p>
-            <w:pPr>
-              <w:cnfStyle w:val="000000000000" w:firstRow="0" w:lastRow="0" w:firstColumn="0" w:lastColumn="0" w:oddVBand="0" w:evenVBand="0" w:oddHBand="0" w:evenHBand="0" w:firstRowFirstColumn="0" w:firstRowLastColumn="0" w:lastRowFirstColumn="0" w:lastRowLastColumn="0"/>
-            </w:pPr>
-            <w:r>
-              <w:t xml:space="preserve">Bid: </w:t>
-            </w:r>
-            <w:r>
-              <w:t>0.35686</w:t>
-            </w:r>
-          </w:p>
-        </w:tc>
-        <w:tc>
-          <w:tcPr>
-            <w:tcW w:w="1417" w:type="dxa"/>
-          </w:tcPr>
-          <w:p>
-            <w:pPr>
-              <w:cnfStyle w:val="000000000000" w:firstRow="0" w:lastRow="0" w:firstColumn="0" w:lastColumn="0" w:oddVBand="0" w:evenVBand="0" w:oddHBand="0" w:evenHBand="0" w:firstRowFirstColumn="0" w:firstRowLastColumn="0" w:lastRowFirstColumn="0" w:lastRowLastColumn="0"/>
-            </w:pPr>
-            <w:r>
-              <w:t xml:space="preserve">Ask: </w:t>
-            </w:r>
-            <w:r>
-              <w:t>0.378679</w:t>
+              <w:t xml:space="preserve"> </w:t>
+            </w:r>
+            <w:r>
+              <w:t>0.388385</w:t>
             </w:r>
           </w:p>
         </w:tc>
@@ -3858,140 +3604,127 @@
       <w:tr>
         <w:trPr>
           <w:cnfStyle w:val="000000100000" w:firstRow="0" w:lastRow="0" w:firstColumn="0" w:lastColumn="0" w:oddVBand="0" w:evenVBand="0" w:oddHBand="1" w:evenHBand="0" w:firstRowFirstColumn="0" w:firstRowLastColumn="0" w:lastRowFirstColumn="0" w:lastRowLastColumn="0"/>
-          <w:trHeight w:val="325"/>
+          <w:trHeight w:val="326"/>
         </w:trPr>
         <w:tc>
           <w:tcPr>
             <w:cnfStyle w:val="001000000000" w:firstRow="0" w:lastRow="0" w:firstColumn="1" w:lastColumn="0" w:oddVBand="0" w:evenVBand="0" w:oddHBand="0" w:evenHBand="0" w:firstRowFirstColumn="0" w:firstRowLastColumn="0" w:lastRowFirstColumn="0" w:lastRowLastColumn="0"/>
-            <w:tcW w:w="646" w:type="dxa"/>
-          </w:tcPr>
-          <w:p>
-            <w:r>
-              <w:t>2.6</w:t>
-            </w:r>
-          </w:p>
-        </w:tc>
-        <w:tc>
-          <w:tcPr>
-            <w:tcW w:w="1372" w:type="dxa"/>
-          </w:tcPr>
-          <w:p>
-            <w:pPr>
-              <w:cnfStyle w:val="000000100000" w:firstRow="0" w:lastRow="0" w:firstColumn="0" w:lastColumn="0" w:oddVBand="0" w:evenVBand="0" w:oddHBand="1" w:evenHBand="0" w:firstRowFirstColumn="0" w:firstRowLastColumn="0" w:lastRowFirstColumn="0" w:lastRowLastColumn="0"/>
-            </w:pPr>
-            <w:r>
-              <w:t>1.95720833</w:t>
-            </w:r>
-          </w:p>
-        </w:tc>
-        <w:tc>
-          <w:tcPr>
-            <w:tcW w:w="596" w:type="dxa"/>
-          </w:tcPr>
-          <w:p>
-            <w:pPr>
-              <w:cnfStyle w:val="000000100000" w:firstRow="0" w:lastRow="0" w:firstColumn="0" w:lastColumn="0" w:oddVBand="0" w:evenVBand="0" w:oddHBand="1" w:evenHBand="0" w:firstRowFirstColumn="0" w:firstRowLastColumn="0" w:lastRowFirstColumn="0" w:lastRowLastColumn="0"/>
-            </w:pPr>
-            <w:r>
-              <w:t>4%</w:t>
-            </w:r>
-          </w:p>
-        </w:tc>
-        <w:tc>
-          <w:tcPr>
-            <w:tcW w:w="639" w:type="dxa"/>
-          </w:tcPr>
-          <w:p>
-            <w:pPr>
-              <w:cnfStyle w:val="000000100000" w:firstRow="0" w:lastRow="0" w:firstColumn="0" w:lastColumn="0" w:oddVBand="0" w:evenVBand="0" w:oddHBand="1" w:evenHBand="0" w:firstRowFirstColumn="0" w:firstRowLastColumn="0" w:lastRowFirstColumn="0" w:lastRowLastColumn="0"/>
-            </w:pPr>
-            <w:r>
-              <w:t>20%</w:t>
-            </w:r>
-          </w:p>
-        </w:tc>
-        <w:tc>
-          <w:tcPr>
-            <w:tcW w:w="881" w:type="dxa"/>
-          </w:tcPr>
-          <w:p>
-            <w:pPr>
-              <w:cnfStyle w:val="000000100000" w:firstRow="0" w:lastRow="0" w:firstColumn="0" w:lastColumn="0" w:oddVBand="0" w:evenVBand="0" w:oddHBand="1" w:evenHBand="0" w:firstRowFirstColumn="0" w:firstRowLastColumn="0" w:lastRowFirstColumn="0" w:lastRowLastColumn="0"/>
-            </w:pPr>
-            <w:r>
-              <w:t>8/365</w:t>
-            </w:r>
-          </w:p>
-        </w:tc>
-        <w:tc>
-          <w:tcPr>
-            <w:tcW w:w="1238" w:type="dxa"/>
-          </w:tcPr>
-          <w:p>
-            <w:pPr>
-              <w:cnfStyle w:val="000000100000" w:firstRow="0" w:lastRow="0" w:firstColumn="0" w:lastColumn="0" w:oddVBand="0" w:evenVBand="0" w:oddHBand="1" w:evenHBand="0" w:firstRowFirstColumn="0" w:firstRowLastColumn="0" w:lastRowFirstColumn="0" w:lastRowLastColumn="0"/>
-            </w:pPr>
-            <w:r>
-              <w:t>0.00025</w:t>
-            </w:r>
-          </w:p>
-        </w:tc>
-        <w:tc>
-          <w:tcPr>
-            <w:tcW w:w="663" w:type="dxa"/>
-          </w:tcPr>
-          <w:p>
-            <w:pPr>
-              <w:cnfStyle w:val="000000100000" w:firstRow="0" w:lastRow="0" w:firstColumn="0" w:lastColumn="0" w:oddVBand="0" w:evenVBand="0" w:oddHBand="1" w:evenHBand="0" w:firstRowFirstColumn="0" w:firstRowLastColumn="0" w:lastRowFirstColumn="0" w:lastRowLastColumn="0"/>
-            </w:pPr>
-            <w:r>
-              <w:t>Call</w:t>
-            </w:r>
-          </w:p>
-        </w:tc>
-        <w:tc>
-          <w:tcPr>
-            <w:tcW w:w="1615" w:type="dxa"/>
-          </w:tcPr>
-          <w:p>
-            <w:pPr>
-              <w:cnfStyle w:val="000000100000" w:firstRow="0" w:lastRow="0" w:firstColumn="0" w:lastColumn="0" w:oddVBand="0" w:evenVBand="0" w:oddHBand="1" w:evenHBand="0" w:firstRowFirstColumn="0" w:firstRowLastColumn="0" w:lastRowFirstColumn="0" w:lastRowLastColumn="0"/>
-            </w:pPr>
-            <w:r>
-              <w:t xml:space="preserve">Bid: </w:t>
-            </w:r>
-            <w:r>
-              <w:t>0.703173</w:t>
-            </w:r>
-          </w:p>
-        </w:tc>
-        <w:tc>
-          <w:tcPr>
-            <w:tcW w:w="1417" w:type="dxa"/>
-          </w:tcPr>
-          <w:p>
-            <w:pPr>
-              <w:cnfStyle w:val="000000100000" w:firstRow="0" w:lastRow="0" w:firstColumn="0" w:lastColumn="0" w:oddVBand="0" w:evenVBand="0" w:oddHBand="1" w:evenHBand="0" w:firstRowFirstColumn="0" w:firstRowLastColumn="0" w:lastRowFirstColumn="0" w:lastRowLastColumn="0"/>
-            </w:pPr>
-            <w:r>
-              <w:t xml:space="preserve">Ask: </w:t>
-            </w:r>
-            <w:r>
-              <w:t>0.732629</w:t>
+            <w:tcW w:w="988" w:type="dxa"/>
+          </w:tcPr>
+          <w:p>
+            <w:pPr>
+              <w:jc w:val="center"/>
+            </w:pPr>
+            <w:r>
+              <w:t>1.8</w:t>
+            </w:r>
+          </w:p>
+        </w:tc>
+        <w:tc>
+          <w:tcPr>
+            <w:tcW w:w="1134" w:type="dxa"/>
+          </w:tcPr>
+          <w:p>
+            <w:pPr>
+              <w:jc w:val="center"/>
+              <w:cnfStyle w:val="000000100000" w:firstRow="0" w:lastRow="0" w:firstColumn="0" w:lastColumn="0" w:oddVBand="0" w:evenVBand="0" w:oddHBand="1" w:evenHBand="0" w:firstRowFirstColumn="0" w:firstRowLastColumn="0" w:lastRowFirstColumn="0" w:lastRowLastColumn="0"/>
+              <w:rPr>
+                <w:b/>
+              </w:rPr>
+            </w:pPr>
+            <w:r>
+              <w:rPr>
+                <w:b/>
+              </w:rPr>
+              <w:t>1.96</w:t>
+            </w:r>
+          </w:p>
+        </w:tc>
+        <w:tc>
+          <w:tcPr>
+            <w:tcW w:w="1701" w:type="dxa"/>
+          </w:tcPr>
+          <w:p>
+            <w:pPr>
+              <w:jc w:val="center"/>
+              <w:cnfStyle w:val="000000100000" w:firstRow="0" w:lastRow="0" w:firstColumn="0" w:lastColumn="0" w:oddVBand="0" w:evenVBand="0" w:oddHBand="1" w:evenHBand="0" w:firstRowFirstColumn="0" w:firstRowLastColumn="0" w:lastRowFirstColumn="0" w:lastRowLastColumn="0"/>
+              <w:rPr>
+                <w:b/>
+              </w:rPr>
+            </w:pPr>
+            <w:r>
+              <w:rPr>
+                <w:b/>
+              </w:rPr>
+              <w:t>0.0031</w:t>
+            </w:r>
+          </w:p>
+        </w:tc>
+        <w:tc>
+          <w:tcPr>
+            <w:tcW w:w="1559" w:type="dxa"/>
+          </w:tcPr>
+          <w:p>
+            <w:pPr>
+              <w:jc w:val="center"/>
+              <w:cnfStyle w:val="000000100000" w:firstRow="0" w:lastRow="0" w:firstColumn="0" w:lastColumn="0" w:oddVBand="0" w:evenVBand="0" w:oddHBand="1" w:evenHBand="0" w:firstRowFirstColumn="0" w:firstRowLastColumn="0" w:lastRowFirstColumn="0" w:lastRowLastColumn="0"/>
+              <w:rPr>
+                <w:b/>
+              </w:rPr>
+            </w:pPr>
+            <w:r>
+              <w:rPr>
+                <w:b/>
+              </w:rPr>
+              <w:t>Put</w:t>
+            </w:r>
+          </w:p>
+        </w:tc>
+        <w:tc>
+          <w:tcPr>
+            <w:tcW w:w="1701" w:type="dxa"/>
+          </w:tcPr>
+          <w:p>
+            <w:pPr>
+              <w:jc w:val="center"/>
+              <w:cnfStyle w:val="000000100000" w:firstRow="0" w:lastRow="0" w:firstColumn="0" w:lastColumn="0" w:oddVBand="0" w:evenVBand="0" w:oddHBand="1" w:evenHBand="0" w:firstRowFirstColumn="0" w:firstRowLastColumn="0" w:lastRowFirstColumn="0" w:lastRowLastColumn="0"/>
+            </w:pPr>
+            <w:r>
+              <w:t>0.35686</w:t>
+            </w:r>
+          </w:p>
+        </w:tc>
+        <w:tc>
+          <w:tcPr>
+            <w:tcW w:w="1701" w:type="dxa"/>
+          </w:tcPr>
+          <w:p>
+            <w:pPr>
+              <w:jc w:val="center"/>
+              <w:cnfStyle w:val="000000100000" w:firstRow="0" w:lastRow="0" w:firstColumn="0" w:lastColumn="0" w:oddVBand="0" w:evenVBand="0" w:oddHBand="1" w:evenHBand="0" w:firstRowFirstColumn="0" w:firstRowLastColumn="0" w:lastRowFirstColumn="0" w:lastRowLastColumn="0"/>
+            </w:pPr>
+            <w:r>
+              <w:t xml:space="preserve"> </w:t>
+            </w:r>
+            <w:r>
+              <w:t>0.378679</w:t>
             </w:r>
           </w:p>
         </w:tc>
       </w:tr>
       <w:tr>
         <w:trPr>
-          <w:trHeight w:val="270"/>
+          <w:trHeight w:val="325"/>
         </w:trPr>
         <w:tc>
           <w:tcPr>
             <w:cnfStyle w:val="001000000000" w:firstRow="0" w:lastRow="0" w:firstColumn="1" w:lastColumn="0" w:oddVBand="0" w:evenVBand="0" w:oddHBand="0" w:evenHBand="0" w:firstRowFirstColumn="0" w:firstRowLastColumn="0" w:lastRowFirstColumn="0" w:lastRowLastColumn="0"/>
-            <w:tcW w:w="646" w:type="dxa"/>
-          </w:tcPr>
-          <w:p>
+            <w:tcW w:w="988" w:type="dxa"/>
+          </w:tcPr>
+          <w:p>
+            <w:pPr>
+              <w:jc w:val="center"/>
+            </w:pPr>
             <w:r>
               <w:t>2.6</w:t>
             </w:r>
@@ -3999,113 +3732,92 @@
         </w:tc>
         <w:tc>
           <w:tcPr>
-            <w:tcW w:w="1372" w:type="dxa"/>
-          </w:tcPr>
-          <w:p>
-            <w:pPr>
+            <w:tcW w:w="1134" w:type="dxa"/>
+          </w:tcPr>
+          <w:p>
+            <w:pPr>
+              <w:jc w:val="center"/>
               <w:cnfStyle w:val="000000000000" w:firstRow="0" w:lastRow="0" w:firstColumn="0" w:lastColumn="0" w:oddVBand="0" w:evenVBand="0" w:oddHBand="0" w:evenHBand="0" w:firstRowFirstColumn="0" w:firstRowLastColumn="0" w:lastRowFirstColumn="0" w:lastRowLastColumn="0"/>
-            </w:pPr>
-            <w:r>
-              <w:t>1.95720833</w:t>
-            </w:r>
-          </w:p>
-        </w:tc>
-        <w:tc>
-          <w:tcPr>
-            <w:tcW w:w="596" w:type="dxa"/>
-          </w:tcPr>
-          <w:p>
-            <w:pPr>
+              <w:rPr>
+                <w:b/>
+              </w:rPr>
+            </w:pPr>
+            <w:r>
+              <w:rPr>
+                <w:b/>
+              </w:rPr>
+              <w:t>1.96</w:t>
+            </w:r>
+          </w:p>
+        </w:tc>
+        <w:tc>
+          <w:tcPr>
+            <w:tcW w:w="1701" w:type="dxa"/>
+          </w:tcPr>
+          <w:p>
+            <w:pPr>
+              <w:jc w:val="center"/>
               <w:cnfStyle w:val="000000000000" w:firstRow="0" w:lastRow="0" w:firstColumn="0" w:lastColumn="0" w:oddVBand="0" w:evenVBand="0" w:oddHBand="0" w:evenHBand="0" w:firstRowFirstColumn="0" w:firstRowLastColumn="0" w:lastRowFirstColumn="0" w:lastRowLastColumn="0"/>
-            </w:pPr>
-            <w:r>
-              <w:t>4%</w:t>
-            </w:r>
-          </w:p>
-        </w:tc>
-        <w:tc>
-          <w:tcPr>
-            <w:tcW w:w="639" w:type="dxa"/>
-          </w:tcPr>
-          <w:p>
-            <w:pPr>
+              <w:rPr>
+                <w:b/>
+              </w:rPr>
+            </w:pPr>
+            <w:r>
+              <w:rPr>
+                <w:b/>
+              </w:rPr>
+              <w:t>0.00025</w:t>
+            </w:r>
+          </w:p>
+        </w:tc>
+        <w:tc>
+          <w:tcPr>
+            <w:tcW w:w="1559" w:type="dxa"/>
+          </w:tcPr>
+          <w:p>
+            <w:pPr>
+              <w:jc w:val="center"/>
               <w:cnfStyle w:val="000000000000" w:firstRow="0" w:lastRow="0" w:firstColumn="0" w:lastColumn="0" w:oddVBand="0" w:evenVBand="0" w:oddHBand="0" w:evenHBand="0" w:firstRowFirstColumn="0" w:firstRowLastColumn="0" w:lastRowFirstColumn="0" w:lastRowLastColumn="0"/>
-            </w:pPr>
-            <w:r>
-              <w:t>20%</w:t>
-            </w:r>
-          </w:p>
-        </w:tc>
-        <w:tc>
-          <w:tcPr>
-            <w:tcW w:w="881" w:type="dxa"/>
-          </w:tcPr>
-          <w:p>
-            <w:pPr>
+              <w:rPr>
+                <w:b/>
+              </w:rPr>
+            </w:pPr>
+            <w:r>
+              <w:rPr>
+                <w:b/>
+              </w:rPr>
+              <w:t>Call</w:t>
+            </w:r>
+          </w:p>
+        </w:tc>
+        <w:tc>
+          <w:tcPr>
+            <w:tcW w:w="1701" w:type="dxa"/>
+          </w:tcPr>
+          <w:p>
+            <w:pPr>
+              <w:jc w:val="center"/>
               <w:cnfStyle w:val="000000000000" w:firstRow="0" w:lastRow="0" w:firstColumn="0" w:lastColumn="0" w:oddVBand="0" w:evenVBand="0" w:oddHBand="0" w:evenHBand="0" w:firstRowFirstColumn="0" w:firstRowLastColumn="0" w:lastRowFirstColumn="0" w:lastRowLastColumn="0"/>
             </w:pPr>
             <w:r>
-              <w:t>8/365</w:t>
-            </w:r>
-          </w:p>
-        </w:tc>
-        <w:tc>
-          <w:tcPr>
-            <w:tcW w:w="1238" w:type="dxa"/>
-          </w:tcPr>
-          <w:p>
-            <w:pPr>
+              <w:t>0.703173</w:t>
+            </w:r>
+          </w:p>
+        </w:tc>
+        <w:tc>
+          <w:tcPr>
+            <w:tcW w:w="1701" w:type="dxa"/>
+          </w:tcPr>
+          <w:p>
+            <w:pPr>
+              <w:jc w:val="center"/>
               <w:cnfStyle w:val="000000000000" w:firstRow="0" w:lastRow="0" w:firstColumn="0" w:lastColumn="0" w:oddVBand="0" w:evenVBand="0" w:oddHBand="0" w:evenHBand="0" w:firstRowFirstColumn="0" w:firstRowLastColumn="0" w:lastRowFirstColumn="0" w:lastRowLastColumn="0"/>
             </w:pPr>
             <w:r>
-              <w:t>0.65385</w:t>
-            </w:r>
-          </w:p>
-        </w:tc>
-        <w:tc>
-          <w:tcPr>
-            <w:tcW w:w="663" w:type="dxa"/>
-          </w:tcPr>
-          <w:p>
-            <w:pPr>
-              <w:cnfStyle w:val="000000000000" w:firstRow="0" w:lastRow="0" w:firstColumn="0" w:lastColumn="0" w:oddVBand="0" w:evenVBand="0" w:oddHBand="0" w:evenHBand="0" w:firstRowFirstColumn="0" w:firstRowLastColumn="0" w:lastRowFirstColumn="0" w:lastRowLastColumn="0"/>
-            </w:pPr>
-            <w:r>
-              <w:t>Put</w:t>
-            </w:r>
-          </w:p>
-        </w:tc>
-        <w:tc>
-          <w:tcPr>
-            <w:tcW w:w="1615" w:type="dxa"/>
-          </w:tcPr>
-          <w:p>
-            <w:pPr>
-              <w:cnfStyle w:val="000000000000" w:firstRow="0" w:lastRow="0" w:firstColumn="0" w:lastColumn="0" w:oddVBand="0" w:evenVBand="0" w:oddHBand="0" w:evenHBand="0" w:firstRowFirstColumn="0" w:firstRowLastColumn="0" w:lastRowFirstColumn="0" w:lastRowLastColumn="0"/>
-            </w:pPr>
-            <w:r>
-              <w:t xml:space="preserve">Bid: </w:t>
-            </w:r>
-            <w:proofErr w:type="spellStart"/>
-            <w:r>
-              <w:t>NaN</w:t>
-            </w:r>
-            <w:proofErr w:type="spellEnd"/>
-          </w:p>
-        </w:tc>
-        <w:tc>
-          <w:tcPr>
-            <w:tcW w:w="1417" w:type="dxa"/>
-          </w:tcPr>
-          <w:p>
-            <w:pPr>
-              <w:cnfStyle w:val="000000000000" w:firstRow="0" w:lastRow="0" w:firstColumn="0" w:lastColumn="0" w:oddVBand="0" w:evenVBand="0" w:oddHBand="0" w:evenHBand="0" w:firstRowFirstColumn="0" w:firstRowLastColumn="0" w:lastRowFirstColumn="0" w:lastRowLastColumn="0"/>
-            </w:pPr>
-            <w:r>
-              <w:t xml:space="preserve">Ask: </w:t>
-            </w:r>
-            <w:r>
-              <w:t>2.20045</w:t>
+              <w:t xml:space="preserve"> </w:t>
+            </w:r>
+            <w:r>
+              <w:t>0.732629</w:t>
             </w:r>
           </w:p>
         </w:tc>
@@ -4118,127 +3830,105 @@
         <w:tc>
           <w:tcPr>
             <w:cnfStyle w:val="001000000000" w:firstRow="0" w:lastRow="0" w:firstColumn="1" w:lastColumn="0" w:oddVBand="0" w:evenVBand="0" w:oddHBand="0" w:evenHBand="0" w:firstRowFirstColumn="0" w:firstRowLastColumn="0" w:lastRowFirstColumn="0" w:lastRowLastColumn="0"/>
-            <w:tcW w:w="646" w:type="dxa"/>
-          </w:tcPr>
-          <w:p>
-            <w:r>
-              <w:t>2.15</w:t>
-            </w:r>
-          </w:p>
-        </w:tc>
-        <w:tc>
-          <w:tcPr>
-            <w:tcW w:w="1372" w:type="dxa"/>
-          </w:tcPr>
-          <w:p>
-            <w:pPr>
-              <w:cnfStyle w:val="000000100000" w:firstRow="0" w:lastRow="0" w:firstColumn="0" w:lastColumn="0" w:oddVBand="0" w:evenVBand="0" w:oddHBand="1" w:evenHBand="0" w:firstRowFirstColumn="0" w:firstRowLastColumn="0" w:lastRowFirstColumn="0" w:lastRowLastColumn="0"/>
-            </w:pPr>
-            <w:r>
-              <w:rPr>
-                <w:rFonts w:hint="eastAsia"/>
-              </w:rPr>
-              <w:t>1.95</w:t>
-            </w:r>
-            <w:r>
-              <w:t>795455</w:t>
-            </w:r>
-          </w:p>
-        </w:tc>
-        <w:tc>
-          <w:tcPr>
-            <w:tcW w:w="596" w:type="dxa"/>
-          </w:tcPr>
-          <w:p>
-            <w:pPr>
-              <w:cnfStyle w:val="000000100000" w:firstRow="0" w:lastRow="0" w:firstColumn="0" w:lastColumn="0" w:oddVBand="0" w:evenVBand="0" w:oddHBand="1" w:evenHBand="0" w:firstRowFirstColumn="0" w:firstRowLastColumn="0" w:lastRowFirstColumn="0" w:lastRowLastColumn="0"/>
-            </w:pPr>
-            <w:r>
-              <w:t>4%</w:t>
-            </w:r>
-          </w:p>
-        </w:tc>
-        <w:tc>
-          <w:tcPr>
-            <w:tcW w:w="639" w:type="dxa"/>
-          </w:tcPr>
-          <w:p>
-            <w:pPr>
-              <w:cnfStyle w:val="000000100000" w:firstRow="0" w:lastRow="0" w:firstColumn="0" w:lastColumn="0" w:oddVBand="0" w:evenVBand="0" w:oddHBand="1" w:evenHBand="0" w:firstRowFirstColumn="0" w:firstRowLastColumn="0" w:lastRowFirstColumn="0" w:lastRowLastColumn="0"/>
-            </w:pPr>
-            <w:r>
-              <w:t>20%</w:t>
-            </w:r>
-          </w:p>
-        </w:tc>
-        <w:tc>
-          <w:tcPr>
-            <w:tcW w:w="881" w:type="dxa"/>
-          </w:tcPr>
-          <w:p>
-            <w:pPr>
-              <w:cnfStyle w:val="000000100000" w:firstRow="0" w:lastRow="0" w:firstColumn="0" w:lastColumn="0" w:oddVBand="0" w:evenVBand="0" w:oddHBand="1" w:evenHBand="0" w:firstRowFirstColumn="0" w:firstRowLastColumn="0" w:lastRowFirstColumn="0" w:lastRowLastColumn="0"/>
-            </w:pPr>
-            <w:r>
-              <w:t>8/365</w:t>
-            </w:r>
-          </w:p>
-        </w:tc>
-        <w:tc>
-          <w:tcPr>
-            <w:tcW w:w="1238" w:type="dxa"/>
-          </w:tcPr>
-          <w:p>
-            <w:pPr>
-              <w:cnfStyle w:val="000000100000" w:firstRow="0" w:lastRow="0" w:firstColumn="0" w:lastColumn="0" w:oddVBand="0" w:evenVBand="0" w:oddHBand="1" w:evenHBand="0" w:firstRowFirstColumn="0" w:firstRowLastColumn="0" w:lastRowFirstColumn="0" w:lastRowLastColumn="0"/>
-            </w:pPr>
-            <w:r>
-              <w:t>0.0026</w:t>
-            </w:r>
-          </w:p>
-        </w:tc>
-        <w:tc>
-          <w:tcPr>
-            <w:tcW w:w="663" w:type="dxa"/>
-          </w:tcPr>
-          <w:p>
-            <w:pPr>
-              <w:cnfStyle w:val="000000100000" w:firstRow="0" w:lastRow="0" w:firstColumn="0" w:lastColumn="0" w:oddVBand="0" w:evenVBand="0" w:oddHBand="1" w:evenHBand="0" w:firstRowFirstColumn="0" w:firstRowLastColumn="0" w:lastRowFirstColumn="0" w:lastRowLastColumn="0"/>
-            </w:pPr>
-            <w:r>
-              <w:t>Call</w:t>
-            </w:r>
-          </w:p>
-        </w:tc>
-        <w:tc>
-          <w:tcPr>
-            <w:tcW w:w="1615" w:type="dxa"/>
-          </w:tcPr>
-          <w:p>
-            <w:pPr>
-              <w:cnfStyle w:val="000000100000" w:firstRow="0" w:lastRow="0" w:firstColumn="0" w:lastColumn="0" w:oddVBand="0" w:evenVBand="0" w:oddHBand="1" w:evenHBand="0" w:firstRowFirstColumn="0" w:firstRowLastColumn="0" w:lastRowFirstColumn="0" w:lastRowLastColumn="0"/>
-            </w:pPr>
-            <w:r>
-              <w:t xml:space="preserve">Bid: </w:t>
-            </w:r>
-            <w:r>
-              <w:t>0.393748</w:t>
-            </w:r>
-          </w:p>
-        </w:tc>
-        <w:tc>
-          <w:tcPr>
-            <w:tcW w:w="1417" w:type="dxa"/>
-          </w:tcPr>
-          <w:p>
-            <w:pPr>
-              <w:cnfStyle w:val="000000100000" w:firstRow="0" w:lastRow="0" w:firstColumn="0" w:lastColumn="0" w:oddVBand="0" w:evenVBand="0" w:oddHBand="1" w:evenHBand="0" w:firstRowFirstColumn="0" w:firstRowLastColumn="0" w:lastRowFirstColumn="0" w:lastRowLastColumn="0"/>
-            </w:pPr>
-            <w:r>
-              <w:t xml:space="preserve">Ask: </w:t>
-            </w:r>
-            <w:r>
-              <w:t>0.406336</w:t>
+            <w:tcW w:w="988" w:type="dxa"/>
+          </w:tcPr>
+          <w:p>
+            <w:pPr>
+              <w:jc w:val="center"/>
+            </w:pPr>
+            <w:r>
+              <w:t>2.6</w:t>
+            </w:r>
+          </w:p>
+        </w:tc>
+        <w:tc>
+          <w:tcPr>
+            <w:tcW w:w="1134" w:type="dxa"/>
+          </w:tcPr>
+          <w:p>
+            <w:pPr>
+              <w:jc w:val="center"/>
+              <w:cnfStyle w:val="000000100000" w:firstRow="0" w:lastRow="0" w:firstColumn="0" w:lastColumn="0" w:oddVBand="0" w:evenVBand="0" w:oddHBand="1" w:evenHBand="0" w:firstRowFirstColumn="0" w:firstRowLastColumn="0" w:lastRowFirstColumn="0" w:lastRowLastColumn="0"/>
+              <w:rPr>
+                <w:b/>
+              </w:rPr>
+            </w:pPr>
+            <w:r>
+              <w:rPr>
+                <w:b/>
+              </w:rPr>
+              <w:t>1.96</w:t>
+            </w:r>
+          </w:p>
+        </w:tc>
+        <w:tc>
+          <w:tcPr>
+            <w:tcW w:w="1701" w:type="dxa"/>
+          </w:tcPr>
+          <w:p>
+            <w:pPr>
+              <w:jc w:val="center"/>
+              <w:cnfStyle w:val="000000100000" w:firstRow="0" w:lastRow="0" w:firstColumn="0" w:lastColumn="0" w:oddVBand="0" w:evenVBand="0" w:oddHBand="1" w:evenHBand="0" w:firstRowFirstColumn="0" w:firstRowLastColumn="0" w:lastRowFirstColumn="0" w:lastRowLastColumn="0"/>
+              <w:rPr>
+                <w:b/>
+              </w:rPr>
+            </w:pPr>
+            <w:r>
+              <w:rPr>
+                <w:b/>
+              </w:rPr>
+              <w:t>0.65385</w:t>
+            </w:r>
+          </w:p>
+        </w:tc>
+        <w:tc>
+          <w:tcPr>
+            <w:tcW w:w="1559" w:type="dxa"/>
+          </w:tcPr>
+          <w:p>
+            <w:pPr>
+              <w:jc w:val="center"/>
+              <w:cnfStyle w:val="000000100000" w:firstRow="0" w:lastRow="0" w:firstColumn="0" w:lastColumn="0" w:oddVBand="0" w:evenVBand="0" w:oddHBand="1" w:evenHBand="0" w:firstRowFirstColumn="0" w:firstRowLastColumn="0" w:lastRowFirstColumn="0" w:lastRowLastColumn="0"/>
+              <w:rPr>
+                <w:b/>
+              </w:rPr>
+            </w:pPr>
+            <w:r>
+              <w:rPr>
+                <w:b/>
+              </w:rPr>
+              <w:t>Put</w:t>
+            </w:r>
+          </w:p>
+        </w:tc>
+        <w:tc>
+          <w:tcPr>
+            <w:tcW w:w="1701" w:type="dxa"/>
+          </w:tcPr>
+          <w:p>
+            <w:pPr>
+              <w:jc w:val="center"/>
+              <w:cnfStyle w:val="000000100000" w:firstRow="0" w:lastRow="0" w:firstColumn="0" w:lastColumn="0" w:oddVBand="0" w:evenVBand="0" w:oddHBand="1" w:evenHBand="0" w:firstRowFirstColumn="0" w:firstRowLastColumn="0" w:lastRowFirstColumn="0" w:lastRowLastColumn="0"/>
+            </w:pPr>
+            <w:r>
+              <w:t>N/A</w:t>
+            </w:r>
+          </w:p>
+        </w:tc>
+        <w:tc>
+          <w:tcPr>
+            <w:tcW w:w="1701" w:type="dxa"/>
+          </w:tcPr>
+          <w:p>
+            <w:pPr>
+              <w:jc w:val="center"/>
+              <w:cnfStyle w:val="000000100000" w:firstRow="0" w:lastRow="0" w:firstColumn="0" w:lastColumn="0" w:oddVBand="0" w:evenVBand="0" w:oddHBand="1" w:evenHBand="0" w:firstRowFirstColumn="0" w:firstRowLastColumn="0" w:lastRowFirstColumn="0" w:lastRowLastColumn="0"/>
+            </w:pPr>
+            <w:r>
+              <w:t xml:space="preserve"> </w:t>
+            </w:r>
+            <w:r>
+              <w:t>2.20045</w:t>
             </w:r>
           </w:p>
         </w:tc>
@@ -4250,9 +3940,12 @@
         <w:tc>
           <w:tcPr>
             <w:cnfStyle w:val="001000000000" w:firstRow="0" w:lastRow="0" w:firstColumn="1" w:lastColumn="0" w:oddVBand="0" w:evenVBand="0" w:oddHBand="0" w:evenHBand="0" w:firstRowFirstColumn="0" w:firstRowLastColumn="0" w:lastRowFirstColumn="0" w:lastRowLastColumn="0"/>
-            <w:tcW w:w="646" w:type="dxa"/>
-          </w:tcPr>
-          <w:p>
+            <w:tcW w:w="988" w:type="dxa"/>
+          </w:tcPr>
+          <w:p>
+            <w:pPr>
+              <w:jc w:val="center"/>
+            </w:pPr>
             <w:r>
               <w:t>2.15</w:t>
             </w:r>
@@ -4260,116 +3953,214 @@
         </w:tc>
         <w:tc>
           <w:tcPr>
-            <w:tcW w:w="1372" w:type="dxa"/>
-          </w:tcPr>
-          <w:p>
-            <w:pPr>
+            <w:tcW w:w="1134" w:type="dxa"/>
+          </w:tcPr>
+          <w:p>
+            <w:pPr>
+              <w:jc w:val="center"/>
               <w:cnfStyle w:val="000000000000" w:firstRow="0" w:lastRow="0" w:firstColumn="0" w:lastColumn="0" w:oddVBand="0" w:evenVBand="0" w:oddHBand="0" w:evenHBand="0" w:firstRowFirstColumn="0" w:firstRowLastColumn="0" w:lastRowFirstColumn="0" w:lastRowLastColumn="0"/>
+              <w:rPr>
+                <w:b/>
+              </w:rPr>
             </w:pPr>
             <w:r>
               <w:rPr>
                 <w:rFonts w:hint="eastAsia"/>
-              </w:rPr>
-              <w:t>1.95</w:t>
-            </w:r>
-            <w:r>
-              <w:t>795455</w:t>
-            </w:r>
-          </w:p>
-        </w:tc>
-        <w:tc>
-          <w:tcPr>
-            <w:tcW w:w="596" w:type="dxa"/>
-          </w:tcPr>
-          <w:p>
-            <w:pPr>
+                <w:b/>
+              </w:rPr>
+              <w:t>1.9</w:t>
+            </w:r>
+            <w:r>
+              <w:rPr>
+                <w:b/>
+              </w:rPr>
+              <w:t>6</w:t>
+            </w:r>
+          </w:p>
+        </w:tc>
+        <w:tc>
+          <w:tcPr>
+            <w:tcW w:w="1701" w:type="dxa"/>
+          </w:tcPr>
+          <w:p>
+            <w:pPr>
+              <w:jc w:val="center"/>
               <w:cnfStyle w:val="000000000000" w:firstRow="0" w:lastRow="0" w:firstColumn="0" w:lastColumn="0" w:oddVBand="0" w:evenVBand="0" w:oddHBand="0" w:evenHBand="0" w:firstRowFirstColumn="0" w:firstRowLastColumn="0" w:lastRowFirstColumn="0" w:lastRowLastColumn="0"/>
-            </w:pPr>
-            <w:r>
-              <w:t>4%</w:t>
-            </w:r>
-          </w:p>
-        </w:tc>
-        <w:tc>
-          <w:tcPr>
-            <w:tcW w:w="639" w:type="dxa"/>
-          </w:tcPr>
-          <w:p>
-            <w:pPr>
+              <w:rPr>
+                <w:b/>
+              </w:rPr>
+            </w:pPr>
+            <w:r>
+              <w:rPr>
+                <w:b/>
+              </w:rPr>
+              <w:t>0.0026</w:t>
+            </w:r>
+          </w:p>
+        </w:tc>
+        <w:tc>
+          <w:tcPr>
+            <w:tcW w:w="1559" w:type="dxa"/>
+          </w:tcPr>
+          <w:p>
+            <w:pPr>
+              <w:jc w:val="center"/>
               <w:cnfStyle w:val="000000000000" w:firstRow="0" w:lastRow="0" w:firstColumn="0" w:lastColumn="0" w:oddVBand="0" w:evenVBand="0" w:oddHBand="0" w:evenHBand="0" w:firstRowFirstColumn="0" w:firstRowLastColumn="0" w:lastRowFirstColumn="0" w:lastRowLastColumn="0"/>
-            </w:pPr>
-            <w:r>
-              <w:t>20%</w:t>
-            </w:r>
-          </w:p>
-        </w:tc>
-        <w:tc>
-          <w:tcPr>
-            <w:tcW w:w="881" w:type="dxa"/>
-          </w:tcPr>
-          <w:p>
-            <w:pPr>
+              <w:rPr>
+                <w:b/>
+              </w:rPr>
+            </w:pPr>
+            <w:r>
+              <w:rPr>
+                <w:b/>
+              </w:rPr>
+              <w:t>Call</w:t>
+            </w:r>
+          </w:p>
+        </w:tc>
+        <w:tc>
+          <w:tcPr>
+            <w:tcW w:w="1701" w:type="dxa"/>
+          </w:tcPr>
+          <w:p>
+            <w:pPr>
+              <w:jc w:val="center"/>
               <w:cnfStyle w:val="000000000000" w:firstRow="0" w:lastRow="0" w:firstColumn="0" w:lastColumn="0" w:oddVBand="0" w:evenVBand="0" w:oddHBand="0" w:evenHBand="0" w:firstRowFirstColumn="0" w:firstRowLastColumn="0" w:lastRowFirstColumn="0" w:lastRowLastColumn="0"/>
             </w:pPr>
             <w:r>
-              <w:t>8/365</w:t>
-            </w:r>
-          </w:p>
-        </w:tc>
-        <w:tc>
-          <w:tcPr>
-            <w:tcW w:w="1238" w:type="dxa"/>
-          </w:tcPr>
-          <w:p>
-            <w:pPr>
+              <w:t>0.393748</w:t>
+            </w:r>
+          </w:p>
+        </w:tc>
+        <w:tc>
+          <w:tcPr>
+            <w:tcW w:w="1701" w:type="dxa"/>
+          </w:tcPr>
+          <w:p>
+            <w:pPr>
+              <w:jc w:val="center"/>
               <w:cnfStyle w:val="000000000000" w:firstRow="0" w:lastRow="0" w:firstColumn="0" w:lastColumn="0" w:oddVBand="0" w:evenVBand="0" w:oddHBand="0" w:evenHBand="0" w:firstRowFirstColumn="0" w:firstRowLastColumn="0" w:lastRowFirstColumn="0" w:lastRowLastColumn="0"/>
             </w:pPr>
             <w:r>
+              <w:t xml:space="preserve"> </w:t>
+            </w:r>
+            <w:r>
+              <w:t>0.406336</w:t>
+            </w:r>
+          </w:p>
+        </w:tc>
+      </w:tr>
+      <w:tr>
+        <w:trPr>
+          <w:cnfStyle w:val="000000100000" w:firstRow="0" w:lastRow="0" w:firstColumn="0" w:lastColumn="0" w:oddVBand="0" w:evenVBand="0" w:oddHBand="1" w:evenHBand="0" w:firstRowFirstColumn="0" w:firstRowLastColumn="0" w:lastRowFirstColumn="0" w:lastRowLastColumn="0"/>
+          <w:trHeight w:val="270"/>
+        </w:trPr>
+        <w:tc>
+          <w:tcPr>
+            <w:cnfStyle w:val="001000000000" w:firstRow="0" w:lastRow="0" w:firstColumn="1" w:lastColumn="0" w:oddVBand="0" w:evenVBand="0" w:oddHBand="0" w:evenHBand="0" w:firstRowFirstColumn="0" w:firstRowLastColumn="0" w:lastRowFirstColumn="0" w:lastRowLastColumn="0"/>
+            <w:tcW w:w="988" w:type="dxa"/>
+          </w:tcPr>
+          <w:p>
+            <w:pPr>
+              <w:jc w:val="center"/>
+            </w:pPr>
+            <w:r>
+              <w:t>2.15</w:t>
+            </w:r>
+          </w:p>
+        </w:tc>
+        <w:tc>
+          <w:tcPr>
+            <w:tcW w:w="1134" w:type="dxa"/>
+          </w:tcPr>
+          <w:p>
+            <w:pPr>
+              <w:jc w:val="center"/>
+              <w:cnfStyle w:val="000000100000" w:firstRow="0" w:lastRow="0" w:firstColumn="0" w:lastColumn="0" w:oddVBand="0" w:evenVBand="0" w:oddHBand="1" w:evenHBand="0" w:firstRowFirstColumn="0" w:firstRowLastColumn="0" w:lastRowFirstColumn="0" w:lastRowLastColumn="0"/>
+              <w:rPr>
+                <w:b/>
+              </w:rPr>
+            </w:pPr>
+            <w:r>
+              <w:rPr>
+                <w:rFonts w:hint="eastAsia"/>
+                <w:b/>
+              </w:rPr>
+              <w:t>1.9</w:t>
+            </w:r>
+            <w:r>
+              <w:rPr>
+                <w:b/>
+              </w:rPr>
+              <w:t>6</w:t>
+            </w:r>
+          </w:p>
+        </w:tc>
+        <w:tc>
+          <w:tcPr>
+            <w:tcW w:w="1701" w:type="dxa"/>
+          </w:tcPr>
+          <w:p>
+            <w:pPr>
+              <w:jc w:val="center"/>
+              <w:cnfStyle w:val="000000100000" w:firstRow="0" w:lastRow="0" w:firstColumn="0" w:lastColumn="0" w:oddVBand="0" w:evenVBand="0" w:oddHBand="1" w:evenHBand="0" w:firstRowFirstColumn="0" w:firstRowLastColumn="0" w:lastRowFirstColumn="0" w:lastRowLastColumn="0"/>
+              <w:rPr>
+                <w:b/>
+              </w:rPr>
+            </w:pPr>
+            <w:r>
+              <w:rPr>
+                <w:b/>
+              </w:rPr>
               <w:t>0.2023</w:t>
             </w:r>
           </w:p>
         </w:tc>
         <w:tc>
           <w:tcPr>
-            <w:tcW w:w="663" w:type="dxa"/>
-          </w:tcPr>
-          <w:p>
-            <w:pPr>
-              <w:cnfStyle w:val="000000000000" w:firstRow="0" w:lastRow="0" w:firstColumn="0" w:lastColumn="0" w:oddVBand="0" w:evenVBand="0" w:oddHBand="0" w:evenHBand="0" w:firstRowFirstColumn="0" w:firstRowLastColumn="0" w:lastRowFirstColumn="0" w:lastRowLastColumn="0"/>
-            </w:pPr>
-            <w:r>
+            <w:tcW w:w="1559" w:type="dxa"/>
+          </w:tcPr>
+          <w:p>
+            <w:pPr>
+              <w:jc w:val="center"/>
+              <w:cnfStyle w:val="000000100000" w:firstRow="0" w:lastRow="0" w:firstColumn="0" w:lastColumn="0" w:oddVBand="0" w:evenVBand="0" w:oddHBand="1" w:evenHBand="0" w:firstRowFirstColumn="0" w:firstRowLastColumn="0" w:lastRowFirstColumn="0" w:lastRowLastColumn="0"/>
+              <w:rPr>
+                <w:b/>
+              </w:rPr>
+            </w:pPr>
+            <w:r>
+              <w:rPr>
+                <w:b/>
+              </w:rPr>
               <w:t>Put</w:t>
             </w:r>
           </w:p>
         </w:tc>
         <w:tc>
           <w:tcPr>
-            <w:tcW w:w="1615" w:type="dxa"/>
-          </w:tcPr>
-          <w:p>
-            <w:pPr>
-              <w:cnfStyle w:val="000000000000" w:firstRow="0" w:lastRow="0" w:firstColumn="0" w:lastColumn="0" w:oddVBand="0" w:evenVBand="0" w:oddHBand="0" w:evenHBand="0" w:firstRowFirstColumn="0" w:firstRowLastColumn="0" w:lastRowFirstColumn="0" w:lastRowLastColumn="0"/>
-            </w:pPr>
-            <w:r>
-              <w:t xml:space="preserve">Bid: </w:t>
-            </w:r>
-            <w:proofErr w:type="spellStart"/>
-            <w:r>
-              <w:t>NaN</w:t>
-            </w:r>
-            <w:proofErr w:type="spellEnd"/>
-          </w:p>
-        </w:tc>
-        <w:tc>
-          <w:tcPr>
-            <w:tcW w:w="1417" w:type="dxa"/>
-          </w:tcPr>
-          <w:p>
-            <w:pPr>
-              <w:cnfStyle w:val="000000000000" w:firstRow="0" w:lastRow="0" w:firstColumn="0" w:lastColumn="0" w:oddVBand="0" w:evenVBand="0" w:oddHBand="0" w:evenHBand="0" w:firstRowFirstColumn="0" w:firstRowLastColumn="0" w:lastRowFirstColumn="0" w:lastRowLastColumn="0"/>
-            </w:pPr>
-            <w:r>
-              <w:t xml:space="preserve">Ask: </w:t>
+            <w:tcW w:w="1701" w:type="dxa"/>
+          </w:tcPr>
+          <w:p>
+            <w:pPr>
+              <w:jc w:val="center"/>
+              <w:cnfStyle w:val="000000100000" w:firstRow="0" w:lastRow="0" w:firstColumn="0" w:lastColumn="0" w:oddVBand="0" w:evenVBand="0" w:oddHBand="1" w:evenHBand="0" w:firstRowFirstColumn="0" w:firstRowLastColumn="0" w:lastRowFirstColumn="0" w:lastRowLastColumn="0"/>
+            </w:pPr>
+            <w:r>
+              <w:t>N/A</w:t>
+            </w:r>
+          </w:p>
+        </w:tc>
+        <w:tc>
+          <w:tcPr>
+            <w:tcW w:w="1701" w:type="dxa"/>
+          </w:tcPr>
+          <w:p>
+            <w:pPr>
+              <w:jc w:val="center"/>
+              <w:cnfStyle w:val="000000100000" w:firstRow="0" w:lastRow="0" w:firstColumn="0" w:lastColumn="0" w:oddVBand="0" w:evenVBand="0" w:oddHBand="1" w:evenHBand="0" w:firstRowFirstColumn="0" w:firstRowLastColumn="0" w:lastRowFirstColumn="0" w:lastRowLastColumn="0"/>
+            </w:pPr>
+            <w:r>
+              <w:t xml:space="preserve"> </w:t>
             </w:r>
             <w:r>
               <w:t>0.544185</w:t>
@@ -4378,16 +4169,10 @@
         </w:tc>
       </w:tr>
     </w:tbl>
+    <w:p/>
     <w:p>
       <w:pPr>
-        <w:rPr>
-          <w:rFonts w:hint="eastAsia"/>
-        </w:rPr>
-      </w:pPr>
-    </w:p>
-    <w:p>
-      <w:pPr>
-        <w:pStyle w:val="Heading2"/>
+        <w:pStyle w:val="2"/>
       </w:pPr>
       <w:r>
         <w:rPr>
@@ -4416,7 +4201,7 @@
     </w:p>
     <w:p>
       <w:pPr>
-        <w:pStyle w:val="Heading3"/>
+        <w:pStyle w:val="3"/>
       </w:pPr>
       <w:r>
         <w:t>Code Detail</w:t>
@@ -4428,6 +4213,9 @@
       </w:r>
     </w:p>
     <w:p>
+      <w:pPr>
+        <w:ind w:firstLineChars="150" w:firstLine="360"/>
+      </w:pPr>
       <w:r>
         <w:t>T</w:t>
       </w:r>
@@ -4437,14 +4225,13 @@
         </w:rPr>
         <w:t xml:space="preserve">he first class is </w:t>
       </w:r>
-      <w:proofErr w:type="spellStart"/>
       <w:r>
         <w:rPr>
           <w:rFonts w:hint="eastAsia"/>
+          <w:i/>
         </w:rPr>
         <w:t>arithmeticOption</w:t>
       </w:r>
-      <w:proofErr w:type="spellEnd"/>
       <w:r>
         <w:rPr>
           <w:rFonts w:hint="eastAsia"/>
@@ -4457,30 +4244,20 @@
       <w:r>
         <w:t xml:space="preserve">Inside of the class, </w:t>
       </w:r>
-      <w:proofErr w:type="spellStart"/>
-      <w:proofErr w:type="gramStart"/>
-      <w:r>
+      <w:r>
+        <w:rPr>
+          <w:i/>
+        </w:rPr>
         <w:t>arithmeticOptPricer</w:t>
       </w:r>
-      <w:proofErr w:type="spellEnd"/>
-      <w:r>
-        <w:t>(</w:t>
-      </w:r>
-      <w:proofErr w:type="gramEnd"/>
-      <w:r>
-        <w:t xml:space="preserve">) function is used to calculate the result according </w:t>
+      <w:r>
+        <w:t xml:space="preserve">() function is used to calculate the result according </w:t>
       </w:r>
       <w:r>
         <w:rPr>
           <w:rFonts w:hint="eastAsia"/>
         </w:rPr>
-        <w:t xml:space="preserve">to the Monte Carlo method. </w:t>
-      </w:r>
-      <w:r>
-        <w:rPr>
-          <w:rFonts w:hint="eastAsia"/>
-        </w:rPr>
-        <w:t>Instead of using loops inside of Monte Carlo, matrix is used for random number storage and calculations.</w:t>
+        <w:t>to the Monte Carlo method. Instead of using loops inside of Monte Carlo, matrix is used for random number storage and calculations.</w:t>
       </w:r>
       <w:r>
         <w:t xml:space="preserve"> B</w:t>
@@ -4505,6 +4282,9 @@
       </w:r>
     </w:p>
     <w:p>
+      <w:pPr>
+        <w:ind w:firstLineChars="150" w:firstLine="360"/>
+      </w:pPr>
       <w:r>
         <w:t>T</w:t>
       </w:r>
@@ -4514,11 +4294,12 @@
         </w:rPr>
         <w:t xml:space="preserve">he second class is </w:t>
       </w:r>
-      <w:proofErr w:type="spellStart"/>
-      <w:r>
+      <w:r>
+        <w:rPr>
+          <w:i/>
+        </w:rPr>
         <w:t>ArithmeticAsianOptionPricerHtml</w:t>
       </w:r>
-      <w:proofErr w:type="spellEnd"/>
       <w:r>
         <w:t xml:space="preserve"> which is used to handle the html </w:t>
       </w:r>
@@ -4528,9 +4309,7 @@
     </w:p>
     <w:p>
       <w:pPr>
-        <w:rPr>
-          <w:rFonts w:hint="eastAsia"/>
-        </w:rPr>
+        <w:ind w:firstLineChars="150" w:firstLine="360"/>
       </w:pPr>
       <w:r>
         <w:t>T</w:t>
@@ -4544,7 +4323,7 @@
     </w:p>
     <w:p>
       <w:pPr>
-        <w:pStyle w:val="Heading3"/>
+        <w:pStyle w:val="3"/>
       </w:pPr>
       <w:r>
         <w:t>Test Case</w:t>
@@ -4564,26 +4343,3555 @@
         <w:rPr>
           <w:rFonts w:hint="eastAsia"/>
         </w:rPr>
-        <w:t>cases used:</w:t>
-      </w:r>
-      <w:r>
-        <w:t xml:space="preserve"> control method=0: no control variant; =1: geometric option variant control</w:t>
+        <w:t>cases used</w:t>
+      </w:r>
+      <w:r>
+        <w:t xml:space="preserve"> geometric option variant control</w:t>
       </w:r>
     </w:p>
     <w:tbl>
       <w:tblPr>
-        <w:tblStyle w:val="GridTable4-Accent3"/>
+        <w:tblStyle w:val="4-3"/>
         <w:tblW w:w="0" w:type="auto"/>
         <w:tblLook w:val="04A0" w:firstRow="1" w:lastRow="0" w:firstColumn="1" w:lastColumn="0" w:noHBand="0" w:noVBand="1"/>
       </w:tblPr>
       <w:tblGrid>
-        <w:gridCol w:w="799"/>
-        <w:gridCol w:w="581"/>
-        <w:gridCol w:w="581"/>
-        <w:gridCol w:w="713"/>
-        <w:gridCol w:w="1002"/>
-        <w:gridCol w:w="2345"/>
-        <w:gridCol w:w="2989"/>
+        <w:gridCol w:w="626"/>
+        <w:gridCol w:w="615"/>
+        <w:gridCol w:w="615"/>
+        <w:gridCol w:w="699"/>
+        <w:gridCol w:w="951"/>
+        <w:gridCol w:w="1701"/>
+        <w:gridCol w:w="1070"/>
+        <w:gridCol w:w="1958"/>
+      </w:tblGrid>
+      <w:tr>
+        <w:trPr>
+          <w:cnfStyle w:val="100000000000" w:firstRow="1" w:lastRow="0" w:firstColumn="0" w:lastColumn="0" w:oddVBand="0" w:evenVBand="0" w:oddHBand="0" w:evenHBand="0" w:firstRowFirstColumn="0" w:firstRowLastColumn="0" w:lastRowFirstColumn="0" w:lastRowLastColumn="0"/>
+          <w:trHeight w:val="325"/>
+        </w:trPr>
+        <w:tc>
+          <w:tcPr>
+            <w:cnfStyle w:val="001000000000" w:firstRow="0" w:lastRow="0" w:firstColumn="1" w:lastColumn="0" w:oddVBand="0" w:evenVBand="0" w:oddHBand="0" w:evenHBand="0" w:firstRowFirstColumn="0" w:firstRowLastColumn="0" w:lastRowFirstColumn="0" w:lastRowLastColumn="0"/>
+            <w:tcW w:w="626" w:type="dxa"/>
+          </w:tcPr>
+          <w:p>
+            <w:r>
+              <w:t>K</w:t>
+            </w:r>
+          </w:p>
+        </w:tc>
+        <w:tc>
+          <w:tcPr>
+            <w:tcW w:w="615" w:type="dxa"/>
+          </w:tcPr>
+          <w:p>
+            <w:pPr>
+              <w:cnfStyle w:val="100000000000" w:firstRow="1" w:lastRow="0" w:firstColumn="0" w:lastColumn="0" w:oddVBand="0" w:evenVBand="0" w:oddHBand="0" w:evenHBand="0" w:firstRowFirstColumn="0" w:firstRowLastColumn="0" w:lastRowFirstColumn="0" w:lastRowLastColumn="0"/>
+              <w:rPr>
+                <w:lang w:val="el-GR"/>
+              </w:rPr>
+            </w:pPr>
+            <w:r>
+              <w:rPr>
+                <w:lang w:val="el-GR"/>
+              </w:rPr>
+              <w:t>n</w:t>
+            </w:r>
+          </w:p>
+        </w:tc>
+        <w:tc>
+          <w:tcPr>
+            <w:tcW w:w="615" w:type="dxa"/>
+          </w:tcPr>
+          <w:p>
+            <w:pPr>
+              <w:cnfStyle w:val="100000000000" w:firstRow="1" w:lastRow="0" w:firstColumn="0" w:lastColumn="0" w:oddVBand="0" w:evenVBand="0" w:oddHBand="0" w:evenHBand="0" w:firstRowFirstColumn="0" w:firstRowLastColumn="0" w:lastRowFirstColumn="0" w:lastRowLastColumn="0"/>
+              <w:rPr>
+                <w:vertAlign w:val="subscript"/>
+              </w:rPr>
+            </w:pPr>
+            <w:r>
+              <w:t>σ</w:t>
+            </w:r>
+          </w:p>
+        </w:tc>
+        <w:tc>
+          <w:tcPr>
+            <w:tcW w:w="699" w:type="dxa"/>
+          </w:tcPr>
+          <w:p>
+            <w:pPr>
+              <w:cnfStyle w:val="100000000000" w:firstRow="1" w:lastRow="0" w:firstColumn="0" w:lastColumn="0" w:oddVBand="0" w:evenVBand="0" w:oddHBand="0" w:evenHBand="0" w:firstRowFirstColumn="0" w:firstRowLastColumn="0" w:lastRowFirstColumn="0" w:lastRowLastColumn="0"/>
+            </w:pPr>
+            <w:r>
+              <w:t>Type</w:t>
+            </w:r>
+          </w:p>
+        </w:tc>
+        <w:tc>
+          <w:tcPr>
+            <w:tcW w:w="951" w:type="dxa"/>
+          </w:tcPr>
+          <w:p>
+            <w:pPr>
+              <w:cnfStyle w:val="100000000000" w:firstRow="1" w:lastRow="0" w:firstColumn="0" w:lastColumn="0" w:oddVBand="0" w:evenVBand="0" w:oddHBand="0" w:evenHBand="0" w:firstRowFirstColumn="0" w:firstRowLastColumn="0" w:lastRowFirstColumn="0" w:lastRowLastColumn="0"/>
+            </w:pPr>
+            <w:r>
+              <w:t>Price1*</w:t>
+            </w:r>
+          </w:p>
+        </w:tc>
+        <w:tc>
+          <w:tcPr>
+            <w:tcW w:w="1701" w:type="dxa"/>
+          </w:tcPr>
+          <w:p>
+            <w:pPr>
+              <w:cnfStyle w:val="100000000000" w:firstRow="1" w:lastRow="0" w:firstColumn="0" w:lastColumn="0" w:oddVBand="0" w:evenVBand="0" w:oddHBand="0" w:evenHBand="0" w:firstRowFirstColumn="0" w:firstRowLastColumn="0" w:lastRowFirstColumn="0" w:lastRowLastColumn="0"/>
+            </w:pPr>
+            <w:r>
+              <w:t>Conf1*</w:t>
+            </w:r>
+          </w:p>
+        </w:tc>
+        <w:tc>
+          <w:tcPr>
+            <w:tcW w:w="1070" w:type="dxa"/>
+          </w:tcPr>
+          <w:p>
+            <w:pPr>
+              <w:cnfStyle w:val="100000000000" w:firstRow="1" w:lastRow="0" w:firstColumn="0" w:lastColumn="0" w:oddVBand="0" w:evenVBand="0" w:oddHBand="0" w:evenHBand="0" w:firstRowFirstColumn="0" w:firstRowLastColumn="0" w:lastRowFirstColumn="0" w:lastRowLastColumn="0"/>
+            </w:pPr>
+            <w:r>
+              <w:t>Price2**</w:t>
+            </w:r>
+          </w:p>
+        </w:tc>
+        <w:tc>
+          <w:tcPr>
+            <w:tcW w:w="1958" w:type="dxa"/>
+          </w:tcPr>
+          <w:p>
+            <w:pPr>
+              <w:cnfStyle w:val="100000000000" w:firstRow="1" w:lastRow="0" w:firstColumn="0" w:lastColumn="0" w:oddVBand="0" w:evenVBand="0" w:oddHBand="0" w:evenHBand="0" w:firstRowFirstColumn="0" w:firstRowLastColumn="0" w:lastRowFirstColumn="0" w:lastRowLastColumn="0"/>
+            </w:pPr>
+            <w:r>
+              <w:t>Conf2**</w:t>
+            </w:r>
+          </w:p>
+        </w:tc>
+      </w:tr>
+      <w:tr>
+        <w:trPr>
+          <w:cnfStyle w:val="000000100000" w:firstRow="0" w:lastRow="0" w:firstColumn="0" w:lastColumn="0" w:oddVBand="0" w:evenVBand="0" w:oddHBand="1" w:evenHBand="0" w:firstRowFirstColumn="0" w:firstRowLastColumn="0" w:lastRowFirstColumn="0" w:lastRowLastColumn="0"/>
+        </w:trPr>
+        <w:tc>
+          <w:tcPr>
+            <w:cnfStyle w:val="001000000000" w:firstRow="0" w:lastRow="0" w:firstColumn="1" w:lastColumn="0" w:oddVBand="0" w:evenVBand="0" w:oddHBand="0" w:evenHBand="0" w:firstRowFirstColumn="0" w:firstRowLastColumn="0" w:lastRowFirstColumn="0" w:lastRowLastColumn="0"/>
+            <w:tcW w:w="626" w:type="dxa"/>
+          </w:tcPr>
+          <w:p>
+            <w:r>
+              <w:t>100</w:t>
+            </w:r>
+          </w:p>
+        </w:tc>
+        <w:tc>
+          <w:tcPr>
+            <w:tcW w:w="615" w:type="dxa"/>
+          </w:tcPr>
+          <w:p>
+            <w:pPr>
+              <w:cnfStyle w:val="000000100000" w:firstRow="0" w:lastRow="0" w:firstColumn="0" w:lastColumn="0" w:oddVBand="0" w:evenVBand="0" w:oddHBand="1" w:evenHBand="0" w:firstRowFirstColumn="0" w:firstRowLastColumn="0" w:lastRowFirstColumn="0" w:lastRowLastColumn="0"/>
+              <w:rPr>
+                <w:b/>
+              </w:rPr>
+            </w:pPr>
+            <w:r>
+              <w:rPr>
+                <w:b/>
+              </w:rPr>
+              <w:t>50</w:t>
+            </w:r>
+          </w:p>
+        </w:tc>
+        <w:tc>
+          <w:tcPr>
+            <w:tcW w:w="615" w:type="dxa"/>
+          </w:tcPr>
+          <w:p>
+            <w:pPr>
+              <w:cnfStyle w:val="000000100000" w:firstRow="0" w:lastRow="0" w:firstColumn="0" w:lastColumn="0" w:oddVBand="0" w:evenVBand="0" w:oddHBand="1" w:evenHBand="0" w:firstRowFirstColumn="0" w:firstRowLastColumn="0" w:lastRowFirstColumn="0" w:lastRowLastColumn="0"/>
+              <w:rPr>
+                <w:b/>
+              </w:rPr>
+            </w:pPr>
+            <w:r>
+              <w:rPr>
+                <w:b/>
+              </w:rPr>
+              <w:t>0.3</w:t>
+            </w:r>
+          </w:p>
+        </w:tc>
+        <w:tc>
+          <w:tcPr>
+            <w:tcW w:w="699" w:type="dxa"/>
+          </w:tcPr>
+          <w:p>
+            <w:pPr>
+              <w:cnfStyle w:val="000000100000" w:firstRow="0" w:lastRow="0" w:firstColumn="0" w:lastColumn="0" w:oddVBand="0" w:evenVBand="0" w:oddHBand="1" w:evenHBand="0" w:firstRowFirstColumn="0" w:firstRowLastColumn="0" w:lastRowFirstColumn="0" w:lastRowLastColumn="0"/>
+              <w:rPr>
+                <w:b/>
+              </w:rPr>
+            </w:pPr>
+            <w:r>
+              <w:rPr>
+                <w:b/>
+              </w:rPr>
+              <w:t>Put</w:t>
+            </w:r>
+          </w:p>
+        </w:tc>
+        <w:tc>
+          <w:tcPr>
+            <w:tcW w:w="951" w:type="dxa"/>
+          </w:tcPr>
+          <w:p>
+            <w:pPr>
+              <w:cnfStyle w:val="000000100000" w:firstRow="0" w:lastRow="0" w:firstColumn="0" w:lastColumn="0" w:oddVBand="0" w:evenVBand="0" w:oddHBand="1" w:evenHBand="0" w:firstRowFirstColumn="0" w:firstRowLastColumn="0" w:lastRowFirstColumn="0" w:lastRowLastColumn="0"/>
+            </w:pPr>
+            <w:r>
+              <w:t>7.77</w:t>
+            </w:r>
+          </w:p>
+        </w:tc>
+        <w:tc>
+          <w:tcPr>
+            <w:tcW w:w="1701" w:type="dxa"/>
+          </w:tcPr>
+          <w:p>
+            <w:pPr>
+              <w:cnfStyle w:val="000000100000" w:firstRow="0" w:lastRow="0" w:firstColumn="0" w:lastColumn="0" w:oddVBand="0" w:evenVBand="0" w:oddHBand="1" w:evenHBand="0" w:firstRowFirstColumn="0" w:firstRowLastColumn="0" w:lastRowFirstColumn="0" w:lastRowLastColumn="0"/>
+            </w:pPr>
+            <w:r>
+              <w:t>[7.69, 7.84]</w:t>
+            </w:r>
+          </w:p>
+        </w:tc>
+        <w:tc>
+          <w:tcPr>
+            <w:tcW w:w="1070" w:type="dxa"/>
+          </w:tcPr>
+          <w:p>
+            <w:pPr>
+              <w:cnfStyle w:val="000000100000" w:firstRow="0" w:lastRow="0" w:firstColumn="0" w:lastColumn="0" w:oddVBand="0" w:evenVBand="0" w:oddHBand="1" w:evenHBand="0" w:firstRowFirstColumn="0" w:firstRowLastColumn="0" w:lastRowFirstColumn="0" w:lastRowLastColumn="0"/>
+            </w:pPr>
+            <w:r>
+              <w:t>7.80</w:t>
+            </w:r>
+          </w:p>
+        </w:tc>
+        <w:tc>
+          <w:tcPr>
+            <w:tcW w:w="1958" w:type="dxa"/>
+          </w:tcPr>
+          <w:p>
+            <w:pPr>
+              <w:cnfStyle w:val="000000100000" w:firstRow="0" w:lastRow="0" w:firstColumn="0" w:lastColumn="0" w:oddVBand="0" w:evenVBand="0" w:oddHBand="1" w:evenHBand="0" w:firstRowFirstColumn="0" w:firstRowLastColumn="0" w:lastRowFirstColumn="0" w:lastRowLastColumn="0"/>
+            </w:pPr>
+            <w:r>
+              <w:t>[7.08, 7.81]</w:t>
+            </w:r>
+          </w:p>
+        </w:tc>
+      </w:tr>
+      <w:tr>
+        <w:tc>
+          <w:tcPr>
+            <w:cnfStyle w:val="001000000000" w:firstRow="0" w:lastRow="0" w:firstColumn="1" w:lastColumn="0" w:oddVBand="0" w:evenVBand="0" w:oddHBand="0" w:evenHBand="0" w:firstRowFirstColumn="0" w:firstRowLastColumn="0" w:lastRowFirstColumn="0" w:lastRowLastColumn="0"/>
+            <w:tcW w:w="626" w:type="dxa"/>
+          </w:tcPr>
+          <w:p>
+            <w:r>
+              <w:t>100</w:t>
+            </w:r>
+          </w:p>
+        </w:tc>
+        <w:tc>
+          <w:tcPr>
+            <w:tcW w:w="615" w:type="dxa"/>
+          </w:tcPr>
+          <w:p>
+            <w:pPr>
+              <w:cnfStyle w:val="000000000000" w:firstRow="0" w:lastRow="0" w:firstColumn="0" w:lastColumn="0" w:oddVBand="0" w:evenVBand="0" w:oddHBand="0" w:evenHBand="0" w:firstRowFirstColumn="0" w:firstRowLastColumn="0" w:lastRowFirstColumn="0" w:lastRowLastColumn="0"/>
+              <w:rPr>
+                <w:b/>
+              </w:rPr>
+            </w:pPr>
+            <w:r>
+              <w:rPr>
+                <w:b/>
+              </w:rPr>
+              <w:t>100</w:t>
+            </w:r>
+          </w:p>
+        </w:tc>
+        <w:tc>
+          <w:tcPr>
+            <w:tcW w:w="615" w:type="dxa"/>
+          </w:tcPr>
+          <w:p>
+            <w:pPr>
+              <w:cnfStyle w:val="000000000000" w:firstRow="0" w:lastRow="0" w:firstColumn="0" w:lastColumn="0" w:oddVBand="0" w:evenVBand="0" w:oddHBand="0" w:evenHBand="0" w:firstRowFirstColumn="0" w:firstRowLastColumn="0" w:lastRowFirstColumn="0" w:lastRowLastColumn="0"/>
+              <w:rPr>
+                <w:b/>
+              </w:rPr>
+            </w:pPr>
+            <w:r>
+              <w:rPr>
+                <w:b/>
+              </w:rPr>
+              <w:t>0.3</w:t>
+            </w:r>
+          </w:p>
+        </w:tc>
+        <w:tc>
+          <w:tcPr>
+            <w:tcW w:w="699" w:type="dxa"/>
+          </w:tcPr>
+          <w:p>
+            <w:pPr>
+              <w:cnfStyle w:val="000000000000" w:firstRow="0" w:lastRow="0" w:firstColumn="0" w:lastColumn="0" w:oddVBand="0" w:evenVBand="0" w:oddHBand="0" w:evenHBand="0" w:firstRowFirstColumn="0" w:firstRowLastColumn="0" w:lastRowFirstColumn="0" w:lastRowLastColumn="0"/>
+              <w:rPr>
+                <w:b/>
+              </w:rPr>
+            </w:pPr>
+            <w:r>
+              <w:rPr>
+                <w:b/>
+              </w:rPr>
+              <w:t>Put</w:t>
+            </w:r>
+          </w:p>
+        </w:tc>
+        <w:tc>
+          <w:tcPr>
+            <w:tcW w:w="951" w:type="dxa"/>
+          </w:tcPr>
+          <w:p>
+            <w:pPr>
+              <w:cnfStyle w:val="000000000000" w:firstRow="0" w:lastRow="0" w:firstColumn="0" w:lastColumn="0" w:oddVBand="0" w:evenVBand="0" w:oddHBand="0" w:evenHBand="0" w:firstRowFirstColumn="0" w:firstRowLastColumn="0" w:lastRowFirstColumn="0" w:lastRowLastColumn="0"/>
+            </w:pPr>
+            <w:r>
+              <w:t>7.71</w:t>
+            </w:r>
+          </w:p>
+        </w:tc>
+        <w:tc>
+          <w:tcPr>
+            <w:tcW w:w="1701" w:type="dxa"/>
+          </w:tcPr>
+          <w:p>
+            <w:pPr>
+              <w:cnfStyle w:val="000000000000" w:firstRow="0" w:lastRow="0" w:firstColumn="0" w:lastColumn="0" w:oddVBand="0" w:evenVBand="0" w:oddHBand="0" w:evenHBand="0" w:firstRowFirstColumn="0" w:firstRowLastColumn="0" w:lastRowFirstColumn="0" w:lastRowLastColumn="0"/>
+            </w:pPr>
+            <w:r>
+              <w:t>[7.64, 7.78</w:t>
+            </w:r>
+            <w:r>
+              <w:t>]</w:t>
+            </w:r>
+          </w:p>
+        </w:tc>
+        <w:tc>
+          <w:tcPr>
+            <w:tcW w:w="1070" w:type="dxa"/>
+          </w:tcPr>
+          <w:p>
+            <w:pPr>
+              <w:cnfStyle w:val="000000000000" w:firstRow="0" w:lastRow="0" w:firstColumn="0" w:lastColumn="0" w:oddVBand="0" w:evenVBand="0" w:oddHBand="0" w:evenHBand="0" w:firstRowFirstColumn="0" w:firstRowLastColumn="0" w:lastRowFirstColumn="0" w:lastRowLastColumn="0"/>
+            </w:pPr>
+            <w:r>
+              <w:t>7.75</w:t>
+            </w:r>
+          </w:p>
+        </w:tc>
+        <w:tc>
+          <w:tcPr>
+            <w:tcW w:w="1958" w:type="dxa"/>
+          </w:tcPr>
+          <w:p>
+            <w:pPr>
+              <w:cnfStyle w:val="000000000000" w:firstRow="0" w:lastRow="0" w:firstColumn="0" w:lastColumn="0" w:oddVBand="0" w:evenVBand="0" w:oddHBand="0" w:evenHBand="0" w:firstRowFirstColumn="0" w:firstRowLastColumn="0" w:lastRowFirstColumn="0" w:lastRowLastColumn="0"/>
+            </w:pPr>
+            <w:r>
+              <w:t>[7.75, 7.76</w:t>
+            </w:r>
+            <w:r>
+              <w:t>]</w:t>
+            </w:r>
+          </w:p>
+        </w:tc>
+      </w:tr>
+      <w:tr>
+        <w:trPr>
+          <w:cnfStyle w:val="000000100000" w:firstRow="0" w:lastRow="0" w:firstColumn="0" w:lastColumn="0" w:oddVBand="0" w:evenVBand="0" w:oddHBand="1" w:evenHBand="0" w:firstRowFirstColumn="0" w:firstRowLastColumn="0" w:lastRowFirstColumn="0" w:lastRowLastColumn="0"/>
+        </w:trPr>
+        <w:tc>
+          <w:tcPr>
+            <w:cnfStyle w:val="001000000000" w:firstRow="0" w:lastRow="0" w:firstColumn="1" w:lastColumn="0" w:oddVBand="0" w:evenVBand="0" w:oddHBand="0" w:evenHBand="0" w:firstRowFirstColumn="0" w:firstRowLastColumn="0" w:lastRowFirstColumn="0" w:lastRowLastColumn="0"/>
+            <w:tcW w:w="626" w:type="dxa"/>
+          </w:tcPr>
+          <w:p>
+            <w:r>
+              <w:t>100</w:t>
+            </w:r>
+          </w:p>
+        </w:tc>
+        <w:tc>
+          <w:tcPr>
+            <w:tcW w:w="615" w:type="dxa"/>
+          </w:tcPr>
+          <w:p>
+            <w:pPr>
+              <w:cnfStyle w:val="000000100000" w:firstRow="0" w:lastRow="0" w:firstColumn="0" w:lastColumn="0" w:oddVBand="0" w:evenVBand="0" w:oddHBand="1" w:evenHBand="0" w:firstRowFirstColumn="0" w:firstRowLastColumn="0" w:lastRowFirstColumn="0" w:lastRowLastColumn="0"/>
+              <w:rPr>
+                <w:b/>
+              </w:rPr>
+            </w:pPr>
+            <w:r>
+              <w:rPr>
+                <w:b/>
+              </w:rPr>
+              <w:t>50</w:t>
+            </w:r>
+          </w:p>
+        </w:tc>
+        <w:tc>
+          <w:tcPr>
+            <w:tcW w:w="615" w:type="dxa"/>
+          </w:tcPr>
+          <w:p>
+            <w:pPr>
+              <w:cnfStyle w:val="000000100000" w:firstRow="0" w:lastRow="0" w:firstColumn="0" w:lastColumn="0" w:oddVBand="0" w:evenVBand="0" w:oddHBand="1" w:evenHBand="0" w:firstRowFirstColumn="0" w:firstRowLastColumn="0" w:lastRowFirstColumn="0" w:lastRowLastColumn="0"/>
+              <w:rPr>
+                <w:b/>
+              </w:rPr>
+            </w:pPr>
+            <w:r>
+              <w:rPr>
+                <w:b/>
+              </w:rPr>
+              <w:t>0.4</w:t>
+            </w:r>
+          </w:p>
+        </w:tc>
+        <w:tc>
+          <w:tcPr>
+            <w:tcW w:w="699" w:type="dxa"/>
+          </w:tcPr>
+          <w:p>
+            <w:pPr>
+              <w:cnfStyle w:val="000000100000" w:firstRow="0" w:lastRow="0" w:firstColumn="0" w:lastColumn="0" w:oddVBand="0" w:evenVBand="0" w:oddHBand="1" w:evenHBand="0" w:firstRowFirstColumn="0" w:firstRowLastColumn="0" w:lastRowFirstColumn="0" w:lastRowLastColumn="0"/>
+              <w:rPr>
+                <w:b/>
+              </w:rPr>
+            </w:pPr>
+            <w:r>
+              <w:rPr>
+                <w:b/>
+              </w:rPr>
+              <w:t>Put</w:t>
+            </w:r>
+          </w:p>
+        </w:tc>
+        <w:tc>
+          <w:tcPr>
+            <w:tcW w:w="951" w:type="dxa"/>
+          </w:tcPr>
+          <w:p>
+            <w:pPr>
+              <w:cnfStyle w:val="000000100000" w:firstRow="0" w:lastRow="0" w:firstColumn="0" w:lastColumn="0" w:oddVBand="0" w:evenVBand="0" w:oddHBand="1" w:evenHBand="0" w:firstRowFirstColumn="0" w:firstRowLastColumn="0" w:lastRowFirstColumn="0" w:lastRowLastColumn="0"/>
+            </w:pPr>
+            <w:r>
+              <w:t>11.23</w:t>
+            </w:r>
+          </w:p>
+        </w:tc>
+        <w:tc>
+          <w:tcPr>
+            <w:tcW w:w="1701" w:type="dxa"/>
+          </w:tcPr>
+          <w:p>
+            <w:pPr>
+              <w:cnfStyle w:val="000000100000" w:firstRow="0" w:lastRow="0" w:firstColumn="0" w:lastColumn="0" w:oddVBand="0" w:evenVBand="0" w:oddHBand="1" w:evenHBand="0" w:firstRowFirstColumn="0" w:firstRowLastColumn="0" w:lastRowFirstColumn="0" w:lastRowLastColumn="0"/>
+            </w:pPr>
+            <w:r>
+              <w:t>[11.14, 11.32</w:t>
+            </w:r>
+            <w:r>
+              <w:t>]</w:t>
+            </w:r>
+          </w:p>
+        </w:tc>
+        <w:tc>
+          <w:tcPr>
+            <w:tcW w:w="1070" w:type="dxa"/>
+          </w:tcPr>
+          <w:p>
+            <w:pPr>
+              <w:cnfStyle w:val="000000100000" w:firstRow="0" w:lastRow="0" w:firstColumn="0" w:lastColumn="0" w:oddVBand="0" w:evenVBand="0" w:oddHBand="1" w:evenHBand="0" w:firstRowFirstColumn="0" w:firstRowLastColumn="0" w:lastRowFirstColumn="0" w:lastRowLastColumn="0"/>
+            </w:pPr>
+            <w:r>
+              <w:t>11.28</w:t>
+            </w:r>
+          </w:p>
+        </w:tc>
+        <w:tc>
+          <w:tcPr>
+            <w:tcW w:w="1958" w:type="dxa"/>
+          </w:tcPr>
+          <w:p>
+            <w:pPr>
+              <w:cnfStyle w:val="000000100000" w:firstRow="0" w:lastRow="0" w:firstColumn="0" w:lastColumn="0" w:oddVBand="0" w:evenVBand="0" w:oddHBand="1" w:evenHBand="0" w:firstRowFirstColumn="0" w:firstRowLastColumn="0" w:lastRowFirstColumn="0" w:lastRowLastColumn="0"/>
+            </w:pPr>
+            <w:r>
+              <w:t>[11.28, 11.29</w:t>
+            </w:r>
+            <w:r>
+              <w:t>]</w:t>
+            </w:r>
+          </w:p>
+        </w:tc>
+      </w:tr>
+      <w:tr>
+        <w:tc>
+          <w:tcPr>
+            <w:cnfStyle w:val="001000000000" w:firstRow="0" w:lastRow="0" w:firstColumn="1" w:lastColumn="0" w:oddVBand="0" w:evenVBand="0" w:oddHBand="0" w:evenHBand="0" w:firstRowFirstColumn="0" w:firstRowLastColumn="0" w:lastRowFirstColumn="0" w:lastRowLastColumn="0"/>
+            <w:tcW w:w="626" w:type="dxa"/>
+          </w:tcPr>
+          <w:p/>
+        </w:tc>
+        <w:tc>
+          <w:tcPr>
+            <w:tcW w:w="615" w:type="dxa"/>
+          </w:tcPr>
+          <w:p>
+            <w:pPr>
+              <w:cnfStyle w:val="000000000000" w:firstRow="0" w:lastRow="0" w:firstColumn="0" w:lastColumn="0" w:oddVBand="0" w:evenVBand="0" w:oddHBand="0" w:evenHBand="0" w:firstRowFirstColumn="0" w:firstRowLastColumn="0" w:lastRowFirstColumn="0" w:lastRowLastColumn="0"/>
+              <w:rPr>
+                <w:b/>
+              </w:rPr>
+            </w:pPr>
+          </w:p>
+        </w:tc>
+        <w:tc>
+          <w:tcPr>
+            <w:tcW w:w="615" w:type="dxa"/>
+          </w:tcPr>
+          <w:p>
+            <w:pPr>
+              <w:cnfStyle w:val="000000000000" w:firstRow="0" w:lastRow="0" w:firstColumn="0" w:lastColumn="0" w:oddVBand="0" w:evenVBand="0" w:oddHBand="0" w:evenHBand="0" w:firstRowFirstColumn="0" w:firstRowLastColumn="0" w:lastRowFirstColumn="0" w:lastRowLastColumn="0"/>
+              <w:rPr>
+                <w:b/>
+              </w:rPr>
+            </w:pPr>
+          </w:p>
+        </w:tc>
+        <w:tc>
+          <w:tcPr>
+            <w:tcW w:w="699" w:type="dxa"/>
+          </w:tcPr>
+          <w:p>
+            <w:pPr>
+              <w:cnfStyle w:val="000000000000" w:firstRow="0" w:lastRow="0" w:firstColumn="0" w:lastColumn="0" w:oddVBand="0" w:evenVBand="0" w:oddHBand="0" w:evenHBand="0" w:firstRowFirstColumn="0" w:firstRowLastColumn="0" w:lastRowFirstColumn="0" w:lastRowLastColumn="0"/>
+              <w:rPr>
+                <w:b/>
+              </w:rPr>
+            </w:pPr>
+          </w:p>
+        </w:tc>
+        <w:tc>
+          <w:tcPr>
+            <w:tcW w:w="951" w:type="dxa"/>
+          </w:tcPr>
+          <w:p>
+            <w:pPr>
+              <w:cnfStyle w:val="000000000000" w:firstRow="0" w:lastRow="0" w:firstColumn="0" w:lastColumn="0" w:oddVBand="0" w:evenVBand="0" w:oddHBand="0" w:evenHBand="0" w:firstRowFirstColumn="0" w:firstRowLastColumn="0" w:lastRowFirstColumn="0" w:lastRowLastColumn="0"/>
+            </w:pPr>
+          </w:p>
+        </w:tc>
+        <w:tc>
+          <w:tcPr>
+            <w:tcW w:w="1701" w:type="dxa"/>
+          </w:tcPr>
+          <w:p>
+            <w:pPr>
+              <w:cnfStyle w:val="000000000000" w:firstRow="0" w:lastRow="0" w:firstColumn="0" w:lastColumn="0" w:oddVBand="0" w:evenVBand="0" w:oddHBand="0" w:evenHBand="0" w:firstRowFirstColumn="0" w:firstRowLastColumn="0" w:lastRowFirstColumn="0" w:lastRowLastColumn="0"/>
+            </w:pPr>
+          </w:p>
+        </w:tc>
+        <w:tc>
+          <w:tcPr>
+            <w:tcW w:w="1070" w:type="dxa"/>
+          </w:tcPr>
+          <w:p>
+            <w:pPr>
+              <w:cnfStyle w:val="000000000000" w:firstRow="0" w:lastRow="0" w:firstColumn="0" w:lastColumn="0" w:oddVBand="0" w:evenVBand="0" w:oddHBand="0" w:evenHBand="0" w:firstRowFirstColumn="0" w:firstRowLastColumn="0" w:lastRowFirstColumn="0" w:lastRowLastColumn="0"/>
+            </w:pPr>
+          </w:p>
+        </w:tc>
+        <w:tc>
+          <w:tcPr>
+            <w:tcW w:w="1958" w:type="dxa"/>
+          </w:tcPr>
+          <w:p>
+            <w:pPr>
+              <w:cnfStyle w:val="000000000000" w:firstRow="0" w:lastRow="0" w:firstColumn="0" w:lastColumn="0" w:oddVBand="0" w:evenVBand="0" w:oddHBand="0" w:evenHBand="0" w:firstRowFirstColumn="0" w:firstRowLastColumn="0" w:lastRowFirstColumn="0" w:lastRowLastColumn="0"/>
+            </w:pPr>
+          </w:p>
+        </w:tc>
+      </w:tr>
+      <w:tr>
+        <w:trPr>
+          <w:cnfStyle w:val="000000100000" w:firstRow="0" w:lastRow="0" w:firstColumn="0" w:lastColumn="0" w:oddVBand="0" w:evenVBand="0" w:oddHBand="1" w:evenHBand="0" w:firstRowFirstColumn="0" w:firstRowLastColumn="0" w:lastRowFirstColumn="0" w:lastRowLastColumn="0"/>
+        </w:trPr>
+        <w:tc>
+          <w:tcPr>
+            <w:cnfStyle w:val="001000000000" w:firstRow="0" w:lastRow="0" w:firstColumn="1" w:lastColumn="0" w:oddVBand="0" w:evenVBand="0" w:oddHBand="0" w:evenHBand="0" w:firstRowFirstColumn="0" w:firstRowLastColumn="0" w:lastRowFirstColumn="0" w:lastRowLastColumn="0"/>
+            <w:tcW w:w="626" w:type="dxa"/>
+          </w:tcPr>
+          <w:p>
+            <w:r>
+              <w:t>100</w:t>
+            </w:r>
+          </w:p>
+        </w:tc>
+        <w:tc>
+          <w:tcPr>
+            <w:tcW w:w="615" w:type="dxa"/>
+          </w:tcPr>
+          <w:p>
+            <w:pPr>
+              <w:cnfStyle w:val="000000100000" w:firstRow="0" w:lastRow="0" w:firstColumn="0" w:lastColumn="0" w:oddVBand="0" w:evenVBand="0" w:oddHBand="1" w:evenHBand="0" w:firstRowFirstColumn="0" w:firstRowLastColumn="0" w:lastRowFirstColumn="0" w:lastRowLastColumn="0"/>
+              <w:rPr>
+                <w:b/>
+              </w:rPr>
+            </w:pPr>
+            <w:r>
+              <w:rPr>
+                <w:b/>
+              </w:rPr>
+              <w:t>50</w:t>
+            </w:r>
+          </w:p>
+        </w:tc>
+        <w:tc>
+          <w:tcPr>
+            <w:tcW w:w="615" w:type="dxa"/>
+          </w:tcPr>
+          <w:p>
+            <w:pPr>
+              <w:cnfStyle w:val="000000100000" w:firstRow="0" w:lastRow="0" w:firstColumn="0" w:lastColumn="0" w:oddVBand="0" w:evenVBand="0" w:oddHBand="1" w:evenHBand="0" w:firstRowFirstColumn="0" w:firstRowLastColumn="0" w:lastRowFirstColumn="0" w:lastRowLastColumn="0"/>
+              <w:rPr>
+                <w:b/>
+              </w:rPr>
+            </w:pPr>
+            <w:r>
+              <w:rPr>
+                <w:b/>
+              </w:rPr>
+              <w:t>0.3</w:t>
+            </w:r>
+          </w:p>
+        </w:tc>
+        <w:tc>
+          <w:tcPr>
+            <w:tcW w:w="699" w:type="dxa"/>
+          </w:tcPr>
+          <w:p>
+            <w:pPr>
+              <w:cnfStyle w:val="000000100000" w:firstRow="0" w:lastRow="0" w:firstColumn="0" w:lastColumn="0" w:oddVBand="0" w:evenVBand="0" w:oddHBand="1" w:evenHBand="0" w:firstRowFirstColumn="0" w:firstRowLastColumn="0" w:lastRowFirstColumn="0" w:lastRowLastColumn="0"/>
+              <w:rPr>
+                <w:b/>
+              </w:rPr>
+            </w:pPr>
+            <w:r>
+              <w:rPr>
+                <w:b/>
+              </w:rPr>
+              <w:t>Call</w:t>
+            </w:r>
+          </w:p>
+        </w:tc>
+        <w:tc>
+          <w:tcPr>
+            <w:tcW w:w="951" w:type="dxa"/>
+          </w:tcPr>
+          <w:p>
+            <w:pPr>
+              <w:cnfStyle w:val="000000100000" w:firstRow="0" w:lastRow="0" w:firstColumn="0" w:lastColumn="0" w:oddVBand="0" w:evenVBand="0" w:oddHBand="1" w:evenHBand="0" w:firstRowFirstColumn="0" w:firstRowLastColumn="0" w:lastRowFirstColumn="0" w:lastRowLastColumn="0"/>
+            </w:pPr>
+            <w:r>
+              <w:t>14.76</w:t>
+            </w:r>
+          </w:p>
+        </w:tc>
+        <w:tc>
+          <w:tcPr>
+            <w:tcW w:w="1701" w:type="dxa"/>
+          </w:tcPr>
+          <w:p>
+            <w:pPr>
+              <w:cnfStyle w:val="000000100000" w:firstRow="0" w:lastRow="0" w:firstColumn="0" w:lastColumn="0" w:oddVBand="0" w:evenVBand="0" w:oddHBand="1" w:evenHBand="0" w:firstRowFirstColumn="0" w:firstRowLastColumn="0" w:lastRowFirstColumn="0" w:lastRowLastColumn="0"/>
+            </w:pPr>
+            <w:r>
+              <w:t>[14.62,14.90]</w:t>
+            </w:r>
+          </w:p>
+        </w:tc>
+        <w:tc>
+          <w:tcPr>
+            <w:tcW w:w="1070" w:type="dxa"/>
+          </w:tcPr>
+          <w:p>
+            <w:pPr>
+              <w:cnfStyle w:val="000000100000" w:firstRow="0" w:lastRow="0" w:firstColumn="0" w:lastColumn="0" w:oddVBand="0" w:evenVBand="0" w:oddHBand="1" w:evenHBand="0" w:firstRowFirstColumn="0" w:firstRowLastColumn="0" w:lastRowFirstColumn="0" w:lastRowLastColumn="0"/>
+            </w:pPr>
+            <w:r>
+              <w:t>14.73</w:t>
+            </w:r>
+          </w:p>
+        </w:tc>
+        <w:tc>
+          <w:tcPr>
+            <w:tcW w:w="1958" w:type="dxa"/>
+          </w:tcPr>
+          <w:p>
+            <w:pPr>
+              <w:cnfStyle w:val="000000100000" w:firstRow="0" w:lastRow="0" w:firstColumn="0" w:lastColumn="0" w:oddVBand="0" w:evenVBand="0" w:oddHBand="1" w:evenHBand="0" w:firstRowFirstColumn="0" w:firstRowLastColumn="0" w:lastRowFirstColumn="0" w:lastRowLastColumn="0"/>
+            </w:pPr>
+            <w:r>
+              <w:t>[14.72, 14.74]</w:t>
+            </w:r>
+          </w:p>
+        </w:tc>
+      </w:tr>
+      <w:tr>
+        <w:tc>
+          <w:tcPr>
+            <w:cnfStyle w:val="001000000000" w:firstRow="0" w:lastRow="0" w:firstColumn="1" w:lastColumn="0" w:oddVBand="0" w:evenVBand="0" w:oddHBand="0" w:evenHBand="0" w:firstRowFirstColumn="0" w:firstRowLastColumn="0" w:lastRowFirstColumn="0" w:lastRowLastColumn="0"/>
+            <w:tcW w:w="626" w:type="dxa"/>
+          </w:tcPr>
+          <w:p>
+            <w:r>
+              <w:t>100</w:t>
+            </w:r>
+          </w:p>
+        </w:tc>
+        <w:tc>
+          <w:tcPr>
+            <w:tcW w:w="615" w:type="dxa"/>
+          </w:tcPr>
+          <w:p>
+            <w:pPr>
+              <w:cnfStyle w:val="000000000000" w:firstRow="0" w:lastRow="0" w:firstColumn="0" w:lastColumn="0" w:oddVBand="0" w:evenVBand="0" w:oddHBand="0" w:evenHBand="0" w:firstRowFirstColumn="0" w:firstRowLastColumn="0" w:lastRowFirstColumn="0" w:lastRowLastColumn="0"/>
+              <w:rPr>
+                <w:b/>
+              </w:rPr>
+            </w:pPr>
+            <w:r>
+              <w:rPr>
+                <w:b/>
+              </w:rPr>
+              <w:t>100</w:t>
+            </w:r>
+          </w:p>
+        </w:tc>
+        <w:tc>
+          <w:tcPr>
+            <w:tcW w:w="615" w:type="dxa"/>
+          </w:tcPr>
+          <w:p>
+            <w:pPr>
+              <w:cnfStyle w:val="000000000000" w:firstRow="0" w:lastRow="0" w:firstColumn="0" w:lastColumn="0" w:oddVBand="0" w:evenVBand="0" w:oddHBand="0" w:evenHBand="0" w:firstRowFirstColumn="0" w:firstRowLastColumn="0" w:lastRowFirstColumn="0" w:lastRowLastColumn="0"/>
+              <w:rPr>
+                <w:b/>
+              </w:rPr>
+            </w:pPr>
+            <w:r>
+              <w:rPr>
+                <w:b/>
+              </w:rPr>
+              <w:t>0.3</w:t>
+            </w:r>
+          </w:p>
+        </w:tc>
+        <w:tc>
+          <w:tcPr>
+            <w:tcW w:w="699" w:type="dxa"/>
+          </w:tcPr>
+          <w:p>
+            <w:pPr>
+              <w:cnfStyle w:val="000000000000" w:firstRow="0" w:lastRow="0" w:firstColumn="0" w:lastColumn="0" w:oddVBand="0" w:evenVBand="0" w:oddHBand="0" w:evenHBand="0" w:firstRowFirstColumn="0" w:firstRowLastColumn="0" w:lastRowFirstColumn="0" w:lastRowLastColumn="0"/>
+              <w:rPr>
+                <w:b/>
+              </w:rPr>
+            </w:pPr>
+            <w:r>
+              <w:rPr>
+                <w:b/>
+              </w:rPr>
+              <w:t>Call</w:t>
+            </w:r>
+          </w:p>
+        </w:tc>
+        <w:tc>
+          <w:tcPr>
+            <w:tcW w:w="951" w:type="dxa"/>
+          </w:tcPr>
+          <w:p>
+            <w:pPr>
+              <w:cnfStyle w:val="000000000000" w:firstRow="0" w:lastRow="0" w:firstColumn="0" w:lastColumn="0" w:oddVBand="0" w:evenVBand="0" w:oddHBand="0" w:evenHBand="0" w:firstRowFirstColumn="0" w:firstRowLastColumn="0" w:lastRowFirstColumn="0" w:lastRowLastColumn="0"/>
+            </w:pPr>
+            <w:r>
+              <w:t>14.66</w:t>
+            </w:r>
+          </w:p>
+        </w:tc>
+        <w:tc>
+          <w:tcPr>
+            <w:tcW w:w="1701" w:type="dxa"/>
+          </w:tcPr>
+          <w:p>
+            <w:pPr>
+              <w:cnfStyle w:val="000000000000" w:firstRow="0" w:lastRow="0" w:firstColumn="0" w:lastColumn="0" w:oddVBand="0" w:evenVBand="0" w:oddHBand="0" w:evenHBand="0" w:firstRowFirstColumn="0" w:firstRowLastColumn="0" w:lastRowFirstColumn="0" w:lastRowLastColumn="0"/>
+            </w:pPr>
+            <w:r>
+              <w:t>[</w:t>
+            </w:r>
+            <w:r>
+              <w:t>14.52</w:t>
+            </w:r>
+            <w:r>
+              <w:t xml:space="preserve">, </w:t>
+            </w:r>
+            <w:r>
+              <w:t>14.81</w:t>
+            </w:r>
+            <w:r>
+              <w:t>]</w:t>
+            </w:r>
+          </w:p>
+        </w:tc>
+        <w:tc>
+          <w:tcPr>
+            <w:tcW w:w="1070" w:type="dxa"/>
+          </w:tcPr>
+          <w:p>
+            <w:pPr>
+              <w:cnfStyle w:val="000000000000" w:firstRow="0" w:lastRow="0" w:firstColumn="0" w:lastColumn="0" w:oddVBand="0" w:evenVBand="0" w:oddHBand="0" w:evenHBand="0" w:firstRowFirstColumn="0" w:firstRowLastColumn="0" w:lastRowFirstColumn="0" w:lastRowLastColumn="0"/>
+            </w:pPr>
+            <w:r>
+              <w:t>14.62</w:t>
+            </w:r>
+          </w:p>
+        </w:tc>
+        <w:tc>
+          <w:tcPr>
+            <w:tcW w:w="1958" w:type="dxa"/>
+          </w:tcPr>
+          <w:p>
+            <w:pPr>
+              <w:cnfStyle w:val="000000000000" w:firstRow="0" w:lastRow="0" w:firstColumn="0" w:lastColumn="0" w:oddVBand="0" w:evenVBand="0" w:oddHBand="0" w:evenHBand="0" w:firstRowFirstColumn="0" w:firstRowLastColumn="0" w:lastRowFirstColumn="0" w:lastRowLastColumn="0"/>
+            </w:pPr>
+            <w:r>
+              <w:t>[</w:t>
+            </w:r>
+            <w:r>
+              <w:t>14.61</w:t>
+            </w:r>
+            <w:r>
+              <w:t xml:space="preserve">, </w:t>
+            </w:r>
+            <w:r>
+              <w:t>14.63</w:t>
+            </w:r>
+            <w:r>
+              <w:t>]</w:t>
+            </w:r>
+          </w:p>
+        </w:tc>
+      </w:tr>
+      <w:tr>
+        <w:trPr>
+          <w:cnfStyle w:val="000000100000" w:firstRow="0" w:lastRow="0" w:firstColumn="0" w:lastColumn="0" w:oddVBand="0" w:evenVBand="0" w:oddHBand="1" w:evenHBand="0" w:firstRowFirstColumn="0" w:firstRowLastColumn="0" w:lastRowFirstColumn="0" w:lastRowLastColumn="0"/>
+          <w:trHeight w:val="115"/>
+        </w:trPr>
+        <w:tc>
+          <w:tcPr>
+            <w:cnfStyle w:val="001000000000" w:firstRow="0" w:lastRow="0" w:firstColumn="1" w:lastColumn="0" w:oddVBand="0" w:evenVBand="0" w:oddHBand="0" w:evenHBand="0" w:firstRowFirstColumn="0" w:firstRowLastColumn="0" w:lastRowFirstColumn="0" w:lastRowLastColumn="0"/>
+            <w:tcW w:w="626" w:type="dxa"/>
+          </w:tcPr>
+          <w:p>
+            <w:r>
+              <w:t>100</w:t>
+            </w:r>
+          </w:p>
+        </w:tc>
+        <w:tc>
+          <w:tcPr>
+            <w:tcW w:w="615" w:type="dxa"/>
+          </w:tcPr>
+          <w:p>
+            <w:pPr>
+              <w:cnfStyle w:val="000000100000" w:firstRow="0" w:lastRow="0" w:firstColumn="0" w:lastColumn="0" w:oddVBand="0" w:evenVBand="0" w:oddHBand="1" w:evenHBand="0" w:firstRowFirstColumn="0" w:firstRowLastColumn="0" w:lastRowFirstColumn="0" w:lastRowLastColumn="0"/>
+              <w:rPr>
+                <w:b/>
+              </w:rPr>
+            </w:pPr>
+            <w:r>
+              <w:rPr>
+                <w:b/>
+              </w:rPr>
+              <w:t>50</w:t>
+            </w:r>
+          </w:p>
+        </w:tc>
+        <w:tc>
+          <w:tcPr>
+            <w:tcW w:w="615" w:type="dxa"/>
+          </w:tcPr>
+          <w:p>
+            <w:pPr>
+              <w:cnfStyle w:val="000000100000" w:firstRow="0" w:lastRow="0" w:firstColumn="0" w:lastColumn="0" w:oddVBand="0" w:evenVBand="0" w:oddHBand="1" w:evenHBand="0" w:firstRowFirstColumn="0" w:firstRowLastColumn="0" w:lastRowFirstColumn="0" w:lastRowLastColumn="0"/>
+              <w:rPr>
+                <w:b/>
+              </w:rPr>
+            </w:pPr>
+            <w:r>
+              <w:rPr>
+                <w:b/>
+              </w:rPr>
+              <w:t>0.4</w:t>
+            </w:r>
+          </w:p>
+        </w:tc>
+        <w:tc>
+          <w:tcPr>
+            <w:tcW w:w="699" w:type="dxa"/>
+          </w:tcPr>
+          <w:p>
+            <w:pPr>
+              <w:cnfStyle w:val="000000100000" w:firstRow="0" w:lastRow="0" w:firstColumn="0" w:lastColumn="0" w:oddVBand="0" w:evenVBand="0" w:oddHBand="1" w:evenHBand="0" w:firstRowFirstColumn="0" w:firstRowLastColumn="0" w:lastRowFirstColumn="0" w:lastRowLastColumn="0"/>
+              <w:rPr>
+                <w:b/>
+              </w:rPr>
+            </w:pPr>
+            <w:r>
+              <w:rPr>
+                <w:b/>
+              </w:rPr>
+              <w:t>Call</w:t>
+            </w:r>
+          </w:p>
+        </w:tc>
+        <w:tc>
+          <w:tcPr>
+            <w:tcW w:w="951" w:type="dxa"/>
+          </w:tcPr>
+          <w:p>
+            <w:pPr>
+              <w:cnfStyle w:val="000000100000" w:firstRow="0" w:lastRow="0" w:firstColumn="0" w:lastColumn="0" w:oddVBand="0" w:evenVBand="0" w:oddHBand="1" w:evenHBand="0" w:firstRowFirstColumn="0" w:firstRowLastColumn="0" w:lastRowFirstColumn="0" w:lastRowLastColumn="0"/>
+            </w:pPr>
+            <w:r>
+              <w:t>18.24</w:t>
+            </w:r>
+          </w:p>
+        </w:tc>
+        <w:tc>
+          <w:tcPr>
+            <w:tcW w:w="1701" w:type="dxa"/>
+          </w:tcPr>
+          <w:p>
+            <w:pPr>
+              <w:cnfStyle w:val="000000100000" w:firstRow="0" w:lastRow="0" w:firstColumn="0" w:lastColumn="0" w:oddVBand="0" w:evenVBand="0" w:oddHBand="1" w:evenHBand="0" w:firstRowFirstColumn="0" w:firstRowLastColumn="0" w:lastRowFirstColumn="0" w:lastRowLastColumn="0"/>
+            </w:pPr>
+            <w:r>
+              <w:t>[</w:t>
+            </w:r>
+            <w:r>
+              <w:t>18.03</w:t>
+            </w:r>
+            <w:r>
+              <w:t xml:space="preserve">, </w:t>
+            </w:r>
+            <w:r>
+              <w:t>18.44</w:t>
+            </w:r>
+            <w:r>
+              <w:t>]</w:t>
+            </w:r>
+          </w:p>
+        </w:tc>
+        <w:tc>
+          <w:tcPr>
+            <w:tcW w:w="1070" w:type="dxa"/>
+          </w:tcPr>
+          <w:p>
+            <w:pPr>
+              <w:cnfStyle w:val="000000100000" w:firstRow="0" w:lastRow="0" w:firstColumn="0" w:lastColumn="0" w:oddVBand="0" w:evenVBand="0" w:oddHBand="1" w:evenHBand="0" w:firstRowFirstColumn="0" w:firstRowLastColumn="0" w:lastRowFirstColumn="0" w:lastRowLastColumn="0"/>
+            </w:pPr>
+            <w:r>
+              <w:t>18.21</w:t>
+            </w:r>
+          </w:p>
+        </w:tc>
+        <w:tc>
+          <w:tcPr>
+            <w:tcW w:w="1958" w:type="dxa"/>
+          </w:tcPr>
+          <w:p>
+            <w:pPr>
+              <w:cnfStyle w:val="000000100000" w:firstRow="0" w:lastRow="0" w:firstColumn="0" w:lastColumn="0" w:oddVBand="0" w:evenVBand="0" w:oddHBand="1" w:evenHBand="0" w:firstRowFirstColumn="0" w:firstRowLastColumn="0" w:lastRowFirstColumn="0" w:lastRowLastColumn="0"/>
+            </w:pPr>
+            <w:r>
+              <w:t>[</w:t>
+            </w:r>
+            <w:r>
+              <w:t>18.19</w:t>
+            </w:r>
+            <w:r>
+              <w:t xml:space="preserve">, </w:t>
+            </w:r>
+            <w:r>
+              <w:t>18.23</w:t>
+            </w:r>
+            <w:r>
+              <w:t>]</w:t>
+            </w:r>
+          </w:p>
+        </w:tc>
+      </w:tr>
+    </w:tbl>
+    <w:p>
+      <w:r>
+        <w:lastRenderedPageBreak/>
+        <w:t>* represent this calculation result is without control variant</w:t>
+      </w:r>
+    </w:p>
+    <w:p>
+      <w:r>
+        <w:t>** represent this calculation result is with control variant</w:t>
+      </w:r>
+    </w:p>
+    <w:p/>
+    <w:p>
+      <w:pPr>
+        <w:pStyle w:val="2"/>
+      </w:pPr>
+      <w:r>
+        <w:t>Geometric Asian option and Geometric basket option (Closed-form</w:t>
+      </w:r>
+      <w:r>
+        <w:rPr>
+          <w:rFonts w:hint="eastAsia"/>
+        </w:rPr>
+        <w:t>)</w:t>
+      </w:r>
+    </w:p>
+    <w:p>
+      <w:pPr>
+        <w:pStyle w:val="3"/>
+      </w:pPr>
+      <w:r>
+        <w:t>Code Detail</w:t>
+      </w:r>
+    </w:p>
+    <w:p>
+      <w:r>
+        <w:t xml:space="preserve">One function in the code file “geometricOptions.py”  is used for calculating each of the two geometric options. </w:t>
+      </w:r>
+      <w:r>
+        <w:rPr>
+          <w:i/>
+        </w:rPr>
+        <w:t>geometricAsian</w:t>
+      </w:r>
+      <w:r>
+        <w:t xml:space="preserve"> is for calculating Geometric Asian option. The closed-form formula for the option is much like the Black-Scholes Formula. Differences exist since the underlying price is the geometric mean price of all the observations. The formula is:</w:t>
+      </w:r>
+    </w:p>
+    <w:p>
+      <w:pPr>
+        <w:jc w:val="center"/>
+      </w:pPr>
+      <m:oMath>
+        <m:sSup>
+          <m:sSupPr>
+            <m:ctrlPr>
+              <w:rPr>
+                <w:rFonts w:ascii="Cambria Math" w:hAnsi="Cambria Math"/>
+                <w:i/>
+              </w:rPr>
+            </m:ctrlPr>
+          </m:sSupPr>
+          <m:e>
+            <m:r>
+              <w:rPr>
+                <w:rFonts w:ascii="Cambria Math" w:hAnsi="Cambria Math"/>
+              </w:rPr>
+              <m:t>σ</m:t>
+            </m:r>
+          </m:e>
+          <m:sup>
+            <m:r>
+              <w:rPr>
+                <w:rFonts w:ascii="Cambria Math" w:hAnsi="Cambria Math"/>
+              </w:rPr>
+              <m:t>'</m:t>
+            </m:r>
+          </m:sup>
+        </m:sSup>
+        <m:r>
+          <w:rPr>
+            <w:rFonts w:ascii="Cambria Math" w:hAnsi="Cambria Math"/>
+          </w:rPr>
+          <m:t>= σ</m:t>
+        </m:r>
+        <m:rad>
+          <m:radPr>
+            <m:degHide m:val="1"/>
+            <m:ctrlPr>
+              <w:rPr>
+                <w:rFonts w:ascii="Cambria Math" w:hAnsi="Cambria Math"/>
+                <w:i/>
+              </w:rPr>
+            </m:ctrlPr>
+          </m:radPr>
+          <m:deg/>
+          <m:e>
+            <m:f>
+              <m:fPr>
+                <m:ctrlPr>
+                  <w:rPr>
+                    <w:rFonts w:ascii="Cambria Math" w:hAnsi="Cambria Math"/>
+                    <w:i/>
+                  </w:rPr>
+                </m:ctrlPr>
+              </m:fPr>
+              <m:num>
+                <m:r>
+                  <w:rPr>
+                    <w:rFonts w:ascii="Cambria Math" w:hAnsi="Cambria Math"/>
+                  </w:rPr>
+                  <m:t>(n+1)(2n+1)</m:t>
+                </m:r>
+              </m:num>
+              <m:den>
+                <m:r>
+                  <w:rPr>
+                    <w:rFonts w:ascii="Cambria Math" w:hAnsi="Cambria Math"/>
+                  </w:rPr>
+                  <m:t>6</m:t>
+                </m:r>
+                <m:sSup>
+                  <m:sSupPr>
+                    <m:ctrlPr>
+                      <w:rPr>
+                        <w:rFonts w:ascii="Cambria Math" w:hAnsi="Cambria Math"/>
+                        <w:i/>
+                      </w:rPr>
+                    </m:ctrlPr>
+                  </m:sSupPr>
+                  <m:e>
+                    <m:r>
+                      <w:rPr>
+                        <w:rFonts w:ascii="Cambria Math" w:hAnsi="Cambria Math"/>
+                      </w:rPr>
+                      <m:t>n</m:t>
+                    </m:r>
+                  </m:e>
+                  <m:sup>
+                    <m:r>
+                      <w:rPr>
+                        <w:rFonts w:ascii="Cambria Math" w:hAnsi="Cambria Math"/>
+                      </w:rPr>
+                      <m:t>2</m:t>
+                    </m:r>
+                  </m:sup>
+                </m:sSup>
+              </m:den>
+            </m:f>
+          </m:e>
+        </m:rad>
+      </m:oMath>
+      <w:r>
+        <w:t xml:space="preserve"> ,        </w:t>
+      </w:r>
+      <m:oMath>
+        <m:sSup>
+          <m:sSupPr>
+            <m:ctrlPr>
+              <w:rPr>
+                <w:rFonts w:ascii="Cambria Math" w:hAnsi="Cambria Math"/>
+                <w:i/>
+              </w:rPr>
+            </m:ctrlPr>
+          </m:sSupPr>
+          <m:e>
+            <m:r>
+              <w:rPr>
+                <w:rFonts w:ascii="Cambria Math" w:hAnsi="Cambria Math"/>
+              </w:rPr>
+              <m:t>μ</m:t>
+            </m:r>
+          </m:e>
+          <m:sup>
+            <m:r>
+              <w:rPr>
+                <w:rFonts w:ascii="Cambria Math" w:hAnsi="Cambria Math"/>
+              </w:rPr>
+              <m:t>'</m:t>
+            </m:r>
+          </m:sup>
+        </m:sSup>
+        <m:r>
+          <w:rPr>
+            <w:rFonts w:ascii="Cambria Math" w:hAnsi="Cambria Math"/>
+          </w:rPr>
+          <m:t>=</m:t>
+        </m:r>
+        <m:d>
+          <m:dPr>
+            <m:ctrlPr>
+              <w:rPr>
+                <w:rFonts w:ascii="Cambria Math" w:hAnsi="Cambria Math"/>
+                <w:i/>
+              </w:rPr>
+            </m:ctrlPr>
+          </m:dPr>
+          <m:e>
+            <m:r>
+              <w:rPr>
+                <w:rFonts w:ascii="Cambria Math" w:hAnsi="Cambria Math"/>
+              </w:rPr>
+              <m:t>r-0.5</m:t>
+            </m:r>
+            <m:sSup>
+              <m:sSupPr>
+                <m:ctrlPr>
+                  <w:rPr>
+                    <w:rFonts w:ascii="Cambria Math" w:hAnsi="Cambria Math"/>
+                    <w:i/>
+                  </w:rPr>
+                </m:ctrlPr>
+              </m:sSupPr>
+              <m:e>
+                <m:r>
+                  <w:rPr>
+                    <w:rFonts w:ascii="Cambria Math" w:hAnsi="Cambria Math"/>
+                  </w:rPr>
+                  <m:t>σ</m:t>
+                </m:r>
+              </m:e>
+              <m:sup>
+                <m:r>
+                  <w:rPr>
+                    <w:rFonts w:ascii="Cambria Math" w:hAnsi="Cambria Math"/>
+                  </w:rPr>
+                  <m:t>2</m:t>
+                </m:r>
+              </m:sup>
+            </m:sSup>
+          </m:e>
+        </m:d>
+        <m:d>
+          <m:dPr>
+            <m:ctrlPr>
+              <w:rPr>
+                <w:rFonts w:ascii="Cambria Math" w:hAnsi="Cambria Math"/>
+                <w:i/>
+              </w:rPr>
+            </m:ctrlPr>
+          </m:dPr>
+          <m:e>
+            <m:f>
+              <m:fPr>
+                <m:ctrlPr>
+                  <w:rPr>
+                    <w:rFonts w:ascii="Cambria Math" w:hAnsi="Cambria Math"/>
+                    <w:i/>
+                  </w:rPr>
+                </m:ctrlPr>
+              </m:fPr>
+              <m:num>
+                <m:r>
+                  <w:rPr>
+                    <w:rFonts w:ascii="Cambria Math" w:hAnsi="Cambria Math"/>
+                  </w:rPr>
+                  <m:t>n+1</m:t>
+                </m:r>
+              </m:num>
+              <m:den>
+                <m:r>
+                  <w:rPr>
+                    <w:rFonts w:ascii="Cambria Math" w:hAnsi="Cambria Math"/>
+                  </w:rPr>
+                  <m:t>2n</m:t>
+                </m:r>
+              </m:den>
+            </m:f>
+          </m:e>
+        </m:d>
+        <m:r>
+          <w:rPr>
+            <w:rFonts w:ascii="Cambria Math" w:hAnsi="Cambria Math"/>
+          </w:rPr>
+          <m:t>+0.5</m:t>
+        </m:r>
+        <m:sSup>
+          <m:sSupPr>
+            <m:ctrlPr>
+              <w:rPr>
+                <w:rFonts w:ascii="Cambria Math" w:hAnsi="Cambria Math"/>
+                <w:i/>
+              </w:rPr>
+            </m:ctrlPr>
+          </m:sSupPr>
+          <m:e>
+            <m:r>
+              <w:rPr>
+                <w:rFonts w:ascii="Cambria Math" w:hAnsi="Cambria Math"/>
+              </w:rPr>
+              <m:t>σ'</m:t>
+            </m:r>
+          </m:e>
+          <m:sup>
+            <m:r>
+              <w:rPr>
+                <w:rFonts w:ascii="Cambria Math" w:hAnsi="Cambria Math"/>
+              </w:rPr>
+              <m:t>2</m:t>
+            </m:r>
+          </m:sup>
+        </m:sSup>
+      </m:oMath>
+      <w:r>
+        <w:t xml:space="preserve">  ,</w:t>
+      </w:r>
+    </w:p>
+    <w:p>
+      <w:pPr>
+        <w:jc w:val="center"/>
+      </w:pPr>
+      <m:oMath>
+        <m:r>
+          <w:rPr>
+            <w:rFonts w:ascii="Cambria Math" w:hAnsi="Cambria Math"/>
+          </w:rPr>
+          <m:t>call option price=</m:t>
+        </m:r>
+        <m:sSup>
+          <m:sSupPr>
+            <m:ctrlPr>
+              <w:rPr>
+                <w:rFonts w:ascii="Cambria Math" w:hAnsi="Cambria Math"/>
+                <w:i/>
+              </w:rPr>
+            </m:ctrlPr>
+          </m:sSupPr>
+          <m:e>
+            <m:r>
+              <w:rPr>
+                <w:rFonts w:ascii="Cambria Math" w:hAnsi="Cambria Math"/>
+              </w:rPr>
+              <m:t>e</m:t>
+            </m:r>
+          </m:e>
+          <m:sup>
+            <m:r>
+              <w:rPr>
+                <w:rFonts w:ascii="Cambria Math" w:hAnsi="Cambria Math"/>
+              </w:rPr>
+              <m:t>-rT</m:t>
+            </m:r>
+          </m:sup>
+        </m:sSup>
+        <m:r>
+          <w:rPr>
+            <w:rFonts w:ascii="Cambria Math" w:hAnsi="Cambria Math"/>
+          </w:rPr>
+          <m:t>(</m:t>
+        </m:r>
+        <m:sSub>
+          <m:sSubPr>
+            <m:ctrlPr>
+              <w:rPr>
+                <w:rFonts w:ascii="Cambria Math" w:hAnsi="Cambria Math"/>
+                <w:i/>
+              </w:rPr>
+            </m:ctrlPr>
+          </m:sSubPr>
+          <m:e>
+            <m:r>
+              <w:rPr>
+                <w:rFonts w:ascii="Cambria Math" w:hAnsi="Cambria Math"/>
+              </w:rPr>
+              <m:t>S</m:t>
+            </m:r>
+          </m:e>
+          <m:sub>
+            <m:r>
+              <w:rPr>
+                <w:rFonts w:ascii="Cambria Math" w:hAnsi="Cambria Math"/>
+              </w:rPr>
+              <m:t>0</m:t>
+            </m:r>
+          </m:sub>
+        </m:sSub>
+        <m:sSup>
+          <m:sSupPr>
+            <m:ctrlPr>
+              <w:rPr>
+                <w:rFonts w:ascii="Cambria Math" w:hAnsi="Cambria Math"/>
+                <w:i/>
+              </w:rPr>
+            </m:ctrlPr>
+          </m:sSupPr>
+          <m:e>
+            <m:r>
+              <w:rPr>
+                <w:rFonts w:ascii="Cambria Math" w:hAnsi="Cambria Math"/>
+              </w:rPr>
+              <m:t>e</m:t>
+            </m:r>
+          </m:e>
+          <m:sup>
+            <m:sSup>
+              <m:sSupPr>
+                <m:ctrlPr>
+                  <w:rPr>
+                    <w:rFonts w:ascii="Cambria Math" w:hAnsi="Cambria Math"/>
+                    <w:i/>
+                  </w:rPr>
+                </m:ctrlPr>
+              </m:sSupPr>
+              <m:e>
+                <m:r>
+                  <w:rPr>
+                    <w:rFonts w:ascii="Cambria Math" w:hAnsi="Cambria Math"/>
+                  </w:rPr>
+                  <m:t>μ</m:t>
+                </m:r>
+              </m:e>
+              <m:sup>
+                <m:r>
+                  <w:rPr>
+                    <w:rFonts w:ascii="Cambria Math" w:hAnsi="Cambria Math"/>
+                  </w:rPr>
+                  <m:t>'</m:t>
+                </m:r>
+              </m:sup>
+            </m:sSup>
+            <m:r>
+              <w:rPr>
+                <w:rFonts w:ascii="Cambria Math" w:hAnsi="Cambria Math"/>
+              </w:rPr>
+              <m:t>T</m:t>
+            </m:r>
+          </m:sup>
+        </m:sSup>
+        <m:r>
+          <w:rPr>
+            <w:rFonts w:ascii="Cambria Math" w:hAnsi="Cambria Math"/>
+          </w:rPr>
+          <m:t>N</m:t>
+        </m:r>
+        <m:d>
+          <m:dPr>
+            <m:ctrlPr>
+              <w:rPr>
+                <w:rFonts w:ascii="Cambria Math" w:hAnsi="Cambria Math"/>
+                <w:i/>
+              </w:rPr>
+            </m:ctrlPr>
+          </m:dPr>
+          <m:e>
+            <m:r>
+              <w:rPr>
+                <w:rFonts w:ascii="Cambria Math" w:hAnsi="Cambria Math"/>
+              </w:rPr>
+              <m:t>d</m:t>
+            </m:r>
+            <m:sSup>
+              <m:sSupPr>
+                <m:ctrlPr>
+                  <w:rPr>
+                    <w:rFonts w:ascii="Cambria Math" w:hAnsi="Cambria Math"/>
+                    <w:i/>
+                  </w:rPr>
+                </m:ctrlPr>
+              </m:sSupPr>
+              <m:e>
+                <m:r>
+                  <w:rPr>
+                    <w:rFonts w:ascii="Cambria Math" w:hAnsi="Cambria Math"/>
+                  </w:rPr>
+                  <m:t>1</m:t>
+                </m:r>
+              </m:e>
+              <m:sup>
+                <m:r>
+                  <w:rPr>
+                    <w:rFonts w:ascii="Cambria Math" w:hAnsi="Cambria Math"/>
+                  </w:rPr>
+                  <m:t>'</m:t>
+                </m:r>
+              </m:sup>
+            </m:sSup>
+          </m:e>
+        </m:d>
+        <m:r>
+          <w:rPr>
+            <w:rFonts w:ascii="Cambria Math" w:hAnsi="Cambria Math"/>
+          </w:rPr>
+          <m:t>-KN</m:t>
+        </m:r>
+        <m:d>
+          <m:dPr>
+            <m:ctrlPr>
+              <w:rPr>
+                <w:rFonts w:ascii="Cambria Math" w:hAnsi="Cambria Math"/>
+                <w:i/>
+              </w:rPr>
+            </m:ctrlPr>
+          </m:dPr>
+          <m:e>
+            <m:r>
+              <w:rPr>
+                <w:rFonts w:ascii="Cambria Math" w:hAnsi="Cambria Math"/>
+              </w:rPr>
+              <m:t>d</m:t>
+            </m:r>
+            <m:sSup>
+              <m:sSupPr>
+                <m:ctrlPr>
+                  <w:rPr>
+                    <w:rFonts w:ascii="Cambria Math" w:hAnsi="Cambria Math"/>
+                    <w:i/>
+                  </w:rPr>
+                </m:ctrlPr>
+              </m:sSupPr>
+              <m:e>
+                <m:r>
+                  <w:rPr>
+                    <w:rFonts w:ascii="Cambria Math" w:hAnsi="Cambria Math"/>
+                  </w:rPr>
+                  <m:t>2</m:t>
+                </m:r>
+              </m:e>
+              <m:sup>
+                <m:r>
+                  <w:rPr>
+                    <w:rFonts w:ascii="Cambria Math" w:hAnsi="Cambria Math"/>
+                  </w:rPr>
+                  <m:t>'</m:t>
+                </m:r>
+              </m:sup>
+            </m:sSup>
+          </m:e>
+        </m:d>
+        <m:r>
+          <w:rPr>
+            <w:rFonts w:ascii="Cambria Math" w:hAnsi="Cambria Math"/>
+          </w:rPr>
+          <m:t>)</m:t>
+        </m:r>
+      </m:oMath>
+      <w:r>
+        <w:t>,</w:t>
+      </w:r>
+    </w:p>
+    <w:p>
+      <w:pPr>
+        <w:jc w:val="center"/>
+      </w:pPr>
+      <m:oMath>
+        <m:r>
+          <w:rPr>
+            <w:rFonts w:ascii="Cambria Math" w:hAnsi="Cambria Math"/>
+          </w:rPr>
+          <m:t>put option price=</m:t>
+        </m:r>
+        <m:sSup>
+          <m:sSupPr>
+            <m:ctrlPr>
+              <w:rPr>
+                <w:rFonts w:ascii="Cambria Math" w:hAnsi="Cambria Math"/>
+                <w:i/>
+              </w:rPr>
+            </m:ctrlPr>
+          </m:sSupPr>
+          <m:e>
+            <m:r>
+              <w:rPr>
+                <w:rFonts w:ascii="Cambria Math" w:hAnsi="Cambria Math"/>
+              </w:rPr>
+              <m:t xml:space="preserve"> e</m:t>
+            </m:r>
+          </m:e>
+          <m:sup>
+            <m:r>
+              <w:rPr>
+                <w:rFonts w:ascii="Cambria Math" w:hAnsi="Cambria Math"/>
+              </w:rPr>
+              <m:t>-rT</m:t>
+            </m:r>
+          </m:sup>
+        </m:sSup>
+        <m:r>
+          <w:rPr>
+            <w:rFonts w:ascii="Cambria Math" w:hAnsi="Cambria Math"/>
+          </w:rPr>
+          <m:t>(KN</m:t>
+        </m:r>
+        <m:d>
+          <m:dPr>
+            <m:ctrlPr>
+              <w:rPr>
+                <w:rFonts w:ascii="Cambria Math" w:hAnsi="Cambria Math"/>
+                <w:i/>
+              </w:rPr>
+            </m:ctrlPr>
+          </m:dPr>
+          <m:e>
+            <m:r>
+              <w:rPr>
+                <w:rFonts w:ascii="Cambria Math" w:hAnsi="Cambria Math"/>
+              </w:rPr>
+              <m:t>-d</m:t>
+            </m:r>
+            <m:sSup>
+              <m:sSupPr>
+                <m:ctrlPr>
+                  <w:rPr>
+                    <w:rFonts w:ascii="Cambria Math" w:hAnsi="Cambria Math"/>
+                    <w:i/>
+                  </w:rPr>
+                </m:ctrlPr>
+              </m:sSupPr>
+              <m:e>
+                <m:r>
+                  <w:rPr>
+                    <w:rFonts w:ascii="Cambria Math" w:hAnsi="Cambria Math"/>
+                  </w:rPr>
+                  <m:t>2</m:t>
+                </m:r>
+              </m:e>
+              <m:sup>
+                <m:r>
+                  <w:rPr>
+                    <w:rFonts w:ascii="Cambria Math" w:hAnsi="Cambria Math"/>
+                  </w:rPr>
+                  <m:t>'</m:t>
+                </m:r>
+              </m:sup>
+            </m:sSup>
+          </m:e>
+        </m:d>
+        <m:r>
+          <w:rPr>
+            <w:rFonts w:ascii="Cambria Math" w:hAnsi="Cambria Math"/>
+          </w:rPr>
+          <m:t>-</m:t>
+        </m:r>
+        <m:sSub>
+          <m:sSubPr>
+            <m:ctrlPr>
+              <w:rPr>
+                <w:rFonts w:ascii="Cambria Math" w:hAnsi="Cambria Math"/>
+                <w:i/>
+              </w:rPr>
+            </m:ctrlPr>
+          </m:sSubPr>
+          <m:e>
+            <m:r>
+              <w:rPr>
+                <w:rFonts w:ascii="Cambria Math" w:hAnsi="Cambria Math"/>
+              </w:rPr>
+              <m:t>S</m:t>
+            </m:r>
+          </m:e>
+          <m:sub>
+            <m:r>
+              <w:rPr>
+                <w:rFonts w:ascii="Cambria Math" w:hAnsi="Cambria Math"/>
+              </w:rPr>
+              <m:t>0</m:t>
+            </m:r>
+          </m:sub>
+        </m:sSub>
+        <m:sSup>
+          <m:sSupPr>
+            <m:ctrlPr>
+              <w:rPr>
+                <w:rFonts w:ascii="Cambria Math" w:hAnsi="Cambria Math"/>
+                <w:i/>
+              </w:rPr>
+            </m:ctrlPr>
+          </m:sSupPr>
+          <m:e>
+            <m:r>
+              <w:rPr>
+                <w:rFonts w:ascii="Cambria Math" w:hAnsi="Cambria Math"/>
+              </w:rPr>
+              <m:t>e</m:t>
+            </m:r>
+          </m:e>
+          <m:sup>
+            <m:sSup>
+              <m:sSupPr>
+                <m:ctrlPr>
+                  <w:rPr>
+                    <w:rFonts w:ascii="Cambria Math" w:hAnsi="Cambria Math"/>
+                    <w:i/>
+                  </w:rPr>
+                </m:ctrlPr>
+              </m:sSupPr>
+              <m:e>
+                <m:r>
+                  <w:rPr>
+                    <w:rFonts w:ascii="Cambria Math" w:hAnsi="Cambria Math"/>
+                  </w:rPr>
+                  <m:t>μ</m:t>
+                </m:r>
+              </m:e>
+              <m:sup>
+                <m:r>
+                  <w:rPr>
+                    <w:rFonts w:ascii="Cambria Math" w:hAnsi="Cambria Math"/>
+                  </w:rPr>
+                  <m:t>'</m:t>
+                </m:r>
+              </m:sup>
+            </m:sSup>
+            <m:r>
+              <w:rPr>
+                <w:rFonts w:ascii="Cambria Math" w:hAnsi="Cambria Math"/>
+              </w:rPr>
+              <m:t>T</m:t>
+            </m:r>
+          </m:sup>
+        </m:sSup>
+        <m:r>
+          <w:rPr>
+            <w:rFonts w:ascii="Cambria Math" w:hAnsi="Cambria Math"/>
+          </w:rPr>
+          <m:t>N</m:t>
+        </m:r>
+        <m:d>
+          <m:dPr>
+            <m:ctrlPr>
+              <w:rPr>
+                <w:rFonts w:ascii="Cambria Math" w:hAnsi="Cambria Math"/>
+                <w:i/>
+              </w:rPr>
+            </m:ctrlPr>
+          </m:dPr>
+          <m:e>
+            <m:r>
+              <w:rPr>
+                <w:rFonts w:ascii="Cambria Math" w:hAnsi="Cambria Math"/>
+              </w:rPr>
+              <m:t>-d</m:t>
+            </m:r>
+            <m:sSup>
+              <m:sSupPr>
+                <m:ctrlPr>
+                  <w:rPr>
+                    <w:rFonts w:ascii="Cambria Math" w:hAnsi="Cambria Math"/>
+                    <w:i/>
+                  </w:rPr>
+                </m:ctrlPr>
+              </m:sSupPr>
+              <m:e>
+                <m:r>
+                  <w:rPr>
+                    <w:rFonts w:ascii="Cambria Math" w:hAnsi="Cambria Math"/>
+                  </w:rPr>
+                  <m:t>1</m:t>
+                </m:r>
+              </m:e>
+              <m:sup>
+                <m:r>
+                  <w:rPr>
+                    <w:rFonts w:ascii="Cambria Math" w:hAnsi="Cambria Math"/>
+                  </w:rPr>
+                  <m:t>'</m:t>
+                </m:r>
+              </m:sup>
+            </m:sSup>
+          </m:e>
+        </m:d>
+        <m:r>
+          <w:rPr>
+            <w:rFonts w:ascii="Cambria Math" w:hAnsi="Cambria Math"/>
+          </w:rPr>
+          <m:t>)</m:t>
+        </m:r>
+      </m:oMath>
+      <w:r>
+        <w:t>,</w:t>
+      </w:r>
+    </w:p>
+    <w:p>
+      <w:pPr>
+        <w:jc w:val="center"/>
+      </w:pPr>
+      <w:r>
+        <w:t xml:space="preserve">where </w:t>
+      </w:r>
+      <m:oMath>
+        <m:r>
+          <w:rPr>
+            <w:rFonts w:ascii="Cambria Math" w:hAnsi="Cambria Math"/>
+          </w:rPr>
+          <m:t>d</m:t>
+        </m:r>
+        <m:sSup>
+          <m:sSupPr>
+            <m:ctrlPr>
+              <w:rPr>
+                <w:rFonts w:ascii="Cambria Math" w:hAnsi="Cambria Math"/>
+                <w:i/>
+              </w:rPr>
+            </m:ctrlPr>
+          </m:sSupPr>
+          <m:e>
+            <m:r>
+              <w:rPr>
+                <w:rFonts w:ascii="Cambria Math" w:hAnsi="Cambria Math"/>
+              </w:rPr>
+              <m:t>1</m:t>
+            </m:r>
+          </m:e>
+          <m:sup>
+            <m:r>
+              <w:rPr>
+                <w:rFonts w:ascii="Cambria Math" w:hAnsi="Cambria Math"/>
+              </w:rPr>
+              <m:t>'</m:t>
+            </m:r>
+          </m:sup>
+        </m:sSup>
+        <m:r>
+          <w:rPr>
+            <w:rFonts w:ascii="Cambria Math" w:hAnsi="Cambria Math"/>
+          </w:rPr>
+          <m:t>=d</m:t>
+        </m:r>
+        <m:sSup>
+          <m:sSupPr>
+            <m:ctrlPr>
+              <w:rPr>
+                <w:rFonts w:ascii="Cambria Math" w:hAnsi="Cambria Math"/>
+                <w:i/>
+              </w:rPr>
+            </m:ctrlPr>
+          </m:sSupPr>
+          <m:e>
+            <m:r>
+              <w:rPr>
+                <w:rFonts w:ascii="Cambria Math" w:hAnsi="Cambria Math"/>
+              </w:rPr>
+              <m:t>2</m:t>
+            </m:r>
+          </m:e>
+          <m:sup>
+            <m:r>
+              <w:rPr>
+                <w:rFonts w:ascii="Cambria Math" w:hAnsi="Cambria Math"/>
+              </w:rPr>
+              <m:t>'</m:t>
+            </m:r>
+          </m:sup>
+        </m:sSup>
+        <m:r>
+          <w:rPr>
+            <w:rFonts w:ascii="Cambria Math" w:hAnsi="Cambria Math"/>
+          </w:rPr>
+          <m:t>+</m:t>
+        </m:r>
+        <m:sSup>
+          <m:sSupPr>
+            <m:ctrlPr>
+              <w:rPr>
+                <w:rFonts w:ascii="Cambria Math" w:hAnsi="Cambria Math"/>
+                <w:i/>
+              </w:rPr>
+            </m:ctrlPr>
+          </m:sSupPr>
+          <m:e>
+            <m:r>
+              <w:rPr>
+                <w:rFonts w:ascii="Cambria Math" w:hAnsi="Cambria Math"/>
+              </w:rPr>
+              <m:t>σ</m:t>
+            </m:r>
+          </m:e>
+          <m:sup>
+            <m:r>
+              <w:rPr>
+                <w:rFonts w:ascii="Cambria Math" w:hAnsi="Cambria Math"/>
+              </w:rPr>
+              <m:t>'</m:t>
+            </m:r>
+            <m:rad>
+              <m:radPr>
+                <m:degHide m:val="1"/>
+                <m:ctrlPr>
+                  <w:rPr>
+                    <w:rFonts w:ascii="Cambria Math" w:hAnsi="Cambria Math"/>
+                    <w:i/>
+                  </w:rPr>
+                </m:ctrlPr>
+              </m:radPr>
+              <m:deg/>
+              <m:e>
+                <m:r>
+                  <w:rPr>
+                    <w:rFonts w:ascii="Cambria Math" w:hAnsi="Cambria Math"/>
+                  </w:rPr>
+                  <m:t>T</m:t>
+                </m:r>
+              </m:e>
+            </m:rad>
+          </m:sup>
+        </m:sSup>
+        <m:r>
+          <w:rPr>
+            <w:rFonts w:ascii="Cambria Math" w:hAnsi="Cambria Math"/>
+          </w:rPr>
+          <m:t>=</m:t>
+        </m:r>
+        <m:f>
+          <m:fPr>
+            <m:ctrlPr>
+              <w:rPr>
+                <w:rFonts w:ascii="Cambria Math" w:hAnsi="Cambria Math"/>
+                <w:i/>
+              </w:rPr>
+            </m:ctrlPr>
+          </m:fPr>
+          <m:num>
+            <m:func>
+              <m:funcPr>
+                <m:ctrlPr>
+                  <w:rPr>
+                    <w:rFonts w:ascii="Cambria Math" w:hAnsi="Cambria Math"/>
+                  </w:rPr>
+                </m:ctrlPr>
+              </m:funcPr>
+              <m:fName>
+                <m:r>
+                  <m:rPr>
+                    <m:sty m:val="p"/>
+                  </m:rPr>
+                  <w:rPr>
+                    <w:rFonts w:ascii="Cambria Math" w:hAnsi="Cambria Math"/>
+                  </w:rPr>
+                  <m:t>ln</m:t>
+                </m:r>
+              </m:fName>
+              <m:e>
+                <m:d>
+                  <m:dPr>
+                    <m:ctrlPr>
+                      <w:rPr>
+                        <w:rFonts w:ascii="Cambria Math" w:hAnsi="Cambria Math"/>
+                        <w:i/>
+                      </w:rPr>
+                    </m:ctrlPr>
+                  </m:dPr>
+                  <m:e>
+                    <m:f>
+                      <m:fPr>
+                        <m:ctrlPr>
+                          <w:rPr>
+                            <w:rFonts w:ascii="Cambria Math" w:hAnsi="Cambria Math"/>
+                            <w:i/>
+                          </w:rPr>
+                        </m:ctrlPr>
+                      </m:fPr>
+                      <m:num>
+                        <m:sSub>
+                          <m:sSubPr>
+                            <m:ctrlPr>
+                              <w:rPr>
+                                <w:rFonts w:ascii="Cambria Math" w:hAnsi="Cambria Math"/>
+                                <w:i/>
+                              </w:rPr>
+                            </m:ctrlPr>
+                          </m:sSubPr>
+                          <m:e>
+                            <m:r>
+                              <w:rPr>
+                                <w:rFonts w:ascii="Cambria Math" w:hAnsi="Cambria Math"/>
+                              </w:rPr>
+                              <m:t>S</m:t>
+                            </m:r>
+                          </m:e>
+                          <m:sub>
+                            <m:r>
+                              <w:rPr>
+                                <w:rFonts w:ascii="Cambria Math" w:hAnsi="Cambria Math"/>
+                              </w:rPr>
+                              <m:t>0</m:t>
+                            </m:r>
+                          </m:sub>
+                        </m:sSub>
+                      </m:num>
+                      <m:den>
+                        <m:r>
+                          <w:rPr>
+                            <w:rFonts w:ascii="Cambria Math" w:hAnsi="Cambria Math"/>
+                          </w:rPr>
+                          <m:t>K</m:t>
+                        </m:r>
+                      </m:den>
+                    </m:f>
+                  </m:e>
+                </m:d>
+              </m:e>
+            </m:func>
+            <m:r>
+              <w:rPr>
+                <w:rFonts w:ascii="Cambria Math" w:hAnsi="Cambria Math"/>
+              </w:rPr>
+              <m:t>+(</m:t>
+            </m:r>
+            <m:sSup>
+              <m:sSupPr>
+                <m:ctrlPr>
+                  <w:rPr>
+                    <w:rFonts w:ascii="Cambria Math" w:hAnsi="Cambria Math"/>
+                    <w:i/>
+                  </w:rPr>
+                </m:ctrlPr>
+              </m:sSupPr>
+              <m:e>
+                <m:r>
+                  <w:rPr>
+                    <w:rFonts w:ascii="Cambria Math" w:hAnsi="Cambria Math"/>
+                  </w:rPr>
+                  <m:t>μ</m:t>
+                </m:r>
+              </m:e>
+              <m:sup>
+                <m:r>
+                  <w:rPr>
+                    <w:rFonts w:ascii="Cambria Math" w:hAnsi="Cambria Math"/>
+                  </w:rPr>
+                  <m:t>'</m:t>
+                </m:r>
+              </m:sup>
+            </m:sSup>
+            <m:r>
+              <w:rPr>
+                <w:rFonts w:ascii="Cambria Math" w:hAnsi="Cambria Math"/>
+              </w:rPr>
+              <m:t>+0.5</m:t>
+            </m:r>
+            <m:sSup>
+              <m:sSupPr>
+                <m:ctrlPr>
+                  <w:rPr>
+                    <w:rFonts w:ascii="Cambria Math" w:hAnsi="Cambria Math"/>
+                    <w:i/>
+                  </w:rPr>
+                </m:ctrlPr>
+              </m:sSupPr>
+              <m:e>
+                <m:sSup>
+                  <m:sSupPr>
+                    <m:ctrlPr>
+                      <w:rPr>
+                        <w:rFonts w:ascii="Cambria Math" w:hAnsi="Cambria Math"/>
+                        <w:i/>
+                      </w:rPr>
+                    </m:ctrlPr>
+                  </m:sSupPr>
+                  <m:e>
+                    <m:r>
+                      <w:rPr>
+                        <w:rFonts w:ascii="Cambria Math" w:hAnsi="Cambria Math"/>
+                      </w:rPr>
+                      <m:t>σ</m:t>
+                    </m:r>
+                  </m:e>
+                  <m:sup>
+                    <m:r>
+                      <w:rPr>
+                        <w:rFonts w:ascii="Cambria Math" w:hAnsi="Cambria Math"/>
+                      </w:rPr>
+                      <m:t>'</m:t>
+                    </m:r>
+                  </m:sup>
+                </m:sSup>
+              </m:e>
+              <m:sup>
+                <m:r>
+                  <w:rPr>
+                    <w:rFonts w:ascii="Cambria Math" w:hAnsi="Cambria Math"/>
+                  </w:rPr>
+                  <m:t>2</m:t>
+                </m:r>
+              </m:sup>
+            </m:sSup>
+            <m:r>
+              <w:rPr>
+                <w:rFonts w:ascii="Cambria Math" w:hAnsi="Cambria Math"/>
+              </w:rPr>
+              <m:t>)T</m:t>
+            </m:r>
+          </m:num>
+          <m:den>
+            <m:r>
+              <w:rPr>
+                <w:rFonts w:ascii="Cambria Math" w:hAnsi="Cambria Math"/>
+              </w:rPr>
+              <m:t>σ'</m:t>
+            </m:r>
+            <m:rad>
+              <m:radPr>
+                <m:degHide m:val="1"/>
+                <m:ctrlPr>
+                  <w:rPr>
+                    <w:rFonts w:ascii="Cambria Math" w:hAnsi="Cambria Math"/>
+                    <w:i/>
+                  </w:rPr>
+                </m:ctrlPr>
+              </m:radPr>
+              <m:deg/>
+              <m:e>
+                <m:r>
+                  <w:rPr>
+                    <w:rFonts w:ascii="Cambria Math" w:hAnsi="Cambria Math"/>
+                  </w:rPr>
+                  <m:t>T</m:t>
+                </m:r>
+              </m:e>
+            </m:rad>
+          </m:den>
+        </m:f>
+      </m:oMath>
+    </w:p>
+    <w:p>
+      <w:r>
+        <w:t>The underlying price for Geometric basket option is the geometric mean price of all the assets. The closed-form formula is:</w:t>
+      </w:r>
+    </w:p>
+    <w:p>
+      <m:oMath>
+        <m:sSub>
+          <m:sSubPr>
+            <m:ctrlPr>
+              <w:rPr>
+                <w:rFonts w:ascii="Cambria Math" w:hAnsi="Cambria Math"/>
+                <w:i/>
+              </w:rPr>
+            </m:ctrlPr>
+          </m:sSubPr>
+          <m:e>
+            <m:r>
+              <w:rPr>
+                <w:rFonts w:ascii="Cambria Math" w:hAnsi="Cambria Math"/>
+              </w:rPr>
+              <m:t>B</m:t>
+            </m:r>
+          </m:e>
+          <m:sub>
+            <m:r>
+              <w:rPr>
+                <w:rFonts w:ascii="Cambria Math" w:hAnsi="Cambria Math"/>
+              </w:rPr>
+              <m:t>g</m:t>
+            </m:r>
+          </m:sub>
+        </m:sSub>
+        <m:d>
+          <m:dPr>
+            <m:ctrlPr>
+              <w:rPr>
+                <w:rFonts w:ascii="Cambria Math" w:hAnsi="Cambria Math"/>
+                <w:i/>
+              </w:rPr>
+            </m:ctrlPr>
+          </m:dPr>
+          <m:e>
+            <m:r>
+              <w:rPr>
+                <w:rFonts w:ascii="Cambria Math" w:hAnsi="Cambria Math"/>
+              </w:rPr>
+              <m:t>t</m:t>
+            </m:r>
+          </m:e>
+        </m:d>
+        <m:r>
+          <w:rPr>
+            <w:rFonts w:ascii="Cambria Math" w:hAnsi="Cambria Math"/>
+          </w:rPr>
+          <m:t>=</m:t>
+        </m:r>
+        <m:sSup>
+          <m:sSupPr>
+            <m:ctrlPr>
+              <w:rPr>
+                <w:rFonts w:ascii="Cambria Math" w:hAnsi="Cambria Math"/>
+                <w:i/>
+              </w:rPr>
+            </m:ctrlPr>
+          </m:sSupPr>
+          <m:e>
+            <m:r>
+              <w:rPr>
+                <w:rFonts w:ascii="Cambria Math" w:hAnsi="Cambria Math"/>
+              </w:rPr>
+              <m:t>(</m:t>
+            </m:r>
+            <m:nary>
+              <m:naryPr>
+                <m:chr m:val="∏"/>
+                <m:limLoc m:val="undOvr"/>
+                <m:ctrlPr>
+                  <w:rPr>
+                    <w:rFonts w:ascii="Cambria Math" w:hAnsi="Cambria Math"/>
+                    <w:i/>
+                  </w:rPr>
+                </m:ctrlPr>
+              </m:naryPr>
+              <m:sub>
+                <m:r>
+                  <w:rPr>
+                    <w:rFonts w:ascii="Cambria Math" w:hAnsi="Cambria Math"/>
+                  </w:rPr>
+                  <m:t>i=1</m:t>
+                </m:r>
+              </m:sub>
+              <m:sup>
+                <m:r>
+                  <w:rPr>
+                    <w:rFonts w:ascii="Cambria Math" w:hAnsi="Cambria Math"/>
+                  </w:rPr>
+                  <m:t>n</m:t>
+                </m:r>
+              </m:sup>
+              <m:e>
+                <m:sSub>
+                  <m:sSubPr>
+                    <m:ctrlPr>
+                      <w:rPr>
+                        <w:rFonts w:ascii="Cambria Math" w:hAnsi="Cambria Math"/>
+                        <w:i/>
+                      </w:rPr>
+                    </m:ctrlPr>
+                  </m:sSubPr>
+                  <m:e>
+                    <m:r>
+                      <w:rPr>
+                        <w:rFonts w:ascii="Cambria Math" w:hAnsi="Cambria Math"/>
+                      </w:rPr>
+                      <m:t>S</m:t>
+                    </m:r>
+                  </m:e>
+                  <m:sub>
+                    <m:r>
+                      <w:rPr>
+                        <w:rFonts w:ascii="Cambria Math" w:hAnsi="Cambria Math"/>
+                      </w:rPr>
+                      <m:t>i</m:t>
+                    </m:r>
+                  </m:sub>
+                </m:sSub>
+                <m:r>
+                  <w:rPr>
+                    <w:rFonts w:ascii="Cambria Math" w:hAnsi="Cambria Math"/>
+                  </w:rPr>
+                  <m:t>(t))</m:t>
+                </m:r>
+              </m:e>
+            </m:nary>
+          </m:e>
+          <m:sup>
+            <m:r>
+              <w:rPr>
+                <w:rFonts w:ascii="Cambria Math" w:hAnsi="Cambria Math"/>
+              </w:rPr>
+              <m:t>1/n</m:t>
+            </m:r>
+          </m:sup>
+        </m:sSup>
+      </m:oMath>
+      <w:r>
+        <w:t xml:space="preserve"> ,        </w:t>
+      </w:r>
+      <m:oMath>
+        <m:sSub>
+          <m:sSubPr>
+            <m:ctrlPr>
+              <w:rPr>
+                <w:rFonts w:ascii="Cambria Math" w:hAnsi="Cambria Math"/>
+                <w:i/>
+              </w:rPr>
+            </m:ctrlPr>
+          </m:sSubPr>
+          <m:e>
+            <m:r>
+              <w:rPr>
+                <w:rFonts w:ascii="Cambria Math" w:hAnsi="Cambria Math"/>
+              </w:rPr>
+              <m:t>σ</m:t>
+            </m:r>
+          </m:e>
+          <m:sub>
+            <m:r>
+              <w:rPr>
+                <w:rFonts w:ascii="Cambria Math" w:hAnsi="Cambria Math"/>
+              </w:rPr>
+              <m:t>g</m:t>
+            </m:r>
+          </m:sub>
+        </m:sSub>
+        <m:r>
+          <w:rPr>
+            <w:rFonts w:ascii="Cambria Math" w:hAnsi="Cambria Math"/>
+          </w:rPr>
+          <m:t>=</m:t>
+        </m:r>
+        <m:f>
+          <m:fPr>
+            <m:ctrlPr>
+              <w:rPr>
+                <w:rFonts w:ascii="Cambria Math" w:hAnsi="Cambria Math"/>
+                <w:i/>
+              </w:rPr>
+            </m:ctrlPr>
+          </m:fPr>
+          <m:num>
+            <m:rad>
+              <m:radPr>
+                <m:degHide m:val="1"/>
+                <m:ctrlPr>
+                  <w:rPr>
+                    <w:rFonts w:ascii="Cambria Math" w:hAnsi="Cambria Math"/>
+                    <w:i/>
+                  </w:rPr>
+                </m:ctrlPr>
+              </m:radPr>
+              <m:deg/>
+              <m:e>
+                <m:nary>
+                  <m:naryPr>
+                    <m:chr m:val="∑"/>
+                    <m:limLoc m:val="undOvr"/>
+                    <m:ctrlPr>
+                      <w:rPr>
+                        <w:rFonts w:ascii="Cambria Math" w:hAnsi="Cambria Math"/>
+                        <w:i/>
+                      </w:rPr>
+                    </m:ctrlPr>
+                  </m:naryPr>
+                  <m:sub>
+                    <m:r>
+                      <w:rPr>
+                        <w:rFonts w:ascii="Cambria Math" w:hAnsi="Cambria Math"/>
+                      </w:rPr>
+                      <m:t>i=1</m:t>
+                    </m:r>
+                  </m:sub>
+                  <m:sup>
+                    <m:r>
+                      <w:rPr>
+                        <w:rFonts w:ascii="Cambria Math" w:hAnsi="Cambria Math"/>
+                      </w:rPr>
+                      <m:t>n</m:t>
+                    </m:r>
+                  </m:sup>
+                  <m:e>
+                    <m:nary>
+                      <m:naryPr>
+                        <m:chr m:val="∑"/>
+                        <m:limLoc m:val="undOvr"/>
+                        <m:ctrlPr>
+                          <w:rPr>
+                            <w:rFonts w:ascii="Cambria Math" w:hAnsi="Cambria Math"/>
+                            <w:i/>
+                          </w:rPr>
+                        </m:ctrlPr>
+                      </m:naryPr>
+                      <m:sub>
+                        <m:r>
+                          <w:rPr>
+                            <w:rFonts w:ascii="Cambria Math" w:hAnsi="Cambria Math"/>
+                          </w:rPr>
+                          <m:t>j=1</m:t>
+                        </m:r>
+                      </m:sub>
+                      <m:sup>
+                        <m:r>
+                          <w:rPr>
+                            <w:rFonts w:ascii="Cambria Math" w:hAnsi="Cambria Math"/>
+                          </w:rPr>
+                          <m:t>n</m:t>
+                        </m:r>
+                      </m:sup>
+                      <m:e>
+                        <m:sSub>
+                          <m:sSubPr>
+                            <m:ctrlPr>
+                              <w:rPr>
+                                <w:rFonts w:ascii="Cambria Math" w:hAnsi="Cambria Math"/>
+                                <w:i/>
+                              </w:rPr>
+                            </m:ctrlPr>
+                          </m:sSubPr>
+                          <m:e>
+                            <m:r>
+                              <w:rPr>
+                                <w:rFonts w:ascii="Cambria Math" w:hAnsi="Cambria Math"/>
+                              </w:rPr>
+                              <m:t>σ</m:t>
+                            </m:r>
+                          </m:e>
+                          <m:sub>
+                            <m:r>
+                              <w:rPr>
+                                <w:rFonts w:ascii="Cambria Math" w:hAnsi="Cambria Math"/>
+                              </w:rPr>
+                              <m:t>i</m:t>
+                            </m:r>
+                          </m:sub>
+                        </m:sSub>
+                        <m:sSub>
+                          <m:sSubPr>
+                            <m:ctrlPr>
+                              <w:rPr>
+                                <w:rFonts w:ascii="Cambria Math" w:hAnsi="Cambria Math"/>
+                                <w:i/>
+                              </w:rPr>
+                            </m:ctrlPr>
+                          </m:sSubPr>
+                          <m:e>
+                            <m:r>
+                              <w:rPr>
+                                <w:rFonts w:ascii="Cambria Math" w:hAnsi="Cambria Math"/>
+                              </w:rPr>
+                              <m:t>σ</m:t>
+                            </m:r>
+                          </m:e>
+                          <m:sub>
+                            <m:r>
+                              <w:rPr>
+                                <w:rFonts w:ascii="Cambria Math" w:hAnsi="Cambria Math"/>
+                              </w:rPr>
+                              <m:t>j</m:t>
+                            </m:r>
+                          </m:sub>
+                        </m:sSub>
+                        <m:sSub>
+                          <m:sSubPr>
+                            <m:ctrlPr>
+                              <w:rPr>
+                                <w:rFonts w:ascii="Cambria Math" w:hAnsi="Cambria Math"/>
+                                <w:i/>
+                              </w:rPr>
+                            </m:ctrlPr>
+                          </m:sSubPr>
+                          <m:e>
+                            <m:r>
+                              <w:rPr>
+                                <w:rFonts w:ascii="Cambria Math" w:hAnsi="Cambria Math"/>
+                              </w:rPr>
+                              <m:t>ρ</m:t>
+                            </m:r>
+                          </m:e>
+                          <m:sub>
+                            <m:r>
+                              <w:rPr>
+                                <w:rFonts w:ascii="Cambria Math" w:hAnsi="Cambria Math"/>
+                              </w:rPr>
+                              <m:t>i,j</m:t>
+                            </m:r>
+                          </m:sub>
+                        </m:sSub>
+                      </m:e>
+                    </m:nary>
+                  </m:e>
+                </m:nary>
+              </m:e>
+            </m:rad>
+          </m:num>
+          <m:den>
+            <m:r>
+              <w:rPr>
+                <w:rFonts w:ascii="Cambria Math" w:hAnsi="Cambria Math"/>
+              </w:rPr>
+              <m:t>n</m:t>
+            </m:r>
+          </m:den>
+        </m:f>
+      </m:oMath>
+      <w:r>
+        <w:t xml:space="preserve"> ,       </w:t>
+      </w:r>
+      <m:oMath>
+        <m:sSub>
+          <m:sSubPr>
+            <m:ctrlPr>
+              <w:rPr>
+                <w:rFonts w:ascii="Cambria Math" w:hAnsi="Cambria Math"/>
+                <w:i/>
+              </w:rPr>
+            </m:ctrlPr>
+          </m:sSubPr>
+          <m:e>
+            <m:r>
+              <w:rPr>
+                <w:rFonts w:ascii="Cambria Math" w:hAnsi="Cambria Math"/>
+              </w:rPr>
+              <m:t>μ</m:t>
+            </m:r>
+          </m:e>
+          <m:sub>
+            <m:r>
+              <w:rPr>
+                <w:rFonts w:ascii="Cambria Math" w:hAnsi="Cambria Math"/>
+              </w:rPr>
+              <m:t>g</m:t>
+            </m:r>
+          </m:sub>
+        </m:sSub>
+        <m:r>
+          <w:rPr>
+            <w:rFonts w:ascii="Cambria Math" w:hAnsi="Cambria Math"/>
+          </w:rPr>
+          <m:t>=r-0.5</m:t>
+        </m:r>
+        <m:f>
+          <m:fPr>
+            <m:ctrlPr>
+              <w:rPr>
+                <w:rFonts w:ascii="Cambria Math" w:hAnsi="Cambria Math"/>
+                <w:i/>
+              </w:rPr>
+            </m:ctrlPr>
+          </m:fPr>
+          <m:num>
+            <m:nary>
+              <m:naryPr>
+                <m:chr m:val="∑"/>
+                <m:limLoc m:val="undOvr"/>
+                <m:ctrlPr>
+                  <w:rPr>
+                    <w:rFonts w:ascii="Cambria Math" w:hAnsi="Cambria Math"/>
+                    <w:i/>
+                  </w:rPr>
+                </m:ctrlPr>
+              </m:naryPr>
+              <m:sub>
+                <m:r>
+                  <w:rPr>
+                    <w:rFonts w:ascii="Cambria Math" w:hAnsi="Cambria Math"/>
+                  </w:rPr>
+                  <m:t>i=1</m:t>
+                </m:r>
+              </m:sub>
+              <m:sup>
+                <m:r>
+                  <w:rPr>
+                    <w:rFonts w:ascii="Cambria Math" w:hAnsi="Cambria Math"/>
+                  </w:rPr>
+                  <m:t>n</m:t>
+                </m:r>
+              </m:sup>
+              <m:e>
+                <m:sSubSup>
+                  <m:sSubSupPr>
+                    <m:ctrlPr>
+                      <w:rPr>
+                        <w:rFonts w:ascii="Cambria Math" w:hAnsi="Cambria Math"/>
+                        <w:i/>
+                      </w:rPr>
+                    </m:ctrlPr>
+                  </m:sSubSupPr>
+                  <m:e>
+                    <m:r>
+                      <w:rPr>
+                        <w:rFonts w:ascii="Cambria Math" w:hAnsi="Cambria Math"/>
+                      </w:rPr>
+                      <m:t>σ</m:t>
+                    </m:r>
+                  </m:e>
+                  <m:sub>
+                    <m:r>
+                      <w:rPr>
+                        <w:rFonts w:ascii="Cambria Math" w:hAnsi="Cambria Math"/>
+                      </w:rPr>
+                      <m:t>i</m:t>
+                    </m:r>
+                  </m:sub>
+                  <m:sup>
+                    <m:r>
+                      <w:rPr>
+                        <w:rFonts w:ascii="Cambria Math" w:hAnsi="Cambria Math"/>
+                      </w:rPr>
+                      <m:t>2</m:t>
+                    </m:r>
+                  </m:sup>
+                </m:sSubSup>
+              </m:e>
+            </m:nary>
+          </m:num>
+          <m:den>
+            <m:r>
+              <w:rPr>
+                <w:rFonts w:ascii="Cambria Math" w:hAnsi="Cambria Math"/>
+              </w:rPr>
+              <m:t>n</m:t>
+            </m:r>
+          </m:den>
+        </m:f>
+        <m:r>
+          <w:rPr>
+            <w:rFonts w:ascii="Cambria Math" w:hAnsi="Cambria Math"/>
+          </w:rPr>
+          <m:t>+0.5</m:t>
+        </m:r>
+        <m:sSubSup>
+          <m:sSubSupPr>
+            <m:ctrlPr>
+              <w:rPr>
+                <w:rFonts w:ascii="Cambria Math" w:hAnsi="Cambria Math"/>
+                <w:i/>
+              </w:rPr>
+            </m:ctrlPr>
+          </m:sSubSupPr>
+          <m:e>
+            <m:r>
+              <w:rPr>
+                <w:rFonts w:ascii="Cambria Math" w:hAnsi="Cambria Math"/>
+              </w:rPr>
+              <m:t>σ</m:t>
+            </m:r>
+          </m:e>
+          <m:sub>
+            <m:r>
+              <w:rPr>
+                <w:rFonts w:ascii="Cambria Math" w:hAnsi="Cambria Math"/>
+              </w:rPr>
+              <m:t>g</m:t>
+            </m:r>
+          </m:sub>
+          <m:sup>
+            <m:r>
+              <w:rPr>
+                <w:rFonts w:ascii="Cambria Math" w:hAnsi="Cambria Math"/>
+              </w:rPr>
+              <m:t>2</m:t>
+            </m:r>
+          </m:sup>
+        </m:sSubSup>
+      </m:oMath>
+    </w:p>
+    <w:p>
+      <w:pPr>
+        <w:jc w:val="center"/>
+      </w:pPr>
+      <m:oMath>
+        <m:r>
+          <w:rPr>
+            <w:rFonts w:ascii="Cambria Math" w:hAnsi="Cambria Math"/>
+          </w:rPr>
+          <m:t>call option price=</m:t>
+        </m:r>
+        <m:sSup>
+          <m:sSupPr>
+            <m:ctrlPr>
+              <w:rPr>
+                <w:rFonts w:ascii="Cambria Math" w:hAnsi="Cambria Math"/>
+                <w:i/>
+              </w:rPr>
+            </m:ctrlPr>
+          </m:sSupPr>
+          <m:e>
+            <m:r>
+              <w:rPr>
+                <w:rFonts w:ascii="Cambria Math" w:hAnsi="Cambria Math"/>
+              </w:rPr>
+              <m:t>e</m:t>
+            </m:r>
+          </m:e>
+          <m:sup>
+            <m:r>
+              <w:rPr>
+                <w:rFonts w:ascii="Cambria Math" w:hAnsi="Cambria Math"/>
+              </w:rPr>
+              <m:t>-rT</m:t>
+            </m:r>
+          </m:sup>
+        </m:sSup>
+        <m:r>
+          <w:rPr>
+            <w:rFonts w:ascii="Cambria Math" w:hAnsi="Cambria Math"/>
+          </w:rPr>
+          <m:t>(</m:t>
+        </m:r>
+        <m:sSub>
+          <m:sSubPr>
+            <m:ctrlPr>
+              <w:rPr>
+                <w:rFonts w:ascii="Cambria Math" w:hAnsi="Cambria Math"/>
+                <w:i/>
+              </w:rPr>
+            </m:ctrlPr>
+          </m:sSubPr>
+          <m:e>
+            <m:r>
+              <w:rPr>
+                <w:rFonts w:ascii="Cambria Math" w:hAnsi="Cambria Math"/>
+              </w:rPr>
+              <m:t>B</m:t>
+            </m:r>
+          </m:e>
+          <m:sub>
+            <m:r>
+              <w:rPr>
+                <w:rFonts w:ascii="Cambria Math" w:hAnsi="Cambria Math"/>
+              </w:rPr>
+              <m:t>g</m:t>
+            </m:r>
+          </m:sub>
+        </m:sSub>
+        <m:sSup>
+          <m:sSupPr>
+            <m:ctrlPr>
+              <w:rPr>
+                <w:rFonts w:ascii="Cambria Math" w:hAnsi="Cambria Math"/>
+                <w:i/>
+              </w:rPr>
+            </m:ctrlPr>
+          </m:sSupPr>
+          <m:e>
+            <m:r>
+              <w:rPr>
+                <w:rFonts w:ascii="Cambria Math" w:hAnsi="Cambria Math"/>
+              </w:rPr>
+              <m:t>e</m:t>
+            </m:r>
+          </m:e>
+          <m:sup>
+            <m:sSub>
+              <m:sSubPr>
+                <m:ctrlPr>
+                  <w:rPr>
+                    <w:rFonts w:ascii="Cambria Math" w:hAnsi="Cambria Math"/>
+                    <w:i/>
+                  </w:rPr>
+                </m:ctrlPr>
+              </m:sSubPr>
+              <m:e>
+                <m:r>
+                  <w:rPr>
+                    <w:rFonts w:ascii="Cambria Math" w:hAnsi="Cambria Math"/>
+                  </w:rPr>
+                  <m:t>μ</m:t>
+                </m:r>
+              </m:e>
+              <m:sub>
+                <m:r>
+                  <w:rPr>
+                    <w:rFonts w:ascii="Cambria Math" w:hAnsi="Cambria Math"/>
+                  </w:rPr>
+                  <m:t>g</m:t>
+                </m:r>
+              </m:sub>
+            </m:sSub>
+            <m:r>
+              <w:rPr>
+                <w:rFonts w:ascii="Cambria Math" w:hAnsi="Cambria Math"/>
+              </w:rPr>
+              <m:t>T</m:t>
+            </m:r>
+          </m:sup>
+        </m:sSup>
+        <m:r>
+          <w:rPr>
+            <w:rFonts w:ascii="Cambria Math" w:hAnsi="Cambria Math"/>
+          </w:rPr>
+          <m:t>N</m:t>
+        </m:r>
+        <m:d>
+          <m:dPr>
+            <m:ctrlPr>
+              <w:rPr>
+                <w:rFonts w:ascii="Cambria Math" w:hAnsi="Cambria Math"/>
+                <w:i/>
+              </w:rPr>
+            </m:ctrlPr>
+          </m:dPr>
+          <m:e>
+            <m:r>
+              <w:rPr>
+                <w:rFonts w:ascii="Cambria Math" w:hAnsi="Cambria Math"/>
+              </w:rPr>
+              <m:t>d</m:t>
+            </m:r>
+            <m:sSup>
+              <m:sSupPr>
+                <m:ctrlPr>
+                  <w:rPr>
+                    <w:rFonts w:ascii="Cambria Math" w:hAnsi="Cambria Math"/>
+                    <w:i/>
+                  </w:rPr>
+                </m:ctrlPr>
+              </m:sSupPr>
+              <m:e>
+                <m:r>
+                  <w:rPr>
+                    <w:rFonts w:ascii="Cambria Math" w:hAnsi="Cambria Math"/>
+                  </w:rPr>
+                  <m:t>1</m:t>
+                </m:r>
+              </m:e>
+              <m:sup>
+                <m:r>
+                  <w:rPr>
+                    <w:rFonts w:ascii="Cambria Math" w:hAnsi="Cambria Math"/>
+                  </w:rPr>
+                  <m:t>'</m:t>
+                </m:r>
+              </m:sup>
+            </m:sSup>
+          </m:e>
+        </m:d>
+        <m:r>
+          <w:rPr>
+            <w:rFonts w:ascii="Cambria Math" w:hAnsi="Cambria Math"/>
+          </w:rPr>
+          <m:t>-KN</m:t>
+        </m:r>
+        <m:d>
+          <m:dPr>
+            <m:ctrlPr>
+              <w:rPr>
+                <w:rFonts w:ascii="Cambria Math" w:hAnsi="Cambria Math"/>
+                <w:i/>
+              </w:rPr>
+            </m:ctrlPr>
+          </m:dPr>
+          <m:e>
+            <m:r>
+              <w:rPr>
+                <w:rFonts w:ascii="Cambria Math" w:hAnsi="Cambria Math"/>
+              </w:rPr>
+              <m:t>d</m:t>
+            </m:r>
+            <m:sSup>
+              <m:sSupPr>
+                <m:ctrlPr>
+                  <w:rPr>
+                    <w:rFonts w:ascii="Cambria Math" w:hAnsi="Cambria Math"/>
+                    <w:i/>
+                  </w:rPr>
+                </m:ctrlPr>
+              </m:sSupPr>
+              <m:e>
+                <m:r>
+                  <w:rPr>
+                    <w:rFonts w:ascii="Cambria Math" w:hAnsi="Cambria Math"/>
+                  </w:rPr>
+                  <m:t>2</m:t>
+                </m:r>
+              </m:e>
+              <m:sup>
+                <m:r>
+                  <w:rPr>
+                    <w:rFonts w:ascii="Cambria Math" w:hAnsi="Cambria Math"/>
+                  </w:rPr>
+                  <m:t>'</m:t>
+                </m:r>
+              </m:sup>
+            </m:sSup>
+          </m:e>
+        </m:d>
+        <m:r>
+          <w:rPr>
+            <w:rFonts w:ascii="Cambria Math" w:hAnsi="Cambria Math"/>
+          </w:rPr>
+          <m:t>)</m:t>
+        </m:r>
+      </m:oMath>
+      <w:r>
+        <w:t>,</w:t>
+      </w:r>
+    </w:p>
+    <w:p>
+      <w:pPr>
+        <w:jc w:val="center"/>
+      </w:pPr>
+      <m:oMath>
+        <m:r>
+          <w:rPr>
+            <w:rFonts w:ascii="Cambria Math" w:hAnsi="Cambria Math"/>
+          </w:rPr>
+          <m:t>put option price=</m:t>
+        </m:r>
+        <m:sSup>
+          <m:sSupPr>
+            <m:ctrlPr>
+              <w:rPr>
+                <w:rFonts w:ascii="Cambria Math" w:hAnsi="Cambria Math"/>
+                <w:i/>
+              </w:rPr>
+            </m:ctrlPr>
+          </m:sSupPr>
+          <m:e>
+            <m:r>
+              <w:rPr>
+                <w:rFonts w:ascii="Cambria Math" w:hAnsi="Cambria Math"/>
+              </w:rPr>
+              <m:t xml:space="preserve"> e</m:t>
+            </m:r>
+          </m:e>
+          <m:sup>
+            <m:r>
+              <w:rPr>
+                <w:rFonts w:ascii="Cambria Math" w:hAnsi="Cambria Math"/>
+              </w:rPr>
+              <m:t>-rT</m:t>
+            </m:r>
+          </m:sup>
+        </m:sSup>
+        <m:r>
+          <w:rPr>
+            <w:rFonts w:ascii="Cambria Math" w:hAnsi="Cambria Math"/>
+          </w:rPr>
+          <m:t>(KN</m:t>
+        </m:r>
+        <m:d>
+          <m:dPr>
+            <m:ctrlPr>
+              <w:rPr>
+                <w:rFonts w:ascii="Cambria Math" w:hAnsi="Cambria Math"/>
+                <w:i/>
+              </w:rPr>
+            </m:ctrlPr>
+          </m:dPr>
+          <m:e>
+            <m:r>
+              <w:rPr>
+                <w:rFonts w:ascii="Cambria Math" w:hAnsi="Cambria Math"/>
+              </w:rPr>
+              <m:t>-d</m:t>
+            </m:r>
+            <m:sSup>
+              <m:sSupPr>
+                <m:ctrlPr>
+                  <w:rPr>
+                    <w:rFonts w:ascii="Cambria Math" w:hAnsi="Cambria Math"/>
+                    <w:i/>
+                  </w:rPr>
+                </m:ctrlPr>
+              </m:sSupPr>
+              <m:e>
+                <m:r>
+                  <w:rPr>
+                    <w:rFonts w:ascii="Cambria Math" w:hAnsi="Cambria Math"/>
+                  </w:rPr>
+                  <m:t>2</m:t>
+                </m:r>
+              </m:e>
+              <m:sup>
+                <m:r>
+                  <w:rPr>
+                    <w:rFonts w:ascii="Cambria Math" w:hAnsi="Cambria Math"/>
+                  </w:rPr>
+                  <m:t>'</m:t>
+                </m:r>
+              </m:sup>
+            </m:sSup>
+          </m:e>
+        </m:d>
+        <m:r>
+          <w:rPr>
+            <w:rFonts w:ascii="Cambria Math" w:hAnsi="Cambria Math"/>
+          </w:rPr>
+          <m:t>-</m:t>
+        </m:r>
+        <m:sSub>
+          <m:sSubPr>
+            <m:ctrlPr>
+              <w:rPr>
+                <w:rFonts w:ascii="Cambria Math" w:hAnsi="Cambria Math"/>
+                <w:i/>
+              </w:rPr>
+            </m:ctrlPr>
+          </m:sSubPr>
+          <m:e>
+            <m:r>
+              <w:rPr>
+                <w:rFonts w:ascii="Cambria Math" w:hAnsi="Cambria Math"/>
+              </w:rPr>
+              <m:t>B</m:t>
+            </m:r>
+          </m:e>
+          <m:sub>
+            <m:r>
+              <w:rPr>
+                <w:rFonts w:ascii="Cambria Math" w:hAnsi="Cambria Math"/>
+              </w:rPr>
+              <m:t>g</m:t>
+            </m:r>
+          </m:sub>
+        </m:sSub>
+        <m:sSup>
+          <m:sSupPr>
+            <m:ctrlPr>
+              <w:rPr>
+                <w:rFonts w:ascii="Cambria Math" w:hAnsi="Cambria Math"/>
+                <w:i/>
+              </w:rPr>
+            </m:ctrlPr>
+          </m:sSupPr>
+          <m:e>
+            <m:r>
+              <w:rPr>
+                <w:rFonts w:ascii="Cambria Math" w:hAnsi="Cambria Math"/>
+              </w:rPr>
+              <m:t>e</m:t>
+            </m:r>
+          </m:e>
+          <m:sup>
+            <m:sSub>
+              <m:sSubPr>
+                <m:ctrlPr>
+                  <w:rPr>
+                    <w:rFonts w:ascii="Cambria Math" w:hAnsi="Cambria Math"/>
+                    <w:i/>
+                  </w:rPr>
+                </m:ctrlPr>
+              </m:sSubPr>
+              <m:e>
+                <m:r>
+                  <w:rPr>
+                    <w:rFonts w:ascii="Cambria Math" w:hAnsi="Cambria Math"/>
+                  </w:rPr>
+                  <m:t>μ</m:t>
+                </m:r>
+              </m:e>
+              <m:sub>
+                <m:r>
+                  <w:rPr>
+                    <w:rFonts w:ascii="Cambria Math" w:hAnsi="Cambria Math"/>
+                  </w:rPr>
+                  <m:t>g</m:t>
+                </m:r>
+              </m:sub>
+            </m:sSub>
+            <m:r>
+              <w:rPr>
+                <w:rFonts w:ascii="Cambria Math" w:hAnsi="Cambria Math"/>
+              </w:rPr>
+              <m:t>T</m:t>
+            </m:r>
+          </m:sup>
+        </m:sSup>
+        <m:r>
+          <w:rPr>
+            <w:rFonts w:ascii="Cambria Math" w:hAnsi="Cambria Math"/>
+          </w:rPr>
+          <m:t>N</m:t>
+        </m:r>
+        <m:d>
+          <m:dPr>
+            <m:ctrlPr>
+              <w:rPr>
+                <w:rFonts w:ascii="Cambria Math" w:hAnsi="Cambria Math"/>
+                <w:i/>
+              </w:rPr>
+            </m:ctrlPr>
+          </m:dPr>
+          <m:e>
+            <m:r>
+              <w:rPr>
+                <w:rFonts w:ascii="Cambria Math" w:hAnsi="Cambria Math"/>
+              </w:rPr>
+              <m:t>-d</m:t>
+            </m:r>
+            <m:sSup>
+              <m:sSupPr>
+                <m:ctrlPr>
+                  <w:rPr>
+                    <w:rFonts w:ascii="Cambria Math" w:hAnsi="Cambria Math"/>
+                    <w:i/>
+                  </w:rPr>
+                </m:ctrlPr>
+              </m:sSupPr>
+              <m:e>
+                <m:r>
+                  <w:rPr>
+                    <w:rFonts w:ascii="Cambria Math" w:hAnsi="Cambria Math"/>
+                  </w:rPr>
+                  <m:t>1</m:t>
+                </m:r>
+              </m:e>
+              <m:sup>
+                <m:r>
+                  <w:rPr>
+                    <w:rFonts w:ascii="Cambria Math" w:hAnsi="Cambria Math"/>
+                  </w:rPr>
+                  <m:t>'</m:t>
+                </m:r>
+              </m:sup>
+            </m:sSup>
+          </m:e>
+        </m:d>
+        <m:r>
+          <w:rPr>
+            <w:rFonts w:ascii="Cambria Math" w:hAnsi="Cambria Math"/>
+          </w:rPr>
+          <m:t>)</m:t>
+        </m:r>
+      </m:oMath>
+      <w:r>
+        <w:t>,</w:t>
+      </w:r>
+    </w:p>
+    <w:p>
+      <w:pPr>
+        <w:jc w:val="center"/>
+      </w:pPr>
+      <w:r>
+        <w:t xml:space="preserve">where </w:t>
+      </w:r>
+      <m:oMath>
+        <m:r>
+          <w:rPr>
+            <w:rFonts w:ascii="Cambria Math" w:hAnsi="Cambria Math"/>
+          </w:rPr>
+          <m:t>d</m:t>
+        </m:r>
+        <m:sSup>
+          <m:sSupPr>
+            <m:ctrlPr>
+              <w:rPr>
+                <w:rFonts w:ascii="Cambria Math" w:hAnsi="Cambria Math"/>
+                <w:i/>
+              </w:rPr>
+            </m:ctrlPr>
+          </m:sSupPr>
+          <m:e>
+            <m:r>
+              <w:rPr>
+                <w:rFonts w:ascii="Cambria Math" w:hAnsi="Cambria Math"/>
+              </w:rPr>
+              <m:t>1</m:t>
+            </m:r>
+          </m:e>
+          <m:sup>
+            <m:r>
+              <w:rPr>
+                <w:rFonts w:ascii="Cambria Math" w:hAnsi="Cambria Math"/>
+              </w:rPr>
+              <m:t>'</m:t>
+            </m:r>
+          </m:sup>
+        </m:sSup>
+        <m:r>
+          <w:rPr>
+            <w:rFonts w:ascii="Cambria Math" w:hAnsi="Cambria Math"/>
+          </w:rPr>
+          <m:t>=d</m:t>
+        </m:r>
+        <m:sSup>
+          <m:sSupPr>
+            <m:ctrlPr>
+              <w:rPr>
+                <w:rFonts w:ascii="Cambria Math" w:hAnsi="Cambria Math"/>
+                <w:i/>
+              </w:rPr>
+            </m:ctrlPr>
+          </m:sSupPr>
+          <m:e>
+            <m:r>
+              <w:rPr>
+                <w:rFonts w:ascii="Cambria Math" w:hAnsi="Cambria Math"/>
+              </w:rPr>
+              <m:t>2</m:t>
+            </m:r>
+          </m:e>
+          <m:sup>
+            <m:r>
+              <w:rPr>
+                <w:rFonts w:ascii="Cambria Math" w:hAnsi="Cambria Math"/>
+              </w:rPr>
+              <m:t>'</m:t>
+            </m:r>
+          </m:sup>
+        </m:sSup>
+        <m:r>
+          <w:rPr>
+            <w:rFonts w:ascii="Cambria Math" w:hAnsi="Cambria Math"/>
+          </w:rPr>
+          <m:t>+</m:t>
+        </m:r>
+        <m:sSub>
+          <m:sSubPr>
+            <m:ctrlPr>
+              <w:rPr>
+                <w:rFonts w:ascii="Cambria Math" w:hAnsi="Cambria Math"/>
+                <w:i/>
+              </w:rPr>
+            </m:ctrlPr>
+          </m:sSubPr>
+          <m:e>
+            <m:r>
+              <w:rPr>
+                <w:rFonts w:ascii="Cambria Math" w:hAnsi="Cambria Math"/>
+              </w:rPr>
+              <m:t>σ</m:t>
+            </m:r>
+          </m:e>
+          <m:sub>
+            <m:r>
+              <w:rPr>
+                <w:rFonts w:ascii="Cambria Math" w:hAnsi="Cambria Math"/>
+              </w:rPr>
+              <m:t>g</m:t>
+            </m:r>
+          </m:sub>
+        </m:sSub>
+        <m:rad>
+          <m:radPr>
+            <m:degHide m:val="1"/>
+            <m:ctrlPr>
+              <w:rPr>
+                <w:rFonts w:ascii="Cambria Math" w:hAnsi="Cambria Math"/>
+                <w:i/>
+              </w:rPr>
+            </m:ctrlPr>
+          </m:radPr>
+          <m:deg/>
+          <m:e>
+            <m:r>
+              <w:rPr>
+                <w:rFonts w:ascii="Cambria Math" w:hAnsi="Cambria Math"/>
+              </w:rPr>
+              <m:t>T</m:t>
+            </m:r>
+          </m:e>
+        </m:rad>
+        <m:r>
+          <w:rPr>
+            <w:rFonts w:ascii="Cambria Math" w:hAnsi="Cambria Math"/>
+          </w:rPr>
+          <m:t>=</m:t>
+        </m:r>
+        <m:f>
+          <m:fPr>
+            <m:ctrlPr>
+              <w:rPr>
+                <w:rFonts w:ascii="Cambria Math" w:hAnsi="Cambria Math"/>
+                <w:i/>
+              </w:rPr>
+            </m:ctrlPr>
+          </m:fPr>
+          <m:num>
+            <m:func>
+              <m:funcPr>
+                <m:ctrlPr>
+                  <w:rPr>
+                    <w:rFonts w:ascii="Cambria Math" w:hAnsi="Cambria Math"/>
+                  </w:rPr>
+                </m:ctrlPr>
+              </m:funcPr>
+              <m:fName>
+                <m:r>
+                  <m:rPr>
+                    <m:sty m:val="p"/>
+                  </m:rPr>
+                  <w:rPr>
+                    <w:rFonts w:ascii="Cambria Math" w:hAnsi="Cambria Math"/>
+                  </w:rPr>
+                  <m:t>ln</m:t>
+                </m:r>
+              </m:fName>
+              <m:e>
+                <m:d>
+                  <m:dPr>
+                    <m:ctrlPr>
+                      <w:rPr>
+                        <w:rFonts w:ascii="Cambria Math" w:hAnsi="Cambria Math"/>
+                        <w:i/>
+                      </w:rPr>
+                    </m:ctrlPr>
+                  </m:dPr>
+                  <m:e>
+                    <m:f>
+                      <m:fPr>
+                        <m:ctrlPr>
+                          <w:rPr>
+                            <w:rFonts w:ascii="Cambria Math" w:hAnsi="Cambria Math"/>
+                            <w:i/>
+                          </w:rPr>
+                        </m:ctrlPr>
+                      </m:fPr>
+                      <m:num>
+                        <m:sSub>
+                          <m:sSubPr>
+                            <m:ctrlPr>
+                              <w:rPr>
+                                <w:rFonts w:ascii="Cambria Math" w:hAnsi="Cambria Math"/>
+                                <w:i/>
+                              </w:rPr>
+                            </m:ctrlPr>
+                          </m:sSubPr>
+                          <m:e>
+                            <m:r>
+                              <w:rPr>
+                                <w:rFonts w:ascii="Cambria Math" w:hAnsi="Cambria Math"/>
+                              </w:rPr>
+                              <m:t>B</m:t>
+                            </m:r>
+                          </m:e>
+                          <m:sub>
+                            <m:r>
+                              <w:rPr>
+                                <w:rFonts w:ascii="Cambria Math" w:hAnsi="Cambria Math"/>
+                              </w:rPr>
+                              <m:t>g</m:t>
+                            </m:r>
+                          </m:sub>
+                        </m:sSub>
+                        <m:r>
+                          <w:rPr>
+                            <w:rFonts w:ascii="Cambria Math" w:hAnsi="Cambria Math"/>
+                          </w:rPr>
+                          <m:t>(0)</m:t>
+                        </m:r>
+                      </m:num>
+                      <m:den>
+                        <m:r>
+                          <w:rPr>
+                            <w:rFonts w:ascii="Cambria Math" w:hAnsi="Cambria Math"/>
+                          </w:rPr>
+                          <m:t>K</m:t>
+                        </m:r>
+                      </m:den>
+                    </m:f>
+                  </m:e>
+                </m:d>
+              </m:e>
+            </m:func>
+            <m:r>
+              <w:rPr>
+                <w:rFonts w:ascii="Cambria Math" w:hAnsi="Cambria Math"/>
+              </w:rPr>
+              <m:t>+(</m:t>
+            </m:r>
+            <m:sSub>
+              <m:sSubPr>
+                <m:ctrlPr>
+                  <w:rPr>
+                    <w:rFonts w:ascii="Cambria Math" w:hAnsi="Cambria Math"/>
+                    <w:i/>
+                  </w:rPr>
+                </m:ctrlPr>
+              </m:sSubPr>
+              <m:e>
+                <m:r>
+                  <w:rPr>
+                    <w:rFonts w:ascii="Cambria Math" w:hAnsi="Cambria Math"/>
+                  </w:rPr>
+                  <m:t>μ</m:t>
+                </m:r>
+              </m:e>
+              <m:sub>
+                <m:r>
+                  <w:rPr>
+                    <w:rFonts w:ascii="Cambria Math" w:hAnsi="Cambria Math"/>
+                  </w:rPr>
+                  <m:t>g</m:t>
+                </m:r>
+              </m:sub>
+            </m:sSub>
+            <m:r>
+              <w:rPr>
+                <w:rFonts w:ascii="Cambria Math" w:hAnsi="Cambria Math"/>
+              </w:rPr>
+              <m:t>+0.5</m:t>
+            </m:r>
+            <m:sSup>
+              <m:sSupPr>
+                <m:ctrlPr>
+                  <w:rPr>
+                    <w:rFonts w:ascii="Cambria Math" w:hAnsi="Cambria Math"/>
+                    <w:i/>
+                  </w:rPr>
+                </m:ctrlPr>
+              </m:sSupPr>
+              <m:e>
+                <m:sSub>
+                  <m:sSubPr>
+                    <m:ctrlPr>
+                      <w:rPr>
+                        <w:rFonts w:ascii="Cambria Math" w:hAnsi="Cambria Math"/>
+                        <w:i/>
+                      </w:rPr>
+                    </m:ctrlPr>
+                  </m:sSubPr>
+                  <m:e>
+                    <m:r>
+                      <w:rPr>
+                        <w:rFonts w:ascii="Cambria Math" w:hAnsi="Cambria Math"/>
+                      </w:rPr>
+                      <m:t>σ</m:t>
+                    </m:r>
+                  </m:e>
+                  <m:sub>
+                    <m:r>
+                      <w:rPr>
+                        <w:rFonts w:ascii="Cambria Math" w:hAnsi="Cambria Math"/>
+                      </w:rPr>
+                      <m:t>g</m:t>
+                    </m:r>
+                  </m:sub>
+                </m:sSub>
+              </m:e>
+              <m:sup>
+                <m:r>
+                  <w:rPr>
+                    <w:rFonts w:ascii="Cambria Math" w:hAnsi="Cambria Math"/>
+                  </w:rPr>
+                  <m:t>2</m:t>
+                </m:r>
+              </m:sup>
+            </m:sSup>
+            <m:r>
+              <w:rPr>
+                <w:rFonts w:ascii="Cambria Math" w:hAnsi="Cambria Math"/>
+              </w:rPr>
+              <m:t>)T</m:t>
+            </m:r>
+          </m:num>
+          <m:den>
+            <m:sSub>
+              <m:sSubPr>
+                <m:ctrlPr>
+                  <w:rPr>
+                    <w:rFonts w:ascii="Cambria Math" w:hAnsi="Cambria Math"/>
+                    <w:i/>
+                  </w:rPr>
+                </m:ctrlPr>
+              </m:sSubPr>
+              <m:e>
+                <m:r>
+                  <w:rPr>
+                    <w:rFonts w:ascii="Cambria Math" w:hAnsi="Cambria Math"/>
+                  </w:rPr>
+                  <m:t>σ</m:t>
+                </m:r>
+              </m:e>
+              <m:sub>
+                <m:r>
+                  <w:rPr>
+                    <w:rFonts w:ascii="Cambria Math" w:hAnsi="Cambria Math"/>
+                  </w:rPr>
+                  <m:t>g</m:t>
+                </m:r>
+              </m:sub>
+            </m:sSub>
+            <m:rad>
+              <m:radPr>
+                <m:degHide m:val="1"/>
+                <m:ctrlPr>
+                  <w:rPr>
+                    <w:rFonts w:ascii="Cambria Math" w:hAnsi="Cambria Math"/>
+                    <w:i/>
+                  </w:rPr>
+                </m:ctrlPr>
+              </m:radPr>
+              <m:deg/>
+              <m:e>
+                <m:r>
+                  <w:rPr>
+                    <w:rFonts w:ascii="Cambria Math" w:hAnsi="Cambria Math"/>
+                  </w:rPr>
+                  <m:t>T</m:t>
+                </m:r>
+              </m:e>
+            </m:rad>
+          </m:den>
+        </m:f>
+      </m:oMath>
+    </w:p>
+    <w:p>
+      <w:r>
+        <w:t xml:space="preserve">And there are two classes </w:t>
+      </w:r>
+      <w:r>
+        <w:rPr>
+          <w:i/>
+        </w:rPr>
+        <w:t>GeometricOptionHtml</w:t>
+      </w:r>
+      <w:r>
+        <w:t xml:space="preserve"> and </w:t>
+      </w:r>
+      <w:r>
+        <w:rPr>
+          <w:i/>
+        </w:rPr>
+        <w:t>GeometricBasketHtml</w:t>
+      </w:r>
+      <w:r>
+        <w:t xml:space="preserve"> to control the interfaces of the two calculators.</w:t>
+      </w:r>
+    </w:p>
+    <w:p>
+      <w:pPr>
+        <w:pStyle w:val="3"/>
+      </w:pPr>
+      <w:r>
+        <w:t>Test Case</w:t>
+      </w:r>
+      <w:r>
+        <w:t xml:space="preserve"> </w:t>
+      </w:r>
+      <w:r>
+        <w:t>and Analysis</w:t>
+      </w:r>
+    </w:p>
+    <w:p>
+      <w:r>
+        <w:t>Asian options:</w:t>
+      </w:r>
+    </w:p>
+    <w:tbl>
+      <w:tblPr>
+        <w:tblStyle w:val="4-3"/>
+        <w:tblW w:w="0" w:type="auto"/>
+        <w:tblLook w:val="04A0" w:firstRow="1" w:lastRow="0" w:firstColumn="1" w:lastColumn="0" w:noHBand="0" w:noVBand="1"/>
+      </w:tblPr>
+      <w:tblGrid>
+        <w:gridCol w:w="988"/>
+        <w:gridCol w:w="1417"/>
+        <w:gridCol w:w="1276"/>
+        <w:gridCol w:w="2410"/>
+        <w:gridCol w:w="1984"/>
       </w:tblGrid>
       <w:tr>
         <w:trPr>
@@ -4592,17 +7900,17 @@
         <w:tc>
           <w:tcPr>
             <w:cnfStyle w:val="001000000000" w:firstRow="0" w:lastRow="0" w:firstColumn="1" w:lastColumn="0" w:oddVBand="0" w:evenVBand="0" w:oddHBand="0" w:evenHBand="0" w:firstRowFirstColumn="0" w:firstRowLastColumn="0" w:lastRowFirstColumn="0" w:lastRowLastColumn="0"/>
-            <w:tcW w:w="800" w:type="dxa"/>
-          </w:tcPr>
-          <w:p>
-            <w:r>
-              <w:t>sigma</w:t>
-            </w:r>
-          </w:p>
-        </w:tc>
-        <w:tc>
-          <w:tcPr>
-            <w:tcW w:w="430" w:type="dxa"/>
+            <w:tcW w:w="988" w:type="dxa"/>
+          </w:tcPr>
+          <w:p>
+            <w:r>
+              <w:sym w:font="Symbol" w:char="F073"/>
+            </w:r>
+          </w:p>
+        </w:tc>
+        <w:tc>
+          <w:tcPr>
+            <w:tcW w:w="1417" w:type="dxa"/>
           </w:tcPr>
           <w:p>
             <w:pPr>
@@ -4615,7 +7923,7 @@
         </w:tc>
         <w:tc>
           <w:tcPr>
-            <w:tcW w:w="401" w:type="dxa"/>
+            <w:tcW w:w="1276" w:type="dxa"/>
           </w:tcPr>
           <w:p>
             <w:pPr>
@@ -4628,74 +7936,27 @@
         </w:tc>
         <w:tc>
           <w:tcPr>
-            <w:tcW w:w="728" w:type="dxa"/>
+            <w:tcW w:w="2410" w:type="dxa"/>
           </w:tcPr>
           <w:p>
             <w:pPr>
               <w:cnfStyle w:val="100000000000" w:firstRow="1" w:lastRow="0" w:firstColumn="0" w:lastColumn="0" w:oddVBand="0" w:evenVBand="0" w:oddHBand="0" w:evenHBand="0" w:firstRowFirstColumn="0" w:firstRowLastColumn="0" w:lastRowFirstColumn="0" w:lastRowLastColumn="0"/>
             </w:pPr>
             <w:r>
-              <w:t>Type</w:t>
-            </w:r>
-          </w:p>
-        </w:tc>
-        <w:tc>
-          <w:tcPr>
-            <w:tcW w:w="1002" w:type="dxa"/>
+              <w:t>Put option price</w:t>
+            </w:r>
+          </w:p>
+        </w:tc>
+        <w:tc>
+          <w:tcPr>
+            <w:tcW w:w="1984" w:type="dxa"/>
           </w:tcPr>
           <w:p>
             <w:pPr>
               <w:cnfStyle w:val="100000000000" w:firstRow="1" w:lastRow="0" w:firstColumn="0" w:lastColumn="0" w:oddVBand="0" w:evenVBand="0" w:oddHBand="0" w:evenHBand="0" w:firstRowFirstColumn="0" w:firstRowLastColumn="0" w:lastRowFirstColumn="0" w:lastRowLastColumn="0"/>
-              <w:rPr>
-                <w:rFonts w:hint="eastAsia"/>
-              </w:rPr>
-            </w:pPr>
-            <w:r>
-              <w:t xml:space="preserve">Control </w:t>
-            </w:r>
-            <w:r>
-              <w:rPr>
-                <w:rFonts w:hint="eastAsia"/>
-              </w:rPr>
-              <w:t>method</w:t>
-            </w:r>
-          </w:p>
-        </w:tc>
-        <w:tc>
-          <w:tcPr>
-            <w:tcW w:w="2092" w:type="dxa"/>
-          </w:tcPr>
-          <w:p>
-            <w:pPr>
-              <w:cnfStyle w:val="100000000000" w:firstRow="1" w:lastRow="0" w:firstColumn="0" w:lastColumn="0" w:oddVBand="0" w:evenVBand="0" w:oddHBand="0" w:evenHBand="0" w:firstRowFirstColumn="0" w:firstRowLastColumn="0" w:lastRowFirstColumn="0" w:lastRowLastColumn="0"/>
-              <w:rPr>
-                <w:rFonts w:hint="eastAsia"/>
-              </w:rPr>
-            </w:pPr>
-            <w:r>
-              <w:t xml:space="preserve">Option </w:t>
-            </w:r>
-            <w:r>
-              <w:rPr>
-                <w:rFonts w:hint="eastAsia"/>
-              </w:rPr>
-              <w:t>price</w:t>
-            </w:r>
-          </w:p>
-        </w:tc>
-        <w:tc>
-          <w:tcPr>
-            <w:tcW w:w="3557" w:type="dxa"/>
-          </w:tcPr>
-          <w:p>
-            <w:pPr>
-              <w:cnfStyle w:val="100000000000" w:firstRow="1" w:lastRow="0" w:firstColumn="0" w:lastColumn="0" w:oddVBand="0" w:evenVBand="0" w:oddHBand="0" w:evenHBand="0" w:firstRowFirstColumn="0" w:firstRowLastColumn="0" w:lastRowFirstColumn="0" w:lastRowLastColumn="0"/>
-              <w:rPr>
-                <w:rFonts w:hint="eastAsia"/>
-              </w:rPr>
-            </w:pPr>
-            <w:r>
-              <w:t>Confidence interval</w:t>
+            </w:pPr>
+            <w:r>
+              <w:t>Call option price</w:t>
             </w:r>
           </w:p>
         </w:tc>
@@ -4707,17 +7968,25 @@
         <w:tc>
           <w:tcPr>
             <w:cnfStyle w:val="001000000000" w:firstRow="0" w:lastRow="0" w:firstColumn="1" w:lastColumn="0" w:oddVBand="0" w:evenVBand="0" w:oddHBand="0" w:evenHBand="0" w:firstRowFirstColumn="0" w:firstRowLastColumn="0" w:lastRowFirstColumn="0" w:lastRowLastColumn="0"/>
-            <w:tcW w:w="800" w:type="dxa"/>
-          </w:tcPr>
-          <w:p>
-            <w:r>
+            <w:tcW w:w="988" w:type="dxa"/>
+          </w:tcPr>
+          <w:p>
+            <w:pPr>
+              <w:rPr>
+                <w:b w:val="0"/>
+              </w:rPr>
+            </w:pPr>
+            <w:r>
+              <w:rPr>
+                <w:b w:val="0"/>
+              </w:rPr>
               <w:t>0.3</w:t>
             </w:r>
           </w:p>
         </w:tc>
         <w:tc>
           <w:tcPr>
-            <w:tcW w:w="430" w:type="dxa"/>
+            <w:tcW w:w="1417" w:type="dxa"/>
           </w:tcPr>
           <w:p>
             <w:pPr>
@@ -4730,7 +7999,7 @@
         </w:tc>
         <w:tc>
           <w:tcPr>
-            <w:tcW w:w="401" w:type="dxa"/>
+            <w:tcW w:w="1276" w:type="dxa"/>
           </w:tcPr>
           <w:p>
             <w:pPr>
@@ -4743,59 +8012,27 @@
         </w:tc>
         <w:tc>
           <w:tcPr>
-            <w:tcW w:w="728" w:type="dxa"/>
-          </w:tcPr>
-          <w:p>
-            <w:pPr>
-              <w:cnfStyle w:val="000000100000" w:firstRow="0" w:lastRow="0" w:firstColumn="0" w:lastColumn="0" w:oddVBand="0" w:evenVBand="0" w:oddHBand="1" w:evenHBand="0" w:firstRowFirstColumn="0" w:firstRowLastColumn="0" w:lastRowFirstColumn="0" w:lastRowLastColumn="0"/>
-            </w:pPr>
-            <w:r>
-              <w:t>Put</w:t>
-            </w:r>
-          </w:p>
-        </w:tc>
-        <w:tc>
-          <w:tcPr>
-            <w:tcW w:w="1002" w:type="dxa"/>
-          </w:tcPr>
-          <w:p>
-            <w:pPr>
-              <w:cnfStyle w:val="000000100000" w:firstRow="0" w:lastRow="0" w:firstColumn="0" w:lastColumn="0" w:oddVBand="0" w:evenVBand="0" w:oddHBand="1" w:evenHBand="0" w:firstRowFirstColumn="0" w:firstRowLastColumn="0" w:lastRowFirstColumn="0" w:lastRowLastColumn="0"/>
-            </w:pPr>
-            <w:r>
-              <w:t>0</w:t>
-            </w:r>
-          </w:p>
-        </w:tc>
-        <w:tc>
-          <w:tcPr>
-            <w:tcW w:w="2092" w:type="dxa"/>
-          </w:tcPr>
-          <w:p>
-            <w:pPr>
-              <w:cnfStyle w:val="000000100000" w:firstRow="0" w:lastRow="0" w:firstColumn="0" w:lastColumn="0" w:oddVBand="0" w:evenVBand="0" w:oddHBand="1" w:evenHBand="0" w:firstRowFirstColumn="0" w:firstRowLastColumn="0" w:lastRowFirstColumn="0" w:lastRowLastColumn="0"/>
-              <w:rPr>
-                <w:rFonts w:hint="eastAsia"/>
-              </w:rPr>
-            </w:pPr>
-            <w:r>
-              <w:t>7.7661268123935523</w:t>
-            </w:r>
-          </w:p>
-        </w:tc>
-        <w:tc>
-          <w:tcPr>
-            <w:tcW w:w="3557" w:type="dxa"/>
-          </w:tcPr>
-          <w:p>
-            <w:pPr>
-              <w:cnfStyle w:val="000000100000" w:firstRow="0" w:lastRow="0" w:firstColumn="0" w:lastColumn="0" w:oddVBand="0" w:evenVBand="0" w:oddHBand="1" w:evenHBand="0" w:firstRowFirstColumn="0" w:firstRowLastColumn="0" w:lastRowFirstColumn="0" w:lastRowLastColumn="0"/>
-              <w:rPr>
-                <w:rFonts w:hint="eastAsia"/>
-              </w:rPr>
-            </w:pPr>
-            <w:r>
-              <w:t>[7.6971245356676361, 7.8351290891194685]</w:t>
+            <w:tcW w:w="2410" w:type="dxa"/>
+          </w:tcPr>
+          <w:p>
+            <w:pPr>
+              <w:cnfStyle w:val="000000100000" w:firstRow="0" w:lastRow="0" w:firstColumn="0" w:lastColumn="0" w:oddVBand="0" w:evenVBand="0" w:oddHBand="1" w:evenHBand="0" w:firstRowFirstColumn="0" w:firstRowLastColumn="0" w:lastRowFirstColumn="0" w:lastRowLastColumn="0"/>
+            </w:pPr>
+            <w:r>
+              <w:t>8.48270454488</w:t>
+            </w:r>
+          </w:p>
+        </w:tc>
+        <w:tc>
+          <w:tcPr>
+            <w:tcW w:w="1984" w:type="dxa"/>
+          </w:tcPr>
+          <w:p>
+            <w:pPr>
+              <w:cnfStyle w:val="000000100000" w:firstRow="0" w:lastRow="0" w:firstColumn="0" w:lastColumn="0" w:oddVBand="0" w:evenVBand="0" w:oddHBand="1" w:evenHBand="0" w:firstRowFirstColumn="0" w:firstRowLastColumn="0" w:lastRowFirstColumn="0" w:lastRowLastColumn="0"/>
+            </w:pPr>
+            <w:r>
+              <w:t>13.2591261305</w:t>
             </w:r>
           </w:p>
         </w:tc>
@@ -4804,17 +8041,25 @@
         <w:tc>
           <w:tcPr>
             <w:cnfStyle w:val="001000000000" w:firstRow="0" w:lastRow="0" w:firstColumn="1" w:lastColumn="0" w:oddVBand="0" w:evenVBand="0" w:oddHBand="0" w:evenHBand="0" w:firstRowFirstColumn="0" w:firstRowLastColumn="0" w:lastRowFirstColumn="0" w:lastRowLastColumn="0"/>
-            <w:tcW w:w="800" w:type="dxa"/>
-          </w:tcPr>
-          <w:p>
-            <w:r>
+            <w:tcW w:w="988" w:type="dxa"/>
+          </w:tcPr>
+          <w:p>
+            <w:pPr>
+              <w:rPr>
+                <w:b w:val="0"/>
+              </w:rPr>
+            </w:pPr>
+            <w:r>
+              <w:rPr>
+                <w:b w:val="0"/>
+              </w:rPr>
               <w:t>0.3</w:t>
             </w:r>
           </w:p>
         </w:tc>
         <w:tc>
           <w:tcPr>
-            <w:tcW w:w="430" w:type="dxa"/>
+            <w:tcW w:w="1417" w:type="dxa"/>
           </w:tcPr>
           <w:p>
             <w:pPr>
@@ -4827,72 +8072,40 @@
         </w:tc>
         <w:tc>
           <w:tcPr>
-            <w:tcW w:w="401" w:type="dxa"/>
+            <w:tcW w:w="1276" w:type="dxa"/>
           </w:tcPr>
           <w:p>
             <w:pPr>
               <w:cnfStyle w:val="000000000000" w:firstRow="0" w:lastRow="0" w:firstColumn="0" w:lastColumn="0" w:oddVBand="0" w:evenVBand="0" w:oddHBand="0" w:evenHBand="0" w:firstRowFirstColumn="0" w:firstRowLastColumn="0" w:lastRowFirstColumn="0" w:lastRowLastColumn="0"/>
             </w:pPr>
             <w:r>
-              <w:t>50</w:t>
-            </w:r>
-          </w:p>
-        </w:tc>
-        <w:tc>
-          <w:tcPr>
-            <w:tcW w:w="728" w:type="dxa"/>
+              <w:t>100</w:t>
+            </w:r>
+          </w:p>
+        </w:tc>
+        <w:tc>
+          <w:tcPr>
+            <w:tcW w:w="2410" w:type="dxa"/>
           </w:tcPr>
           <w:p>
             <w:pPr>
               <w:cnfStyle w:val="000000000000" w:firstRow="0" w:lastRow="0" w:firstColumn="0" w:lastColumn="0" w:oddVBand="0" w:evenVBand="0" w:oddHBand="0" w:evenHBand="0" w:firstRowFirstColumn="0" w:firstRowLastColumn="0" w:lastRowFirstColumn="0" w:lastRowLastColumn="0"/>
             </w:pPr>
             <w:r>
-              <w:t>Put</w:t>
-            </w:r>
-          </w:p>
-        </w:tc>
-        <w:tc>
-          <w:tcPr>
-            <w:tcW w:w="1002" w:type="dxa"/>
+              <w:t>8.43108015568</w:t>
+            </w:r>
+          </w:p>
+        </w:tc>
+        <w:tc>
+          <w:tcPr>
+            <w:tcW w:w="1984" w:type="dxa"/>
           </w:tcPr>
           <w:p>
             <w:pPr>
               <w:cnfStyle w:val="000000000000" w:firstRow="0" w:lastRow="0" w:firstColumn="0" w:lastColumn="0" w:oddVBand="0" w:evenVBand="0" w:oddHBand="0" w:evenHBand="0" w:firstRowFirstColumn="0" w:firstRowLastColumn="0" w:lastRowFirstColumn="0" w:lastRowLastColumn="0"/>
             </w:pPr>
             <w:r>
-              <w:t>1</w:t>
-            </w:r>
-          </w:p>
-        </w:tc>
-        <w:tc>
-          <w:tcPr>
-            <w:tcW w:w="2092" w:type="dxa"/>
-          </w:tcPr>
-          <w:p>
-            <w:pPr>
-              <w:cnfStyle w:val="000000000000" w:firstRow="0" w:lastRow="0" w:firstColumn="0" w:lastColumn="0" w:oddVBand="0" w:evenVBand="0" w:oddHBand="0" w:evenHBand="0" w:firstRowFirstColumn="0" w:firstRowLastColumn="0" w:lastRowFirstColumn="0" w:lastRowLastColumn="0"/>
-              <w:rPr>
-                <w:rFonts w:hint="eastAsia"/>
-              </w:rPr>
-            </w:pPr>
-            <w:r>
-              <w:t>7.8026728045449669</w:t>
-            </w:r>
-          </w:p>
-        </w:tc>
-        <w:tc>
-          <w:tcPr>
-            <w:tcW w:w="3557" w:type="dxa"/>
-          </w:tcPr>
-          <w:p>
-            <w:pPr>
-              <w:cnfStyle w:val="000000000000" w:firstRow="0" w:lastRow="0" w:firstColumn="0" w:lastColumn="0" w:oddVBand="0" w:evenVBand="0" w:oddHBand="0" w:evenHBand="0" w:firstRowFirstColumn="0" w:firstRowLastColumn="0" w:lastRowFirstColumn="0" w:lastRowLastColumn="0"/>
-              <w:rPr>
-                <w:rFonts w:hint="eastAsia"/>
-              </w:rPr>
-            </w:pPr>
-            <w:r>
-              <w:t>[7.7982438994077254, 7.8071017096822084]</w:t>
+              <w:t>13.1387791144</w:t>
             </w:r>
           </w:p>
         </w:tc>
@@ -4904,17 +8117,25 @@
         <w:tc>
           <w:tcPr>
             <w:cnfStyle w:val="001000000000" w:firstRow="0" w:lastRow="0" w:firstColumn="1" w:lastColumn="0" w:oddVBand="0" w:evenVBand="0" w:oddHBand="0" w:evenHBand="0" w:firstRowFirstColumn="0" w:firstRowLastColumn="0" w:lastRowFirstColumn="0" w:lastRowLastColumn="0"/>
-            <w:tcW w:w="800" w:type="dxa"/>
-          </w:tcPr>
-          <w:p>
-            <w:r>
-              <w:t>0.3</w:t>
-            </w:r>
-          </w:p>
-        </w:tc>
-        <w:tc>
-          <w:tcPr>
-            <w:tcW w:w="430" w:type="dxa"/>
+            <w:tcW w:w="988" w:type="dxa"/>
+          </w:tcPr>
+          <w:p>
+            <w:pPr>
+              <w:rPr>
+                <w:b w:val="0"/>
+              </w:rPr>
+            </w:pPr>
+            <w:r>
+              <w:rPr>
+                <w:b w:val="0"/>
+              </w:rPr>
+              <w:t>0.4</w:t>
+            </w:r>
+          </w:p>
+        </w:tc>
+        <w:tc>
+          <w:tcPr>
+            <w:tcW w:w="1417" w:type="dxa"/>
           </w:tcPr>
           <w:p>
             <w:pPr>
@@ -4927,169 +8148,215 @@
         </w:tc>
         <w:tc>
           <w:tcPr>
-            <w:tcW w:w="401" w:type="dxa"/>
-          </w:tcPr>
-          <w:p>
-            <w:pPr>
-              <w:cnfStyle w:val="000000100000" w:firstRow="0" w:lastRow="0" w:firstColumn="0" w:lastColumn="0" w:oddVBand="0" w:evenVBand="0" w:oddHBand="1" w:evenHBand="0" w:firstRowFirstColumn="0" w:firstRowLastColumn="0" w:lastRowFirstColumn="0" w:lastRowLastColumn="0"/>
-            </w:pPr>
-            <w:r>
-              <w:t>100</w:t>
-            </w:r>
-          </w:p>
-        </w:tc>
-        <w:tc>
-          <w:tcPr>
-            <w:tcW w:w="728" w:type="dxa"/>
-          </w:tcPr>
-          <w:p>
-            <w:pPr>
-              <w:cnfStyle w:val="000000100000" w:firstRow="0" w:lastRow="0" w:firstColumn="0" w:lastColumn="0" w:oddVBand="0" w:evenVBand="0" w:oddHBand="1" w:evenHBand="0" w:firstRowFirstColumn="0" w:firstRowLastColumn="0" w:lastRowFirstColumn="0" w:lastRowLastColumn="0"/>
-            </w:pPr>
-            <w:r>
-              <w:t>Put</w:t>
-            </w:r>
-          </w:p>
-        </w:tc>
-        <w:tc>
-          <w:tcPr>
-            <w:tcW w:w="1002" w:type="dxa"/>
-          </w:tcPr>
-          <w:p>
-            <w:pPr>
-              <w:cnfStyle w:val="000000100000" w:firstRow="0" w:lastRow="0" w:firstColumn="0" w:lastColumn="0" w:oddVBand="0" w:evenVBand="0" w:oddHBand="1" w:evenHBand="0" w:firstRowFirstColumn="0" w:firstRowLastColumn="0" w:lastRowFirstColumn="0" w:lastRowLastColumn="0"/>
-            </w:pPr>
-            <w:r>
-              <w:t>0</w:t>
-            </w:r>
-          </w:p>
-        </w:tc>
-        <w:tc>
-          <w:tcPr>
-            <w:tcW w:w="2092" w:type="dxa"/>
-          </w:tcPr>
-          <w:p>
-            <w:pPr>
-              <w:cnfStyle w:val="000000100000" w:firstRow="0" w:lastRow="0" w:firstColumn="0" w:lastColumn="0" w:oddVBand="0" w:evenVBand="0" w:oddHBand="1" w:evenHBand="0" w:firstRowFirstColumn="0" w:firstRowLastColumn="0" w:lastRowFirstColumn="0" w:lastRowLastColumn="0"/>
-              <w:rPr>
-                <w:rFonts w:hint="eastAsia"/>
-              </w:rPr>
-            </w:pPr>
-            <w:r>
-              <w:t>7.7068041814964117</w:t>
-            </w:r>
-          </w:p>
-        </w:tc>
-        <w:tc>
-          <w:tcPr>
-            <w:tcW w:w="3557" w:type="dxa"/>
-          </w:tcPr>
-          <w:p>
-            <w:pPr>
-              <w:cnfStyle w:val="000000100000" w:firstRow="0" w:lastRow="0" w:firstColumn="0" w:lastColumn="0" w:oddVBand="0" w:evenVBand="0" w:oddHBand="1" w:evenHBand="0" w:firstRowFirstColumn="0" w:firstRowLastColumn="0" w:lastRowFirstColumn="0" w:lastRowLastColumn="0"/>
-              <w:rPr>
-                <w:rFonts w:hint="eastAsia"/>
-              </w:rPr>
-            </w:pPr>
-            <w:r>
-              <w:t>[7.6381348693497104, 7.7754734936431129]</w:t>
+            <w:tcW w:w="1276" w:type="dxa"/>
+          </w:tcPr>
+          <w:p>
+            <w:pPr>
+              <w:cnfStyle w:val="000000100000" w:firstRow="0" w:lastRow="0" w:firstColumn="0" w:lastColumn="0" w:oddVBand="0" w:evenVBand="0" w:oddHBand="1" w:evenHBand="0" w:firstRowFirstColumn="0" w:firstRowLastColumn="0" w:lastRowFirstColumn="0" w:lastRowLastColumn="0"/>
+            </w:pPr>
+            <w:r>
+              <w:t>50</w:t>
+            </w:r>
+          </w:p>
+        </w:tc>
+        <w:tc>
+          <w:tcPr>
+            <w:tcW w:w="2410" w:type="dxa"/>
+          </w:tcPr>
+          <w:p>
+            <w:pPr>
+              <w:cnfStyle w:val="000000100000" w:firstRow="0" w:lastRow="0" w:firstColumn="0" w:lastColumn="0" w:oddVBand="0" w:evenVBand="0" w:oddHBand="1" w:evenHBand="0" w:firstRowFirstColumn="0" w:firstRowLastColumn="0" w:lastRowFirstColumn="0" w:lastRowLastColumn="0"/>
+            </w:pPr>
+            <w:r>
+              <w:t>12.5587694397</w:t>
+            </w:r>
+          </w:p>
+        </w:tc>
+        <w:tc>
+          <w:tcPr>
+            <w:tcW w:w="1984" w:type="dxa"/>
+          </w:tcPr>
+          <w:p>
+            <w:pPr>
+              <w:cnfStyle w:val="000000100000" w:firstRow="0" w:lastRow="0" w:firstColumn="0" w:lastColumn="0" w:oddVBand="0" w:evenVBand="0" w:oddHBand="1" w:evenHBand="0" w:firstRowFirstColumn="0" w:firstRowLastColumn="0" w:lastRowFirstColumn="0" w:lastRowLastColumn="0"/>
+            </w:pPr>
+            <w:r>
+              <w:t>15.7598197764</w:t>
             </w:r>
           </w:p>
         </w:tc>
       </w:tr>
+    </w:tbl>
+    <w:p>
+      <w:r>
+        <w:t>Volatility affects option prices more than observation times.</w:t>
+      </w:r>
+    </w:p>
+    <w:p>
+      <w:r>
+        <w:t>Basket options:</w:t>
+      </w:r>
+    </w:p>
+    <w:tbl>
+      <w:tblPr>
+        <w:tblStyle w:val="4-3"/>
+        <w:tblW w:w="0" w:type="auto"/>
+        <w:tblLook w:val="04A0" w:firstRow="1" w:lastRow="0" w:firstColumn="1" w:lastColumn="0" w:noHBand="0" w:noVBand="1"/>
+      </w:tblPr>
+      <w:tblGrid>
+        <w:gridCol w:w="880"/>
+        <w:gridCol w:w="816"/>
+        <w:gridCol w:w="581"/>
+        <w:gridCol w:w="615"/>
+        <w:gridCol w:w="615"/>
+        <w:gridCol w:w="600"/>
+        <w:gridCol w:w="1984"/>
+        <w:gridCol w:w="1984"/>
+      </w:tblGrid>
       <w:tr>
+        <w:trPr>
+          <w:cnfStyle w:val="100000000000" w:firstRow="1" w:lastRow="0" w:firstColumn="0" w:lastColumn="0" w:oddVBand="0" w:evenVBand="0" w:oddHBand="0" w:evenHBand="0" w:firstRowFirstColumn="0" w:firstRowLastColumn="0" w:lastRowFirstColumn="0" w:lastRowLastColumn="0"/>
+          <w:trHeight w:val="325"/>
+        </w:trPr>
         <w:tc>
           <w:tcPr>
             <w:cnfStyle w:val="001000000000" w:firstRow="0" w:lastRow="0" w:firstColumn="1" w:lastColumn="0" w:oddVBand="0" w:evenVBand="0" w:oddHBand="0" w:evenHBand="0" w:firstRowFirstColumn="0" w:firstRowLastColumn="0" w:lastRowFirstColumn="0" w:lastRowLastColumn="0"/>
-            <w:tcW w:w="800" w:type="dxa"/>
-          </w:tcPr>
-          <w:p>
-            <w:r>
-              <w:t>0.3</w:t>
-            </w:r>
-          </w:p>
-        </w:tc>
-        <w:tc>
-          <w:tcPr>
-            <w:tcW w:w="430" w:type="dxa"/>
-          </w:tcPr>
-          <w:p>
-            <w:pPr>
-              <w:cnfStyle w:val="000000000000" w:firstRow="0" w:lastRow="0" w:firstColumn="0" w:lastColumn="0" w:oddVBand="0" w:evenVBand="0" w:oddHBand="0" w:evenHBand="0" w:firstRowFirstColumn="0" w:firstRowLastColumn="0" w:lastRowFirstColumn="0" w:lastRowLastColumn="0"/>
-            </w:pPr>
-            <w:r>
-              <w:t>100</w:t>
-            </w:r>
-          </w:p>
-        </w:tc>
-        <w:tc>
-          <w:tcPr>
-            <w:tcW w:w="401" w:type="dxa"/>
-          </w:tcPr>
-          <w:p>
-            <w:pPr>
-              <w:cnfStyle w:val="000000000000" w:firstRow="0" w:lastRow="0" w:firstColumn="0" w:lastColumn="0" w:oddVBand="0" w:evenVBand="0" w:oddHBand="0" w:evenHBand="0" w:firstRowFirstColumn="0" w:firstRowLastColumn="0" w:lastRowFirstColumn="0" w:lastRowLastColumn="0"/>
-            </w:pPr>
-            <w:r>
-              <w:t>100</w:t>
-            </w:r>
-          </w:p>
-        </w:tc>
-        <w:tc>
-          <w:tcPr>
-            <w:tcW w:w="728" w:type="dxa"/>
-          </w:tcPr>
-          <w:p>
-            <w:pPr>
-              <w:cnfStyle w:val="000000000000" w:firstRow="0" w:lastRow="0" w:firstColumn="0" w:lastColumn="0" w:oddVBand="0" w:evenVBand="0" w:oddHBand="0" w:evenHBand="0" w:firstRowFirstColumn="0" w:firstRowLastColumn="0" w:lastRowFirstColumn="0" w:lastRowLastColumn="0"/>
-            </w:pPr>
-            <w:r>
-              <w:t>Put</w:t>
-            </w:r>
-          </w:p>
-        </w:tc>
-        <w:tc>
-          <w:tcPr>
-            <w:tcW w:w="1002" w:type="dxa"/>
-          </w:tcPr>
-          <w:p>
-            <w:pPr>
-              <w:cnfStyle w:val="000000000000" w:firstRow="0" w:lastRow="0" w:firstColumn="0" w:lastColumn="0" w:oddVBand="0" w:evenVBand="0" w:oddHBand="0" w:evenHBand="0" w:firstRowFirstColumn="0" w:firstRowLastColumn="0" w:lastRowFirstColumn="0" w:lastRowLastColumn="0"/>
-            </w:pPr>
-            <w:r>
+            <w:tcW w:w="880" w:type="dxa"/>
+          </w:tcPr>
+          <w:p>
+            <w:r>
+              <w:t>S</w:t>
+            </w:r>
+            <w:r>
+              <w:rPr>
+                <w:vertAlign w:val="subscript"/>
+              </w:rPr>
               <w:t>1</w:t>
             </w:r>
-          </w:p>
-        </w:tc>
-        <w:tc>
-          <w:tcPr>
-            <w:tcW w:w="2092" w:type="dxa"/>
-          </w:tcPr>
-          <w:p>
-            <w:pPr>
-              <w:cnfStyle w:val="000000000000" w:firstRow="0" w:lastRow="0" w:firstColumn="0" w:lastColumn="0" w:oddVBand="0" w:evenVBand="0" w:oddHBand="0" w:evenHBand="0" w:firstRowFirstColumn="0" w:firstRowLastColumn="0" w:lastRowFirstColumn="0" w:lastRowLastColumn="0"/>
-              <w:rPr>
-                <w:rFonts w:hint="eastAsia"/>
-              </w:rPr>
-            </w:pPr>
-            <w:r>
-              <w:t>7.7508635520557618</w:t>
-            </w:r>
-          </w:p>
-        </w:tc>
-        <w:tc>
-          <w:tcPr>
-            <w:tcW w:w="3557" w:type="dxa"/>
-          </w:tcPr>
-          <w:p>
-            <w:pPr>
-              <w:cnfStyle w:val="000000000000" w:firstRow="0" w:lastRow="0" w:firstColumn="0" w:lastColumn="0" w:oddVBand="0" w:evenVBand="0" w:oddHBand="0" w:evenHBand="0" w:firstRowFirstColumn="0" w:firstRowLastColumn="0" w:lastRowFirstColumn="0" w:lastRowLastColumn="0"/>
-              <w:rPr>
-                <w:rFonts w:hint="eastAsia"/>
-              </w:rPr>
-            </w:pPr>
-            <w:r>
-              <w:t>[7.7464533165782647, 7.7552737875332589]</w:t>
+            <w:r>
+              <w:t>(0)</w:t>
+            </w:r>
+          </w:p>
+        </w:tc>
+        <w:tc>
+          <w:tcPr>
+            <w:tcW w:w="816" w:type="dxa"/>
+          </w:tcPr>
+          <w:p>
+            <w:pPr>
+              <w:cnfStyle w:val="100000000000" w:firstRow="1" w:lastRow="0" w:firstColumn="0" w:lastColumn="0" w:oddVBand="0" w:evenVBand="0" w:oddHBand="0" w:evenHBand="0" w:firstRowFirstColumn="0" w:firstRowLastColumn="0" w:lastRowFirstColumn="0" w:lastRowLastColumn="0"/>
+            </w:pPr>
+            <w:r>
+              <w:t>S</w:t>
+            </w:r>
+            <w:r>
+              <w:rPr>
+                <w:vertAlign w:val="subscript"/>
+              </w:rPr>
+              <w:t>2</w:t>
+            </w:r>
+            <w:r>
+              <w:t>(0)</w:t>
+            </w:r>
+          </w:p>
+        </w:tc>
+        <w:tc>
+          <w:tcPr>
+            <w:tcW w:w="581" w:type="dxa"/>
+          </w:tcPr>
+          <w:p>
+            <w:pPr>
+              <w:cnfStyle w:val="100000000000" w:firstRow="1" w:lastRow="0" w:firstColumn="0" w:lastColumn="0" w:oddVBand="0" w:evenVBand="0" w:oddHBand="0" w:evenHBand="0" w:firstRowFirstColumn="0" w:firstRowLastColumn="0" w:lastRowFirstColumn="0" w:lastRowLastColumn="0"/>
+            </w:pPr>
+            <w:r>
+              <w:t>K</w:t>
+            </w:r>
+          </w:p>
+        </w:tc>
+        <w:tc>
+          <w:tcPr>
+            <w:tcW w:w="615" w:type="dxa"/>
+          </w:tcPr>
+          <w:p>
+            <w:pPr>
+              <w:cnfStyle w:val="100000000000" w:firstRow="1" w:lastRow="0" w:firstColumn="0" w:lastColumn="0" w:oddVBand="0" w:evenVBand="0" w:oddHBand="0" w:evenHBand="0" w:firstRowFirstColumn="0" w:firstRowLastColumn="0" w:lastRowFirstColumn="0" w:lastRowLastColumn="0"/>
+              <w:rPr>
+                <w:lang w:val="el-GR"/>
+              </w:rPr>
+            </w:pPr>
+            <w:r>
+              <w:rPr>
+                <w:lang w:val="el-GR"/>
+              </w:rPr>
+              <w:t>σ</w:t>
+            </w:r>
+            <w:r>
+              <w:rPr>
+                <w:vertAlign w:val="subscript"/>
+                <w:lang w:val="el-GR"/>
+              </w:rPr>
+              <w:t>1</w:t>
+            </w:r>
+          </w:p>
+        </w:tc>
+        <w:tc>
+          <w:tcPr>
+            <w:tcW w:w="615" w:type="dxa"/>
+          </w:tcPr>
+          <w:p>
+            <w:pPr>
+              <w:cnfStyle w:val="100000000000" w:firstRow="1" w:lastRow="0" w:firstColumn="0" w:lastColumn="0" w:oddVBand="0" w:evenVBand="0" w:oddHBand="0" w:evenHBand="0" w:firstRowFirstColumn="0" w:firstRowLastColumn="0" w:lastRowFirstColumn="0" w:lastRowLastColumn="0"/>
+              <w:rPr>
+                <w:vertAlign w:val="subscript"/>
+              </w:rPr>
+            </w:pPr>
+            <w:r>
+              <w:t>σ</w:t>
+            </w:r>
+            <w:r>
+              <w:rPr>
+                <w:vertAlign w:val="subscript"/>
+              </w:rPr>
+              <w:t>2</w:t>
+            </w:r>
+          </w:p>
+        </w:tc>
+        <w:tc>
+          <w:tcPr>
+            <w:tcW w:w="600" w:type="dxa"/>
+          </w:tcPr>
+          <w:p>
+            <w:pPr>
+              <w:cnfStyle w:val="100000000000" w:firstRow="1" w:lastRow="0" w:firstColumn="0" w:lastColumn="0" w:oddVBand="0" w:evenVBand="0" w:oddHBand="0" w:evenHBand="0" w:firstRowFirstColumn="0" w:firstRowLastColumn="0" w:lastRowFirstColumn="0" w:lastRowLastColumn="0"/>
+            </w:pPr>
+            <w:r>
+              <w:t>ρ</w:t>
+            </w:r>
+          </w:p>
+        </w:tc>
+        <w:tc>
+          <w:tcPr>
+            <w:tcW w:w="1984" w:type="dxa"/>
+          </w:tcPr>
+          <w:p>
+            <w:pPr>
+              <w:cnfStyle w:val="100000000000" w:firstRow="1" w:lastRow="0" w:firstColumn="0" w:lastColumn="0" w:oddVBand="0" w:evenVBand="0" w:oddHBand="0" w:evenHBand="0" w:firstRowFirstColumn="0" w:firstRowLastColumn="0" w:lastRowFirstColumn="0" w:lastRowLastColumn="0"/>
+            </w:pPr>
+            <w:r>
+              <w:t>Put  option price</w:t>
+            </w:r>
+          </w:p>
+        </w:tc>
+        <w:tc>
+          <w:tcPr>
+            <w:tcW w:w="1984" w:type="dxa"/>
+          </w:tcPr>
+          <w:p>
+            <w:pPr>
+              <w:cnfStyle w:val="100000000000" w:firstRow="1" w:lastRow="0" w:firstColumn="0" w:lastColumn="0" w:oddVBand="0" w:evenVBand="0" w:oddHBand="0" w:evenHBand="0" w:firstRowFirstColumn="0" w:firstRowLastColumn="0" w:lastRowFirstColumn="0" w:lastRowLastColumn="0"/>
+            </w:pPr>
+            <w:r>
+              <w:t>Call option price</w:t>
             </w:r>
           </w:p>
         </w:tc>
@@ -5101,117 +8368,140 @@
         <w:tc>
           <w:tcPr>
             <w:cnfStyle w:val="001000000000" w:firstRow="0" w:lastRow="0" w:firstColumn="1" w:lastColumn="0" w:oddVBand="0" w:evenVBand="0" w:oddHBand="0" w:evenHBand="0" w:firstRowFirstColumn="0" w:firstRowLastColumn="0" w:lastRowFirstColumn="0" w:lastRowLastColumn="0"/>
-            <w:tcW w:w="800" w:type="dxa"/>
-          </w:tcPr>
-          <w:p>
-            <w:r>
-              <w:t>0.4</w:t>
-            </w:r>
-          </w:p>
-        </w:tc>
-        <w:tc>
-          <w:tcPr>
-            <w:tcW w:w="430" w:type="dxa"/>
-          </w:tcPr>
-          <w:p>
-            <w:pPr>
-              <w:cnfStyle w:val="000000100000" w:firstRow="0" w:lastRow="0" w:firstColumn="0" w:lastColumn="0" w:oddVBand="0" w:evenVBand="0" w:oddHBand="1" w:evenHBand="0" w:firstRowFirstColumn="0" w:firstRowLastColumn="0" w:lastRowFirstColumn="0" w:lastRowLastColumn="0"/>
-            </w:pPr>
-            <w:r>
+            <w:tcW w:w="880" w:type="dxa"/>
+          </w:tcPr>
+          <w:p>
+            <w:pPr>
+              <w:rPr>
+                <w:b w:val="0"/>
+              </w:rPr>
+            </w:pPr>
+            <w:r>
+              <w:rPr>
+                <w:b w:val="0"/>
+              </w:rPr>
               <w:t>100</w:t>
             </w:r>
           </w:p>
         </w:tc>
         <w:tc>
           <w:tcPr>
-            <w:tcW w:w="401" w:type="dxa"/>
-          </w:tcPr>
-          <w:p>
-            <w:pPr>
-              <w:cnfStyle w:val="000000100000" w:firstRow="0" w:lastRow="0" w:firstColumn="0" w:lastColumn="0" w:oddVBand="0" w:evenVBand="0" w:oddHBand="1" w:evenHBand="0" w:firstRowFirstColumn="0" w:firstRowLastColumn="0" w:lastRowFirstColumn="0" w:lastRowLastColumn="0"/>
-            </w:pPr>
-            <w:r>
-              <w:t>50</w:t>
-            </w:r>
-          </w:p>
-        </w:tc>
-        <w:tc>
-          <w:tcPr>
-            <w:tcW w:w="728" w:type="dxa"/>
-          </w:tcPr>
-          <w:p>
-            <w:pPr>
-              <w:cnfStyle w:val="000000100000" w:firstRow="0" w:lastRow="0" w:firstColumn="0" w:lastColumn="0" w:oddVBand="0" w:evenVBand="0" w:oddHBand="1" w:evenHBand="0" w:firstRowFirstColumn="0" w:firstRowLastColumn="0" w:lastRowFirstColumn="0" w:lastRowLastColumn="0"/>
-            </w:pPr>
-            <w:r>
-              <w:t>Put</w:t>
-            </w:r>
-          </w:p>
-        </w:tc>
-        <w:tc>
-          <w:tcPr>
-            <w:tcW w:w="1002" w:type="dxa"/>
-          </w:tcPr>
-          <w:p>
-            <w:pPr>
-              <w:cnfStyle w:val="000000100000" w:firstRow="0" w:lastRow="0" w:firstColumn="0" w:lastColumn="0" w:oddVBand="0" w:evenVBand="0" w:oddHBand="1" w:evenHBand="0" w:firstRowFirstColumn="0" w:firstRowLastColumn="0" w:lastRowFirstColumn="0" w:lastRowLastColumn="0"/>
-            </w:pPr>
-            <w:r>
-              <w:t>0</w:t>
-            </w:r>
-          </w:p>
-        </w:tc>
-        <w:tc>
-          <w:tcPr>
-            <w:tcW w:w="2092" w:type="dxa"/>
-          </w:tcPr>
-          <w:p>
-            <w:pPr>
-              <w:cnfStyle w:val="000000100000" w:firstRow="0" w:lastRow="0" w:firstColumn="0" w:lastColumn="0" w:oddVBand="0" w:evenVBand="0" w:oddHBand="1" w:evenHBand="0" w:firstRowFirstColumn="0" w:firstRowLastColumn="0" w:lastRowFirstColumn="0" w:lastRowLastColumn="0"/>
-              <w:rPr>
-                <w:rFonts w:hint="eastAsia"/>
-              </w:rPr>
-            </w:pPr>
-            <w:r>
-              <w:t>11.229118881680428</w:t>
-            </w:r>
-          </w:p>
-        </w:tc>
-        <w:tc>
-          <w:tcPr>
-            <w:tcW w:w="3557" w:type="dxa"/>
-          </w:tcPr>
-          <w:p>
-            <w:pPr>
-              <w:cnfStyle w:val="000000100000" w:firstRow="0" w:lastRow="0" w:firstColumn="0" w:lastColumn="0" w:oddVBand="0" w:evenVBand="0" w:oddHBand="1" w:evenHBand="0" w:firstRowFirstColumn="0" w:firstRowLastColumn="0" w:lastRowFirstColumn="0" w:lastRowLastColumn="0"/>
-              <w:rPr>
-                <w:rFonts w:hint="eastAsia"/>
-              </w:rPr>
-            </w:pPr>
-            <w:r>
-              <w:t>[11.139298951231407, 11.318938812129449]</w:t>
+            <w:tcW w:w="816" w:type="dxa"/>
+          </w:tcPr>
+          <w:p>
+            <w:pPr>
+              <w:cnfStyle w:val="000000100000" w:firstRow="0" w:lastRow="0" w:firstColumn="0" w:lastColumn="0" w:oddVBand="0" w:evenVBand="0" w:oddHBand="1" w:evenHBand="0" w:firstRowFirstColumn="0" w:firstRowLastColumn="0" w:lastRowFirstColumn="0" w:lastRowLastColumn="0"/>
+            </w:pPr>
+            <w:r>
+              <w:t>100</w:t>
+            </w:r>
+          </w:p>
+        </w:tc>
+        <w:tc>
+          <w:tcPr>
+            <w:tcW w:w="581" w:type="dxa"/>
+          </w:tcPr>
+          <w:p>
+            <w:pPr>
+              <w:cnfStyle w:val="000000100000" w:firstRow="0" w:lastRow="0" w:firstColumn="0" w:lastColumn="0" w:oddVBand="0" w:evenVBand="0" w:oddHBand="1" w:evenHBand="0" w:firstRowFirstColumn="0" w:firstRowLastColumn="0" w:lastRowFirstColumn="0" w:lastRowLastColumn="0"/>
+            </w:pPr>
+            <w:r>
+              <w:t>100</w:t>
+            </w:r>
+          </w:p>
+        </w:tc>
+        <w:tc>
+          <w:tcPr>
+            <w:tcW w:w="615" w:type="dxa"/>
+          </w:tcPr>
+          <w:p>
+            <w:pPr>
+              <w:cnfStyle w:val="000000100000" w:firstRow="0" w:lastRow="0" w:firstColumn="0" w:lastColumn="0" w:oddVBand="0" w:evenVBand="0" w:oddHBand="1" w:evenHBand="0" w:firstRowFirstColumn="0" w:firstRowLastColumn="0" w:lastRowFirstColumn="0" w:lastRowLastColumn="0"/>
+            </w:pPr>
+            <w:r>
+              <w:t>0.3</w:t>
+            </w:r>
+          </w:p>
+        </w:tc>
+        <w:tc>
+          <w:tcPr>
+            <w:tcW w:w="615" w:type="dxa"/>
+          </w:tcPr>
+          <w:p>
+            <w:pPr>
+              <w:cnfStyle w:val="000000100000" w:firstRow="0" w:lastRow="0" w:firstColumn="0" w:lastColumn="0" w:oddVBand="0" w:evenVBand="0" w:oddHBand="1" w:evenHBand="0" w:firstRowFirstColumn="0" w:firstRowLastColumn="0" w:lastRowFirstColumn="0" w:lastRowLastColumn="0"/>
+            </w:pPr>
+            <w:r>
+              <w:t>0.3</w:t>
+            </w:r>
+          </w:p>
+        </w:tc>
+        <w:tc>
+          <w:tcPr>
+            <w:tcW w:w="600" w:type="dxa"/>
+          </w:tcPr>
+          <w:p>
+            <w:pPr>
+              <w:cnfStyle w:val="000000100000" w:firstRow="0" w:lastRow="0" w:firstColumn="0" w:lastColumn="0" w:oddVBand="0" w:evenVBand="0" w:oddHBand="1" w:evenHBand="0" w:firstRowFirstColumn="0" w:firstRowLastColumn="0" w:lastRowFirstColumn="0" w:lastRowLastColumn="0"/>
+            </w:pPr>
+            <w:r>
+              <w:t>0.5</w:t>
+            </w:r>
+          </w:p>
+        </w:tc>
+        <w:tc>
+          <w:tcPr>
+            <w:tcW w:w="1984" w:type="dxa"/>
+          </w:tcPr>
+          <w:p>
+            <w:pPr>
+              <w:cnfStyle w:val="000000100000" w:firstRow="0" w:lastRow="0" w:firstColumn="0" w:lastColumn="0" w:oddVBand="0" w:evenVBand="0" w:oddHBand="1" w:evenHBand="0" w:firstRowFirstColumn="0" w:firstRowLastColumn="0" w:lastRowFirstColumn="0" w:lastRowLastColumn="0"/>
+            </w:pPr>
+            <w:r>
+              <w:t>11.491572668</w:t>
+            </w:r>
+          </w:p>
+        </w:tc>
+        <w:tc>
+          <w:tcPr>
+            <w:tcW w:w="1984" w:type="dxa"/>
+          </w:tcPr>
+          <w:p>
+            <w:pPr>
+              <w:cnfStyle w:val="000000100000" w:firstRow="0" w:lastRow="0" w:firstColumn="0" w:lastColumn="0" w:oddVBand="0" w:evenVBand="0" w:oddHBand="1" w:evenHBand="0" w:firstRowFirstColumn="0" w:firstRowLastColumn="0" w:lastRowFirstColumn="0" w:lastRowLastColumn="0"/>
+            </w:pPr>
+            <w:r>
+              <w:t xml:space="preserve"> </w:t>
+            </w:r>
+            <w:r>
+              <w:t>22.1020927976</w:t>
             </w:r>
           </w:p>
         </w:tc>
       </w:tr>
       <w:tr>
-        <w:trPr>
-          <w:trHeight w:val="311"/>
-        </w:trPr>
         <w:tc>
           <w:tcPr>
             <w:cnfStyle w:val="001000000000" w:firstRow="0" w:lastRow="0" w:firstColumn="1" w:lastColumn="0" w:oddVBand="0" w:evenVBand="0" w:oddHBand="0" w:evenHBand="0" w:firstRowFirstColumn="0" w:firstRowLastColumn="0" w:lastRowFirstColumn="0" w:lastRowLastColumn="0"/>
-            <w:tcW w:w="800" w:type="dxa"/>
-          </w:tcPr>
-          <w:p>
-            <w:r>
-              <w:t>0.4</w:t>
-            </w:r>
-          </w:p>
-        </w:tc>
-        <w:tc>
-          <w:tcPr>
-            <w:tcW w:w="430" w:type="dxa"/>
+            <w:tcW w:w="880" w:type="dxa"/>
+          </w:tcPr>
+          <w:p>
+            <w:pPr>
+              <w:rPr>
+                <w:b w:val="0"/>
+              </w:rPr>
+            </w:pPr>
+            <w:r>
+              <w:rPr>
+                <w:b w:val="0"/>
+              </w:rPr>
+              <w:t>100</w:t>
+            </w:r>
+          </w:p>
+        </w:tc>
+        <w:tc>
+          <w:tcPr>
+            <w:tcW w:w="816" w:type="dxa"/>
           </w:tcPr>
           <w:p>
             <w:pPr>
@@ -5224,72 +8514,79 @@
         </w:tc>
         <w:tc>
           <w:tcPr>
-            <w:tcW w:w="401" w:type="dxa"/>
+            <w:tcW w:w="581" w:type="dxa"/>
           </w:tcPr>
           <w:p>
             <w:pPr>
               <w:cnfStyle w:val="000000000000" w:firstRow="0" w:lastRow="0" w:firstColumn="0" w:lastColumn="0" w:oddVBand="0" w:evenVBand="0" w:oddHBand="0" w:evenHBand="0" w:firstRowFirstColumn="0" w:firstRowLastColumn="0" w:lastRowFirstColumn="0" w:lastRowLastColumn="0"/>
             </w:pPr>
             <w:r>
-              <w:t>50</w:t>
-            </w:r>
-          </w:p>
-        </w:tc>
-        <w:tc>
-          <w:tcPr>
-            <w:tcW w:w="728" w:type="dxa"/>
+              <w:t>100</w:t>
+            </w:r>
+          </w:p>
+        </w:tc>
+        <w:tc>
+          <w:tcPr>
+            <w:tcW w:w="615" w:type="dxa"/>
           </w:tcPr>
           <w:p>
             <w:pPr>
               <w:cnfStyle w:val="000000000000" w:firstRow="0" w:lastRow="0" w:firstColumn="0" w:lastColumn="0" w:oddVBand="0" w:evenVBand="0" w:oddHBand="0" w:evenHBand="0" w:firstRowFirstColumn="0" w:firstRowLastColumn="0" w:lastRowFirstColumn="0" w:lastRowLastColumn="0"/>
             </w:pPr>
             <w:r>
-              <w:t>Put</w:t>
-            </w:r>
-          </w:p>
-        </w:tc>
-        <w:tc>
-          <w:tcPr>
-            <w:tcW w:w="1002" w:type="dxa"/>
+              <w:t>0.3</w:t>
+            </w:r>
+          </w:p>
+        </w:tc>
+        <w:tc>
+          <w:tcPr>
+            <w:tcW w:w="615" w:type="dxa"/>
           </w:tcPr>
           <w:p>
             <w:pPr>
               <w:cnfStyle w:val="000000000000" w:firstRow="0" w:lastRow="0" w:firstColumn="0" w:lastColumn="0" w:oddVBand="0" w:evenVBand="0" w:oddHBand="0" w:evenHBand="0" w:firstRowFirstColumn="0" w:firstRowLastColumn="0" w:lastRowFirstColumn="0" w:lastRowLastColumn="0"/>
             </w:pPr>
             <w:r>
-              <w:t>1</w:t>
-            </w:r>
-          </w:p>
-        </w:tc>
-        <w:tc>
-          <w:tcPr>
-            <w:tcW w:w="2092" w:type="dxa"/>
+              <w:t>0.3</w:t>
+            </w:r>
+          </w:p>
+        </w:tc>
+        <w:tc>
+          <w:tcPr>
+            <w:tcW w:w="600" w:type="dxa"/>
           </w:tcPr>
           <w:p>
             <w:pPr>
               <w:cnfStyle w:val="000000000000" w:firstRow="0" w:lastRow="0" w:firstColumn="0" w:lastColumn="0" w:oddVBand="0" w:evenVBand="0" w:oddHBand="0" w:evenHBand="0" w:firstRowFirstColumn="0" w:firstRowLastColumn="0" w:lastRowFirstColumn="0" w:lastRowLastColumn="0"/>
-              <w:rPr>
-                <w:rFonts w:hint="eastAsia"/>
-              </w:rPr>
-            </w:pPr>
-            <w:r>
-              <w:t>11.283775317675781</w:t>
-            </w:r>
-          </w:p>
-        </w:tc>
-        <w:tc>
-          <w:tcPr>
-            <w:tcW w:w="3557" w:type="dxa"/>
+            </w:pPr>
+            <w:r>
+              <w:t>0.9</w:t>
+            </w:r>
+          </w:p>
+        </w:tc>
+        <w:tc>
+          <w:tcPr>
+            <w:tcW w:w="1984" w:type="dxa"/>
           </w:tcPr>
           <w:p>
             <w:pPr>
               <w:cnfStyle w:val="000000000000" w:firstRow="0" w:lastRow="0" w:firstColumn="0" w:lastColumn="0" w:oddVBand="0" w:evenVBand="0" w:oddHBand="0" w:evenHBand="0" w:firstRowFirstColumn="0" w:firstRowLastColumn="0" w:lastRowFirstColumn="0" w:lastRowLastColumn="0"/>
-              <w:rPr>
-                <w:rFonts w:hint="eastAsia"/>
-              </w:rPr>
-            </w:pPr>
-            <w:r>
-              <w:t>[11.275984129418037, 11.291566505933526]</w:t>
+            </w:pPr>
+            <w:r>
+              <w:t>12.6223501611</w:t>
+            </w:r>
+          </w:p>
+        </w:tc>
+        <w:tc>
+          <w:tcPr>
+            <w:tcW w:w="1984" w:type="dxa"/>
+          </w:tcPr>
+          <w:p>
+            <w:pPr>
+              <w:cnfStyle w:val="000000000000" w:firstRow="0" w:lastRow="0" w:firstColumn="0" w:lastColumn="0" w:oddVBand="0" w:evenVBand="0" w:oddHBand="0" w:evenHBand="0" w:firstRowFirstColumn="0" w:firstRowLastColumn="0" w:lastRowFirstColumn="0" w:lastRowLastColumn="0"/>
+            </w:pPr>
+            <w:r>
+              <w:t>25.8788255264</w:t>
             </w:r>
           </w:p>
         </w:tc>
@@ -5301,9 +8598,69 @@
         <w:tc>
           <w:tcPr>
             <w:cnfStyle w:val="001000000000" w:firstRow="0" w:lastRow="0" w:firstColumn="1" w:lastColumn="0" w:oddVBand="0" w:evenVBand="0" w:oddHBand="0" w:evenHBand="0" w:firstRowFirstColumn="0" w:firstRowLastColumn="0" w:lastRowFirstColumn="0" w:lastRowLastColumn="0"/>
-            <w:tcW w:w="800" w:type="dxa"/>
-          </w:tcPr>
-          <w:p>
+            <w:tcW w:w="880" w:type="dxa"/>
+          </w:tcPr>
+          <w:p>
+            <w:pPr>
+              <w:rPr>
+                <w:b w:val="0"/>
+              </w:rPr>
+            </w:pPr>
+            <w:r>
+              <w:rPr>
+                <w:b w:val="0"/>
+              </w:rPr>
+              <w:t>100</w:t>
+            </w:r>
+          </w:p>
+        </w:tc>
+        <w:tc>
+          <w:tcPr>
+            <w:tcW w:w="816" w:type="dxa"/>
+          </w:tcPr>
+          <w:p>
+            <w:pPr>
+              <w:cnfStyle w:val="000000100000" w:firstRow="0" w:lastRow="0" w:firstColumn="0" w:lastColumn="0" w:oddVBand="0" w:evenVBand="0" w:oddHBand="1" w:evenHBand="0" w:firstRowFirstColumn="0" w:firstRowLastColumn="0" w:lastRowFirstColumn="0" w:lastRowLastColumn="0"/>
+            </w:pPr>
+            <w:r>
+              <w:t>100</w:t>
+            </w:r>
+          </w:p>
+        </w:tc>
+        <w:tc>
+          <w:tcPr>
+            <w:tcW w:w="581" w:type="dxa"/>
+          </w:tcPr>
+          <w:p>
+            <w:pPr>
+              <w:cnfStyle w:val="000000100000" w:firstRow="0" w:lastRow="0" w:firstColumn="0" w:lastColumn="0" w:oddVBand="0" w:evenVBand="0" w:oddHBand="1" w:evenHBand="0" w:firstRowFirstColumn="0" w:firstRowLastColumn="0" w:lastRowFirstColumn="0" w:lastRowLastColumn="0"/>
+            </w:pPr>
+            <w:r>
+              <w:t>100</w:t>
+            </w:r>
+          </w:p>
+        </w:tc>
+        <w:tc>
+          <w:tcPr>
+            <w:tcW w:w="615" w:type="dxa"/>
+          </w:tcPr>
+          <w:p>
+            <w:pPr>
+              <w:cnfStyle w:val="000000100000" w:firstRow="0" w:lastRow="0" w:firstColumn="0" w:lastColumn="0" w:oddVBand="0" w:evenVBand="0" w:oddHBand="1" w:evenHBand="0" w:firstRowFirstColumn="0" w:firstRowLastColumn="0" w:lastRowFirstColumn="0" w:lastRowLastColumn="0"/>
+            </w:pPr>
+            <w:r>
+              <w:t>0.1</w:t>
+            </w:r>
+          </w:p>
+        </w:tc>
+        <w:tc>
+          <w:tcPr>
+            <w:tcW w:w="615" w:type="dxa"/>
+          </w:tcPr>
+          <w:p>
+            <w:pPr>
+              <w:cnfStyle w:val="000000100000" w:firstRow="0" w:lastRow="0" w:firstColumn="0" w:lastColumn="0" w:oddVBand="0" w:evenVBand="0" w:oddHBand="1" w:evenHBand="0" w:firstRowFirstColumn="0" w:firstRowLastColumn="0" w:lastRowFirstColumn="0" w:lastRowLastColumn="0"/>
+            </w:pPr>
             <w:r>
               <w:t>0.3</w:t>
             </w:r>
@@ -5311,85 +8668,40 @@
         </w:tc>
         <w:tc>
           <w:tcPr>
-            <w:tcW w:w="430" w:type="dxa"/>
-          </w:tcPr>
-          <w:p>
-            <w:pPr>
-              <w:cnfStyle w:val="000000100000" w:firstRow="0" w:lastRow="0" w:firstColumn="0" w:lastColumn="0" w:oddVBand="0" w:evenVBand="0" w:oddHBand="1" w:evenHBand="0" w:firstRowFirstColumn="0" w:firstRowLastColumn="0" w:lastRowFirstColumn="0" w:lastRowLastColumn="0"/>
-            </w:pPr>
-            <w:r>
-              <w:t>100</w:t>
-            </w:r>
-          </w:p>
-        </w:tc>
-        <w:tc>
-          <w:tcPr>
-            <w:tcW w:w="401" w:type="dxa"/>
-          </w:tcPr>
-          <w:p>
-            <w:pPr>
-              <w:cnfStyle w:val="000000100000" w:firstRow="0" w:lastRow="0" w:firstColumn="0" w:lastColumn="0" w:oddVBand="0" w:evenVBand="0" w:oddHBand="1" w:evenHBand="0" w:firstRowFirstColumn="0" w:firstRowLastColumn="0" w:lastRowFirstColumn="0" w:lastRowLastColumn="0"/>
-            </w:pPr>
-            <w:r>
-              <w:t>50</w:t>
-            </w:r>
-          </w:p>
-        </w:tc>
-        <w:tc>
-          <w:tcPr>
-            <w:tcW w:w="728" w:type="dxa"/>
-          </w:tcPr>
-          <w:p>
-            <w:pPr>
-              <w:cnfStyle w:val="000000100000" w:firstRow="0" w:lastRow="0" w:firstColumn="0" w:lastColumn="0" w:oddVBand="0" w:evenVBand="0" w:oddHBand="1" w:evenHBand="0" w:firstRowFirstColumn="0" w:firstRowLastColumn="0" w:lastRowFirstColumn="0" w:lastRowLastColumn="0"/>
-            </w:pPr>
-            <w:r>
-              <w:t>Call</w:t>
-            </w:r>
-          </w:p>
-        </w:tc>
-        <w:tc>
-          <w:tcPr>
-            <w:tcW w:w="1002" w:type="dxa"/>
-          </w:tcPr>
-          <w:p>
-            <w:pPr>
-              <w:cnfStyle w:val="000000100000" w:firstRow="0" w:lastRow="0" w:firstColumn="0" w:lastColumn="0" w:oddVBand="0" w:evenVBand="0" w:oddHBand="1" w:evenHBand="0" w:firstRowFirstColumn="0" w:firstRowLastColumn="0" w:lastRowFirstColumn="0" w:lastRowLastColumn="0"/>
-            </w:pPr>
-            <w:r>
-              <w:t>0</w:t>
-            </w:r>
-          </w:p>
-        </w:tc>
-        <w:tc>
-          <w:tcPr>
-            <w:tcW w:w="2092" w:type="dxa"/>
-          </w:tcPr>
-          <w:p>
-            <w:pPr>
-              <w:cnfStyle w:val="000000100000" w:firstRow="0" w:lastRow="0" w:firstColumn="0" w:lastColumn="0" w:oddVBand="0" w:evenVBand="0" w:oddHBand="1" w:evenHBand="0" w:firstRowFirstColumn="0" w:firstRowLastColumn="0" w:lastRowFirstColumn="0" w:lastRowLastColumn="0"/>
-              <w:rPr>
-                <w:rFonts w:hint="eastAsia"/>
-              </w:rPr>
-            </w:pPr>
-            <w:r>
-              <w:t>14.759990814046745</w:t>
-            </w:r>
-          </w:p>
-        </w:tc>
-        <w:tc>
-          <w:tcPr>
-            <w:tcW w:w="3557" w:type="dxa"/>
-          </w:tcPr>
-          <w:p>
-            <w:pPr>
-              <w:cnfStyle w:val="000000100000" w:firstRow="0" w:lastRow="0" w:firstColumn="0" w:lastColumn="0" w:oddVBand="0" w:evenVBand="0" w:oddHBand="1" w:evenHBand="0" w:firstRowFirstColumn="0" w:firstRowLastColumn="0" w:lastRowFirstColumn="0" w:lastRowLastColumn="0"/>
-              <w:rPr>
-                <w:rFonts w:hint="eastAsia"/>
-              </w:rPr>
-            </w:pPr>
-            <w:r>
-              <w:t>[14.61626677797646, 14.90371485011703]</w:t>
+            <w:tcW w:w="600" w:type="dxa"/>
+          </w:tcPr>
+          <w:p>
+            <w:pPr>
+              <w:cnfStyle w:val="000000100000" w:firstRow="0" w:lastRow="0" w:firstColumn="0" w:lastColumn="0" w:oddVBand="0" w:evenVBand="0" w:oddHBand="1" w:evenHBand="0" w:firstRowFirstColumn="0" w:firstRowLastColumn="0" w:lastRowFirstColumn="0" w:lastRowLastColumn="0"/>
+            </w:pPr>
+            <w:r>
+              <w:t>0.5</w:t>
+            </w:r>
+          </w:p>
+        </w:tc>
+        <w:tc>
+          <w:tcPr>
+            <w:tcW w:w="1984" w:type="dxa"/>
+          </w:tcPr>
+          <w:p>
+            <w:pPr>
+              <w:cnfStyle w:val="000000100000" w:firstRow="0" w:lastRow="0" w:firstColumn="0" w:lastColumn="0" w:oddVBand="0" w:evenVBand="0" w:oddHBand="1" w:evenHBand="0" w:firstRowFirstColumn="0" w:firstRowLastColumn="0" w:lastRowFirstColumn="0" w:lastRowLastColumn="0"/>
+            </w:pPr>
+            <w:r>
+              <w:t>6.58638062012</w:t>
+            </w:r>
+          </w:p>
+        </w:tc>
+        <w:tc>
+          <w:tcPr>
+            <w:tcW w:w="1984" w:type="dxa"/>
+          </w:tcPr>
+          <w:p>
+            <w:pPr>
+              <w:cnfStyle w:val="000000100000" w:firstRow="0" w:lastRow="0" w:firstColumn="0" w:lastColumn="0" w:oddVBand="0" w:evenVBand="0" w:oddHBand="1" w:evenHBand="0" w:firstRowFirstColumn="0" w:firstRowLastColumn="0" w:lastRowFirstColumn="0" w:lastRowLastColumn="0"/>
+            </w:pPr>
+            <w:r>
+              <w:t>17.9247366058</w:t>
             </w:r>
           </w:p>
         </w:tc>
@@ -5398,9 +8710,56 @@
         <w:tc>
           <w:tcPr>
             <w:cnfStyle w:val="001000000000" w:firstRow="0" w:lastRow="0" w:firstColumn="1" w:lastColumn="0" w:oddVBand="0" w:evenVBand="0" w:oddHBand="0" w:evenHBand="0" w:firstRowFirstColumn="0" w:firstRowLastColumn="0" w:lastRowFirstColumn="0" w:lastRowLastColumn="0"/>
-            <w:tcW w:w="800" w:type="dxa"/>
-          </w:tcPr>
-          <w:p>
+            <w:tcW w:w="880" w:type="dxa"/>
+          </w:tcPr>
+          <w:p>
+            <w:pPr>
+              <w:rPr>
+                <w:b w:val="0"/>
+              </w:rPr>
+            </w:pPr>
+            <w:r>
+              <w:rPr>
+                <w:b w:val="0"/>
+              </w:rPr>
+              <w:t>100</w:t>
+            </w:r>
+          </w:p>
+        </w:tc>
+        <w:tc>
+          <w:tcPr>
+            <w:tcW w:w="816" w:type="dxa"/>
+          </w:tcPr>
+          <w:p>
+            <w:pPr>
+              <w:cnfStyle w:val="000000000000" w:firstRow="0" w:lastRow="0" w:firstColumn="0" w:lastColumn="0" w:oddVBand="0" w:evenVBand="0" w:oddHBand="0" w:evenHBand="0" w:firstRowFirstColumn="0" w:firstRowLastColumn="0" w:lastRowFirstColumn="0" w:lastRowLastColumn="0"/>
+            </w:pPr>
+            <w:r>
+              <w:t>100</w:t>
+            </w:r>
+          </w:p>
+        </w:tc>
+        <w:tc>
+          <w:tcPr>
+            <w:tcW w:w="581" w:type="dxa"/>
+          </w:tcPr>
+          <w:p>
+            <w:pPr>
+              <w:cnfStyle w:val="000000000000" w:firstRow="0" w:lastRow="0" w:firstColumn="0" w:lastColumn="0" w:oddVBand="0" w:evenVBand="0" w:oddHBand="0" w:evenHBand="0" w:firstRowFirstColumn="0" w:firstRowLastColumn="0" w:lastRowFirstColumn="0" w:lastRowLastColumn="0"/>
+            </w:pPr>
+            <w:r>
+              <w:t>80</w:t>
+            </w:r>
+          </w:p>
+        </w:tc>
+        <w:tc>
+          <w:tcPr>
+            <w:tcW w:w="615" w:type="dxa"/>
+          </w:tcPr>
+          <w:p>
+            <w:pPr>
+              <w:cnfStyle w:val="000000000000" w:firstRow="0" w:lastRow="0" w:firstColumn="0" w:lastColumn="0" w:oddVBand="0" w:evenVBand="0" w:oddHBand="0" w:evenHBand="0" w:firstRowFirstColumn="0" w:firstRowLastColumn="0" w:lastRowFirstColumn="0" w:lastRowLastColumn="0"/>
+            </w:pPr>
             <w:r>
               <w:t>0.3</w:t>
             </w:r>
@@ -5408,85 +8767,53 @@
         </w:tc>
         <w:tc>
           <w:tcPr>
-            <w:tcW w:w="430" w:type="dxa"/>
+            <w:tcW w:w="615" w:type="dxa"/>
           </w:tcPr>
           <w:p>
             <w:pPr>
               <w:cnfStyle w:val="000000000000" w:firstRow="0" w:lastRow="0" w:firstColumn="0" w:lastColumn="0" w:oddVBand="0" w:evenVBand="0" w:oddHBand="0" w:evenHBand="0" w:firstRowFirstColumn="0" w:firstRowLastColumn="0" w:lastRowFirstColumn="0" w:lastRowLastColumn="0"/>
             </w:pPr>
             <w:r>
-              <w:t>100</w:t>
-            </w:r>
-          </w:p>
-        </w:tc>
-        <w:tc>
-          <w:tcPr>
-            <w:tcW w:w="401" w:type="dxa"/>
+              <w:t>0.3</w:t>
+            </w:r>
+          </w:p>
+        </w:tc>
+        <w:tc>
+          <w:tcPr>
+            <w:tcW w:w="600" w:type="dxa"/>
           </w:tcPr>
           <w:p>
             <w:pPr>
               <w:cnfStyle w:val="000000000000" w:firstRow="0" w:lastRow="0" w:firstColumn="0" w:lastColumn="0" w:oddVBand="0" w:evenVBand="0" w:oddHBand="0" w:evenHBand="0" w:firstRowFirstColumn="0" w:firstRowLastColumn="0" w:lastRowFirstColumn="0" w:lastRowLastColumn="0"/>
             </w:pPr>
             <w:r>
-              <w:t>50</w:t>
-            </w:r>
-          </w:p>
-        </w:tc>
-        <w:tc>
-          <w:tcPr>
-            <w:tcW w:w="728" w:type="dxa"/>
+              <w:t>0.5</w:t>
+            </w:r>
+          </w:p>
+        </w:tc>
+        <w:tc>
+          <w:tcPr>
+            <w:tcW w:w="1984" w:type="dxa"/>
           </w:tcPr>
           <w:p>
             <w:pPr>
               <w:cnfStyle w:val="000000000000" w:firstRow="0" w:lastRow="0" w:firstColumn="0" w:lastColumn="0" w:oddVBand="0" w:evenVBand="0" w:oddHBand="0" w:evenHBand="0" w:firstRowFirstColumn="0" w:firstRowLastColumn="0" w:lastRowFirstColumn="0" w:lastRowLastColumn="0"/>
             </w:pPr>
             <w:r>
-              <w:t>Call</w:t>
-            </w:r>
-          </w:p>
-        </w:tc>
-        <w:tc>
-          <w:tcPr>
-            <w:tcW w:w="1002" w:type="dxa"/>
+              <w:t>4.71157662855</w:t>
+            </w:r>
+          </w:p>
+        </w:tc>
+        <w:tc>
+          <w:tcPr>
+            <w:tcW w:w="1984" w:type="dxa"/>
           </w:tcPr>
           <w:p>
             <w:pPr>
               <w:cnfStyle w:val="000000000000" w:firstRow="0" w:lastRow="0" w:firstColumn="0" w:lastColumn="0" w:oddVBand="0" w:evenVBand="0" w:oddHBand="0" w:evenHBand="0" w:firstRowFirstColumn="0" w:firstRowLastColumn="0" w:lastRowFirstColumn="0" w:lastRowLastColumn="0"/>
             </w:pPr>
             <w:r>
-              <w:t>1</w:t>
-            </w:r>
-          </w:p>
-        </w:tc>
-        <w:tc>
-          <w:tcPr>
-            <w:tcW w:w="2092" w:type="dxa"/>
-          </w:tcPr>
-          <w:p>
-            <w:pPr>
-              <w:cnfStyle w:val="000000000000" w:firstRow="0" w:lastRow="0" w:firstColumn="0" w:lastColumn="0" w:oddVBand="0" w:evenVBand="0" w:oddHBand="0" w:evenHBand="0" w:firstRowFirstColumn="0" w:firstRowLastColumn="0" w:lastRowFirstColumn="0" w:lastRowLastColumn="0"/>
-              <w:rPr>
-                <w:rFonts w:hint="eastAsia"/>
-              </w:rPr>
-            </w:pPr>
-            <w:r>
-              <w:t>14.728777186968026</w:t>
-            </w:r>
-          </w:p>
-        </w:tc>
-        <w:tc>
-          <w:tcPr>
-            <w:tcW w:w="3557" w:type="dxa"/>
-          </w:tcPr>
-          <w:p>
-            <w:pPr>
-              <w:cnfStyle w:val="000000000000" w:firstRow="0" w:lastRow="0" w:firstColumn="0" w:lastColumn="0" w:oddVBand="0" w:evenVBand="0" w:oddHBand="0" w:evenHBand="0" w:firstRowFirstColumn="0" w:firstRowLastColumn="0" w:lastRowFirstColumn="0" w:lastRowLastColumn="0"/>
-              <w:rPr>
-                <w:rFonts w:hint="eastAsia"/>
-              </w:rPr>
-            </w:pPr>
-            <w:r>
-              <w:t>[14.717856169174587, 14.739698204761465]</w:t>
+              <w:t>32.5362562867</w:t>
             </w:r>
           </w:p>
         </w:tc>
@@ -5498,9 +8825,56 @@
         <w:tc>
           <w:tcPr>
             <w:cnfStyle w:val="001000000000" w:firstRow="0" w:lastRow="0" w:firstColumn="1" w:lastColumn="0" w:oddVBand="0" w:evenVBand="0" w:oddHBand="0" w:evenHBand="0" w:firstRowFirstColumn="0" w:firstRowLastColumn="0" w:lastRowFirstColumn="0" w:lastRowLastColumn="0"/>
-            <w:tcW w:w="800" w:type="dxa"/>
-          </w:tcPr>
-          <w:p>
+            <w:tcW w:w="880" w:type="dxa"/>
+          </w:tcPr>
+          <w:p>
+            <w:pPr>
+              <w:rPr>
+                <w:b w:val="0"/>
+              </w:rPr>
+            </w:pPr>
+            <w:r>
+              <w:rPr>
+                <w:b w:val="0"/>
+              </w:rPr>
+              <w:t>100</w:t>
+            </w:r>
+          </w:p>
+        </w:tc>
+        <w:tc>
+          <w:tcPr>
+            <w:tcW w:w="816" w:type="dxa"/>
+          </w:tcPr>
+          <w:p>
+            <w:pPr>
+              <w:cnfStyle w:val="000000100000" w:firstRow="0" w:lastRow="0" w:firstColumn="0" w:lastColumn="0" w:oddVBand="0" w:evenVBand="0" w:oddHBand="1" w:evenHBand="0" w:firstRowFirstColumn="0" w:firstRowLastColumn="0" w:lastRowFirstColumn="0" w:lastRowLastColumn="0"/>
+            </w:pPr>
+            <w:r>
+              <w:t>100</w:t>
+            </w:r>
+          </w:p>
+        </w:tc>
+        <w:tc>
+          <w:tcPr>
+            <w:tcW w:w="581" w:type="dxa"/>
+          </w:tcPr>
+          <w:p>
+            <w:pPr>
+              <w:cnfStyle w:val="000000100000" w:firstRow="0" w:lastRow="0" w:firstColumn="0" w:lastColumn="0" w:oddVBand="0" w:evenVBand="0" w:oddHBand="1" w:evenHBand="0" w:firstRowFirstColumn="0" w:firstRowLastColumn="0" w:lastRowFirstColumn="0" w:lastRowLastColumn="0"/>
+            </w:pPr>
+            <w:r>
+              <w:t>120</w:t>
+            </w:r>
+          </w:p>
+        </w:tc>
+        <w:tc>
+          <w:tcPr>
+            <w:tcW w:w="615" w:type="dxa"/>
+          </w:tcPr>
+          <w:p>
+            <w:pPr>
+              <w:cnfStyle w:val="000000100000" w:firstRow="0" w:lastRow="0" w:firstColumn="0" w:lastColumn="0" w:oddVBand="0" w:evenVBand="0" w:oddHBand="1" w:evenHBand="0" w:firstRowFirstColumn="0" w:firstRowLastColumn="0" w:lastRowFirstColumn="0" w:lastRowLastColumn="0"/>
+            </w:pPr>
             <w:r>
               <w:t>0.3</w:t>
             </w:r>
@@ -5508,86 +8882,53 @@
         </w:tc>
         <w:tc>
           <w:tcPr>
-            <w:tcW w:w="430" w:type="dxa"/>
-          </w:tcPr>
-          <w:p>
-            <w:pPr>
-              <w:cnfStyle w:val="000000100000" w:firstRow="0" w:lastRow="0" w:firstColumn="0" w:lastColumn="0" w:oddVBand="0" w:evenVBand="0" w:oddHBand="1" w:evenHBand="0" w:firstRowFirstColumn="0" w:firstRowLastColumn="0" w:lastRowFirstColumn="0" w:lastRowLastColumn="0"/>
-            </w:pPr>
-            <w:r>
-              <w:t>100</w:t>
-            </w:r>
-          </w:p>
-        </w:tc>
-        <w:tc>
-          <w:tcPr>
-            <w:tcW w:w="401" w:type="dxa"/>
-          </w:tcPr>
-          <w:p>
-            <w:pPr>
-              <w:cnfStyle w:val="000000100000" w:firstRow="0" w:lastRow="0" w:firstColumn="0" w:lastColumn="0" w:oddVBand="0" w:evenVBand="0" w:oddHBand="1" w:evenHBand="0" w:firstRowFirstColumn="0" w:firstRowLastColumn="0" w:lastRowFirstColumn="0" w:lastRowLastColumn="0"/>
-            </w:pPr>
-            <w:r>
-              <w:t>100</w:t>
-            </w:r>
-          </w:p>
-        </w:tc>
-        <w:tc>
-          <w:tcPr>
-            <w:tcW w:w="728" w:type="dxa"/>
-          </w:tcPr>
-          <w:p>
-            <w:pPr>
-              <w:cnfStyle w:val="000000100000" w:firstRow="0" w:lastRow="0" w:firstColumn="0" w:lastColumn="0" w:oddVBand="0" w:evenVBand="0" w:oddHBand="1" w:evenHBand="0" w:firstRowFirstColumn="0" w:firstRowLastColumn="0" w:lastRowFirstColumn="0" w:lastRowLastColumn="0"/>
-            </w:pPr>
-            <w:r>
-              <w:t>Call</w:t>
-            </w:r>
-          </w:p>
-        </w:tc>
-        <w:tc>
-          <w:tcPr>
-            <w:tcW w:w="1002" w:type="dxa"/>
-          </w:tcPr>
-          <w:p>
-            <w:pPr>
-              <w:cnfStyle w:val="000000100000" w:firstRow="0" w:lastRow="0" w:firstColumn="0" w:lastColumn="0" w:oddVBand="0" w:evenVBand="0" w:oddHBand="1" w:evenHBand="0" w:firstRowFirstColumn="0" w:firstRowLastColumn="0" w:lastRowFirstColumn="0" w:lastRowLastColumn="0"/>
-            </w:pPr>
-            <w:r>
-              <w:t>0</w:t>
-            </w:r>
-          </w:p>
-        </w:tc>
-        <w:tc>
-          <w:tcPr>
-            <w:tcW w:w="2092" w:type="dxa"/>
-          </w:tcPr>
-          <w:p>
-            <w:pPr>
-              <w:jc w:val="center"/>
-              <w:cnfStyle w:val="000000100000" w:firstRow="0" w:lastRow="0" w:firstColumn="0" w:lastColumn="0" w:oddVBand="0" w:evenVBand="0" w:oddHBand="1" w:evenHBand="0" w:firstRowFirstColumn="0" w:firstRowLastColumn="0" w:lastRowFirstColumn="0" w:lastRowLastColumn="0"/>
-              <w:rPr>
-                <w:rFonts w:hint="eastAsia"/>
-              </w:rPr>
-            </w:pPr>
-            <w:r>
-              <w:t>14.663627612345868</w:t>
-            </w:r>
-          </w:p>
-        </w:tc>
-        <w:tc>
-          <w:tcPr>
-            <w:tcW w:w="3557" w:type="dxa"/>
-          </w:tcPr>
-          <w:p>
-            <w:pPr>
-              <w:cnfStyle w:val="000000100000" w:firstRow="0" w:lastRow="0" w:firstColumn="0" w:lastColumn="0" w:oddVBand="0" w:evenVBand="0" w:oddHBand="1" w:evenHBand="0" w:firstRowFirstColumn="0" w:firstRowLastColumn="0" w:lastRowFirstColumn="0" w:lastRowLastColumn="0"/>
-              <w:rPr>
-                <w:rFonts w:hint="eastAsia"/>
-              </w:rPr>
-            </w:pPr>
-            <w:r>
-              <w:t>[14.520633715024616, 14.806621509667121]</w:t>
+            <w:tcW w:w="615" w:type="dxa"/>
+          </w:tcPr>
+          <w:p>
+            <w:pPr>
+              <w:cnfStyle w:val="000000100000" w:firstRow="0" w:lastRow="0" w:firstColumn="0" w:lastColumn="0" w:oddVBand="0" w:evenVBand="0" w:oddHBand="1" w:evenHBand="0" w:firstRowFirstColumn="0" w:firstRowLastColumn="0" w:lastRowFirstColumn="0" w:lastRowLastColumn="0"/>
+            </w:pPr>
+            <w:r>
+              <w:t>0.3</w:t>
+            </w:r>
+          </w:p>
+        </w:tc>
+        <w:tc>
+          <w:tcPr>
+            <w:tcW w:w="600" w:type="dxa"/>
+          </w:tcPr>
+          <w:p>
+            <w:pPr>
+              <w:cnfStyle w:val="000000100000" w:firstRow="0" w:lastRow="0" w:firstColumn="0" w:lastColumn="0" w:oddVBand="0" w:evenVBand="0" w:oddHBand="1" w:evenHBand="0" w:firstRowFirstColumn="0" w:firstRowLastColumn="0" w:lastRowFirstColumn="0" w:lastRowLastColumn="0"/>
+            </w:pPr>
+            <w:r>
+              <w:t>0.5</w:t>
+            </w:r>
+          </w:p>
+        </w:tc>
+        <w:tc>
+          <w:tcPr>
+            <w:tcW w:w="1984" w:type="dxa"/>
+          </w:tcPr>
+          <w:p>
+            <w:pPr>
+              <w:cnfStyle w:val="000000100000" w:firstRow="0" w:lastRow="0" w:firstColumn="0" w:lastColumn="0" w:oddVBand="0" w:evenVBand="0" w:oddHBand="1" w:evenHBand="0" w:firstRowFirstColumn="0" w:firstRowLastColumn="0" w:lastRowFirstColumn="0" w:lastRowLastColumn="0"/>
+            </w:pPr>
+            <w:r>
+              <w:t>21.2891051598</w:t>
+            </w:r>
+          </w:p>
+        </w:tc>
+        <w:tc>
+          <w:tcPr>
+            <w:tcW w:w="1984" w:type="dxa"/>
+          </w:tcPr>
+          <w:p>
+            <w:pPr>
+              <w:cnfStyle w:val="000000100000" w:firstRow="0" w:lastRow="0" w:firstColumn="0" w:lastColumn="0" w:oddVBand="0" w:evenVBand="0" w:oddHBand="1" w:evenHBand="0" w:firstRowFirstColumn="0" w:firstRowLastColumn="0" w:lastRowFirstColumn="0" w:lastRowLastColumn="0"/>
+            </w:pPr>
+            <w:r>
+              <w:t>14.6854657609</w:t>
             </w:r>
           </w:p>
         </w:tc>
@@ -5596,17 +8937,25 @@
         <w:tc>
           <w:tcPr>
             <w:cnfStyle w:val="001000000000" w:firstRow="0" w:lastRow="0" w:firstColumn="1" w:lastColumn="0" w:oddVBand="0" w:evenVBand="0" w:oddHBand="0" w:evenHBand="0" w:firstRowFirstColumn="0" w:firstRowLastColumn="0" w:lastRowFirstColumn="0" w:lastRowLastColumn="0"/>
-            <w:tcW w:w="800" w:type="dxa"/>
-          </w:tcPr>
-          <w:p>
-            <w:r>
-              <w:t>0.3</w:t>
-            </w:r>
-          </w:p>
-        </w:tc>
-        <w:tc>
-          <w:tcPr>
-            <w:tcW w:w="430" w:type="dxa"/>
+            <w:tcW w:w="880" w:type="dxa"/>
+          </w:tcPr>
+          <w:p>
+            <w:pPr>
+              <w:rPr>
+                <w:b w:val="0"/>
+              </w:rPr>
+            </w:pPr>
+            <w:r>
+              <w:rPr>
+                <w:b w:val="0"/>
+              </w:rPr>
+              <w:t>100</w:t>
+            </w:r>
+          </w:p>
+        </w:tc>
+        <w:tc>
+          <w:tcPr>
+            <w:tcW w:w="816" w:type="dxa"/>
           </w:tcPr>
           <w:p>
             <w:pPr>
@@ -5619,7 +8968,7 @@
         </w:tc>
         <w:tc>
           <w:tcPr>
-            <w:tcW w:w="401" w:type="dxa"/>
+            <w:tcW w:w="581" w:type="dxa"/>
           </w:tcPr>
           <w:p>
             <w:pPr>
@@ -5632,378 +8981,304 @@
         </w:tc>
         <w:tc>
           <w:tcPr>
-            <w:tcW w:w="728" w:type="dxa"/>
+            <w:tcW w:w="615" w:type="dxa"/>
           </w:tcPr>
           <w:p>
             <w:pPr>
               <w:cnfStyle w:val="000000000000" w:firstRow="0" w:lastRow="0" w:firstColumn="0" w:lastColumn="0" w:oddVBand="0" w:evenVBand="0" w:oddHBand="0" w:evenHBand="0" w:firstRowFirstColumn="0" w:firstRowLastColumn="0" w:lastRowFirstColumn="0" w:lastRowLastColumn="0"/>
             </w:pPr>
             <w:r>
-              <w:t>Call</w:t>
-            </w:r>
-          </w:p>
-        </w:tc>
-        <w:tc>
-          <w:tcPr>
-            <w:tcW w:w="1002" w:type="dxa"/>
+              <w:t>0.5</w:t>
+            </w:r>
+          </w:p>
+        </w:tc>
+        <w:tc>
+          <w:tcPr>
+            <w:tcW w:w="615" w:type="dxa"/>
           </w:tcPr>
           <w:p>
             <w:pPr>
               <w:cnfStyle w:val="000000000000" w:firstRow="0" w:lastRow="0" w:firstColumn="0" w:lastColumn="0" w:oddVBand="0" w:evenVBand="0" w:oddHBand="0" w:evenHBand="0" w:firstRowFirstColumn="0" w:firstRowLastColumn="0" w:lastRowFirstColumn="0" w:lastRowLastColumn="0"/>
             </w:pPr>
             <w:r>
-              <w:t>1</w:t>
-            </w:r>
-          </w:p>
-        </w:tc>
-        <w:tc>
-          <w:tcPr>
-            <w:tcW w:w="2092" w:type="dxa"/>
-          </w:tcPr>
-          <w:p>
-            <w:pPr>
-              <w:jc w:val="center"/>
+              <w:t>0.5</w:t>
+            </w:r>
+          </w:p>
+        </w:tc>
+        <w:tc>
+          <w:tcPr>
+            <w:tcW w:w="600" w:type="dxa"/>
+          </w:tcPr>
+          <w:p>
+            <w:pPr>
               <w:cnfStyle w:val="000000000000" w:firstRow="0" w:lastRow="0" w:firstColumn="0" w:lastColumn="0" w:oddVBand="0" w:evenVBand="0" w:oddHBand="0" w:evenHBand="0" w:firstRowFirstColumn="0" w:firstRowLastColumn="0" w:lastRowFirstColumn="0" w:lastRowLastColumn="0"/>
-              <w:rPr>
-                <w:rFonts w:hint="eastAsia"/>
-              </w:rPr>
-            </w:pPr>
-            <w:r>
-              <w:t>14.619617527132181</w:t>
-            </w:r>
-          </w:p>
-        </w:tc>
-        <w:tc>
-          <w:tcPr>
-            <w:tcW w:w="3557" w:type="dxa"/>
+            </w:pPr>
+            <w:r>
+              <w:t>0.5</w:t>
+            </w:r>
+          </w:p>
+        </w:tc>
+        <w:tc>
+          <w:tcPr>
+            <w:tcW w:w="1984" w:type="dxa"/>
           </w:tcPr>
           <w:p>
             <w:pPr>
               <w:cnfStyle w:val="000000000000" w:firstRow="0" w:lastRow="0" w:firstColumn="0" w:lastColumn="0" w:oddVBand="0" w:evenVBand="0" w:oddHBand="0" w:evenHBand="0" w:firstRowFirstColumn="0" w:firstRowLastColumn="0" w:lastRowFirstColumn="0" w:lastRowLastColumn="0"/>
-              <w:rPr>
-                <w:rFonts w:hint="eastAsia"/>
-              </w:rPr>
-            </w:pPr>
-            <w:r>
-              <w:t>[14.608637487946911, 14.630597566317451]</w:t>
-            </w:r>
-          </w:p>
-        </w:tc>
-      </w:tr>
-      <w:tr>
-        <w:trPr>
-          <w:cnfStyle w:val="000000100000" w:firstRow="0" w:lastRow="0" w:firstColumn="0" w:lastColumn="0" w:oddVBand="0" w:evenVBand="0" w:oddHBand="1" w:evenHBand="0" w:firstRowFirstColumn="0" w:firstRowLastColumn="0" w:lastRowFirstColumn="0" w:lastRowLastColumn="0"/>
-        </w:trPr>
-        <w:tc>
-          <w:tcPr>
-            <w:cnfStyle w:val="001000000000" w:firstRow="0" w:lastRow="0" w:firstColumn="1" w:lastColumn="0" w:oddVBand="0" w:evenVBand="0" w:oddHBand="0" w:evenHBand="0" w:firstRowFirstColumn="0" w:firstRowLastColumn="0" w:lastRowFirstColumn="0" w:lastRowLastColumn="0"/>
-            <w:tcW w:w="800" w:type="dxa"/>
-          </w:tcPr>
-          <w:p>
-            <w:r>
-              <w:t>0.4</w:t>
-            </w:r>
-          </w:p>
-        </w:tc>
-        <w:tc>
-          <w:tcPr>
-            <w:tcW w:w="430" w:type="dxa"/>
-          </w:tcPr>
-          <w:p>
-            <w:pPr>
-              <w:cnfStyle w:val="000000100000" w:firstRow="0" w:lastRow="0" w:firstColumn="0" w:lastColumn="0" w:oddVBand="0" w:evenVBand="0" w:oddHBand="1" w:evenHBand="0" w:firstRowFirstColumn="0" w:firstRowLastColumn="0" w:lastRowFirstColumn="0" w:lastRowLastColumn="0"/>
-            </w:pPr>
-            <w:r>
-              <w:t>100</w:t>
-            </w:r>
-          </w:p>
-        </w:tc>
-        <w:tc>
-          <w:tcPr>
-            <w:tcW w:w="401" w:type="dxa"/>
-          </w:tcPr>
-          <w:p>
-            <w:pPr>
-              <w:cnfStyle w:val="000000100000" w:firstRow="0" w:lastRow="0" w:firstColumn="0" w:lastColumn="0" w:oddVBand="0" w:evenVBand="0" w:oddHBand="1" w:evenHBand="0" w:firstRowFirstColumn="0" w:firstRowLastColumn="0" w:lastRowFirstColumn="0" w:lastRowLastColumn="0"/>
-            </w:pPr>
-            <w:r>
-              <w:t>50</w:t>
-            </w:r>
-          </w:p>
-        </w:tc>
-        <w:tc>
-          <w:tcPr>
-            <w:tcW w:w="728" w:type="dxa"/>
-          </w:tcPr>
-          <w:p>
-            <w:pPr>
-              <w:cnfStyle w:val="000000100000" w:firstRow="0" w:lastRow="0" w:firstColumn="0" w:lastColumn="0" w:oddVBand="0" w:evenVBand="0" w:oddHBand="1" w:evenHBand="0" w:firstRowFirstColumn="0" w:firstRowLastColumn="0" w:lastRowFirstColumn="0" w:lastRowLastColumn="0"/>
-            </w:pPr>
-            <w:r>
-              <w:t>Call</w:t>
-            </w:r>
-          </w:p>
-        </w:tc>
-        <w:tc>
-          <w:tcPr>
-            <w:tcW w:w="1002" w:type="dxa"/>
-          </w:tcPr>
-          <w:p>
-            <w:pPr>
-              <w:cnfStyle w:val="000000100000" w:firstRow="0" w:lastRow="0" w:firstColumn="0" w:lastColumn="0" w:oddVBand="0" w:evenVBand="0" w:oddHBand="1" w:evenHBand="0" w:firstRowFirstColumn="0" w:firstRowLastColumn="0" w:lastRowFirstColumn="0" w:lastRowLastColumn="0"/>
-            </w:pPr>
-            <w:r>
-              <w:t>0</w:t>
-            </w:r>
-          </w:p>
-        </w:tc>
-        <w:tc>
-          <w:tcPr>
-            <w:tcW w:w="2092" w:type="dxa"/>
-          </w:tcPr>
-          <w:p>
-            <w:pPr>
-              <w:cnfStyle w:val="000000100000" w:firstRow="0" w:lastRow="0" w:firstColumn="0" w:lastColumn="0" w:oddVBand="0" w:evenVBand="0" w:oddHBand="1" w:evenHBand="0" w:firstRowFirstColumn="0" w:firstRowLastColumn="0" w:lastRowFirstColumn="0" w:lastRowLastColumn="0"/>
-              <w:rPr>
-                <w:rFonts w:hint="eastAsia"/>
-              </w:rPr>
-            </w:pPr>
-            <w:r>
-              <w:t>18.236330256670104</w:t>
-            </w:r>
-          </w:p>
-        </w:tc>
-        <w:tc>
-          <w:tcPr>
-            <w:tcW w:w="3557" w:type="dxa"/>
-          </w:tcPr>
-          <w:p>
-            <w:pPr>
-              <w:cnfStyle w:val="000000100000" w:firstRow="0" w:lastRow="0" w:firstColumn="0" w:lastColumn="0" w:oddVBand="0" w:evenVBand="0" w:oddHBand="1" w:evenHBand="0" w:firstRowFirstColumn="0" w:firstRowLastColumn="0" w:lastRowFirstColumn="0" w:lastRowLastColumn="0"/>
-              <w:rPr>
-                <w:rFonts w:hint="eastAsia"/>
-              </w:rPr>
-            </w:pPr>
-            <w:r>
-              <w:t>[18.03466188436823, 18.437998628971979]</w:t>
-            </w:r>
-          </w:p>
-        </w:tc>
-      </w:tr>
-      <w:tr>
-        <w:trPr>
-          <w:trHeight w:val="255"/>
-        </w:trPr>
-        <w:tc>
-          <w:tcPr>
-            <w:cnfStyle w:val="001000000000" w:firstRow="0" w:lastRow="0" w:firstColumn="1" w:lastColumn="0" w:oddVBand="0" w:evenVBand="0" w:oddHBand="0" w:evenHBand="0" w:firstRowFirstColumn="0" w:firstRowLastColumn="0" w:lastRowFirstColumn="0" w:lastRowLastColumn="0"/>
-            <w:tcW w:w="800" w:type="dxa"/>
-          </w:tcPr>
-          <w:p>
-            <w:r>
-              <w:t>0.4</w:t>
-            </w:r>
-          </w:p>
-        </w:tc>
-        <w:tc>
-          <w:tcPr>
-            <w:tcW w:w="430" w:type="dxa"/>
+            </w:pPr>
+            <w:r>
+              <w:t>23.469148024</w:t>
+            </w:r>
+          </w:p>
+        </w:tc>
+        <w:tc>
+          <w:tcPr>
+            <w:tcW w:w="1984" w:type="dxa"/>
           </w:tcPr>
           <w:p>
             <w:pPr>
               <w:cnfStyle w:val="000000000000" w:firstRow="0" w:lastRow="0" w:firstColumn="0" w:lastColumn="0" w:oddVBand="0" w:evenVBand="0" w:oddHBand="0" w:evenHBand="0" w:firstRowFirstColumn="0" w:firstRowLastColumn="0" w:lastRowFirstColumn="0" w:lastRowLastColumn="0"/>
             </w:pPr>
             <w:r>
-              <w:t>100</w:t>
-            </w:r>
-          </w:p>
-        </w:tc>
-        <w:tc>
-          <w:tcPr>
-            <w:tcW w:w="401" w:type="dxa"/>
-          </w:tcPr>
-          <w:p>
-            <w:pPr>
-              <w:cnfStyle w:val="000000000000" w:firstRow="0" w:lastRow="0" w:firstColumn="0" w:lastColumn="0" w:oddVBand="0" w:evenVBand="0" w:oddHBand="0" w:evenHBand="0" w:firstRowFirstColumn="0" w:firstRowLastColumn="0" w:lastRowFirstColumn="0" w:lastRowLastColumn="0"/>
-            </w:pPr>
-            <w:r>
-              <w:t>50</w:t>
-            </w:r>
-          </w:p>
-        </w:tc>
-        <w:tc>
-          <w:tcPr>
-            <w:tcW w:w="728" w:type="dxa"/>
-          </w:tcPr>
-          <w:p>
-            <w:pPr>
-              <w:cnfStyle w:val="000000000000" w:firstRow="0" w:lastRow="0" w:firstColumn="0" w:lastColumn="0" w:oddVBand="0" w:evenVBand="0" w:oddHBand="0" w:evenHBand="0" w:firstRowFirstColumn="0" w:firstRowLastColumn="0" w:lastRowFirstColumn="0" w:lastRowLastColumn="0"/>
-            </w:pPr>
-            <w:r>
-              <w:t>Call</w:t>
-            </w:r>
-          </w:p>
-        </w:tc>
-        <w:tc>
-          <w:tcPr>
-            <w:tcW w:w="1002" w:type="dxa"/>
-          </w:tcPr>
-          <w:p>
-            <w:pPr>
-              <w:cnfStyle w:val="000000000000" w:firstRow="0" w:lastRow="0" w:firstColumn="0" w:lastColumn="0" w:oddVBand="0" w:evenVBand="0" w:oddHBand="0" w:evenHBand="0" w:firstRowFirstColumn="0" w:firstRowLastColumn="0" w:lastRowFirstColumn="0" w:lastRowLastColumn="0"/>
-            </w:pPr>
-            <w:r>
-              <w:t>1</w:t>
-            </w:r>
-          </w:p>
-        </w:tc>
-        <w:tc>
-          <w:tcPr>
-            <w:tcW w:w="2092" w:type="dxa"/>
-          </w:tcPr>
-          <w:p>
-            <w:pPr>
-              <w:cnfStyle w:val="000000000000" w:firstRow="0" w:lastRow="0" w:firstColumn="0" w:lastColumn="0" w:oddVBand="0" w:evenVBand="0" w:oddHBand="0" w:evenHBand="0" w:firstRowFirstColumn="0" w:firstRowLastColumn="0" w:lastRowFirstColumn="0" w:lastRowLastColumn="0"/>
-              <w:rPr>
-                <w:rFonts w:hint="eastAsia"/>
-              </w:rPr>
-            </w:pPr>
-            <w:r>
-              <w:t>18.209781612679858</w:t>
-            </w:r>
-          </w:p>
-        </w:tc>
-        <w:tc>
-          <w:tcPr>
-            <w:tcW w:w="3557" w:type="dxa"/>
-          </w:tcPr>
-          <w:p>
-            <w:pPr>
-              <w:cnfStyle w:val="000000000000" w:firstRow="0" w:lastRow="0" w:firstColumn="0" w:lastColumn="0" w:oddVBand="0" w:evenVBand="0" w:oddHBand="0" w:evenHBand="0" w:firstRowFirstColumn="0" w:firstRowLastColumn="0" w:lastRowFirstColumn="0" w:lastRowLastColumn="0"/>
-              <w:rPr>
-                <w:rFonts w:hint="eastAsia"/>
-              </w:rPr>
-            </w:pPr>
-            <w:r>
-              <w:t>[18.189022567857382, 18.230540657502335]</w:t>
+              <w:t>28.4493865195</w:t>
             </w:r>
           </w:p>
         </w:tc>
       </w:tr>
     </w:tbl>
-    <w:p>
-      <w:pPr>
-        <w:rPr>
-          <w:rFonts w:hint="eastAsia"/>
-        </w:rPr>
-      </w:pPr>
-    </w:p>
     <w:p/>
     <w:p>
       <w:pPr>
-        <w:rPr>
-          <w:rFonts w:asciiTheme="majorHAnsi" w:eastAsiaTheme="majorEastAsia" w:hAnsiTheme="majorHAnsi" w:cstheme="majorBidi"/>
-          <w:color w:val="2E74B5" w:themeColor="accent1" w:themeShade="BF"/>
-          <w:sz w:val="26"/>
-          <w:szCs w:val="26"/>
-        </w:rPr>
+        <w:pStyle w:val="2"/>
       </w:pPr>
       <w:r>
-        <w:br w:type="page"/>
+        <w:t>American call/put option (Binomial Tree method)</w:t>
       </w:r>
     </w:p>
     <w:p>
       <w:pPr>
-        <w:pStyle w:val="Heading2"/>
+        <w:pStyle w:val="3"/>
       </w:pPr>
       <w:r>
-        <w:t>Geometric Asian option</w:t>
-      </w:r>
-      <w:r>
-        <w:t xml:space="preserve"> and Geome</w:t>
-      </w:r>
-      <w:r>
-        <w:t>tric basket option (Closed-form</w:t>
+        <w:t>Code Detail</w:t>
+      </w:r>
+    </w:p>
+    <w:p>
+      <w:r>
+        <w:t xml:space="preserve">The class Binomial in the code file “Binomial.py” is used to calculate the American call/put option price using Binomial Tree method. There’re three main functions in the class. </w:t>
+      </w:r>
+      <w:r>
+        <w:rPr>
+          <w:i/>
+        </w:rPr>
+        <w:lastRenderedPageBreak/>
+        <w:t>AmericanOption</w:t>
+      </w:r>
+      <w:r>
+        <w:t xml:space="preserve"> is used to calculate American option price. </w:t>
+      </w:r>
+      <w:r>
+        <w:rPr>
+          <w:i/>
+        </w:rPr>
+        <w:t>EuropeanOption</w:t>
+      </w:r>
+      <w:r>
+        <w:t xml:space="preserve"> is used to calculate the European option price using the same steps. </w:t>
+      </w:r>
+      <w:r>
+        <w:rPr>
+          <w:i/>
+        </w:rPr>
+        <w:t>execute</w:t>
+      </w:r>
+      <w:r>
+        <w:t xml:space="preserve"> is used to calculate the final American option price, using control variate:</w:t>
+      </w:r>
+      <w:r>
+        <w:rPr>
+          <w:rFonts w:ascii="Times" w:hAnsi="Times" w:cs="Times"/>
+          <w:sz w:val="50"/>
+          <w:szCs w:val="50"/>
+        </w:rPr>
+        <w:t xml:space="preserve"> </w:t>
+      </w:r>
+      <w:r>
+        <w:t>Pa(n) = P(n) - Pe</w:t>
+      </w:r>
+      <w:r>
+        <w:t>(n)+Black- Scholes Price. In each step, for example, in step n, there’ll be n+1 nodes in this level. The underlying price of each node equals to S</w:t>
+      </w:r>
+      <w:r>
+        <w:rPr>
+          <w:vertAlign w:val="subscript"/>
+        </w:rPr>
+        <w:t>0</w:t>
+      </w:r>
+      <w:r>
+        <w:t>*[u</w:t>
+      </w:r>
+      <w:r>
+        <w:rPr>
+          <w:vertAlign w:val="superscript"/>
+        </w:rPr>
+        <w:t>n</w:t>
+      </w:r>
+      <w:r>
+        <w:t>d</w:t>
+      </w:r>
+      <w:r>
+        <w:rPr>
+          <w:vertAlign w:val="superscript"/>
+        </w:rPr>
+        <w:t>0</w:t>
+      </w:r>
+      <w:r>
+        <w:t>, u</w:t>
+      </w:r>
+      <w:r>
+        <w:rPr>
+          <w:vertAlign w:val="superscript"/>
+        </w:rPr>
+        <w:t>n-1</w:t>
+      </w:r>
+      <w:r>
+        <w:t xml:space="preserve"> d</w:t>
+      </w:r>
+      <w:r>
+        <w:rPr>
+          <w:vertAlign w:val="superscript"/>
+        </w:rPr>
+        <w:t>1</w:t>
+      </w:r>
+      <w:r>
+        <w:t>, …… u</w:t>
+      </w:r>
+      <w:r>
+        <w:rPr>
+          <w:vertAlign w:val="superscript"/>
+        </w:rPr>
+        <w:t>0</w:t>
+      </w:r>
+      <w:r>
+        <w:t>d</w:t>
+      </w:r>
+      <w:r>
+        <w:rPr>
+          <w:vertAlign w:val="superscript"/>
+        </w:rPr>
+        <w:t>n</w:t>
+      </w:r>
+      <w:r>
+        <w:t>].</w:t>
       </w:r>
     </w:p>
     <w:p>
       <w:pPr>
-        <w:pStyle w:val="Heading3"/>
+        <w:pStyle w:val="3"/>
       </w:pPr>
       <w:r>
-        <w:t>Code Detail</w:t>
+        <w:t>Test Case</w:t>
+      </w:r>
+      <w:r>
+        <w:t xml:space="preserve"> </w:t>
+      </w:r>
+      <w:r>
+        <w:t>and Analysis</w:t>
       </w:r>
     </w:p>
-    <w:p/>
     <w:p>
-      <w:pPr>
-        <w:pStyle w:val="Heading3"/>
-      </w:pPr>
-      <w:r>
-        <w:t>Test Case</w:t>
+      <w:r>
+        <w:t xml:space="preserve">For the </w:t>
+      </w:r>
+      <w:r>
+        <w:t>American put option:</w:t>
       </w:r>
       <w:r>
         <w:t xml:space="preserve"> </w:t>
       </w:r>
       <w:r>
-        <w:t>and Analysis</w:t>
+        <w:t xml:space="preserve">K = 52, maturity T = 2 years, r = 5%, σ=22.3144%, stock price = 50 </w:t>
+      </w:r>
+      <w:r>
+        <w:rPr>
+          <w:noProof/>
+        </w:rPr>
+        <w:drawing>
+          <wp:inline distT="0" distB="0" distL="0" distR="0" wp14:anchorId="76B9E7B5" wp14:editId="54FAF78D">
+            <wp:extent cx="5350510" cy="2891213"/>
+            <wp:effectExtent l="0" t="0" r="8890" b="4445"/>
+            <wp:docPr id="2" name="Picture 2" descr="../../../figure_1.png"/>
+            <wp:cNvGraphicFramePr>
+              <a:graphicFrameLocks xmlns:a="http://schemas.openxmlformats.org/drawingml/2006/main" noChangeAspect="1"/>
+            </wp:cNvGraphicFramePr>
+            <a:graphic xmlns:a="http://schemas.openxmlformats.org/drawingml/2006/main">
+              <a:graphicData uri="http://schemas.openxmlformats.org/drawingml/2006/picture">
+                <pic:pic xmlns:pic="http://schemas.openxmlformats.org/drawingml/2006/picture">
+                  <pic:nvPicPr>
+                    <pic:cNvPr id="0" name="Picture 1" descr="../../../figure_1.png"/>
+                    <pic:cNvPicPr>
+                      <a:picLocks noChangeAspect="1" noChangeArrowheads="1"/>
+                    </pic:cNvPicPr>
+                  </pic:nvPicPr>
+                  <pic:blipFill>
+                    <a:blip r:embed="rId9">
+                      <a:extLst>
+                        <a:ext uri="{28A0092B-C50C-407E-A947-70E740481C1C}">
+                          <a14:useLocalDpi xmlns:a14="http://schemas.microsoft.com/office/drawing/2010/main" val="0"/>
+                        </a:ext>
+                      </a:extLst>
+                    </a:blip>
+                    <a:srcRect/>
+                    <a:stretch>
+                      <a:fillRect/>
+                    </a:stretch>
+                  </pic:blipFill>
+                  <pic:spPr bwMode="auto">
+                    <a:xfrm>
+                      <a:off x="0" y="0"/>
+                      <a:ext cx="5381923" cy="2908187"/>
+                    </a:xfrm>
+                    <a:prstGeom prst="rect">
+                      <a:avLst/>
+                    </a:prstGeom>
+                    <a:noFill/>
+                    <a:ln>
+                      <a:noFill/>
+                    </a:ln>
+                  </pic:spPr>
+                </pic:pic>
+              </a:graphicData>
+            </a:graphic>
+          </wp:inline>
+        </w:drawing>
       </w:r>
     </w:p>
-    <w:p/>
     <w:p>
-      <w:pPr>
-        <w:pStyle w:val="Heading2"/>
-      </w:pPr>
-      <w:r>
-        <w:t>American call/put option (Binomial Tree method)</w:t>
+      <w:r>
+        <w:t>From the figure above, we can see the control variate method can converge quicker than the original method. The result converges to approximately 5.45.</w:t>
       </w:r>
     </w:p>
     <w:p>
       <w:pPr>
-        <w:pStyle w:val="Heading3"/>
-      </w:pPr>
-      <w:r>
-        <w:t>Code Detail</w:t>
-      </w:r>
-    </w:p>
-    <w:p/>
-    <w:p>
-      <w:pPr>
-        <w:pStyle w:val="Heading3"/>
-      </w:pPr>
-      <w:r>
-        <w:t>Test Case</w:t>
-      </w:r>
-      <w:r>
-        <w:t xml:space="preserve"> </w:t>
-      </w:r>
-      <w:r>
-        <w:t>and Analysis</w:t>
-      </w:r>
-    </w:p>
-    <w:p/>
-    <w:p>
-      <w:pPr>
-        <w:rPr>
-          <w:rFonts w:asciiTheme="majorHAnsi" w:eastAsiaTheme="majorEastAsia" w:hAnsiTheme="majorHAnsi" w:cstheme="majorBidi"/>
-          <w:color w:val="2E74B5" w:themeColor="accent1" w:themeShade="BF"/>
-          <w:sz w:val="32"/>
-          <w:szCs w:val="32"/>
-        </w:rPr>
-      </w:pPr>
-      <w:r>
-        <w:br w:type="page"/>
-      </w:r>
-    </w:p>
-    <w:p>
-      <w:pPr>
-        <w:pStyle w:val="Heading1"/>
+        <w:pStyle w:val="1"/>
       </w:pPr>
       <w:r>
         <w:rPr>
           <w:rFonts w:hint="eastAsia"/>
         </w:rPr>
         <w:t>Extensions</w:t>
+      </w:r>
+    </w:p>
+    <w:p>
+      <w:r>
+        <w:t>Both geometric and arithmetic basket option</w:t>
+      </w:r>
+      <w:r>
+        <w:t xml:space="preserve"> calculator can calculate</w:t>
+      </w:r>
+      <w:r>
+        <w:t xml:space="preserve"> more than two assets</w:t>
       </w:r>
     </w:p>
     <w:sectPr>
@@ -6017,7 +9292,7 @@
 </file>
 
 <file path=word/endnotes.xml><?xml version="1.0" encoding="utf-8"?>
-<w:endnotes xmlns:wpc="http://schemas.microsoft.com/office/word/2010/wordprocessingCanvas" xmlns:mo="http://schemas.microsoft.com/office/mac/office/2008/main" xmlns:mc="http://schemas.openxmlformats.org/markup-compatibility/2006" xmlns:mv="urn:schemas-microsoft-com:mac:vml" xmlns:o="urn:schemas-microsoft-com:office:office" xmlns:r="http://schemas.openxmlformats.org/officeDocument/2006/relationships" xmlns:m="http://schemas.openxmlformats.org/officeDocument/2006/math" xmlns:v="urn:schemas-microsoft-com:vml" xmlns:wp14="http://schemas.microsoft.com/office/word/2010/wordprocessingDrawing" xmlns:wp="http://schemas.openxmlformats.org/drawingml/2006/wordprocessingDrawing" xmlns:w10="urn:schemas-microsoft-com:office:word" xmlns:w="http://schemas.openxmlformats.org/wordprocessingml/2006/main" xmlns:w14="http://schemas.microsoft.com/office/word/2010/wordml" xmlns:w15="http://schemas.microsoft.com/office/word/2012/wordml" xmlns:wpg="http://schemas.microsoft.com/office/word/2010/wordprocessingGroup" xmlns:wpi="http://schemas.microsoft.com/office/word/2010/wordprocessingInk" xmlns:wne="http://schemas.microsoft.com/office/word/2006/wordml" xmlns:wps="http://schemas.microsoft.com/office/word/2010/wordprocessingShape" mc:Ignorable="w14 w15 wp14">
+<w:endnotes xmlns:wpc="http://schemas.microsoft.com/office/word/2010/wordprocessingCanvas" xmlns:cx="http://schemas.microsoft.com/office/drawing/2014/chartex" xmlns:cx1="http://schemas.microsoft.com/office/drawing/2015/9/8/chartex" xmlns:cx2="http://schemas.microsoft.com/office/drawing/2015/10/21/chartex" xmlns:mc="http://schemas.openxmlformats.org/markup-compatibility/2006" xmlns:o="urn:schemas-microsoft-com:office:office" xmlns:r="http://schemas.openxmlformats.org/officeDocument/2006/relationships" xmlns:m="http://schemas.openxmlformats.org/officeDocument/2006/math" xmlns:v="urn:schemas-microsoft-com:vml" xmlns:wp14="http://schemas.microsoft.com/office/word/2010/wordprocessingDrawing" xmlns:wp="http://schemas.openxmlformats.org/drawingml/2006/wordprocessingDrawing" xmlns:w10="urn:schemas-microsoft-com:office:word" xmlns:w="http://schemas.openxmlformats.org/wordprocessingml/2006/main" xmlns:w14="http://schemas.microsoft.com/office/word/2010/wordml" xmlns:w15="http://schemas.microsoft.com/office/word/2012/wordml" xmlns:w16se="http://schemas.microsoft.com/office/word/2015/wordml/symex" xmlns:wpg="http://schemas.microsoft.com/office/word/2010/wordprocessingGroup" xmlns:wpi="http://schemas.microsoft.com/office/word/2010/wordprocessingInk" xmlns:wne="http://schemas.microsoft.com/office/word/2006/wordml" xmlns:wps="http://schemas.microsoft.com/office/word/2010/wordprocessingShape" mc:Ignorable="w14 w15 w16se wp14">
   <w:endnote w:type="separator" w:id="-1">
     <w:p>
       <w:r>
@@ -6036,7 +9311,7 @@
 </file>
 
 <file path=word/footnotes.xml><?xml version="1.0" encoding="utf-8"?>
-<w:footnotes xmlns:wpc="http://schemas.microsoft.com/office/word/2010/wordprocessingCanvas" xmlns:mo="http://schemas.microsoft.com/office/mac/office/2008/main" xmlns:mc="http://schemas.openxmlformats.org/markup-compatibility/2006" xmlns:mv="urn:schemas-microsoft-com:mac:vml" xmlns:o="urn:schemas-microsoft-com:office:office" xmlns:r="http://schemas.openxmlformats.org/officeDocument/2006/relationships" xmlns:m="http://schemas.openxmlformats.org/officeDocument/2006/math" xmlns:v="urn:schemas-microsoft-com:vml" xmlns:wp14="http://schemas.microsoft.com/office/word/2010/wordprocessingDrawing" xmlns:wp="http://schemas.openxmlformats.org/drawingml/2006/wordprocessingDrawing" xmlns:w10="urn:schemas-microsoft-com:office:word" xmlns:w="http://schemas.openxmlformats.org/wordprocessingml/2006/main" xmlns:w14="http://schemas.microsoft.com/office/word/2010/wordml" xmlns:w15="http://schemas.microsoft.com/office/word/2012/wordml" xmlns:wpg="http://schemas.microsoft.com/office/word/2010/wordprocessingGroup" xmlns:wpi="http://schemas.microsoft.com/office/word/2010/wordprocessingInk" xmlns:wne="http://schemas.microsoft.com/office/word/2006/wordml" xmlns:wps="http://schemas.microsoft.com/office/word/2010/wordprocessingShape" mc:Ignorable="w14 w15 wp14">
+<w:footnotes xmlns:wpc="http://schemas.microsoft.com/office/word/2010/wordprocessingCanvas" xmlns:cx="http://schemas.microsoft.com/office/drawing/2014/chartex" xmlns:cx1="http://schemas.microsoft.com/office/drawing/2015/9/8/chartex" xmlns:cx2="http://schemas.microsoft.com/office/drawing/2015/10/21/chartex" xmlns:mc="http://schemas.openxmlformats.org/markup-compatibility/2006" xmlns:o="urn:schemas-microsoft-com:office:office" xmlns:r="http://schemas.openxmlformats.org/officeDocument/2006/relationships" xmlns:m="http://schemas.openxmlformats.org/officeDocument/2006/math" xmlns:v="urn:schemas-microsoft-com:vml" xmlns:wp14="http://schemas.microsoft.com/office/word/2010/wordprocessingDrawing" xmlns:wp="http://schemas.openxmlformats.org/drawingml/2006/wordprocessingDrawing" xmlns:w10="urn:schemas-microsoft-com:office:word" xmlns:w="http://schemas.openxmlformats.org/wordprocessingml/2006/main" xmlns:w14="http://schemas.microsoft.com/office/word/2010/wordml" xmlns:w15="http://schemas.microsoft.com/office/word/2012/wordml" xmlns:w16se="http://schemas.microsoft.com/office/word/2015/wordml/symex" xmlns:wpg="http://schemas.microsoft.com/office/word/2010/wordprocessingGroup" xmlns:wpi="http://schemas.microsoft.com/office/word/2010/wordprocessingInk" xmlns:wne="http://schemas.microsoft.com/office/word/2006/wordml" xmlns:wps="http://schemas.microsoft.com/office/word/2010/wordprocessingShape" mc:Ignorable="w14 w15 w16se wp14">
   <w:footnote w:type="separator" w:id="-1">
     <w:p>
       <w:r>
@@ -6055,15 +9330,15 @@
 </file>
 
 <file path=word/numbering.xml><?xml version="1.0" encoding="utf-8"?>
-<w:numbering xmlns:wpc="http://schemas.microsoft.com/office/word/2010/wordprocessingCanvas" xmlns:mo="http://schemas.microsoft.com/office/mac/office/2008/main" xmlns:mc="http://schemas.openxmlformats.org/markup-compatibility/2006" xmlns:mv="urn:schemas-microsoft-com:mac:vml" xmlns:o="urn:schemas-microsoft-com:office:office" xmlns:r="http://schemas.openxmlformats.org/officeDocument/2006/relationships" xmlns:m="http://schemas.openxmlformats.org/officeDocument/2006/math" xmlns:v="urn:schemas-microsoft-com:vml" xmlns:wp14="http://schemas.microsoft.com/office/word/2010/wordprocessingDrawing" xmlns:wp="http://schemas.openxmlformats.org/drawingml/2006/wordprocessingDrawing" xmlns:w10="urn:schemas-microsoft-com:office:word" xmlns:w="http://schemas.openxmlformats.org/wordprocessingml/2006/main" xmlns:w14="http://schemas.microsoft.com/office/word/2010/wordml" xmlns:w15="http://schemas.microsoft.com/office/word/2012/wordml" xmlns:wpg="http://schemas.microsoft.com/office/word/2010/wordprocessingGroup" xmlns:wpi="http://schemas.microsoft.com/office/word/2010/wordprocessingInk" xmlns:wne="http://schemas.microsoft.com/office/word/2006/wordml" xmlns:wps="http://schemas.microsoft.com/office/word/2010/wordprocessingShape" mc:Ignorable="w14 w15 wp14">
-  <w:abstractNum w:abstractNumId="0">
+<w:numbering xmlns:wpc="http://schemas.microsoft.com/office/word/2010/wordprocessingCanvas" xmlns:cx="http://schemas.microsoft.com/office/drawing/2014/chartex" xmlns:cx1="http://schemas.microsoft.com/office/drawing/2015/9/8/chartex" xmlns:cx2="http://schemas.microsoft.com/office/drawing/2015/10/21/chartex" xmlns:mc="http://schemas.openxmlformats.org/markup-compatibility/2006" xmlns:o="urn:schemas-microsoft-com:office:office" xmlns:r="http://schemas.openxmlformats.org/officeDocument/2006/relationships" xmlns:m="http://schemas.openxmlformats.org/officeDocument/2006/math" xmlns:v="urn:schemas-microsoft-com:vml" xmlns:wp14="http://schemas.microsoft.com/office/word/2010/wordprocessingDrawing" xmlns:wp="http://schemas.openxmlformats.org/drawingml/2006/wordprocessingDrawing" xmlns:w10="urn:schemas-microsoft-com:office:word" xmlns:w="http://schemas.openxmlformats.org/wordprocessingml/2006/main" xmlns:w14="http://schemas.microsoft.com/office/word/2010/wordml" xmlns:w15="http://schemas.microsoft.com/office/word/2012/wordml" xmlns:w16se="http://schemas.microsoft.com/office/word/2015/wordml/symex" xmlns:wpg="http://schemas.microsoft.com/office/word/2010/wordprocessingGroup" xmlns:wpi="http://schemas.microsoft.com/office/word/2010/wordprocessingInk" xmlns:wne="http://schemas.microsoft.com/office/word/2006/wordml" xmlns:wps="http://schemas.microsoft.com/office/word/2010/wordprocessingShape" mc:Ignorable="w14 w15 w16se wp14">
+  <w:abstractNum w:abstractNumId="0" w15:restartNumberingAfterBreak="0">
     <w:nsid w:val="121B5AC9"/>
     <w:multiLevelType w:val="multilevel"/>
     <w:tmpl w:val="BDA4AF8C"/>
     <w:lvl w:ilvl="0">
       <w:start w:val="1"/>
       <w:numFmt w:val="decimal"/>
-      <w:pStyle w:val="Heading1"/>
+      <w:pStyle w:val="1"/>
       <w:lvlText w:val="%1."/>
       <w:lvlJc w:val="left"/>
       <w:pPr>
@@ -6073,7 +9348,7 @@
     <w:lvl w:ilvl="1">
       <w:start w:val="1"/>
       <w:numFmt w:val="decimal"/>
-      <w:pStyle w:val="Heading2"/>
+      <w:pStyle w:val="2"/>
       <w:lvlText w:val="%1.%2."/>
       <w:lvlJc w:val="left"/>
       <w:pPr>
@@ -6144,7 +9419,7 @@
       </w:pPr>
     </w:lvl>
   </w:abstractNum>
-  <w:abstractNum w:abstractNumId="1">
+  <w:abstractNum w:abstractNumId="1" w15:restartNumberingAfterBreak="0">
     <w:nsid w:val="285A3A18"/>
     <w:multiLevelType w:val="hybridMultilevel"/>
     <w:tmpl w:val="907E97F8"/>
@@ -6257,7 +9532,7 @@
       </w:rPr>
     </w:lvl>
   </w:abstractNum>
-  <w:abstractNum w:abstractNumId="2">
+  <w:abstractNum w:abstractNumId="2" w15:restartNumberingAfterBreak="0">
     <w:nsid w:val="365472F8"/>
     <w:multiLevelType w:val="multilevel"/>
     <w:tmpl w:val="487887F8"/>
@@ -6343,7 +9618,7 @@
       </w:pPr>
     </w:lvl>
   </w:abstractNum>
-  <w:abstractNum w:abstractNumId="3">
+  <w:abstractNum w:abstractNumId="3" w15:restartNumberingAfterBreak="0">
     <w:nsid w:val="52711239"/>
     <w:multiLevelType w:val="hybridMultilevel"/>
     <w:tmpl w:val="60982596"/>
@@ -6353,7 +9628,7 @@
       <w:lvlText w:val="%1."/>
       <w:lvlJc w:val="left"/>
       <w:pPr>
-        <w:ind w:left="1080" w:hanging="360"/>
+        <w:ind w:left="360" w:hanging="360"/>
       </w:pPr>
       <w:rPr>
         <w:rFonts w:hint="default"/>
@@ -6365,7 +9640,7 @@
       <w:lvlText w:val="%2."/>
       <w:lvlJc w:val="left"/>
       <w:pPr>
-        <w:ind w:left="1800" w:hanging="360"/>
+        <w:ind w:left="1080" w:hanging="360"/>
       </w:pPr>
     </w:lvl>
     <w:lvl w:ilvl="2" w:tplc="0409001B" w:tentative="1">
@@ -6374,7 +9649,7 @@
       <w:lvlText w:val="%3."/>
       <w:lvlJc w:val="right"/>
       <w:pPr>
-        <w:ind w:left="2520" w:hanging="180"/>
+        <w:ind w:left="1800" w:hanging="180"/>
       </w:pPr>
     </w:lvl>
     <w:lvl w:ilvl="3" w:tplc="0409000F" w:tentative="1">
@@ -6383,7 +9658,7 @@
       <w:lvlText w:val="%4."/>
       <w:lvlJc w:val="left"/>
       <w:pPr>
-        <w:ind w:left="3240" w:hanging="360"/>
+        <w:ind w:left="2520" w:hanging="360"/>
       </w:pPr>
     </w:lvl>
     <w:lvl w:ilvl="4" w:tplc="04090019" w:tentative="1">
@@ -6392,7 +9667,7 @@
       <w:lvlText w:val="%5."/>
       <w:lvlJc w:val="left"/>
       <w:pPr>
-        <w:ind w:left="3960" w:hanging="360"/>
+        <w:ind w:left="3240" w:hanging="360"/>
       </w:pPr>
     </w:lvl>
     <w:lvl w:ilvl="5" w:tplc="0409001B" w:tentative="1">
@@ -6401,7 +9676,7 @@
       <w:lvlText w:val="%6."/>
       <w:lvlJc w:val="right"/>
       <w:pPr>
-        <w:ind w:left="4680" w:hanging="180"/>
+        <w:ind w:left="3960" w:hanging="180"/>
       </w:pPr>
     </w:lvl>
     <w:lvl w:ilvl="6" w:tplc="0409000F" w:tentative="1">
@@ -6410,7 +9685,7 @@
       <w:lvlText w:val="%7."/>
       <w:lvlJc w:val="left"/>
       <w:pPr>
-        <w:ind w:left="5400" w:hanging="360"/>
+        <w:ind w:left="4680" w:hanging="360"/>
       </w:pPr>
     </w:lvl>
     <w:lvl w:ilvl="7" w:tplc="04090019" w:tentative="1">
@@ -6419,7 +9694,7 @@
       <w:lvlText w:val="%8."/>
       <w:lvlJc w:val="left"/>
       <w:pPr>
-        <w:ind w:left="6120" w:hanging="360"/>
+        <w:ind w:left="5400" w:hanging="360"/>
       </w:pPr>
     </w:lvl>
     <w:lvl w:ilvl="8" w:tplc="0409001B" w:tentative="1">
@@ -6428,7 +9703,7 @@
       <w:lvlText w:val="%9."/>
       <w:lvlJc w:val="right"/>
       <w:pPr>
-        <w:ind w:left="6840" w:hanging="180"/>
+        <w:ind w:left="6120" w:hanging="180"/>
       </w:pPr>
     </w:lvl>
   </w:abstractNum>
@@ -6448,7 +9723,7 @@
 </file>
 
 <file path=word/styles.xml><?xml version="1.0" encoding="utf-8"?>
-<w:styles xmlns:mc="http://schemas.openxmlformats.org/markup-compatibility/2006" xmlns:r="http://schemas.openxmlformats.org/officeDocument/2006/relationships" xmlns:w="http://schemas.openxmlformats.org/wordprocessingml/2006/main" xmlns:w14="http://schemas.microsoft.com/office/word/2010/wordml" xmlns:w15="http://schemas.microsoft.com/office/word/2012/wordml" mc:Ignorable="w14 w15">
+<w:styles xmlns:mc="http://schemas.openxmlformats.org/markup-compatibility/2006" xmlns:r="http://schemas.openxmlformats.org/officeDocument/2006/relationships" xmlns:w="http://schemas.openxmlformats.org/wordprocessingml/2006/main" xmlns:w14="http://schemas.microsoft.com/office/word/2010/wordml" xmlns:w15="http://schemas.microsoft.com/office/word/2012/wordml" xmlns:w16se="http://schemas.microsoft.com/office/word/2015/wordml/symex" mc:Ignorable="w14 w15 w16se">
   <w:docDefaults>
     <w:rPrDefault>
       <w:rPr>
@@ -6460,7 +9735,7 @@
     </w:rPrDefault>
     <w:pPrDefault/>
   </w:docDefaults>
-  <w:latentStyles w:defLockedState="0" w:defUIPriority="99" w:defSemiHidden="0" w:defUnhideWhenUsed="0" w:defQFormat="0" w:count="380">
+  <w:latentStyles w:defLockedState="0" w:defUIPriority="99" w:defSemiHidden="0" w:defUnhideWhenUsed="0" w:defQFormat="0" w:count="372">
     <w:lsdException w:name="Normal" w:uiPriority="0" w:qFormat="1"/>
     <w:lsdException w:name="heading 1" w:uiPriority="9" w:qFormat="1"/>
     <w:lsdException w:name="heading 2" w:semiHidden="1" w:uiPriority="9" w:unhideWhenUsed="1" w:qFormat="1"/>
@@ -6617,15 +9892,6 @@
     <w:lsdException w:name="Balloon Text" w:semiHidden="1" w:unhideWhenUsed="1"/>
     <w:lsdException w:name="Table Grid" w:uiPriority="39"/>
     <w:lsdException w:name="Table Theme" w:semiHidden="1" w:unhideWhenUsed="1"/>
-    <w:lsdException w:name="Note Level 1" w:semiHidden="1" w:unhideWhenUsed="1"/>
-    <w:lsdException w:name="Note Level 2" w:semiHidden="1" w:unhideWhenUsed="1"/>
-    <w:lsdException w:name="Note Level 3" w:semiHidden="1" w:unhideWhenUsed="1"/>
-    <w:lsdException w:name="Note Level 4" w:semiHidden="1" w:unhideWhenUsed="1"/>
-    <w:lsdException w:name="Note Level 5" w:semiHidden="1" w:unhideWhenUsed="1"/>
-    <w:lsdException w:name="Note Level 6" w:semiHidden="1" w:unhideWhenUsed="1"/>
-    <w:lsdException w:name="Note Level 7" w:semiHidden="1" w:unhideWhenUsed="1"/>
-    <w:lsdException w:name="Note Level 8" w:semiHidden="1" w:unhideWhenUsed="1"/>
-    <w:lsdException w:name="Note Level 9" w:semiHidden="1" w:unhideWhenUsed="1"/>
     <w:lsdException w:name="Placeholder Text" w:semiHidden="1"/>
     <w:lsdException w:name="No Spacing" w:uiPriority="1" w:qFormat="1"/>
     <w:lsdException w:name="Light Shading" w:uiPriority="60"/>
@@ -6842,15 +10108,15 @@
     <w:lsdException w:name="List Table 6 Colorful Accent 6" w:uiPriority="51"/>
     <w:lsdException w:name="List Table 7 Colorful Accent 6" w:uiPriority="52"/>
   </w:latentStyles>
-  <w:style w:type="paragraph" w:default="1" w:styleId="Normal">
+  <w:style w:type="paragraph" w:default="1" w:styleId="a">
     <w:name w:val="Normal"/>
     <w:qFormat/>
   </w:style>
-  <w:style w:type="paragraph" w:styleId="Heading1">
+  <w:style w:type="paragraph" w:styleId="1">
     <w:name w:val="heading 1"/>
-    <w:basedOn w:val="Normal"/>
-    <w:next w:val="Normal"/>
-    <w:link w:val="Heading1Char"/>
+    <w:basedOn w:val="a"/>
+    <w:next w:val="a"/>
+    <w:link w:val="10"/>
     <w:uiPriority w:val="9"/>
     <w:qFormat/>
     <w:rsid w:val="006062FF"/>
@@ -6870,11 +10136,11 @@
       <w:szCs w:val="32"/>
     </w:rPr>
   </w:style>
-  <w:style w:type="paragraph" w:styleId="Heading2">
+  <w:style w:type="paragraph" w:styleId="2">
     <w:name w:val="heading 2"/>
-    <w:basedOn w:val="Normal"/>
-    <w:next w:val="Normal"/>
-    <w:link w:val="Heading2Char"/>
+    <w:basedOn w:val="a"/>
+    <w:next w:val="a"/>
+    <w:link w:val="20"/>
     <w:uiPriority w:val="9"/>
     <w:unhideWhenUsed/>
     <w:qFormat/>
@@ -6897,11 +10163,11 @@
       <w:szCs w:val="26"/>
     </w:rPr>
   </w:style>
-  <w:style w:type="paragraph" w:styleId="Heading3">
+  <w:style w:type="paragraph" w:styleId="3">
     <w:name w:val="heading 3"/>
-    <w:basedOn w:val="Normal"/>
-    <w:next w:val="Normal"/>
-    <w:link w:val="Heading3Char"/>
+    <w:basedOn w:val="a"/>
+    <w:next w:val="a"/>
+    <w:link w:val="30"/>
     <w:uiPriority w:val="9"/>
     <w:unhideWhenUsed/>
     <w:qFormat/>
@@ -6917,13 +10183,13 @@
       <w:color w:val="1F4D78" w:themeColor="accent1" w:themeShade="7F"/>
     </w:rPr>
   </w:style>
-  <w:style w:type="character" w:default="1" w:styleId="DefaultParagraphFont">
+  <w:style w:type="character" w:default="1" w:styleId="a0">
     <w:name w:val="Default Paragraph Font"/>
     <w:uiPriority w:val="1"/>
     <w:semiHidden/>
     <w:unhideWhenUsed/>
   </w:style>
-  <w:style w:type="table" w:default="1" w:styleId="TableNormal">
+  <w:style w:type="table" w:default="1" w:styleId="a1">
     <w:name w:val="Normal Table"/>
     <w:uiPriority w:val="99"/>
     <w:semiHidden/>
@@ -6938,16 +10204,16 @@
       </w:tblCellMar>
     </w:tblPr>
   </w:style>
-  <w:style w:type="numbering" w:default="1" w:styleId="NoList">
+  <w:style w:type="numbering" w:default="1" w:styleId="a2">
     <w:name w:val="No List"/>
     <w:uiPriority w:val="99"/>
     <w:semiHidden/>
     <w:unhideWhenUsed/>
   </w:style>
-  <w:style w:type="character" w:customStyle="1" w:styleId="Heading1Char">
-    <w:name w:val="Heading 1 Char"/>
-    <w:basedOn w:val="DefaultParagraphFont"/>
-    <w:link w:val="Heading1"/>
+  <w:style w:type="character" w:customStyle="1" w:styleId="10">
+    <w:name w:val="标题 1 字符"/>
+    <w:basedOn w:val="a0"/>
+    <w:link w:val="1"/>
     <w:uiPriority w:val="9"/>
     <w:rsid w:val="006062FF"/>
     <w:rPr>
@@ -6957,10 +10223,10 @@
       <w:szCs w:val="32"/>
     </w:rPr>
   </w:style>
-  <w:style w:type="character" w:customStyle="1" w:styleId="Heading2Char">
-    <w:name w:val="Heading 2 Char"/>
-    <w:basedOn w:val="DefaultParagraphFont"/>
-    <w:link w:val="Heading2"/>
+  <w:style w:type="character" w:customStyle="1" w:styleId="20">
+    <w:name w:val="标题 2 字符"/>
+    <w:basedOn w:val="a0"/>
+    <w:link w:val="2"/>
     <w:uiPriority w:val="9"/>
     <w:rsid w:val="00D865DA"/>
     <w:rPr>
@@ -6970,11 +10236,11 @@
       <w:szCs w:val="26"/>
     </w:rPr>
   </w:style>
-  <w:style w:type="paragraph" w:styleId="Title">
+  <w:style w:type="paragraph" w:styleId="a3">
     <w:name w:val="Title"/>
-    <w:basedOn w:val="Normal"/>
-    <w:next w:val="Normal"/>
-    <w:link w:val="TitleChar"/>
+    <w:basedOn w:val="a"/>
+    <w:next w:val="a"/>
+    <w:link w:val="a4"/>
     <w:uiPriority w:val="10"/>
     <w:qFormat/>
     <w:rsid w:val="006062FF"/>
@@ -6989,10 +10255,10 @@
       <w:szCs w:val="56"/>
     </w:rPr>
   </w:style>
-  <w:style w:type="character" w:customStyle="1" w:styleId="TitleChar">
-    <w:name w:val="Title Char"/>
-    <w:basedOn w:val="DefaultParagraphFont"/>
-    <w:link w:val="Title"/>
+  <w:style w:type="character" w:customStyle="1" w:styleId="a4">
+    <w:name w:val="标题 字符"/>
+    <w:basedOn w:val="a0"/>
+    <w:link w:val="a3"/>
     <w:uiPriority w:val="10"/>
     <w:rsid w:val="006062FF"/>
     <w:rPr>
@@ -7003,11 +10269,11 @@
       <w:szCs w:val="56"/>
     </w:rPr>
   </w:style>
-  <w:style w:type="paragraph" w:styleId="Subtitle">
+  <w:style w:type="paragraph" w:styleId="a5">
     <w:name w:val="Subtitle"/>
-    <w:basedOn w:val="Normal"/>
-    <w:next w:val="Normal"/>
-    <w:link w:val="SubtitleChar"/>
+    <w:basedOn w:val="a"/>
+    <w:next w:val="a"/>
+    <w:link w:val="a6"/>
     <w:uiPriority w:val="11"/>
     <w:qFormat/>
     <w:rsid w:val="006062FF"/>
@@ -7024,10 +10290,10 @@
       <w:szCs w:val="22"/>
     </w:rPr>
   </w:style>
-  <w:style w:type="character" w:customStyle="1" w:styleId="SubtitleChar">
-    <w:name w:val="Subtitle Char"/>
-    <w:basedOn w:val="DefaultParagraphFont"/>
-    <w:link w:val="Subtitle"/>
+  <w:style w:type="character" w:customStyle="1" w:styleId="a6">
+    <w:name w:val="副标题 字符"/>
+    <w:basedOn w:val="a0"/>
+    <w:link w:val="a5"/>
     <w:uiPriority w:val="11"/>
     <w:rsid w:val="006062FF"/>
     <w:rPr>
@@ -7037,10 +10303,10 @@
       <w:szCs w:val="22"/>
     </w:rPr>
   </w:style>
-  <w:style w:type="paragraph" w:styleId="Caption">
+  <w:style w:type="paragraph" w:styleId="a7">
     <w:name w:val="caption"/>
-    <w:basedOn w:val="Normal"/>
-    <w:next w:val="Normal"/>
+    <w:basedOn w:val="a"/>
+    <w:next w:val="a"/>
     <w:uiPriority w:val="35"/>
     <w:unhideWhenUsed/>
     <w:qFormat/>
@@ -7056,10 +10322,10 @@
       <w:szCs w:val="18"/>
     </w:rPr>
   </w:style>
-  <w:style w:type="paragraph" w:styleId="Header">
+  <w:style w:type="paragraph" w:styleId="a8">
     <w:name w:val="header"/>
-    <w:basedOn w:val="Normal"/>
-    <w:link w:val="HeaderChar"/>
+    <w:basedOn w:val="a"/>
+    <w:link w:val="a9"/>
     <w:uiPriority w:val="99"/>
     <w:unhideWhenUsed/>
     <w:rsid w:val="00CE7F24"/>
@@ -7070,17 +10336,17 @@
       </w:tabs>
     </w:pPr>
   </w:style>
-  <w:style w:type="character" w:customStyle="1" w:styleId="HeaderChar">
-    <w:name w:val="Header Char"/>
-    <w:basedOn w:val="DefaultParagraphFont"/>
-    <w:link w:val="Header"/>
+  <w:style w:type="character" w:customStyle="1" w:styleId="a9">
+    <w:name w:val="页眉 字符"/>
+    <w:basedOn w:val="a0"/>
+    <w:link w:val="a8"/>
     <w:uiPriority w:val="99"/>
     <w:rsid w:val="00CE7F24"/>
   </w:style>
-  <w:style w:type="paragraph" w:styleId="Footer">
+  <w:style w:type="paragraph" w:styleId="aa">
     <w:name w:val="footer"/>
-    <w:basedOn w:val="Normal"/>
-    <w:link w:val="FooterChar"/>
+    <w:basedOn w:val="a"/>
+    <w:link w:val="ab"/>
     <w:uiPriority w:val="99"/>
     <w:unhideWhenUsed/>
     <w:rsid w:val="00CE7F24"/>
@@ -7091,16 +10357,16 @@
       </w:tabs>
     </w:pPr>
   </w:style>
-  <w:style w:type="character" w:customStyle="1" w:styleId="FooterChar">
-    <w:name w:val="Footer Char"/>
-    <w:basedOn w:val="DefaultParagraphFont"/>
-    <w:link w:val="Footer"/>
+  <w:style w:type="character" w:customStyle="1" w:styleId="ab">
+    <w:name w:val="页脚 字符"/>
+    <w:basedOn w:val="a0"/>
+    <w:link w:val="aa"/>
     <w:uiPriority w:val="99"/>
     <w:rsid w:val="00CE7F24"/>
   </w:style>
-  <w:style w:type="paragraph" w:styleId="ListParagraph">
+  <w:style w:type="paragraph" w:styleId="ac">
     <w:name w:val="List Paragraph"/>
-    <w:basedOn w:val="Normal"/>
+    <w:basedOn w:val="a"/>
     <w:uiPriority w:val="34"/>
     <w:qFormat/>
     <w:rsid w:val="00CE7F24"/>
@@ -7109,10 +10375,10 @@
       <w:contextualSpacing/>
     </w:pPr>
   </w:style>
-  <w:style w:type="character" w:customStyle="1" w:styleId="Heading3Char">
-    <w:name w:val="Heading 3 Char"/>
-    <w:basedOn w:val="DefaultParagraphFont"/>
-    <w:link w:val="Heading3"/>
+  <w:style w:type="character" w:customStyle="1" w:styleId="30">
+    <w:name w:val="标题 3 字符"/>
+    <w:basedOn w:val="a0"/>
+    <w:link w:val="3"/>
     <w:uiPriority w:val="9"/>
     <w:rsid w:val="00D865DA"/>
     <w:rPr>
@@ -7120,9 +10386,9 @@
       <w:color w:val="1F4D78" w:themeColor="accent1" w:themeShade="7F"/>
     </w:rPr>
   </w:style>
-  <w:style w:type="character" w:styleId="PlaceholderText">
+  <w:style w:type="character" w:styleId="ad">
     <w:name w:val="Placeholder Text"/>
-    <w:basedOn w:val="DefaultParagraphFont"/>
+    <w:basedOn w:val="a0"/>
     <w:uiPriority w:val="99"/>
     <w:semiHidden/>
     <w:rsid w:val="00FE600D"/>
@@ -7130,13 +10396,12 @@
       <w:color w:val="808080"/>
     </w:rPr>
   </w:style>
-  <w:style w:type="table" w:styleId="TableGrid">
+  <w:style w:type="table" w:styleId="ae">
     <w:name w:val="Table Grid"/>
-    <w:basedOn w:val="TableNormal"/>
+    <w:basedOn w:val="a1"/>
     <w:uiPriority w:val="39"/>
     <w:rsid w:val="00E81551"/>
     <w:tblPr>
-      <w:tblInd w:w="0" w:type="dxa"/>
       <w:tblBorders>
         <w:top w:val="single" w:sz="4" w:space="0" w:color="auto"/>
         <w:left w:val="single" w:sz="4" w:space="0" w:color="auto"/>
@@ -7145,23 +10410,16 @@
         <w:insideH w:val="single" w:sz="4" w:space="0" w:color="auto"/>
         <w:insideV w:val="single" w:sz="4" w:space="0" w:color="auto"/>
       </w:tblBorders>
-      <w:tblCellMar>
-        <w:top w:w="0" w:type="dxa"/>
-        <w:left w:w="108" w:type="dxa"/>
-        <w:bottom w:w="0" w:type="dxa"/>
-        <w:right w:w="108" w:type="dxa"/>
-      </w:tblCellMar>
     </w:tblPr>
   </w:style>
-  <w:style w:type="table" w:styleId="GridTable4-Accent3">
+  <w:style w:type="table" w:styleId="4-3">
     <w:name w:val="Grid Table 4 Accent 3"/>
-    <w:basedOn w:val="TableNormal"/>
+    <w:basedOn w:val="a1"/>
     <w:uiPriority w:val="49"/>
     <w:rsid w:val="00FA65F4"/>
     <w:tblPr>
       <w:tblStyleRowBandSize w:val="1"/>
       <w:tblStyleColBandSize w:val="1"/>
-      <w:tblInd w:w="0" w:type="dxa"/>
       <w:tblBorders>
         <w:top w:val="single" w:sz="4" w:space="0" w:color="C9C9C9" w:themeColor="accent3" w:themeTint="99"/>
         <w:left w:val="single" w:sz="4" w:space="0" w:color="C9C9C9" w:themeColor="accent3" w:themeTint="99"/>
@@ -7170,12 +10428,6 @@
         <w:insideH w:val="single" w:sz="4" w:space="0" w:color="C9C9C9" w:themeColor="accent3" w:themeTint="99"/>
         <w:insideV w:val="single" w:sz="4" w:space="0" w:color="C9C9C9" w:themeColor="accent3" w:themeTint="99"/>
       </w:tblBorders>
-      <w:tblCellMar>
-        <w:top w:w="0" w:type="dxa"/>
-        <w:left w:w="108" w:type="dxa"/>
-        <w:bottom w:w="0" w:type="dxa"/>
-        <w:right w:w="108" w:type="dxa"/>
-      </w:tblCellMar>
     </w:tblPr>
     <w:tblStylePr w:type="firstRow">
       <w:rPr>
@@ -7233,15 +10485,14 @@
       </w:tcPr>
     </w:tblStylePr>
   </w:style>
-  <w:style w:type="table" w:styleId="GridTable4-Accent4">
+  <w:style w:type="table" w:styleId="4-4">
     <w:name w:val="Grid Table 4 Accent 4"/>
-    <w:basedOn w:val="TableNormal"/>
+    <w:basedOn w:val="a1"/>
     <w:uiPriority w:val="49"/>
     <w:rsid w:val="00FA65F4"/>
     <w:tblPr>
       <w:tblStyleRowBandSize w:val="1"/>
       <w:tblStyleColBandSize w:val="1"/>
-      <w:tblInd w:w="0" w:type="dxa"/>
       <w:tblBorders>
         <w:top w:val="single" w:sz="4" w:space="0" w:color="FFD966" w:themeColor="accent4" w:themeTint="99"/>
         <w:left w:val="single" w:sz="4" w:space="0" w:color="FFD966" w:themeColor="accent4" w:themeTint="99"/>
@@ -7250,12 +10501,6 @@
         <w:insideH w:val="single" w:sz="4" w:space="0" w:color="FFD966" w:themeColor="accent4" w:themeTint="99"/>
         <w:insideV w:val="single" w:sz="4" w:space="0" w:color="FFD966" w:themeColor="accent4" w:themeTint="99"/>
       </w:tblBorders>
-      <w:tblCellMar>
-        <w:top w:w="0" w:type="dxa"/>
-        <w:left w:w="108" w:type="dxa"/>
-        <w:bottom w:w="0" w:type="dxa"/>
-        <w:right w:w="108" w:type="dxa"/>
-      </w:tblCellMar>
     </w:tblPr>
     <w:tblStylePr w:type="firstRow">
       <w:rPr>
@@ -7582,7 +10827,7 @@
 </file>
 
 <file path=customXml/itemProps1.xml><?xml version="1.0" encoding="utf-8"?>
-<ds:datastoreItem xmlns:ds="http://schemas.openxmlformats.org/officeDocument/2006/customXml" ds:itemID="{1046FE14-B801-1542-B2F0-D3BB83F8411A}">
+<ds:datastoreItem xmlns:ds="http://schemas.openxmlformats.org/officeDocument/2006/customXml" ds:itemID="{AD52640C-5D61-40B0-9790-B88873E2166C}">
   <ds:schemaRefs>
     <ds:schemaRef ds:uri="http://schemas.openxmlformats.org/officeDocument/2006/bibliography"/>
   </ds:schemaRefs>
